--- a/Reporte/ManualUsuarioVirutalTianguis.docx
+++ b/Reporte/ManualUsuarioVirutalTianguis.docx
@@ -51,6 +51,8 @@
             </w:rPr>
             <w:t>Índice</w:t>
           </w:r>
+          <w:bookmarkStart w:id="0" w:name="_GoBack"/>
+          <w:bookmarkEnd w:id="0"/>
         </w:p>
         <w:p>
           <w:pPr>
@@ -75,7 +77,7 @@
           <w:r>
             <w:fldChar w:fldCharType="separate"/>
           </w:r>
-          <w:hyperlink w:anchor="_Toc9708547" w:history="1">
+          <w:hyperlink w:anchor="_Toc9709188" w:history="1">
             <w:r>
               <w:rPr>
                 <w:rStyle w:val="Hipervnculo"/>
@@ -103,7 +105,7 @@
                 <w:noProof/>
                 <w:webHidden/>
               </w:rPr>
-              <w:instrText xml:space="preserve"> PAGEREF _Toc9708547 \h </w:instrText>
+              <w:instrText xml:space="preserve"> PAGEREF _Toc9709188 \h </w:instrText>
             </w:r>
             <w:r>
               <w:rPr>
@@ -134,7 +136,6 @@
             </w:r>
           </w:hyperlink>
         </w:p>
-        <w:bookmarkStart w:id="0" w:name="_GoBack"/>
         <w:p>
           <w:pPr>
             <w:pStyle w:val="TDC2"/>
@@ -146,111 +147,65 @@
               <w:noProof/>
             </w:rPr>
           </w:pPr>
-          <w:r>
-            <w:rPr>
-              <w:rStyle w:val="Hipervnculo"/>
-              <w:noProof/>
-            </w:rPr>
-            <w:fldChar w:fldCharType="begin"/>
-          </w:r>
-          <w:r>
-            <w:rPr>
-              <w:rStyle w:val="Hipervnculo"/>
-              <w:noProof/>
-            </w:rPr>
-            <w:instrText xml:space="preserve"> </w:instrText>
-          </w:r>
-          <w:r>
-            <w:rPr>
-              <w:noProof/>
-            </w:rPr>
-            <w:instrText>HYPERLINK \l "_Toc9708548"</w:instrText>
-          </w:r>
-          <w:r>
-            <w:rPr>
-              <w:rStyle w:val="Hipervnculo"/>
-              <w:noProof/>
-            </w:rPr>
-            <w:instrText xml:space="preserve"> </w:instrText>
-          </w:r>
-          <w:r>
-            <w:rPr>
-              <w:rStyle w:val="Hipervnculo"/>
-              <w:noProof/>
-            </w:rPr>
-          </w:r>
-          <w:r>
-            <w:rPr>
-              <w:rStyle w:val="Hipervnculo"/>
-              <w:noProof/>
-            </w:rPr>
-            <w:fldChar w:fldCharType="separate"/>
-          </w:r>
-          <w:r>
-            <w:rPr>
-              <w:rStyle w:val="Hipervnculo"/>
-              <w:noProof/>
-              <w:lang w:val="es-MX"/>
-            </w:rPr>
-            <w:t>Iniciar sesión</w:t>
-          </w:r>
-          <w:r>
-            <w:rPr>
-              <w:noProof/>
-              <w:webHidden/>
-            </w:rPr>
-            <w:tab/>
-          </w:r>
-          <w:r>
-            <w:rPr>
-              <w:noProof/>
-              <w:webHidden/>
-            </w:rPr>
-            <w:fldChar w:fldCharType="begin"/>
-          </w:r>
-          <w:r>
-            <w:rPr>
-              <w:noProof/>
-              <w:webHidden/>
-            </w:rPr>
-            <w:instrText xml:space="preserve"> PAGEREF _Toc9708548 \h </w:instrText>
-          </w:r>
-          <w:r>
-            <w:rPr>
-              <w:noProof/>
-              <w:webHidden/>
-            </w:rPr>
-          </w:r>
-          <w:r>
-            <w:rPr>
-              <w:noProof/>
-              <w:webHidden/>
-            </w:rPr>
-            <w:fldChar w:fldCharType="separate"/>
-          </w:r>
-          <w:r>
-            <w:rPr>
-              <w:noProof/>
-              <w:webHidden/>
-            </w:rPr>
-            <w:t>2</w:t>
-          </w:r>
-          <w:r>
-            <w:rPr>
-              <w:noProof/>
-              <w:webHidden/>
-            </w:rPr>
-            <w:fldChar w:fldCharType="end"/>
-          </w:r>
-          <w:r>
-            <w:rPr>
-              <w:rStyle w:val="Hipervnculo"/>
-              <w:noProof/>
-            </w:rPr>
-            <w:fldChar w:fldCharType="end"/>
-          </w:r>
+          <w:hyperlink w:anchor="_Toc9709189" w:history="1">
+            <w:r>
+              <w:rPr>
+                <w:rStyle w:val="Hipervnculo"/>
+                <w:noProof/>
+                <w:lang w:val="es-MX"/>
+              </w:rPr>
+              <w:t>Iniciar sesión</w:t>
+            </w:r>
+            <w:r>
+              <w:rPr>
+                <w:noProof/>
+                <w:webHidden/>
+              </w:rPr>
+              <w:tab/>
+            </w:r>
+            <w:r>
+              <w:rPr>
+                <w:noProof/>
+                <w:webHidden/>
+              </w:rPr>
+              <w:fldChar w:fldCharType="begin"/>
+            </w:r>
+            <w:r>
+              <w:rPr>
+                <w:noProof/>
+                <w:webHidden/>
+              </w:rPr>
+              <w:instrText xml:space="preserve"> PAGEREF _Toc9709189 \h </w:instrText>
+            </w:r>
+            <w:r>
+              <w:rPr>
+                <w:noProof/>
+                <w:webHidden/>
+              </w:rPr>
+            </w:r>
+            <w:r>
+              <w:rPr>
+                <w:noProof/>
+                <w:webHidden/>
+              </w:rPr>
+              <w:fldChar w:fldCharType="separate"/>
+            </w:r>
+            <w:r>
+              <w:rPr>
+                <w:noProof/>
+                <w:webHidden/>
+              </w:rPr>
+              <w:t>2</w:t>
+            </w:r>
+            <w:r>
+              <w:rPr>
+                <w:noProof/>
+                <w:webHidden/>
+              </w:rPr>
+              <w:fldChar w:fldCharType="end"/>
+            </w:r>
+          </w:hyperlink>
         </w:p>
-        <w:bookmarkEnd w:id="0"/>
         <w:p>
           <w:pPr>
             <w:pStyle w:val="TDC2"/>
@@ -262,129 +217,14 @@
               <w:noProof/>
             </w:rPr>
           </w:pPr>
-          <w:r>
-            <w:rPr>
-              <w:rStyle w:val="Hipervnculo"/>
-              <w:noProof/>
-            </w:rPr>
-            <w:fldChar w:fldCharType="begin"/>
-          </w:r>
-          <w:r>
-            <w:rPr>
-              <w:rStyle w:val="Hipervnculo"/>
-              <w:noProof/>
-            </w:rPr>
-            <w:instrText xml:space="preserve"> </w:instrText>
-          </w:r>
-          <w:r>
-            <w:rPr>
-              <w:noProof/>
-            </w:rPr>
-            <w:instrText>HYPERLINK \l "_Toc9708549"</w:instrText>
-          </w:r>
-          <w:r>
-            <w:rPr>
-              <w:rStyle w:val="Hipervnculo"/>
-              <w:noProof/>
-            </w:rPr>
-            <w:instrText xml:space="preserve"> </w:instrText>
-          </w:r>
-          <w:r>
-            <w:rPr>
-              <w:rStyle w:val="Hipervnculo"/>
-              <w:noProof/>
-            </w:rPr>
-          </w:r>
-          <w:r>
-            <w:rPr>
-              <w:rStyle w:val="Hipervnculo"/>
-              <w:noProof/>
-            </w:rPr>
-            <w:fldChar w:fldCharType="separate"/>
-          </w:r>
-          <w:r>
-            <w:rPr>
-              <w:rStyle w:val="Hipervnculo"/>
-              <w:noProof/>
-              <w:lang w:val="es-MX"/>
-            </w:rPr>
-            <w:t>Registrar un cliente</w:t>
-          </w:r>
-          <w:r>
-            <w:rPr>
-              <w:noProof/>
-              <w:webHidden/>
-            </w:rPr>
-            <w:tab/>
-          </w:r>
-          <w:r>
-            <w:rPr>
-              <w:noProof/>
-              <w:webHidden/>
-            </w:rPr>
-            <w:fldChar w:fldCharType="begin"/>
-          </w:r>
-          <w:r>
-            <w:rPr>
-              <w:noProof/>
-              <w:webHidden/>
-            </w:rPr>
-            <w:instrText xml:space="preserve"> PAGEREF _Toc9708549 \h </w:instrText>
-          </w:r>
-          <w:r>
-            <w:rPr>
-              <w:noProof/>
-              <w:webHidden/>
-            </w:rPr>
-          </w:r>
-          <w:r>
-            <w:rPr>
-              <w:noProof/>
-              <w:webHidden/>
-            </w:rPr>
-            <w:fldChar w:fldCharType="separate"/>
-          </w:r>
-          <w:r>
-            <w:rPr>
-              <w:noProof/>
-              <w:webHidden/>
-            </w:rPr>
-            <w:t>3</w:t>
-          </w:r>
-          <w:r>
-            <w:rPr>
-              <w:noProof/>
-              <w:webHidden/>
-            </w:rPr>
-            <w:fldChar w:fldCharType="end"/>
-          </w:r>
-          <w:r>
-            <w:rPr>
-              <w:rStyle w:val="Hipervnculo"/>
-              <w:noProof/>
-            </w:rPr>
-            <w:fldChar w:fldCharType="end"/>
-          </w:r>
-        </w:p>
-        <w:p>
-          <w:pPr>
-            <w:pStyle w:val="TDC1"/>
-            <w:tabs>
-              <w:tab w:val="right" w:leader="dot" w:pos="8828"/>
-            </w:tabs>
-            <w:rPr>
-              <w:rFonts w:eastAsiaTheme="minorEastAsia"/>
-              <w:noProof/>
-            </w:rPr>
-          </w:pPr>
-          <w:hyperlink w:anchor="_Toc9708550" w:history="1">
+          <w:hyperlink w:anchor="_Toc9709190" w:history="1">
             <w:r>
               <w:rPr>
                 <w:rStyle w:val="Hipervnculo"/>
                 <w:noProof/>
                 <w:lang w:val="es-MX"/>
               </w:rPr>
-              <w:t>Menú Principal</w:t>
+              <w:t>Registrar un cliente</w:t>
             </w:r>
             <w:r>
               <w:rPr>
@@ -405,7 +245,7 @@
                 <w:noProof/>
                 <w:webHidden/>
               </w:rPr>
-              <w:instrText xml:space="preserve"> PAGEREF _Toc9708550 \h </w:instrText>
+              <w:instrText xml:space="preserve"> PAGEREF _Toc9709190 \h </w:instrText>
             </w:r>
             <w:r>
               <w:rPr>
@@ -425,7 +265,7 @@
                 <w:noProof/>
                 <w:webHidden/>
               </w:rPr>
-              <w:t>4</w:t>
+              <w:t>3</w:t>
             </w:r>
             <w:r>
               <w:rPr>
@@ -447,13 +287,83 @@
               <w:noProof/>
             </w:rPr>
           </w:pPr>
-          <w:hyperlink w:anchor="_Toc9708551" w:history="1">
+          <w:hyperlink w:anchor="_Toc9709191" w:history="1">
             <w:r>
               <w:rPr>
                 <w:rStyle w:val="Hipervnculo"/>
                 <w:noProof/>
                 <w:lang w:val="es-MX"/>
               </w:rPr>
+              <w:t>Menú Principal</w:t>
+            </w:r>
+            <w:r>
+              <w:rPr>
+                <w:noProof/>
+                <w:webHidden/>
+              </w:rPr>
+              <w:tab/>
+            </w:r>
+            <w:r>
+              <w:rPr>
+                <w:noProof/>
+                <w:webHidden/>
+              </w:rPr>
+              <w:fldChar w:fldCharType="begin"/>
+            </w:r>
+            <w:r>
+              <w:rPr>
+                <w:noProof/>
+                <w:webHidden/>
+              </w:rPr>
+              <w:instrText xml:space="preserve"> PAGEREF _Toc9709191 \h </w:instrText>
+            </w:r>
+            <w:r>
+              <w:rPr>
+                <w:noProof/>
+                <w:webHidden/>
+              </w:rPr>
+            </w:r>
+            <w:r>
+              <w:rPr>
+                <w:noProof/>
+                <w:webHidden/>
+              </w:rPr>
+              <w:fldChar w:fldCharType="separate"/>
+            </w:r>
+            <w:r>
+              <w:rPr>
+                <w:noProof/>
+                <w:webHidden/>
+              </w:rPr>
+              <w:t>4</w:t>
+            </w:r>
+            <w:r>
+              <w:rPr>
+                <w:noProof/>
+                <w:webHidden/>
+              </w:rPr>
+              <w:fldChar w:fldCharType="end"/>
+            </w:r>
+          </w:hyperlink>
+        </w:p>
+        <w:p>
+          <w:pPr>
+            <w:pStyle w:val="TDC1"/>
+            <w:tabs>
+              <w:tab w:val="right" w:leader="dot" w:pos="8828"/>
+            </w:tabs>
+            <w:rPr>
+              <w:rFonts w:eastAsiaTheme="minorEastAsia"/>
+              <w:noProof/>
+            </w:rPr>
+          </w:pPr>
+          <w:hyperlink w:anchor="_Toc9709192" w:history="1">
+            <w:r>
+              <w:rPr>
+                <w:rStyle w:val="Hipervnculo"/>
+                <w:noProof/>
+                <w:lang w:val="es-MX"/>
+              </w:rPr>
               <w:t>Editar</w:t>
             </w:r>
             <w:r>
@@ -475,7 +385,7 @@
                 <w:noProof/>
                 <w:webHidden/>
               </w:rPr>
-              <w:instrText xml:space="preserve"> PAGEREF _Toc9708551 \h </w:instrText>
+              <w:instrText xml:space="preserve"> PAGEREF _Toc9709192 \h </w:instrText>
             </w:r>
             <w:r>
               <w:rPr>
@@ -517,7 +427,7 @@
               <w:noProof/>
             </w:rPr>
           </w:pPr>
-          <w:hyperlink w:anchor="_Toc9708552" w:history="1">
+          <w:hyperlink w:anchor="_Toc9709193" w:history="1">
             <w:r>
               <w:rPr>
                 <w:rStyle w:val="Hipervnculo"/>
@@ -545,7 +455,7 @@
                 <w:noProof/>
                 <w:webHidden/>
               </w:rPr>
-              <w:instrText xml:space="preserve"> PAGEREF _Toc9708552 \h </w:instrText>
+              <w:instrText xml:space="preserve"> PAGEREF _Toc9709193 \h </w:instrText>
             </w:r>
             <w:r>
               <w:rPr>
@@ -587,14 +497,14 @@
               <w:noProof/>
             </w:rPr>
           </w:pPr>
-          <w:hyperlink w:anchor="_Toc9708553" w:history="1">
+          <w:hyperlink w:anchor="_Toc9709194" w:history="1">
             <w:r>
               <w:rPr>
                 <w:rStyle w:val="Hipervnculo"/>
                 <w:noProof/>
                 <w:lang w:val="es-MX"/>
               </w:rPr>
-              <w:t>Editor de</w:t>
+              <w:t>Editor de Clientes</w:t>
             </w:r>
             <w:r>
               <w:rPr>
@@ -615,7 +525,7 @@
                 <w:noProof/>
                 <w:webHidden/>
               </w:rPr>
-              <w:instrText xml:space="preserve"> PAGEREF _Toc9708553 \h </w:instrText>
+              <w:instrText xml:space="preserve"> PAGEREF _Toc9709194 \h </w:instrText>
             </w:r>
             <w:r>
               <w:rPr>
@@ -635,7 +545,7 @@
                 <w:noProof/>
                 <w:webHidden/>
               </w:rPr>
-              <w:t>5</w:t>
+              <w:t>6</w:t>
             </w:r>
             <w:r>
               <w:rPr>
@@ -657,7 +567,7 @@
               <w:noProof/>
             </w:rPr>
           </w:pPr>
-          <w:hyperlink w:anchor="_Toc9708554" w:history="1">
+          <w:hyperlink w:anchor="_Toc9709195" w:history="1">
             <w:r>
               <w:rPr>
                 <w:rStyle w:val="Hipervnculo"/>
@@ -685,7 +595,7 @@
                 <w:noProof/>
                 <w:webHidden/>
               </w:rPr>
-              <w:instrText xml:space="preserve"> PAGEREF _Toc9708554 \h </w:instrText>
+              <w:instrText xml:space="preserve"> PAGEREF _Toc9709195 \h </w:instrText>
             </w:r>
             <w:r>
               <w:rPr>
@@ -705,7 +615,7 @@
                 <w:noProof/>
                 <w:webHidden/>
               </w:rPr>
-              <w:t>5</w:t>
+              <w:t>6</w:t>
             </w:r>
             <w:r>
               <w:rPr>
@@ -727,7 +637,7 @@
               <w:noProof/>
             </w:rPr>
           </w:pPr>
-          <w:hyperlink w:anchor="_Toc9708555" w:history="1">
+          <w:hyperlink w:anchor="_Toc9709196" w:history="1">
             <w:r>
               <w:rPr>
                 <w:rStyle w:val="Hipervnculo"/>
@@ -755,7 +665,7 @@
                 <w:noProof/>
                 <w:webHidden/>
               </w:rPr>
-              <w:instrText xml:space="preserve"> PAGEREF _Toc9708555 \h </w:instrText>
+              <w:instrText xml:space="preserve"> PAGEREF _Toc9709196 \h </w:instrText>
             </w:r>
             <w:r>
               <w:rPr>
@@ -775,7 +685,7 @@
                 <w:noProof/>
                 <w:webHidden/>
               </w:rPr>
-              <w:t>5</w:t>
+              <w:t>6</w:t>
             </w:r>
             <w:r>
               <w:rPr>
@@ -797,7 +707,7 @@
               <w:noProof/>
             </w:rPr>
           </w:pPr>
-          <w:hyperlink w:anchor="_Toc9708556" w:history="1">
+          <w:hyperlink w:anchor="_Toc9709197" w:history="1">
             <w:r>
               <w:rPr>
                 <w:rStyle w:val="Hipervnculo"/>
@@ -825,7 +735,7 @@
                 <w:noProof/>
                 <w:webHidden/>
               </w:rPr>
-              <w:instrText xml:space="preserve"> PAGEREF _Toc9708556 \h </w:instrText>
+              <w:instrText xml:space="preserve"> PAGEREF _Toc9709197 \h </w:instrText>
             </w:r>
             <w:r>
               <w:rPr>
@@ -845,7 +755,7 @@
                 <w:noProof/>
                 <w:webHidden/>
               </w:rPr>
-              <w:t>5</w:t>
+              <w:t>6</w:t>
             </w:r>
             <w:r>
               <w:rPr>
@@ -867,7 +777,7 @@
               <w:noProof/>
             </w:rPr>
           </w:pPr>
-          <w:hyperlink w:anchor="_Toc9708557" w:history="1">
+          <w:hyperlink w:anchor="_Toc9709198" w:history="1">
             <w:r>
               <w:rPr>
                 <w:rStyle w:val="Hipervnculo"/>
@@ -895,7 +805,7 @@
                 <w:noProof/>
                 <w:webHidden/>
               </w:rPr>
-              <w:instrText xml:space="preserve"> PAGEREF _Toc9708557 \h </w:instrText>
+              <w:instrText xml:space="preserve"> PAGEREF _Toc9709198 \h </w:instrText>
             </w:r>
             <w:r>
               <w:rPr>
@@ -915,7 +825,7 @@
                 <w:noProof/>
                 <w:webHidden/>
               </w:rPr>
-              <w:t>5</w:t>
+              <w:t>6</w:t>
             </w:r>
             <w:r>
               <w:rPr>
@@ -950,7 +860,7 @@
           <w:lang w:val="es-MX"/>
         </w:rPr>
       </w:pPr>
-      <w:bookmarkStart w:id="1" w:name="_Toc9708547"/>
+      <w:bookmarkStart w:id="1" w:name="_Toc9709188"/>
       <w:r>
         <w:rPr>
           <w:lang w:val="es-MX"/>
@@ -1712,7 +1622,7 @@
           <w:lang w:val="es-MX"/>
         </w:rPr>
       </w:pPr>
-      <w:bookmarkStart w:id="2" w:name="_Toc9708548"/>
+      <w:bookmarkStart w:id="2" w:name="_Toc9709189"/>
       <w:r>
         <w:rPr>
           <w:lang w:val="es-MX"/>
@@ -2063,7 +1973,7 @@
           <w:lang w:val="es-MX"/>
         </w:rPr>
       </w:pPr>
-      <w:bookmarkStart w:id="3" w:name="_Toc9708549"/>
+      <w:bookmarkStart w:id="3" w:name="_Toc9709190"/>
       <w:r>
         <w:rPr>
           <w:lang w:val="es-MX"/>
@@ -2649,7 +2559,7 @@
           <w:lang w:val="es-MX"/>
         </w:rPr>
       </w:pPr>
-      <w:bookmarkStart w:id="4" w:name="_Toc9708550"/>
+      <w:bookmarkStart w:id="4" w:name="_Toc9709191"/>
       <w:r>
         <w:rPr>
           <w:lang w:val="es-MX"/>
@@ -3589,8 +3499,8 @@
           <w:lang w:val="es-MX"/>
         </w:rPr>
         <w:drawing>
-          <wp:inline distT="0" distB="0" distL="0" distR="0" wp14:anchorId="4F654E0E" wp14:editId="28988663">
-            <wp:extent cx="5612130" cy="5285105"/>
+          <wp:inline distT="0" distB="0" distL="0" distR="0" wp14:anchorId="4F654E0E" wp14:editId="2520C063">
+            <wp:extent cx="5612130" cy="3200400"/>
             <wp:effectExtent l="0" t="0" r="7620" b="0"/>
             <wp:docPr id="14" name="Imagen 14"/>
             <wp:cNvGraphicFramePr>
@@ -3603,8 +3513,289 @@
                     <pic:cNvPr id="1" name=""/>
                     <pic:cNvPicPr/>
                   </pic:nvPicPr>
+                  <pic:blipFill rotWithShape="1">
+                    <a:blip r:embed="rId12"/>
+                    <a:srcRect b="39445"/>
+                    <a:stretch/>
+                  </pic:blipFill>
+                  <pic:spPr bwMode="auto">
+                    <a:xfrm>
+                      <a:off x="0" y="0"/>
+                      <a:ext cx="5612130" cy="3200400"/>
+                    </a:xfrm>
+                    <a:prstGeom prst="rect">
+                      <a:avLst/>
+                    </a:prstGeom>
+                    <a:ln>
+                      <a:noFill/>
+                    </a:ln>
+                    <a:extLst>
+                      <a:ext uri="{53640926-AAD7-44D8-BBD7-CCE9431645EC}">
+                        <a14:shadowObscured xmlns:a14="http://schemas.microsoft.com/office/drawing/2010/main"/>
+                      </a:ext>
+                    </a:extLst>
+                  </pic:spPr>
+                </pic:pic>
+              </a:graphicData>
+            </a:graphic>
+          </wp:inline>
+        </w:drawing>
+      </w:r>
+    </w:p>
+    <w:p>
+      <w:pPr>
+        <w:rPr>
+          <w:lang w:val="es-MX"/>
+        </w:rPr>
+      </w:pPr>
+      <w:r>
+        <w:rPr>
+          <w:lang w:val="es-MX"/>
+        </w:rPr>
+        <w:t>Cada uno de los botones del menú principal se encuentra habilitado dependiendo de los permisos que cuente el usuario que inicie sesión si es un:</w:t>
+      </w:r>
+    </w:p>
+    <w:p>
+      <w:pPr>
+        <w:pStyle w:val="Prrafodelista"/>
+        <w:numPr>
+          <w:ilvl w:val="0"/>
+          <w:numId w:val="4"/>
+        </w:numPr>
+        <w:rPr>
+          <w:lang w:val="es-MX"/>
+        </w:rPr>
+      </w:pPr>
+      <w:r>
+        <w:rPr>
+          <w:lang w:val="es-MX"/>
+        </w:rPr>
+        <w:t>Gerente: tiene habilitados todos los botones</w:t>
+      </w:r>
+    </w:p>
+    <w:p>
+      <w:pPr>
+        <w:pStyle w:val="Prrafodelista"/>
+        <w:numPr>
+          <w:ilvl w:val="0"/>
+          <w:numId w:val="4"/>
+        </w:numPr>
+        <w:rPr>
+          <w:lang w:val="es-MX"/>
+        </w:rPr>
+      </w:pPr>
+      <w:r>
+        <w:rPr>
+          <w:lang w:val="es-MX"/>
+        </w:rPr>
+        <w:t>Supervisor: tiene habilitados los botones “Perfil”</w:t>
+      </w:r>
+      <w:r>
+        <w:rPr>
+          <w:lang w:val="es-MX"/>
+        </w:rPr>
+        <w:t>, “Vender” y “Almacén”</w:t>
+      </w:r>
+    </w:p>
+    <w:p>
+      <w:pPr>
+        <w:pStyle w:val="Prrafodelista"/>
+        <w:numPr>
+          <w:ilvl w:val="0"/>
+          <w:numId w:val="4"/>
+        </w:numPr>
+        <w:rPr>
+          <w:lang w:val="es-MX"/>
+        </w:rPr>
+      </w:pPr>
+      <w:r>
+        <w:rPr>
+          <w:lang w:val="es-MX"/>
+        </w:rPr>
+        <w:t>Empleado: tiene habilitados los botones “Perfil” y “Vender”</w:t>
+      </w:r>
+    </w:p>
+    <w:p>
+      <w:pPr>
+        <w:pStyle w:val="Prrafodelista"/>
+        <w:numPr>
+          <w:ilvl w:val="0"/>
+          <w:numId w:val="4"/>
+        </w:numPr>
+        <w:rPr>
+          <w:lang w:val="es-MX"/>
+        </w:rPr>
+      </w:pPr>
+      <w:r>
+        <w:rPr>
+          <w:lang w:val="es-MX"/>
+        </w:rPr>
+        <w:t>Otros: tiene habilitado solo el botón “Perfil”</w:t>
+      </w:r>
+    </w:p>
+    <w:p>
+      <w:pPr>
+        <w:rPr>
+          <w:lang w:val="es-MX"/>
+        </w:rPr>
+      </w:pPr>
+      <w:r>
+        <w:rPr>
+          <w:lang w:val="es-MX"/>
+        </w:rPr>
+        <w:t>Estos perfiles solo pueden ser dados de alta por los “Gerentes” a partir de los editores de empleados que explicaremos como se usan a continuación.</w:t>
+      </w:r>
+    </w:p>
+    <w:p>
+      <w:pPr>
+        <w:pStyle w:val="Ttulo1"/>
+        <w:rPr>
+          <w:lang w:val="es-MX"/>
+        </w:rPr>
+      </w:pPr>
+      <w:bookmarkStart w:id="5" w:name="_Toc9709192"/>
+      <w:r>
+        <w:rPr>
+          <w:lang w:val="es-MX"/>
+        </w:rPr>
+        <w:lastRenderedPageBreak/>
+        <w:t>Editar</w:t>
+      </w:r>
+      <w:bookmarkEnd w:id="5"/>
+    </w:p>
+    <w:p>
+      <w:pPr>
+        <w:rPr>
+          <w:lang w:val="es-MX"/>
+        </w:rPr>
+      </w:pPr>
+      <w:r>
+        <w:rPr>
+          <w:noProof/>
+        </w:rPr>
+        <w:drawing>
+          <wp:inline distT="0" distB="0" distL="0" distR="0" wp14:anchorId="094E7CA4" wp14:editId="34B4D856">
+            <wp:extent cx="1828800" cy="1417320"/>
+            <wp:effectExtent l="0" t="0" r="0" b="0"/>
+            <wp:docPr id="21" name="Imagen 21"/>
+            <wp:cNvGraphicFramePr>
+              <a:graphicFrameLocks xmlns:a="http://schemas.openxmlformats.org/drawingml/2006/main" noChangeAspect="1"/>
+            </wp:cNvGraphicFramePr>
+            <a:graphic xmlns:a="http://schemas.openxmlformats.org/drawingml/2006/main">
+              <a:graphicData uri="http://schemas.openxmlformats.org/drawingml/2006/picture">
+                <pic:pic xmlns:pic="http://schemas.openxmlformats.org/drawingml/2006/picture">
+                  <pic:nvPicPr>
+                    <pic:cNvPr id="1" name=""/>
+                    <pic:cNvPicPr/>
+                  </pic:nvPicPr>
+                  <pic:blipFill rotWithShape="1">
+                    <a:blip r:embed="rId13"/>
+                    <a:srcRect r="63247" b="69854"/>
+                    <a:stretch/>
+                  </pic:blipFill>
+                  <pic:spPr bwMode="auto">
+                    <a:xfrm>
+                      <a:off x="0" y="0"/>
+                      <a:ext cx="1828958" cy="1417443"/>
+                    </a:xfrm>
+                    <a:prstGeom prst="rect">
+                      <a:avLst/>
+                    </a:prstGeom>
+                    <a:ln>
+                      <a:noFill/>
+                    </a:ln>
+                    <a:extLst>
+                      <a:ext uri="{53640926-AAD7-44D8-BBD7-CCE9431645EC}">
+                        <a14:shadowObscured xmlns:a14="http://schemas.microsoft.com/office/drawing/2010/main"/>
+                      </a:ext>
+                    </a:extLst>
+                  </pic:spPr>
+                </pic:pic>
+              </a:graphicData>
+            </a:graphic>
+          </wp:inline>
+        </w:drawing>
+      </w:r>
+      <w:r>
+        <w:rPr>
+          <w:lang w:val="es-MX"/>
+        </w:rPr>
+        <w:t xml:space="preserve"> </w:t>
+      </w:r>
+      <w:r>
+        <w:rPr>
+          <w:lang w:val="es-MX"/>
+        </w:rPr>
+        <w:drawing>
+          <wp:inline distT="0" distB="0" distL="0" distR="0" wp14:anchorId="1A16173D" wp14:editId="4C0E0A64">
+            <wp:extent cx="1801908" cy="1424940"/>
+            <wp:effectExtent l="0" t="0" r="8255" b="3810"/>
+            <wp:docPr id="23" name="Imagen 23"/>
+            <wp:cNvGraphicFramePr>
+              <a:graphicFrameLocks xmlns:a="http://schemas.openxmlformats.org/drawingml/2006/main" noChangeAspect="1"/>
+            </wp:cNvGraphicFramePr>
+            <a:graphic xmlns:a="http://schemas.openxmlformats.org/drawingml/2006/main">
+              <a:graphicData uri="http://schemas.openxmlformats.org/drawingml/2006/picture">
+                <pic:pic xmlns:pic="http://schemas.openxmlformats.org/drawingml/2006/picture">
+                  <pic:nvPicPr>
+                    <pic:cNvPr id="1" name=""/>
+                    <pic:cNvPicPr/>
+                  </pic:nvPicPr>
+                  <pic:blipFill rotWithShape="1">
+                    <a:blip r:embed="rId14"/>
+                    <a:srcRect r="63400" b="69368"/>
+                    <a:stretch/>
+                  </pic:blipFill>
+                  <pic:spPr bwMode="auto">
+                    <a:xfrm>
+                      <a:off x="0" y="0"/>
+                      <a:ext cx="1802999" cy="1425803"/>
+                    </a:xfrm>
+                    <a:prstGeom prst="rect">
+                      <a:avLst/>
+                    </a:prstGeom>
+                    <a:ln>
+                      <a:noFill/>
+                    </a:ln>
+                    <a:extLst>
+                      <a:ext uri="{53640926-AAD7-44D8-BBD7-CCE9431645EC}">
+                        <a14:shadowObscured xmlns:a14="http://schemas.microsoft.com/office/drawing/2010/main"/>
+                      </a:ext>
+                    </a:extLst>
+                  </pic:spPr>
+                </pic:pic>
+              </a:graphicData>
+            </a:graphic>
+          </wp:inline>
+        </w:drawing>
+      </w:r>
+      <w:r>
+        <w:rPr>
+          <w:lang w:val="es-MX"/>
+        </w:rPr>
+        <w:t xml:space="preserve"> </w:t>
+      </w:r>
+      <w:r>
+        <w:rPr>
+          <w:lang w:val="es-MX"/>
+        </w:rPr>
+        <w:drawing>
+          <wp:inline distT="0" distB="0" distL="0" distR="0" wp14:anchorId="52DE3886" wp14:editId="75D4374E">
+            <wp:extent cx="1815635" cy="1409700"/>
+            <wp:effectExtent l="0" t="0" r="0" b="0"/>
+            <wp:docPr id="24" name="Imagen 24"/>
+            <wp:cNvGraphicFramePr>
+              <a:graphicFrameLocks xmlns:a="http://schemas.openxmlformats.org/drawingml/2006/main" noChangeAspect="1"/>
+            </wp:cNvGraphicFramePr>
+            <a:graphic xmlns:a="http://schemas.openxmlformats.org/drawingml/2006/main">
+              <a:graphicData uri="http://schemas.openxmlformats.org/drawingml/2006/picture">
+                <pic:pic xmlns:pic="http://schemas.openxmlformats.org/drawingml/2006/picture">
+                  <pic:nvPicPr>
+                    <pic:cNvPr id="1" name=""/>
+                    <pic:cNvPicPr/>
+                  </pic:nvPicPr>
                   <pic:blipFill>
-                    <a:blip r:embed="rId12"/>
+                    <a:blip r:embed="rId15"/>
                     <a:stretch>
                       <a:fillRect/>
                     </a:stretch>
@@ -3612,7 +3803,7 @@
                   <pic:spPr>
                     <a:xfrm>
                       <a:off x="0" y="0"/>
-                      <a:ext cx="5612130" cy="5285105"/>
+                      <a:ext cx="1817840" cy="1411412"/>
                     </a:xfrm>
                     <a:prstGeom prst="rect">
                       <a:avLst/>
@@ -3627,140 +3818,12 @@
     </w:p>
     <w:p>
       <w:pPr>
-        <w:rPr>
-          <w:lang w:val="es-MX"/>
-        </w:rPr>
-      </w:pPr>
-      <w:r>
-        <w:rPr>
-          <w:lang w:val="es-MX"/>
-        </w:rPr>
-        <w:lastRenderedPageBreak/>
-        <w:t>Cada uno de los botones del menú principal se encuentra habilitado dependiendo de los permisos que cuente el usuario que inicie sesión si es un:</w:t>
-      </w:r>
-    </w:p>
-    <w:p>
-      <w:pPr>
-        <w:pStyle w:val="Prrafodelista"/>
-        <w:numPr>
-          <w:ilvl w:val="0"/>
-          <w:numId w:val="4"/>
-        </w:numPr>
-        <w:rPr>
-          <w:lang w:val="es-MX"/>
-        </w:rPr>
-      </w:pPr>
-      <w:r>
-        <w:rPr>
-          <w:lang w:val="es-MX"/>
-        </w:rPr>
-        <w:t>Gerente: tiene habilitados todos los botones</w:t>
-      </w:r>
-    </w:p>
-    <w:p>
-      <w:pPr>
-        <w:pStyle w:val="Prrafodelista"/>
-        <w:numPr>
-          <w:ilvl w:val="0"/>
-          <w:numId w:val="4"/>
-        </w:numPr>
-        <w:rPr>
-          <w:lang w:val="es-MX"/>
-        </w:rPr>
-      </w:pPr>
-      <w:r>
-        <w:rPr>
-          <w:lang w:val="es-MX"/>
-        </w:rPr>
-        <w:t>Supervisor: tiene habilitados los botones “Perfil”</w:t>
-      </w:r>
-      <w:r>
-        <w:rPr>
-          <w:lang w:val="es-MX"/>
-        </w:rPr>
-        <w:t>, “Vender” y “Almacén”</w:t>
-      </w:r>
-    </w:p>
-    <w:p>
-      <w:pPr>
-        <w:pStyle w:val="Prrafodelista"/>
-        <w:numPr>
-          <w:ilvl w:val="0"/>
-          <w:numId w:val="4"/>
-        </w:numPr>
-        <w:rPr>
-          <w:lang w:val="es-MX"/>
-        </w:rPr>
-      </w:pPr>
-      <w:r>
-        <w:rPr>
-          <w:lang w:val="es-MX"/>
-        </w:rPr>
-        <w:t>Empleado: tiene habilitados los botones “Perfil” y “Vender”</w:t>
-      </w:r>
-    </w:p>
-    <w:p>
-      <w:pPr>
-        <w:pStyle w:val="Prrafodelista"/>
-        <w:numPr>
-          <w:ilvl w:val="0"/>
-          <w:numId w:val="4"/>
-        </w:numPr>
-        <w:rPr>
-          <w:lang w:val="es-MX"/>
-        </w:rPr>
-      </w:pPr>
-      <w:r>
-        <w:rPr>
-          <w:lang w:val="es-MX"/>
-        </w:rPr>
-        <w:t>Otros: tiene habilitado solo el botón “Perfil”</w:t>
-      </w:r>
-    </w:p>
-    <w:p>
-      <w:pPr>
-        <w:rPr>
-          <w:lang w:val="es-MX"/>
-        </w:rPr>
-      </w:pPr>
-      <w:r>
-        <w:rPr>
-          <w:lang w:val="es-MX"/>
-        </w:rPr>
-        <w:t>Estos perfiles solo pueden ser dados de alta por los “Gerentes” a partir de los editores de empleados que explicaremos como se usan a continuación.</w:t>
-      </w:r>
-    </w:p>
-    <w:p>
-      <w:pPr>
-        <w:pStyle w:val="Ttulo1"/>
-        <w:rPr>
-          <w:lang w:val="es-MX"/>
-        </w:rPr>
-      </w:pPr>
-      <w:bookmarkStart w:id="5" w:name="_Toc9708551"/>
-      <w:r>
-        <w:rPr>
-          <w:lang w:val="es-MX"/>
-        </w:rPr>
-        <w:t>Editar</w:t>
-      </w:r>
-      <w:bookmarkEnd w:id="5"/>
-    </w:p>
-    <w:p>
-      <w:pPr>
-        <w:rPr>
-          <w:lang w:val="es-MX"/>
-        </w:rPr>
-      </w:pPr>
-    </w:p>
-    <w:p>
-      <w:pPr>
         <w:pStyle w:val="Ttulo2"/>
         <w:rPr>
           <w:lang w:val="es-MX"/>
         </w:rPr>
       </w:pPr>
-      <w:bookmarkStart w:id="6" w:name="_Toc9708552"/>
+      <w:bookmarkStart w:id="6" w:name="_Toc9709193"/>
       <w:r>
         <w:rPr>
           <w:lang w:val="es-MX"/>
@@ -3771,34 +3834,129 @@
     </w:p>
     <w:p>
       <w:pPr>
-        <w:pStyle w:val="Ttulo2"/>
-        <w:rPr>
-          <w:lang w:val="es-MX"/>
-        </w:rPr>
-      </w:pPr>
-      <w:bookmarkStart w:id="7" w:name="_Toc9708553"/>
-      <w:r>
-        <w:rPr>
-          <w:lang w:val="es-MX"/>
-        </w:rPr>
-        <w:t>Editor de</w:t>
-      </w:r>
-      <w:bookmarkEnd w:id="7"/>
-      <w:r>
-        <w:rPr>
-          <w:lang w:val="es-MX"/>
-        </w:rPr>
-        <w:t xml:space="preserve"> </w:t>
+        <w:rPr>
+          <w:lang w:val="es-MX"/>
+        </w:rPr>
+      </w:pPr>
+      <w:r>
+        <w:rPr>
+          <w:lang w:val="es-MX"/>
+        </w:rPr>
+        <w:drawing>
+          <wp:inline distT="0" distB="0" distL="0" distR="0" wp14:anchorId="104C2541" wp14:editId="08E84A9B">
+            <wp:extent cx="5612130" cy="5264785"/>
+            <wp:effectExtent l="0" t="0" r="7620" b="0"/>
+            <wp:docPr id="25" name="Imagen 25"/>
+            <wp:cNvGraphicFramePr>
+              <a:graphicFrameLocks xmlns:a="http://schemas.openxmlformats.org/drawingml/2006/main" noChangeAspect="1"/>
+            </wp:cNvGraphicFramePr>
+            <a:graphic xmlns:a="http://schemas.openxmlformats.org/drawingml/2006/main">
+              <a:graphicData uri="http://schemas.openxmlformats.org/drawingml/2006/picture">
+                <pic:pic xmlns:pic="http://schemas.openxmlformats.org/drawingml/2006/picture">
+                  <pic:nvPicPr>
+                    <pic:cNvPr id="1" name=""/>
+                    <pic:cNvPicPr/>
+                  </pic:nvPicPr>
+                  <pic:blipFill>
+                    <a:blip r:embed="rId16"/>
+                    <a:stretch>
+                      <a:fillRect/>
+                    </a:stretch>
+                  </pic:blipFill>
+                  <pic:spPr>
+                    <a:xfrm>
+                      <a:off x="0" y="0"/>
+                      <a:ext cx="5612130" cy="5264785"/>
+                    </a:xfrm>
+                    <a:prstGeom prst="rect">
+                      <a:avLst/>
+                    </a:prstGeom>
+                  </pic:spPr>
+                </pic:pic>
+              </a:graphicData>
+            </a:graphic>
+          </wp:inline>
+        </w:drawing>
       </w:r>
     </w:p>
     <w:p>
       <w:pPr>
+        <w:pStyle w:val="Ttulo2"/>
+        <w:rPr>
+          <w:lang w:val="es-MX"/>
+        </w:rPr>
+      </w:pPr>
+      <w:bookmarkStart w:id="7" w:name="_Toc9709194"/>
+      <w:r>
+        <w:rPr>
+          <w:lang w:val="es-MX"/>
+        </w:rPr>
+        <w:lastRenderedPageBreak/>
+        <w:t xml:space="preserve">Editor de </w:t>
+      </w:r>
+      <w:r>
+        <w:rPr>
+          <w:lang w:val="es-MX"/>
+        </w:rPr>
+        <w:t>Clientes</w:t>
+      </w:r>
+      <w:bookmarkEnd w:id="7"/>
+    </w:p>
+    <w:p>
+      <w:pPr>
+        <w:rPr>
+          <w:lang w:val="es-MX"/>
+        </w:rPr>
+      </w:pPr>
+      <w:r>
+        <w:rPr>
+          <w:lang w:val="es-MX"/>
+        </w:rPr>
+        <w:drawing>
+          <wp:inline distT="0" distB="0" distL="0" distR="0" wp14:anchorId="5B527764" wp14:editId="3DCBF83F">
+            <wp:extent cx="5612130" cy="5264785"/>
+            <wp:effectExtent l="0" t="0" r="7620" b="0"/>
+            <wp:docPr id="26" name="Imagen 26"/>
+            <wp:cNvGraphicFramePr>
+              <a:graphicFrameLocks xmlns:a="http://schemas.openxmlformats.org/drawingml/2006/main" noChangeAspect="1"/>
+            </wp:cNvGraphicFramePr>
+            <a:graphic xmlns:a="http://schemas.openxmlformats.org/drawingml/2006/main">
+              <a:graphicData uri="http://schemas.openxmlformats.org/drawingml/2006/picture">
+                <pic:pic xmlns:pic="http://schemas.openxmlformats.org/drawingml/2006/picture">
+                  <pic:nvPicPr>
+                    <pic:cNvPr id="1" name=""/>
+                    <pic:cNvPicPr/>
+                  </pic:nvPicPr>
+                  <pic:blipFill>
+                    <a:blip r:embed="rId17"/>
+                    <a:stretch>
+                      <a:fillRect/>
+                    </a:stretch>
+                  </pic:blipFill>
+                  <pic:spPr>
+                    <a:xfrm>
+                      <a:off x="0" y="0"/>
+                      <a:ext cx="5612130" cy="5264785"/>
+                    </a:xfrm>
+                    <a:prstGeom prst="rect">
+                      <a:avLst/>
+                    </a:prstGeom>
+                  </pic:spPr>
+                </pic:pic>
+              </a:graphicData>
+            </a:graphic>
+          </wp:inline>
+        </w:drawing>
+      </w:r>
+    </w:p>
+    <w:p>
+      <w:pPr>
         <w:pStyle w:val="Ttulo1"/>
         <w:rPr>
           <w:lang w:val="es-MX"/>
         </w:rPr>
       </w:pPr>
-      <w:bookmarkStart w:id="8" w:name="_Toc9708554"/>
+      <w:bookmarkStart w:id="8" w:name="_Toc9709195"/>
       <w:r>
         <w:rPr>
           <w:lang w:val="es-MX"/>
@@ -3814,7 +3972,7 @@
           <w:lang w:val="es-MX"/>
         </w:rPr>
       </w:pPr>
-      <w:bookmarkStart w:id="9" w:name="_Toc9708555"/>
+      <w:bookmarkStart w:id="9" w:name="_Toc9709196"/>
       <w:r>
         <w:rPr>
           <w:lang w:val="es-MX"/>
@@ -3830,7 +3988,7 @@
           <w:lang w:val="es-MX"/>
         </w:rPr>
       </w:pPr>
-      <w:bookmarkStart w:id="10" w:name="_Toc9708556"/>
+      <w:bookmarkStart w:id="10" w:name="_Toc9709197"/>
       <w:r>
         <w:rPr>
           <w:lang w:val="es-MX"/>
@@ -3846,7 +4004,7 @@
           <w:lang w:val="es-MX"/>
         </w:rPr>
       </w:pPr>
-      <w:bookmarkStart w:id="11" w:name="_Toc9708557"/>
+      <w:bookmarkStart w:id="11" w:name="_Toc9709198"/>
       <w:r>
         <w:rPr>
           <w:lang w:val="es-MX"/>
@@ -5110,7 +5268,7 @@
 </file>
 
 <file path=customXml/itemProps1.xml><?xml version="1.0" encoding="utf-8"?>
-<ds:datastoreItem xmlns:ds="http://schemas.openxmlformats.org/officeDocument/2006/customXml" ds:itemID="{E991B042-E852-4A12-B906-FFEF0B00B4F6}">
+<ds:datastoreItem xmlns:ds="http://schemas.openxmlformats.org/officeDocument/2006/customXml" ds:itemID="{549953BB-CA5F-494E-B845-2D24F908F6E3}">
   <ds:schemaRefs>
     <ds:schemaRef ds:uri="http://schemas.openxmlformats.org/officeDocument/2006/bibliography"/>
   </ds:schemaRefs>

--- a/Reporte/ManualUsuarioVirutalTianguis.docx
+++ b/Reporte/ManualUsuarioVirutalTianguis.docx
@@ -51,8 +51,6 @@
             </w:rPr>
             <w:t>Índice</w:t>
           </w:r>
-          <w:bookmarkStart w:id="0" w:name="_GoBack"/>
-          <w:bookmarkEnd w:id="0"/>
         </w:p>
         <w:p>
           <w:pPr>
@@ -860,14 +858,14 @@
           <w:lang w:val="es-MX"/>
         </w:rPr>
       </w:pPr>
-      <w:bookmarkStart w:id="1" w:name="_Toc9709188"/>
+      <w:bookmarkStart w:id="0" w:name="_Toc9709188"/>
       <w:r>
         <w:rPr>
           <w:lang w:val="es-MX"/>
         </w:rPr>
         <w:t>Primeros pasos</w:t>
       </w:r>
-      <w:bookmarkEnd w:id="1"/>
+      <w:bookmarkEnd w:id="0"/>
     </w:p>
     <w:p>
       <w:pPr>
@@ -1622,14 +1620,14 @@
           <w:lang w:val="es-MX"/>
         </w:rPr>
       </w:pPr>
-      <w:bookmarkStart w:id="2" w:name="_Toc9709189"/>
+      <w:bookmarkStart w:id="1" w:name="_Toc9709189"/>
       <w:r>
         <w:rPr>
           <w:lang w:val="es-MX"/>
         </w:rPr>
         <w:t>Iniciar sesión</w:t>
       </w:r>
-      <w:bookmarkEnd w:id="2"/>
+      <w:bookmarkEnd w:id="1"/>
     </w:p>
     <w:p>
       <w:pPr>
@@ -1973,7 +1971,7 @@
           <w:lang w:val="es-MX"/>
         </w:rPr>
       </w:pPr>
-      <w:bookmarkStart w:id="3" w:name="_Toc9709190"/>
+      <w:bookmarkStart w:id="2" w:name="_Toc9709190"/>
       <w:r>
         <w:rPr>
           <w:lang w:val="es-MX"/>
@@ -1981,7 +1979,7 @@
         <w:lastRenderedPageBreak/>
         <w:t>Registrar un cliente</w:t>
       </w:r>
-      <w:bookmarkEnd w:id="3"/>
+      <w:bookmarkEnd w:id="2"/>
     </w:p>
     <w:p>
       <w:pPr>
@@ -2559,7 +2557,7 @@
           <w:lang w:val="es-MX"/>
         </w:rPr>
       </w:pPr>
-      <w:bookmarkStart w:id="4" w:name="_Toc9709191"/>
+      <w:bookmarkStart w:id="3" w:name="_Toc9709191"/>
       <w:r>
         <w:rPr>
           <w:lang w:val="es-MX"/>
@@ -2567,7 +2565,7 @@
         <w:lastRenderedPageBreak/>
         <w:t>Menú Principal</w:t>
       </w:r>
-      <w:bookmarkEnd w:id="4"/>
+      <w:bookmarkEnd w:id="3"/>
     </w:p>
     <w:p>
       <w:pPr>
@@ -2765,21 +2763,7 @@
         <w:rPr>
           <w:lang w:val="es-MX"/>
         </w:rPr>
-        <w:t xml:space="preserve"> Aquí es donde se abren </w:t>
-      </w:r>
-      <w:proofErr w:type="gramStart"/>
-      <w:r>
-        <w:rPr>
-          <w:lang w:val="es-MX"/>
-        </w:rPr>
-        <w:t>las los</w:t>
-      </w:r>
-      <w:proofErr w:type="gramEnd"/>
-      <w:r>
-        <w:rPr>
-          <w:lang w:val="es-MX"/>
-        </w:rPr>
-        <w:t xml:space="preserve"> editores y las ventas para no tener varias ventanas revueltas en tu pantalla, se encuentran maximizadas y acomodadas dentro de este campo</w:t>
+        <w:t xml:space="preserve"> Aquí es donde se abren os editores y las ventas para no tener varias ventanas revueltas en tu pantalla, se encuentran maximizadas y acomodadas dentro de este campo</w:t>
       </w:r>
     </w:p>
     <w:p>
@@ -2796,7 +2780,7 @@
         <mc:AlternateContent>
           <mc:Choice Requires="wps">
             <w:drawing>
-              <wp:anchor distT="0" distB="0" distL="114300" distR="114300" simplePos="0" relativeHeight="251682816" behindDoc="0" locked="0" layoutInCell="1" allowOverlap="1" wp14:anchorId="3F23EAD1" wp14:editId="4A20A467">
+              <wp:anchor distT="0" distB="0" distL="114300" distR="114300" simplePos="0" relativeHeight="251682816" behindDoc="0" locked="0" layoutInCell="1" allowOverlap="1" wp14:anchorId="3F23EAD1" wp14:editId="641483BD">
                 <wp:simplePos x="0" y="0"/>
                 <wp:positionH relativeFrom="margin">
                   <wp:align>left</wp:align>
@@ -3653,7 +3637,7 @@
           <w:lang w:val="es-MX"/>
         </w:rPr>
       </w:pPr>
-      <w:bookmarkStart w:id="5" w:name="_Toc9709192"/>
+      <w:bookmarkStart w:id="4" w:name="_Toc9709192"/>
       <w:r>
         <w:rPr>
           <w:lang w:val="es-MX"/>
@@ -3661,7 +3645,7 @@
         <w:lastRenderedPageBreak/>
         <w:t>Editar</w:t>
       </w:r>
-      <w:bookmarkEnd w:id="5"/>
+      <w:bookmarkEnd w:id="4"/>
     </w:p>
     <w:p>
       <w:pPr>
@@ -3671,10 +3655,29 @@
       </w:pPr>
       <w:r>
         <w:rPr>
+          <w:lang w:val="es-MX"/>
+        </w:rPr>
+        <w:t xml:space="preserve">Para poder acceder a algún editor de la </w:t>
+      </w:r>
+      <w:r>
+        <w:rPr>
+          <w:lang w:val="es-MX"/>
+        </w:rPr>
+        <w:t>aplicación, despliega el botón de “Editar” para desplegar las siguientes opciones:</w:t>
+      </w:r>
+    </w:p>
+    <w:p>
+      <w:pPr>
+        <w:rPr>
+          <w:lang w:val="es-MX"/>
+        </w:rPr>
+      </w:pPr>
+      <w:r>
+        <w:rPr>
           <w:noProof/>
         </w:rPr>
         <w:drawing>
-          <wp:inline distT="0" distB="0" distL="0" distR="0" wp14:anchorId="094E7CA4" wp14:editId="34B4D856">
+          <wp:inline distT="0" distB="0" distL="0" distR="0" wp14:anchorId="094E7CA4" wp14:editId="5A47F803">
             <wp:extent cx="1828800" cy="1417320"/>
             <wp:effectExtent l="0" t="0" r="0" b="0"/>
             <wp:docPr id="21" name="Imagen 21"/>
@@ -3722,12 +3725,32 @@
         </w:rPr>
         <w:t xml:space="preserve"> </w:t>
       </w:r>
+    </w:p>
+    <w:p>
+      <w:pPr>
+        <w:rPr>
+          <w:lang w:val="es-MX"/>
+        </w:rPr>
+      </w:pPr>
+      <w:r>
+        <w:rPr>
+          <w:lang w:val="es-MX"/>
+        </w:rPr>
+        <w:t>Estas opciones son para los empleados separados por su tipo de permisos:</w:t>
+      </w:r>
+    </w:p>
+    <w:p>
+      <w:pPr>
+        <w:rPr>
+          <w:lang w:val="es-MX"/>
+        </w:rPr>
+      </w:pPr>
       <w:r>
         <w:rPr>
           <w:lang w:val="es-MX"/>
         </w:rPr>
         <w:drawing>
-          <wp:inline distT="0" distB="0" distL="0" distR="0" wp14:anchorId="1A16173D" wp14:editId="4C0E0A64">
+          <wp:inline distT="0" distB="0" distL="0" distR="0" wp14:anchorId="1A16173D" wp14:editId="746D4F8D">
             <wp:extent cx="1801908" cy="1424940"/>
             <wp:effectExtent l="0" t="0" r="8255" b="3810"/>
             <wp:docPr id="23" name="Imagen 23"/>
@@ -3775,12 +3798,32 @@
         </w:rPr>
         <w:t xml:space="preserve"> </w:t>
       </w:r>
+    </w:p>
+    <w:p>
+      <w:pPr>
+        <w:rPr>
+          <w:lang w:val="es-MX"/>
+        </w:rPr>
+      </w:pPr>
+      <w:r>
+        <w:rPr>
+          <w:lang w:val="es-MX"/>
+        </w:rPr>
+        <w:t>Y esta opción es para editar los perfiles de los clientes</w:t>
+      </w:r>
+    </w:p>
+    <w:p>
+      <w:pPr>
+        <w:rPr>
+          <w:lang w:val="es-MX"/>
+        </w:rPr>
+      </w:pPr>
       <w:r>
         <w:rPr>
           <w:lang w:val="es-MX"/>
         </w:rPr>
         <w:drawing>
-          <wp:inline distT="0" distB="0" distL="0" distR="0" wp14:anchorId="52DE3886" wp14:editId="75D4374E">
+          <wp:inline distT="0" distB="0" distL="0" distR="0" wp14:anchorId="52DE3886" wp14:editId="0249547A">
             <wp:extent cx="1815635" cy="1409700"/>
             <wp:effectExtent l="0" t="0" r="0" b="0"/>
             <wp:docPr id="24" name="Imagen 24"/>
@@ -3818,6 +3861,15 @@
     </w:p>
     <w:p>
       <w:pPr>
+        <w:rPr>
+          <w:lang w:val="es-MX"/>
+        </w:rPr>
+      </w:pPr>
+      <w:bookmarkStart w:id="5" w:name="_GoBack"/>
+      <w:bookmarkEnd w:id="5"/>
+    </w:p>
+    <w:p>
+      <w:pPr>
         <w:pStyle w:val="Ttulo2"/>
         <w:rPr>
           <w:lang w:val="es-MX"/>
@@ -3828,6 +3880,7 @@
         <w:rPr>
           <w:lang w:val="es-MX"/>
         </w:rPr>
+        <w:lastRenderedPageBreak/>
         <w:t>Editor de empleados</w:t>
       </w:r>
       <w:bookmarkEnd w:id="6"/>
@@ -3838,6 +3891,998 @@
           <w:lang w:val="es-MX"/>
         </w:rPr>
       </w:pPr>
+      <w:r>
+        <w:rPr>
+          <w:noProof/>
+          <w:lang w:val="es-MX"/>
+        </w:rPr>
+        <mc:AlternateContent>
+          <mc:Choice Requires="wps">
+            <w:drawing>
+              <wp:anchor distT="0" distB="0" distL="114300" distR="114300" simplePos="0" relativeHeight="251697152" behindDoc="0" locked="0" layoutInCell="1" allowOverlap="1" wp14:anchorId="630F3044" wp14:editId="55A5892F">
+                <wp:simplePos x="0" y="0"/>
+                <wp:positionH relativeFrom="column">
+                  <wp:posOffset>4840605</wp:posOffset>
+                </wp:positionH>
+                <wp:positionV relativeFrom="paragraph">
+                  <wp:posOffset>894080</wp:posOffset>
+                </wp:positionV>
+                <wp:extent cx="388620" cy="327660"/>
+                <wp:effectExtent l="0" t="0" r="11430" b="15240"/>
+                <wp:wrapNone/>
+                <wp:docPr id="193" name="Text Box 2"/>
+                <wp:cNvGraphicFramePr>
+                  <a:graphicFrameLocks xmlns:a="http://schemas.openxmlformats.org/drawingml/2006/main"/>
+                </wp:cNvGraphicFramePr>
+                <a:graphic xmlns:a="http://schemas.openxmlformats.org/drawingml/2006/main">
+                  <a:graphicData uri="http://schemas.microsoft.com/office/word/2010/wordprocessingShape">
+                    <wps:wsp>
+                      <wps:cNvSpPr txBox="1">
+                        <a:spLocks noChangeArrowheads="1"/>
+                      </wps:cNvSpPr>
+                      <wps:spPr bwMode="auto">
+                        <a:xfrm>
+                          <a:off x="0" y="0"/>
+                          <a:ext cx="388620" cy="327660"/>
+                        </a:xfrm>
+                        <a:prstGeom prst="rect">
+                          <a:avLst/>
+                        </a:prstGeom>
+                        <a:noFill/>
+                        <a:ln w="9525" cap="flat" cmpd="sng" algn="ctr">
+                          <a:solidFill>
+                            <a:schemeClr val="dk1"/>
+                          </a:solidFill>
+                          <a:prstDash val="solid"/>
+                          <a:round/>
+                          <a:headEnd type="none" w="med" len="med"/>
+                          <a:tailEnd type="none" w="med" len="med"/>
+                        </a:ln>
+                      </wps:spPr>
+                      <wps:style>
+                        <a:lnRef idx="0">
+                          <a:scrgbClr r="0" g="0" b="0"/>
+                        </a:lnRef>
+                        <a:fillRef idx="0">
+                          <a:scrgbClr r="0" g="0" b="0"/>
+                        </a:fillRef>
+                        <a:effectRef idx="0">
+                          <a:scrgbClr r="0" g="0" b="0"/>
+                        </a:effectRef>
+                        <a:fontRef idx="minor">
+                          <a:schemeClr val="dk1"/>
+                        </a:fontRef>
+                      </wps:style>
+                      <wps:txbx>
+                        <w:txbxContent>
+                          <w:p>
+                            <w:pPr>
+                              <w:rPr>
+                                <w:b/>
+                                <w:sz w:val="32"/>
+                                <w:szCs w:val="32"/>
+                              </w:rPr>
+                            </w:pPr>
+                            <w:r>
+                              <w:rPr>
+                                <w:b/>
+                                <w:sz w:val="32"/>
+                                <w:szCs w:val="32"/>
+                              </w:rPr>
+                              <w:t>7</w:t>
+                            </w:r>
+                            <w:r>
+                              <w:rPr>
+                                <w:b/>
+                                <w:sz w:val="32"/>
+                                <w:szCs w:val="32"/>
+                              </w:rPr>
+                              <w:t>.</w:t>
+                            </w:r>
+                          </w:p>
+                        </w:txbxContent>
+                      </wps:txbx>
+                      <wps:bodyPr rot="0" vert="horz" wrap="square" lIns="91440" tIns="45720" rIns="91440" bIns="45720" anchor="t" anchorCtr="0">
+                        <a:noAutofit/>
+                      </wps:bodyPr>
+                    </wps:wsp>
+                  </a:graphicData>
+                </a:graphic>
+                <wp14:sizeRelH relativeFrom="margin">
+                  <wp14:pctWidth>0</wp14:pctWidth>
+                </wp14:sizeRelH>
+                <wp14:sizeRelV relativeFrom="margin">
+                  <wp14:pctHeight>0</wp14:pctHeight>
+                </wp14:sizeRelV>
+              </wp:anchor>
+            </w:drawing>
+          </mc:Choice>
+          <mc:Fallback>
+            <w:pict>
+              <v:shape w14:anchorId="630F3044" id="_x0000_s1039" type="#_x0000_t202" style="position:absolute;margin-left:381.15pt;margin-top:70.4pt;width:30.6pt;height:25.8pt;z-index:251697152;visibility:visible;mso-wrap-style:square;mso-width-percent:0;mso-height-percent:0;mso-wrap-distance-left:9pt;mso-wrap-distance-top:0;mso-wrap-distance-right:9pt;mso-wrap-distance-bottom:0;mso-position-horizontal:absolute;mso-position-horizontal-relative:text;mso-position-vertical:absolute;mso-position-vertical-relative:text;mso-width-percent:0;mso-height-percent:0;mso-width-relative:margin;mso-height-relative:margin;v-text-anchor:top" o:gfxdata="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" filled="f" strokecolor="black [3200]">
+                <v:stroke joinstyle="round"/>
+                <v:textbox>
+                  <w:txbxContent>
+                    <w:p>
+                      <w:pPr>
+                        <w:rPr>
+                          <w:b/>
+                          <w:sz w:val="32"/>
+                          <w:szCs w:val="32"/>
+                        </w:rPr>
+                      </w:pPr>
+                      <w:r>
+                        <w:rPr>
+                          <w:b/>
+                          <w:sz w:val="32"/>
+                          <w:szCs w:val="32"/>
+                        </w:rPr>
+                        <w:t>7</w:t>
+                      </w:r>
+                      <w:r>
+                        <w:rPr>
+                          <w:b/>
+                          <w:sz w:val="32"/>
+                          <w:szCs w:val="32"/>
+                        </w:rPr>
+                        <w:t>.</w:t>
+                      </w:r>
+                    </w:p>
+                  </w:txbxContent>
+                </v:textbox>
+              </v:shape>
+            </w:pict>
+          </mc:Fallback>
+        </mc:AlternateContent>
+      </w:r>
+      <w:r>
+        <w:rPr>
+          <w:noProof/>
+          <w:lang w:val="es-MX"/>
+        </w:rPr>
+        <mc:AlternateContent>
+          <mc:Choice Requires="wps">
+            <w:drawing>
+              <wp:anchor distT="0" distB="0" distL="114300" distR="114300" simplePos="0" relativeHeight="251695104" behindDoc="0" locked="0" layoutInCell="1" allowOverlap="1" wp14:anchorId="3332BB8C" wp14:editId="00DA4CE5">
+                <wp:simplePos x="0" y="0"/>
+                <wp:positionH relativeFrom="column">
+                  <wp:posOffset>3659505</wp:posOffset>
+                </wp:positionH>
+                <wp:positionV relativeFrom="paragraph">
+                  <wp:posOffset>779780</wp:posOffset>
+                </wp:positionV>
+                <wp:extent cx="388620" cy="327660"/>
+                <wp:effectExtent l="0" t="0" r="11430" b="15240"/>
+                <wp:wrapNone/>
+                <wp:docPr id="192" name="Text Box 2"/>
+                <wp:cNvGraphicFramePr>
+                  <a:graphicFrameLocks xmlns:a="http://schemas.openxmlformats.org/drawingml/2006/main"/>
+                </wp:cNvGraphicFramePr>
+                <a:graphic xmlns:a="http://schemas.openxmlformats.org/drawingml/2006/main">
+                  <a:graphicData uri="http://schemas.microsoft.com/office/word/2010/wordprocessingShape">
+                    <wps:wsp>
+                      <wps:cNvSpPr txBox="1">
+                        <a:spLocks noChangeArrowheads="1"/>
+                      </wps:cNvSpPr>
+                      <wps:spPr bwMode="auto">
+                        <a:xfrm>
+                          <a:off x="0" y="0"/>
+                          <a:ext cx="388620" cy="327660"/>
+                        </a:xfrm>
+                        <a:prstGeom prst="rect">
+                          <a:avLst/>
+                        </a:prstGeom>
+                        <a:noFill/>
+                        <a:ln w="9525" cap="flat" cmpd="sng" algn="ctr">
+                          <a:solidFill>
+                            <a:schemeClr val="dk1"/>
+                          </a:solidFill>
+                          <a:prstDash val="solid"/>
+                          <a:round/>
+                          <a:headEnd type="none" w="med" len="med"/>
+                          <a:tailEnd type="none" w="med" len="med"/>
+                        </a:ln>
+                      </wps:spPr>
+                      <wps:style>
+                        <a:lnRef idx="0">
+                          <a:scrgbClr r="0" g="0" b="0"/>
+                        </a:lnRef>
+                        <a:fillRef idx="0">
+                          <a:scrgbClr r="0" g="0" b="0"/>
+                        </a:fillRef>
+                        <a:effectRef idx="0">
+                          <a:scrgbClr r="0" g="0" b="0"/>
+                        </a:effectRef>
+                        <a:fontRef idx="minor">
+                          <a:schemeClr val="dk1"/>
+                        </a:fontRef>
+                      </wps:style>
+                      <wps:txbx>
+                        <w:txbxContent>
+                          <w:p>
+                            <w:pPr>
+                              <w:rPr>
+                                <w:b/>
+                                <w:sz w:val="32"/>
+                                <w:szCs w:val="32"/>
+                              </w:rPr>
+                            </w:pPr>
+                            <w:r>
+                              <w:rPr>
+                                <w:b/>
+                                <w:sz w:val="32"/>
+                                <w:szCs w:val="32"/>
+                              </w:rPr>
+                              <w:t>6</w:t>
+                            </w:r>
+                            <w:r>
+                              <w:rPr>
+                                <w:b/>
+                                <w:sz w:val="32"/>
+                                <w:szCs w:val="32"/>
+                              </w:rPr>
+                              <w:t>.</w:t>
+                            </w:r>
+                          </w:p>
+                        </w:txbxContent>
+                      </wps:txbx>
+                      <wps:bodyPr rot="0" vert="horz" wrap="square" lIns="91440" tIns="45720" rIns="91440" bIns="45720" anchor="t" anchorCtr="0">
+                        <a:noAutofit/>
+                      </wps:bodyPr>
+                    </wps:wsp>
+                  </a:graphicData>
+                </a:graphic>
+                <wp14:sizeRelH relativeFrom="margin">
+                  <wp14:pctWidth>0</wp14:pctWidth>
+                </wp14:sizeRelH>
+                <wp14:sizeRelV relativeFrom="margin">
+                  <wp14:pctHeight>0</wp14:pctHeight>
+                </wp14:sizeRelV>
+              </wp:anchor>
+            </w:drawing>
+          </mc:Choice>
+          <mc:Fallback>
+            <w:pict>
+              <v:shape w14:anchorId="3332BB8C" id="_x0000_s1040" type="#_x0000_t202" style="position:absolute;margin-left:288.15pt;margin-top:61.4pt;width:30.6pt;height:25.8pt;z-index:251695104;visibility:visible;mso-wrap-style:square;mso-width-percent:0;mso-height-percent:0;mso-wrap-distance-left:9pt;mso-wrap-distance-top:0;mso-wrap-distance-right:9pt;mso-wrap-distance-bottom:0;mso-position-horizontal:absolute;mso-position-horizontal-relative:text;mso-position-vertical:absolute;mso-position-vertical-relative:text;mso-width-percent:0;mso-height-percent:0;mso-width-relative:margin;mso-height-relative:margin;v-text-anchor:top" o:gfxdata="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" filled="f" strokecolor="black [3200]">
+                <v:stroke joinstyle="round"/>
+                <v:textbox>
+                  <w:txbxContent>
+                    <w:p>
+                      <w:pPr>
+                        <w:rPr>
+                          <w:b/>
+                          <w:sz w:val="32"/>
+                          <w:szCs w:val="32"/>
+                        </w:rPr>
+                      </w:pPr>
+                      <w:r>
+                        <w:rPr>
+                          <w:b/>
+                          <w:sz w:val="32"/>
+                          <w:szCs w:val="32"/>
+                        </w:rPr>
+                        <w:t>6</w:t>
+                      </w:r>
+                      <w:r>
+                        <w:rPr>
+                          <w:b/>
+                          <w:sz w:val="32"/>
+                          <w:szCs w:val="32"/>
+                        </w:rPr>
+                        <w:t>.</w:t>
+                      </w:r>
+                    </w:p>
+                  </w:txbxContent>
+                </v:textbox>
+              </v:shape>
+            </w:pict>
+          </mc:Fallback>
+        </mc:AlternateContent>
+      </w:r>
+      <w:r>
+        <w:rPr>
+          <w:noProof/>
+          <w:lang w:val="es-MX"/>
+        </w:rPr>
+        <mc:AlternateContent>
+          <mc:Choice Requires="wps">
+            <w:drawing>
+              <wp:anchor distT="0" distB="0" distL="114300" distR="114300" simplePos="0" relativeHeight="251693056" behindDoc="0" locked="0" layoutInCell="1" allowOverlap="1" wp14:anchorId="34CB54FB" wp14:editId="52841E6C">
+                <wp:simplePos x="0" y="0"/>
+                <wp:positionH relativeFrom="column">
+                  <wp:posOffset>3019425</wp:posOffset>
+                </wp:positionH>
+                <wp:positionV relativeFrom="paragraph">
+                  <wp:posOffset>764540</wp:posOffset>
+                </wp:positionV>
+                <wp:extent cx="388620" cy="327660"/>
+                <wp:effectExtent l="0" t="0" r="11430" b="15240"/>
+                <wp:wrapNone/>
+                <wp:docPr id="31" name="Text Box 2"/>
+                <wp:cNvGraphicFramePr>
+                  <a:graphicFrameLocks xmlns:a="http://schemas.openxmlformats.org/drawingml/2006/main"/>
+                </wp:cNvGraphicFramePr>
+                <a:graphic xmlns:a="http://schemas.openxmlformats.org/drawingml/2006/main">
+                  <a:graphicData uri="http://schemas.microsoft.com/office/word/2010/wordprocessingShape">
+                    <wps:wsp>
+                      <wps:cNvSpPr txBox="1">
+                        <a:spLocks noChangeArrowheads="1"/>
+                      </wps:cNvSpPr>
+                      <wps:spPr bwMode="auto">
+                        <a:xfrm>
+                          <a:off x="0" y="0"/>
+                          <a:ext cx="388620" cy="327660"/>
+                        </a:xfrm>
+                        <a:prstGeom prst="rect">
+                          <a:avLst/>
+                        </a:prstGeom>
+                        <a:noFill/>
+                        <a:ln w="9525" cap="flat" cmpd="sng" algn="ctr">
+                          <a:solidFill>
+                            <a:schemeClr val="dk1"/>
+                          </a:solidFill>
+                          <a:prstDash val="solid"/>
+                          <a:round/>
+                          <a:headEnd type="none" w="med" len="med"/>
+                          <a:tailEnd type="none" w="med" len="med"/>
+                        </a:ln>
+                      </wps:spPr>
+                      <wps:style>
+                        <a:lnRef idx="0">
+                          <a:scrgbClr r="0" g="0" b="0"/>
+                        </a:lnRef>
+                        <a:fillRef idx="0">
+                          <a:scrgbClr r="0" g="0" b="0"/>
+                        </a:fillRef>
+                        <a:effectRef idx="0">
+                          <a:scrgbClr r="0" g="0" b="0"/>
+                        </a:effectRef>
+                        <a:fontRef idx="minor">
+                          <a:schemeClr val="dk1"/>
+                        </a:fontRef>
+                      </wps:style>
+                      <wps:txbx>
+                        <w:txbxContent>
+                          <w:p>
+                            <w:pPr>
+                              <w:rPr>
+                                <w:b/>
+                                <w:sz w:val="32"/>
+                                <w:szCs w:val="32"/>
+                              </w:rPr>
+                            </w:pPr>
+                            <w:r>
+                              <w:rPr>
+                                <w:b/>
+                                <w:sz w:val="32"/>
+                                <w:szCs w:val="32"/>
+                              </w:rPr>
+                              <w:t>5</w:t>
+                            </w:r>
+                            <w:r>
+                              <w:rPr>
+                                <w:b/>
+                                <w:sz w:val="32"/>
+                                <w:szCs w:val="32"/>
+                              </w:rPr>
+                              <w:t>.</w:t>
+                            </w:r>
+                          </w:p>
+                        </w:txbxContent>
+                      </wps:txbx>
+                      <wps:bodyPr rot="0" vert="horz" wrap="square" lIns="91440" tIns="45720" rIns="91440" bIns="45720" anchor="t" anchorCtr="0">
+                        <a:noAutofit/>
+                      </wps:bodyPr>
+                    </wps:wsp>
+                  </a:graphicData>
+                </a:graphic>
+                <wp14:sizeRelH relativeFrom="margin">
+                  <wp14:pctWidth>0</wp14:pctWidth>
+                </wp14:sizeRelH>
+                <wp14:sizeRelV relativeFrom="margin">
+                  <wp14:pctHeight>0</wp14:pctHeight>
+                </wp14:sizeRelV>
+              </wp:anchor>
+            </w:drawing>
+          </mc:Choice>
+          <mc:Fallback>
+            <w:pict>
+              <v:shape w14:anchorId="34CB54FB" id="_x0000_s1041" type="#_x0000_t202" style="position:absolute;margin-left:237.75pt;margin-top:60.2pt;width:30.6pt;height:25.8pt;z-index:251693056;visibility:visible;mso-wrap-style:square;mso-width-percent:0;mso-height-percent:0;mso-wrap-distance-left:9pt;mso-wrap-distance-top:0;mso-wrap-distance-right:9pt;mso-wrap-distance-bottom:0;mso-position-horizontal:absolute;mso-position-horizontal-relative:text;mso-position-vertical:absolute;mso-position-vertical-relative:text;mso-width-percent:0;mso-height-percent:0;mso-width-relative:margin;mso-height-relative:margin;v-text-anchor:top" o:gfxdata="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" filled="f" strokecolor="black [3200]">
+                <v:stroke joinstyle="round"/>
+                <v:textbox>
+                  <w:txbxContent>
+                    <w:p>
+                      <w:pPr>
+                        <w:rPr>
+                          <w:b/>
+                          <w:sz w:val="32"/>
+                          <w:szCs w:val="32"/>
+                        </w:rPr>
+                      </w:pPr>
+                      <w:r>
+                        <w:rPr>
+                          <w:b/>
+                          <w:sz w:val="32"/>
+                          <w:szCs w:val="32"/>
+                        </w:rPr>
+                        <w:t>5</w:t>
+                      </w:r>
+                      <w:r>
+                        <w:rPr>
+                          <w:b/>
+                          <w:sz w:val="32"/>
+                          <w:szCs w:val="32"/>
+                        </w:rPr>
+                        <w:t>.</w:t>
+                      </w:r>
+                    </w:p>
+                  </w:txbxContent>
+                </v:textbox>
+              </v:shape>
+            </w:pict>
+          </mc:Fallback>
+        </mc:AlternateContent>
+      </w:r>
+      <w:r>
+        <w:rPr>
+          <w:noProof/>
+          <w:lang w:val="es-MX"/>
+        </w:rPr>
+        <mc:AlternateContent>
+          <mc:Choice Requires="wps">
+            <w:drawing>
+              <wp:anchor distT="0" distB="0" distL="114300" distR="114300" simplePos="0" relativeHeight="251691008" behindDoc="0" locked="0" layoutInCell="1" allowOverlap="1" wp14:anchorId="790FFD6E" wp14:editId="2ABCB6BA">
+                <wp:simplePos x="0" y="0"/>
+                <wp:positionH relativeFrom="column">
+                  <wp:posOffset>2364105</wp:posOffset>
+                </wp:positionH>
+                <wp:positionV relativeFrom="paragraph">
+                  <wp:posOffset>741680</wp:posOffset>
+                </wp:positionV>
+                <wp:extent cx="388620" cy="327660"/>
+                <wp:effectExtent l="0" t="0" r="11430" b="15240"/>
+                <wp:wrapNone/>
+                <wp:docPr id="30" name="Text Box 2"/>
+                <wp:cNvGraphicFramePr>
+                  <a:graphicFrameLocks xmlns:a="http://schemas.openxmlformats.org/drawingml/2006/main"/>
+                </wp:cNvGraphicFramePr>
+                <a:graphic xmlns:a="http://schemas.openxmlformats.org/drawingml/2006/main">
+                  <a:graphicData uri="http://schemas.microsoft.com/office/word/2010/wordprocessingShape">
+                    <wps:wsp>
+                      <wps:cNvSpPr txBox="1">
+                        <a:spLocks noChangeArrowheads="1"/>
+                      </wps:cNvSpPr>
+                      <wps:spPr bwMode="auto">
+                        <a:xfrm>
+                          <a:off x="0" y="0"/>
+                          <a:ext cx="388620" cy="327660"/>
+                        </a:xfrm>
+                        <a:prstGeom prst="rect">
+                          <a:avLst/>
+                        </a:prstGeom>
+                        <a:noFill/>
+                        <a:ln w="9525" cap="flat" cmpd="sng" algn="ctr">
+                          <a:solidFill>
+                            <a:schemeClr val="dk1"/>
+                          </a:solidFill>
+                          <a:prstDash val="solid"/>
+                          <a:round/>
+                          <a:headEnd type="none" w="med" len="med"/>
+                          <a:tailEnd type="none" w="med" len="med"/>
+                        </a:ln>
+                      </wps:spPr>
+                      <wps:style>
+                        <a:lnRef idx="0">
+                          <a:scrgbClr r="0" g="0" b="0"/>
+                        </a:lnRef>
+                        <a:fillRef idx="0">
+                          <a:scrgbClr r="0" g="0" b="0"/>
+                        </a:fillRef>
+                        <a:effectRef idx="0">
+                          <a:scrgbClr r="0" g="0" b="0"/>
+                        </a:effectRef>
+                        <a:fontRef idx="minor">
+                          <a:schemeClr val="dk1"/>
+                        </a:fontRef>
+                      </wps:style>
+                      <wps:txbx>
+                        <w:txbxContent>
+                          <w:p>
+                            <w:pPr>
+                              <w:rPr>
+                                <w:b/>
+                                <w:sz w:val="32"/>
+                                <w:szCs w:val="32"/>
+                              </w:rPr>
+                            </w:pPr>
+                            <w:r>
+                              <w:rPr>
+                                <w:b/>
+                                <w:sz w:val="32"/>
+                                <w:szCs w:val="32"/>
+                              </w:rPr>
+                              <w:t>4</w:t>
+                            </w:r>
+                            <w:r>
+                              <w:rPr>
+                                <w:b/>
+                                <w:sz w:val="32"/>
+                                <w:szCs w:val="32"/>
+                              </w:rPr>
+                              <w:t>.</w:t>
+                            </w:r>
+                          </w:p>
+                        </w:txbxContent>
+                      </wps:txbx>
+                      <wps:bodyPr rot="0" vert="horz" wrap="square" lIns="91440" tIns="45720" rIns="91440" bIns="45720" anchor="t" anchorCtr="0">
+                        <a:noAutofit/>
+                      </wps:bodyPr>
+                    </wps:wsp>
+                  </a:graphicData>
+                </a:graphic>
+                <wp14:sizeRelH relativeFrom="margin">
+                  <wp14:pctWidth>0</wp14:pctWidth>
+                </wp14:sizeRelH>
+                <wp14:sizeRelV relativeFrom="margin">
+                  <wp14:pctHeight>0</wp14:pctHeight>
+                </wp14:sizeRelV>
+              </wp:anchor>
+            </w:drawing>
+          </mc:Choice>
+          <mc:Fallback>
+            <w:pict>
+              <v:shape w14:anchorId="790FFD6E" id="_x0000_s1042" type="#_x0000_t202" style="position:absolute;margin-left:186.15pt;margin-top:58.4pt;width:30.6pt;height:25.8pt;z-index:251691008;visibility:visible;mso-wrap-style:square;mso-width-percent:0;mso-height-percent:0;mso-wrap-distance-left:9pt;mso-wrap-distance-top:0;mso-wrap-distance-right:9pt;mso-wrap-distance-bottom:0;mso-position-horizontal:absolute;mso-position-horizontal-relative:text;mso-position-vertical:absolute;mso-position-vertical-relative:text;mso-width-percent:0;mso-height-percent:0;mso-width-relative:margin;mso-height-relative:margin;v-text-anchor:top" o:gfxdata="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" filled="f" strokecolor="black [3200]">
+                <v:stroke joinstyle="round"/>
+                <v:textbox>
+                  <w:txbxContent>
+                    <w:p>
+                      <w:pPr>
+                        <w:rPr>
+                          <w:b/>
+                          <w:sz w:val="32"/>
+                          <w:szCs w:val="32"/>
+                        </w:rPr>
+                      </w:pPr>
+                      <w:r>
+                        <w:rPr>
+                          <w:b/>
+                          <w:sz w:val="32"/>
+                          <w:szCs w:val="32"/>
+                        </w:rPr>
+                        <w:t>4</w:t>
+                      </w:r>
+                      <w:r>
+                        <w:rPr>
+                          <w:b/>
+                          <w:sz w:val="32"/>
+                          <w:szCs w:val="32"/>
+                        </w:rPr>
+                        <w:t>.</w:t>
+                      </w:r>
+                    </w:p>
+                  </w:txbxContent>
+                </v:textbox>
+              </v:shape>
+            </w:pict>
+          </mc:Fallback>
+        </mc:AlternateContent>
+      </w:r>
+      <w:r>
+        <w:rPr>
+          <w:noProof/>
+          <w:lang w:val="es-MX"/>
+        </w:rPr>
+        <mc:AlternateContent>
+          <mc:Choice Requires="wps">
+            <w:drawing>
+              <wp:anchor distT="0" distB="0" distL="114300" distR="114300" simplePos="0" relativeHeight="251684864" behindDoc="0" locked="0" layoutInCell="1" allowOverlap="1" wp14:anchorId="293D85AB" wp14:editId="35E4AAF9">
+                <wp:simplePos x="0" y="0"/>
+                <wp:positionH relativeFrom="column">
+                  <wp:posOffset>245745</wp:posOffset>
+                </wp:positionH>
+                <wp:positionV relativeFrom="paragraph">
+                  <wp:posOffset>718820</wp:posOffset>
+                </wp:positionV>
+                <wp:extent cx="388620" cy="327660"/>
+                <wp:effectExtent l="0" t="0" r="11430" b="15240"/>
+                <wp:wrapNone/>
+                <wp:docPr id="27" name="Text Box 2"/>
+                <wp:cNvGraphicFramePr>
+                  <a:graphicFrameLocks xmlns:a="http://schemas.openxmlformats.org/drawingml/2006/main"/>
+                </wp:cNvGraphicFramePr>
+                <a:graphic xmlns:a="http://schemas.openxmlformats.org/drawingml/2006/main">
+                  <a:graphicData uri="http://schemas.microsoft.com/office/word/2010/wordprocessingShape">
+                    <wps:wsp>
+                      <wps:cNvSpPr txBox="1">
+                        <a:spLocks noChangeArrowheads="1"/>
+                      </wps:cNvSpPr>
+                      <wps:spPr bwMode="auto">
+                        <a:xfrm>
+                          <a:off x="0" y="0"/>
+                          <a:ext cx="388620" cy="327660"/>
+                        </a:xfrm>
+                        <a:prstGeom prst="rect">
+                          <a:avLst/>
+                        </a:prstGeom>
+                        <a:noFill/>
+                        <a:ln w="9525" cap="flat" cmpd="sng" algn="ctr">
+                          <a:solidFill>
+                            <a:schemeClr val="dk1"/>
+                          </a:solidFill>
+                          <a:prstDash val="solid"/>
+                          <a:round/>
+                          <a:headEnd type="none" w="med" len="med"/>
+                          <a:tailEnd type="none" w="med" len="med"/>
+                        </a:ln>
+                      </wps:spPr>
+                      <wps:style>
+                        <a:lnRef idx="0">
+                          <a:scrgbClr r="0" g="0" b="0"/>
+                        </a:lnRef>
+                        <a:fillRef idx="0">
+                          <a:scrgbClr r="0" g="0" b="0"/>
+                        </a:fillRef>
+                        <a:effectRef idx="0">
+                          <a:scrgbClr r="0" g="0" b="0"/>
+                        </a:effectRef>
+                        <a:fontRef idx="minor">
+                          <a:schemeClr val="dk1"/>
+                        </a:fontRef>
+                      </wps:style>
+                      <wps:txbx>
+                        <w:txbxContent>
+                          <w:p>
+                            <w:pPr>
+                              <w:rPr>
+                                <w:b/>
+                                <w:sz w:val="32"/>
+                                <w:szCs w:val="32"/>
+                              </w:rPr>
+                            </w:pPr>
+                            <w:r>
+                              <w:rPr>
+                                <w:b/>
+                                <w:sz w:val="32"/>
+                                <w:szCs w:val="32"/>
+                              </w:rPr>
+                              <w:t>1.</w:t>
+                            </w:r>
+                          </w:p>
+                        </w:txbxContent>
+                      </wps:txbx>
+                      <wps:bodyPr rot="0" vert="horz" wrap="square" lIns="91440" tIns="45720" rIns="91440" bIns="45720" anchor="t" anchorCtr="0">
+                        <a:noAutofit/>
+                      </wps:bodyPr>
+                    </wps:wsp>
+                  </a:graphicData>
+                </a:graphic>
+                <wp14:sizeRelH relativeFrom="margin">
+                  <wp14:pctWidth>0</wp14:pctWidth>
+                </wp14:sizeRelH>
+                <wp14:sizeRelV relativeFrom="margin">
+                  <wp14:pctHeight>0</wp14:pctHeight>
+                </wp14:sizeRelV>
+              </wp:anchor>
+            </w:drawing>
+          </mc:Choice>
+          <mc:Fallback>
+            <w:pict>
+              <v:shape w14:anchorId="293D85AB" id="_x0000_s1043" type="#_x0000_t202" style="position:absolute;margin-left:19.35pt;margin-top:56.6pt;width:30.6pt;height:25.8pt;z-index:251684864;visibility:visible;mso-wrap-style:square;mso-width-percent:0;mso-height-percent:0;mso-wrap-distance-left:9pt;mso-wrap-distance-top:0;mso-wrap-distance-right:9pt;mso-wrap-distance-bottom:0;mso-position-horizontal:absolute;mso-position-horizontal-relative:text;mso-position-vertical:absolute;mso-position-vertical-relative:text;mso-width-percent:0;mso-height-percent:0;mso-width-relative:margin;mso-height-relative:margin;v-text-anchor:top" o:gfxdata="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" filled="f" strokecolor="black [3200]">
+                <v:stroke joinstyle="round"/>
+                <v:textbox>
+                  <w:txbxContent>
+                    <w:p>
+                      <w:pPr>
+                        <w:rPr>
+                          <w:b/>
+                          <w:sz w:val="32"/>
+                          <w:szCs w:val="32"/>
+                        </w:rPr>
+                      </w:pPr>
+                      <w:r>
+                        <w:rPr>
+                          <w:b/>
+                          <w:sz w:val="32"/>
+                          <w:szCs w:val="32"/>
+                        </w:rPr>
+                        <w:t>1.</w:t>
+                      </w:r>
+                    </w:p>
+                  </w:txbxContent>
+                </v:textbox>
+              </v:shape>
+            </w:pict>
+          </mc:Fallback>
+        </mc:AlternateContent>
+      </w:r>
+      <w:r>
+        <w:rPr>
+          <w:noProof/>
+          <w:lang w:val="es-MX"/>
+        </w:rPr>
+        <mc:AlternateContent>
+          <mc:Choice Requires="wps">
+            <w:drawing>
+              <wp:anchor distT="0" distB="0" distL="114300" distR="114300" simplePos="0" relativeHeight="251686912" behindDoc="0" locked="0" layoutInCell="1" allowOverlap="1" wp14:anchorId="78961F62" wp14:editId="48201EE6">
+                <wp:simplePos x="0" y="0"/>
+                <wp:positionH relativeFrom="column">
+                  <wp:posOffset>984885</wp:posOffset>
+                </wp:positionH>
+                <wp:positionV relativeFrom="paragraph">
+                  <wp:posOffset>718820</wp:posOffset>
+                </wp:positionV>
+                <wp:extent cx="388620" cy="327660"/>
+                <wp:effectExtent l="0" t="0" r="11430" b="15240"/>
+                <wp:wrapNone/>
+                <wp:docPr id="28" name="Text Box 2"/>
+                <wp:cNvGraphicFramePr>
+                  <a:graphicFrameLocks xmlns:a="http://schemas.openxmlformats.org/drawingml/2006/main"/>
+                </wp:cNvGraphicFramePr>
+                <a:graphic xmlns:a="http://schemas.openxmlformats.org/drawingml/2006/main">
+                  <a:graphicData uri="http://schemas.microsoft.com/office/word/2010/wordprocessingShape">
+                    <wps:wsp>
+                      <wps:cNvSpPr txBox="1">
+                        <a:spLocks noChangeArrowheads="1"/>
+                      </wps:cNvSpPr>
+                      <wps:spPr bwMode="auto">
+                        <a:xfrm>
+                          <a:off x="0" y="0"/>
+                          <a:ext cx="388620" cy="327660"/>
+                        </a:xfrm>
+                        <a:prstGeom prst="rect">
+                          <a:avLst/>
+                        </a:prstGeom>
+                        <a:noFill/>
+                        <a:ln w="9525" cap="flat" cmpd="sng" algn="ctr">
+                          <a:solidFill>
+                            <a:schemeClr val="dk1"/>
+                          </a:solidFill>
+                          <a:prstDash val="solid"/>
+                          <a:round/>
+                          <a:headEnd type="none" w="med" len="med"/>
+                          <a:tailEnd type="none" w="med" len="med"/>
+                        </a:ln>
+                      </wps:spPr>
+                      <wps:style>
+                        <a:lnRef idx="0">
+                          <a:scrgbClr r="0" g="0" b="0"/>
+                        </a:lnRef>
+                        <a:fillRef idx="0">
+                          <a:scrgbClr r="0" g="0" b="0"/>
+                        </a:fillRef>
+                        <a:effectRef idx="0">
+                          <a:scrgbClr r="0" g="0" b="0"/>
+                        </a:effectRef>
+                        <a:fontRef idx="minor">
+                          <a:schemeClr val="dk1"/>
+                        </a:fontRef>
+                      </wps:style>
+                      <wps:txbx>
+                        <w:txbxContent>
+                          <w:p>
+                            <w:pPr>
+                              <w:rPr>
+                                <w:b/>
+                                <w:sz w:val="32"/>
+                                <w:szCs w:val="32"/>
+                              </w:rPr>
+                            </w:pPr>
+                            <w:r>
+                              <w:rPr>
+                                <w:b/>
+                                <w:sz w:val="32"/>
+                                <w:szCs w:val="32"/>
+                              </w:rPr>
+                              <w:t>2</w:t>
+                            </w:r>
+                            <w:r>
+                              <w:rPr>
+                                <w:b/>
+                                <w:sz w:val="32"/>
+                                <w:szCs w:val="32"/>
+                              </w:rPr>
+                              <w:t>.</w:t>
+                            </w:r>
+                          </w:p>
+                        </w:txbxContent>
+                      </wps:txbx>
+                      <wps:bodyPr rot="0" vert="horz" wrap="square" lIns="91440" tIns="45720" rIns="91440" bIns="45720" anchor="t" anchorCtr="0">
+                        <a:noAutofit/>
+                      </wps:bodyPr>
+                    </wps:wsp>
+                  </a:graphicData>
+                </a:graphic>
+                <wp14:sizeRelH relativeFrom="margin">
+                  <wp14:pctWidth>0</wp14:pctWidth>
+                </wp14:sizeRelH>
+                <wp14:sizeRelV relativeFrom="margin">
+                  <wp14:pctHeight>0</wp14:pctHeight>
+                </wp14:sizeRelV>
+              </wp:anchor>
+            </w:drawing>
+          </mc:Choice>
+          <mc:Fallback>
+            <w:pict>
+              <v:shape w14:anchorId="78961F62" id="_x0000_s1044" type="#_x0000_t202" style="position:absolute;margin-left:77.55pt;margin-top:56.6pt;width:30.6pt;height:25.8pt;z-index:251686912;visibility:visible;mso-wrap-style:square;mso-width-percent:0;mso-height-percent:0;mso-wrap-distance-left:9pt;mso-wrap-distance-top:0;mso-wrap-distance-right:9pt;mso-wrap-distance-bottom:0;mso-position-horizontal:absolute;mso-position-horizontal-relative:text;mso-position-vertical:absolute;mso-position-vertical-relative:text;mso-width-percent:0;mso-height-percent:0;mso-width-relative:margin;mso-height-relative:margin;v-text-anchor:top" o:gfxdata="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" filled="f" strokecolor="black [3200]">
+                <v:stroke joinstyle="round"/>
+                <v:textbox>
+                  <w:txbxContent>
+                    <w:p>
+                      <w:pPr>
+                        <w:rPr>
+                          <w:b/>
+                          <w:sz w:val="32"/>
+                          <w:szCs w:val="32"/>
+                        </w:rPr>
+                      </w:pPr>
+                      <w:r>
+                        <w:rPr>
+                          <w:b/>
+                          <w:sz w:val="32"/>
+                          <w:szCs w:val="32"/>
+                        </w:rPr>
+                        <w:t>2</w:t>
+                      </w:r>
+                      <w:r>
+                        <w:rPr>
+                          <w:b/>
+                          <w:sz w:val="32"/>
+                          <w:szCs w:val="32"/>
+                        </w:rPr>
+                        <w:t>.</w:t>
+                      </w:r>
+                    </w:p>
+                  </w:txbxContent>
+                </v:textbox>
+              </v:shape>
+            </w:pict>
+          </mc:Fallback>
+        </mc:AlternateContent>
+      </w:r>
+      <w:r>
+        <w:rPr>
+          <w:noProof/>
+          <w:lang w:val="es-MX"/>
+        </w:rPr>
+        <mc:AlternateContent>
+          <mc:Choice Requires="wps">
+            <w:drawing>
+              <wp:anchor distT="0" distB="0" distL="114300" distR="114300" simplePos="0" relativeHeight="251688960" behindDoc="0" locked="0" layoutInCell="1" allowOverlap="1" wp14:anchorId="459C8511" wp14:editId="7C6DE71A">
+                <wp:simplePos x="0" y="0"/>
+                <wp:positionH relativeFrom="column">
+                  <wp:posOffset>1746885</wp:posOffset>
+                </wp:positionH>
+                <wp:positionV relativeFrom="paragraph">
+                  <wp:posOffset>703580</wp:posOffset>
+                </wp:positionV>
+                <wp:extent cx="388620" cy="327660"/>
+                <wp:effectExtent l="0" t="0" r="11430" b="15240"/>
+                <wp:wrapNone/>
+                <wp:docPr id="29" name="Text Box 2"/>
+                <wp:cNvGraphicFramePr>
+                  <a:graphicFrameLocks xmlns:a="http://schemas.openxmlformats.org/drawingml/2006/main"/>
+                </wp:cNvGraphicFramePr>
+                <a:graphic xmlns:a="http://schemas.openxmlformats.org/drawingml/2006/main">
+                  <a:graphicData uri="http://schemas.microsoft.com/office/word/2010/wordprocessingShape">
+                    <wps:wsp>
+                      <wps:cNvSpPr txBox="1">
+                        <a:spLocks noChangeArrowheads="1"/>
+                      </wps:cNvSpPr>
+                      <wps:spPr bwMode="auto">
+                        <a:xfrm>
+                          <a:off x="0" y="0"/>
+                          <a:ext cx="388620" cy="327660"/>
+                        </a:xfrm>
+                        <a:prstGeom prst="rect">
+                          <a:avLst/>
+                        </a:prstGeom>
+                        <a:noFill/>
+                        <a:ln w="9525" cap="flat" cmpd="sng" algn="ctr">
+                          <a:solidFill>
+                            <a:schemeClr val="dk1"/>
+                          </a:solidFill>
+                          <a:prstDash val="solid"/>
+                          <a:round/>
+                          <a:headEnd type="none" w="med" len="med"/>
+                          <a:tailEnd type="none" w="med" len="med"/>
+                        </a:ln>
+                      </wps:spPr>
+                      <wps:style>
+                        <a:lnRef idx="0">
+                          <a:scrgbClr r="0" g="0" b="0"/>
+                        </a:lnRef>
+                        <a:fillRef idx="0">
+                          <a:scrgbClr r="0" g="0" b="0"/>
+                        </a:fillRef>
+                        <a:effectRef idx="0">
+                          <a:scrgbClr r="0" g="0" b="0"/>
+                        </a:effectRef>
+                        <a:fontRef idx="minor">
+                          <a:schemeClr val="dk1"/>
+                        </a:fontRef>
+                      </wps:style>
+                      <wps:txbx>
+                        <w:txbxContent>
+                          <w:p>
+                            <w:pPr>
+                              <w:rPr>
+                                <w:b/>
+                                <w:sz w:val="32"/>
+                                <w:szCs w:val="32"/>
+                              </w:rPr>
+                            </w:pPr>
+                            <w:r>
+                              <w:rPr>
+                                <w:b/>
+                                <w:sz w:val="32"/>
+                                <w:szCs w:val="32"/>
+                              </w:rPr>
+                              <w:t>3</w:t>
+                            </w:r>
+                            <w:r>
+                              <w:rPr>
+                                <w:b/>
+                                <w:sz w:val="32"/>
+                                <w:szCs w:val="32"/>
+                              </w:rPr>
+                              <w:t>.</w:t>
+                            </w:r>
+                          </w:p>
+                        </w:txbxContent>
+                      </wps:txbx>
+                      <wps:bodyPr rot="0" vert="horz" wrap="square" lIns="91440" tIns="45720" rIns="91440" bIns="45720" anchor="t" anchorCtr="0">
+                        <a:noAutofit/>
+                      </wps:bodyPr>
+                    </wps:wsp>
+                  </a:graphicData>
+                </a:graphic>
+                <wp14:sizeRelH relativeFrom="margin">
+                  <wp14:pctWidth>0</wp14:pctWidth>
+                </wp14:sizeRelH>
+                <wp14:sizeRelV relativeFrom="margin">
+                  <wp14:pctHeight>0</wp14:pctHeight>
+                </wp14:sizeRelV>
+              </wp:anchor>
+            </w:drawing>
+          </mc:Choice>
+          <mc:Fallback>
+            <w:pict>
+              <v:shape w14:anchorId="459C8511" id="_x0000_s1045" type="#_x0000_t202" style="position:absolute;margin-left:137.55pt;margin-top:55.4pt;width:30.6pt;height:25.8pt;z-index:251688960;visibility:visible;mso-wrap-style:square;mso-width-percent:0;mso-height-percent:0;mso-wrap-distance-left:9pt;mso-wrap-distance-top:0;mso-wrap-distance-right:9pt;mso-wrap-distance-bottom:0;mso-position-horizontal:absolute;mso-position-horizontal-relative:text;mso-position-vertical:absolute;mso-position-vertical-relative:text;mso-width-percent:0;mso-height-percent:0;mso-width-relative:margin;mso-height-relative:margin;v-text-anchor:top" o:gfxdata="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" filled="f" strokecolor="black [3200]">
+                <v:stroke joinstyle="round"/>
+                <v:textbox>
+                  <w:txbxContent>
+                    <w:p>
+                      <w:pPr>
+                        <w:rPr>
+                          <w:b/>
+                          <w:sz w:val="32"/>
+                          <w:szCs w:val="32"/>
+                        </w:rPr>
+                      </w:pPr>
+                      <w:r>
+                        <w:rPr>
+                          <w:b/>
+                          <w:sz w:val="32"/>
+                          <w:szCs w:val="32"/>
+                        </w:rPr>
+                        <w:t>3</w:t>
+                      </w:r>
+                      <w:r>
+                        <w:rPr>
+                          <w:b/>
+                          <w:sz w:val="32"/>
+                          <w:szCs w:val="32"/>
+                        </w:rPr>
+                        <w:t>.</w:t>
+                      </w:r>
+                    </w:p>
+                  </w:txbxContent>
+                </v:textbox>
+              </v:shape>
+            </w:pict>
+          </mc:Fallback>
+        </mc:AlternateContent>
+      </w:r>
       <w:r>
         <w:rPr>
           <w:lang w:val="es-MX"/>
@@ -5268,7 +6313,7 @@
 </file>
 
 <file path=customXml/itemProps1.xml><?xml version="1.0" encoding="utf-8"?>
-<ds:datastoreItem xmlns:ds="http://schemas.openxmlformats.org/officeDocument/2006/customXml" ds:itemID="{549953BB-CA5F-494E-B845-2D24F908F6E3}">
+<ds:datastoreItem xmlns:ds="http://schemas.openxmlformats.org/officeDocument/2006/customXml" ds:itemID="{32A58A97-528A-407B-849F-1DBBC0DF60BB}">
   <ds:schemaRefs>
     <ds:schemaRef ds:uri="http://schemas.openxmlformats.org/officeDocument/2006/bibliography"/>
   </ds:schemaRefs>

--- a/Reporte/ManualUsuarioVirutalTianguis.docx
+++ b/Reporte/ManualUsuarioVirutalTianguis.docx
@@ -877,7 +877,21 @@
         <w:rPr>
           <w:lang w:val="es-MX"/>
         </w:rPr>
-        <w:t>Cuando inicie la aplicación de Virtual Tianguis aparecerá la ventana que mostramos a continuación la cual esta conformada por los siguientes elementos:</w:t>
+        <w:t xml:space="preserve">Cuando inicie la aplicación de Virtual Tianguis aparecerá la ventana que mostramos a continuación la cual </w:t>
+      </w:r>
+      <w:proofErr w:type="spellStart"/>
+      <w:r>
+        <w:rPr>
+          <w:lang w:val="es-MX"/>
+        </w:rPr>
+        <w:t>esta</w:t>
+      </w:r>
+      <w:proofErr w:type="spellEnd"/>
+      <w:r>
+        <w:rPr>
+          <w:lang w:val="es-MX"/>
+        </w:rPr>
+        <w:t xml:space="preserve"> conformada por los siguientes elementos:</w:t>
       </w:r>
     </w:p>
     <w:p>
@@ -2008,7 +2022,7 @@
         <mc:AlternateContent>
           <mc:Choice Requires="wps">
             <w:drawing>
-              <wp:anchor distT="0" distB="0" distL="114300" distR="114300" simplePos="0" relativeHeight="251672576" behindDoc="0" locked="0" layoutInCell="1" allowOverlap="1" wp14:anchorId="403D3530" wp14:editId="14A62848">
+              <wp:anchor distT="0" distB="0" distL="114300" distR="114300" simplePos="0" relativeHeight="251672576" behindDoc="0" locked="0" layoutInCell="1" allowOverlap="1" wp14:anchorId="403D3530" wp14:editId="75DB405F">
                 <wp:simplePos x="0" y="0"/>
                 <wp:positionH relativeFrom="margin">
                   <wp:align>left</wp:align>
@@ -2452,7 +2466,7 @@
           <w:lang w:val="es-MX"/>
         </w:rPr>
         <w:drawing>
-          <wp:inline distT="0" distB="0" distL="0" distR="0" wp14:anchorId="471A0979" wp14:editId="6151F6D5">
+          <wp:inline distT="0" distB="0" distL="0" distR="0" wp14:anchorId="471A0979" wp14:editId="54294C30">
             <wp:extent cx="2423370" cy="1493649"/>
             <wp:effectExtent l="0" t="0" r="0" b="0"/>
             <wp:docPr id="12" name="Imagen 12"/>
@@ -2514,7 +2528,7 @@
           <w:lang w:val="es-MX"/>
         </w:rPr>
         <w:drawing>
-          <wp:inline distT="0" distB="0" distL="0" distR="0" wp14:anchorId="6DFE44C4" wp14:editId="5265A4F1">
+          <wp:inline distT="0" distB="0" distL="0" distR="0" wp14:anchorId="6DFE44C4" wp14:editId="79390C03">
             <wp:extent cx="1158340" cy="1272650"/>
             <wp:effectExtent l="0" t="0" r="3810" b="3810"/>
             <wp:docPr id="13" name="Imagen 13"/>
@@ -2583,7 +2597,21 @@
         <w:rPr>
           <w:lang w:val="es-MX"/>
         </w:rPr>
-        <w:t>ta es la ventana principal para realizar las funciones principales de la aplicación, esta conformada por los siguientes elementos:</w:t>
+        <w:t xml:space="preserve">ta es la ventana principal para realizar las funciones principales de la aplicación, </w:t>
+      </w:r>
+      <w:proofErr w:type="spellStart"/>
+      <w:r>
+        <w:rPr>
+          <w:lang w:val="es-MX"/>
+        </w:rPr>
+        <w:t>esta</w:t>
+      </w:r>
+      <w:proofErr w:type="spellEnd"/>
+      <w:r>
+        <w:rPr>
+          <w:lang w:val="es-MX"/>
+        </w:rPr>
+        <w:t xml:space="preserve"> conformada por los siguientes elementos:</w:t>
       </w:r>
     </w:p>
     <w:p>
@@ -2780,7 +2808,7 @@
         <mc:AlternateContent>
           <mc:Choice Requires="wps">
             <w:drawing>
-              <wp:anchor distT="0" distB="0" distL="114300" distR="114300" simplePos="0" relativeHeight="251682816" behindDoc="0" locked="0" layoutInCell="1" allowOverlap="1" wp14:anchorId="3F23EAD1" wp14:editId="641483BD">
+              <wp:anchor distT="0" distB="0" distL="114300" distR="114300" simplePos="0" relativeHeight="251682816" behindDoc="0" locked="0" layoutInCell="1" allowOverlap="1" wp14:anchorId="3F23EAD1" wp14:editId="3532D401">
                 <wp:simplePos x="0" y="0"/>
                 <wp:positionH relativeFrom="margin">
                   <wp:align>left</wp:align>
@@ -3677,7 +3705,7 @@
           <w:noProof/>
         </w:rPr>
         <w:drawing>
-          <wp:inline distT="0" distB="0" distL="0" distR="0" wp14:anchorId="094E7CA4" wp14:editId="5A47F803">
+          <wp:inline distT="0" distB="0" distL="0" distR="0" wp14:anchorId="094E7CA4" wp14:editId="50949701">
             <wp:extent cx="1828800" cy="1417320"/>
             <wp:effectExtent l="0" t="0" r="0" b="0"/>
             <wp:docPr id="21" name="Imagen 21"/>
@@ -3731,13 +3759,13 @@
         <w:rPr>
           <w:lang w:val="es-MX"/>
         </w:rPr>
-      </w:pPr>
-      <w:r>
-        <w:rPr>
-          <w:lang w:val="es-MX"/>
-        </w:rPr>
-        <w:t>Estas opciones son para los empleados separados por su tipo de permisos:</w:t>
-      </w:r>
+        <w:sectPr>
+          <w:pgSz w:w="12240" w:h="15840"/>
+          <w:pgMar w:top="1417" w:right="1701" w:bottom="1417" w:left="1701" w:header="720" w:footer="720" w:gutter="0"/>
+          <w:cols w:space="720"/>
+          <w:docGrid w:linePitch="360"/>
+        </w:sectPr>
+      </w:pPr>
     </w:p>
     <w:p>
       <w:pPr>
@@ -3745,12 +3773,27 @@
           <w:lang w:val="es-MX"/>
         </w:rPr>
       </w:pPr>
-      <w:r>
-        <w:rPr>
+      <w:bookmarkStart w:id="5" w:name="_GoBack"/>
+      <w:r>
+        <w:rPr>
+          <w:lang w:val="es-MX"/>
+        </w:rPr>
+        <w:t>Estas opciones son para los empleados separados por su tipo de permisos:</w:t>
+      </w:r>
+    </w:p>
+    <w:p>
+      <w:pPr>
+        <w:rPr>
+          <w:lang w:val="es-MX"/>
+        </w:rPr>
+      </w:pPr>
+      <w:r>
+        <w:rPr>
+          <w:noProof/>
           <w:lang w:val="es-MX"/>
         </w:rPr>
         <w:drawing>
-          <wp:inline distT="0" distB="0" distL="0" distR="0" wp14:anchorId="1A16173D" wp14:editId="746D4F8D">
+          <wp:inline distT="0" distB="0" distL="0" distR="0" wp14:anchorId="1A16173D" wp14:editId="04BCEA77">
             <wp:extent cx="1801908" cy="1424940"/>
             <wp:effectExtent l="0" t="0" r="8255" b="3810"/>
             <wp:docPr id="23" name="Imagen 23"/>
@@ -3820,10 +3863,11 @@
       </w:pPr>
       <w:r>
         <w:rPr>
+          <w:noProof/>
           <w:lang w:val="es-MX"/>
         </w:rPr>
         <w:drawing>
-          <wp:inline distT="0" distB="0" distL="0" distR="0" wp14:anchorId="52DE3886" wp14:editId="0249547A">
+          <wp:inline distT="0" distB="0" distL="0" distR="0" wp14:anchorId="52DE3886" wp14:editId="52EE22E7">
             <wp:extent cx="1815635" cy="1409700"/>
             <wp:effectExtent l="0" t="0" r="0" b="0"/>
             <wp:docPr id="24" name="Imagen 24"/>
@@ -3859,17 +3903,388 @@
         </w:drawing>
       </w:r>
     </w:p>
+    <w:bookmarkEnd w:id="5"/>
     <w:p>
       <w:pPr>
         <w:rPr>
           <w:lang w:val="es-MX"/>
         </w:rPr>
-      </w:pPr>
-      <w:bookmarkStart w:id="5" w:name="_GoBack"/>
-      <w:bookmarkEnd w:id="5"/>
+        <w:sectPr>
+          <w:type w:val="continuous"/>
+          <w:pgSz w:w="12240" w:h="15840"/>
+          <w:pgMar w:top="1417" w:right="1701" w:bottom="1417" w:left="1701" w:header="720" w:footer="720" w:gutter="0"/>
+          <w:cols w:num="2" w:space="720"/>
+          <w:docGrid w:linePitch="360"/>
+        </w:sectPr>
+      </w:pPr>
     </w:p>
     <w:p>
       <w:pPr>
+        <w:rPr>
+          <w:lang w:val="es-MX"/>
+        </w:rPr>
+      </w:pPr>
+      <w:r>
+        <w:rPr>
+          <w:lang w:val="es-MX"/>
+        </w:rPr>
+        <w:t xml:space="preserve">Los editores para manejar los datos utilizan dos estados para </w:t>
+      </w:r>
+      <w:r>
+        <w:rPr>
+          <w:lang w:val="es-MX"/>
+        </w:rPr>
+        <w:t>evitar la corrupción de estos:</w:t>
+      </w:r>
+    </w:p>
+    <w:p>
+      <w:pPr>
+        <w:pStyle w:val="Prrafodelista"/>
+        <w:numPr>
+          <w:ilvl w:val="0"/>
+          <w:numId w:val="6"/>
+        </w:numPr>
+        <w:rPr>
+          <w:lang w:val="es-MX"/>
+        </w:rPr>
+      </w:pPr>
+      <w:r>
+        <w:rPr>
+          <w:lang w:val="es-MX"/>
+        </w:rPr>
+        <w:t xml:space="preserve">Modo editable activado: Se entra en este modo cuando se presionan los botones de Agregar o Modificar. Dentro de este estado se </w:t>
+      </w:r>
+      <w:proofErr w:type="spellStart"/>
+      <w:r>
+        <w:rPr>
+          <w:lang w:val="es-MX"/>
+        </w:rPr>
+        <w:t>vacia</w:t>
+      </w:r>
+      <w:proofErr w:type="spellEnd"/>
+      <w:r>
+        <w:rPr>
+          <w:lang w:val="es-MX"/>
+        </w:rPr>
+        <w:t xml:space="preserve"> el contenido de las cajas de texto y deshabilita los botones de Agregar, Modificar y Eliminar pana no realizar ninguna de estas acciones mientras el modo editable este activo</w:t>
+      </w:r>
+    </w:p>
+    <w:p>
+      <w:pPr>
+        <w:pStyle w:val="Prrafodelista"/>
+        <w:numPr>
+          <w:ilvl w:val="0"/>
+          <w:numId w:val="6"/>
+        </w:numPr>
+        <w:rPr>
+          <w:lang w:val="es-MX"/>
+        </w:rPr>
+      </w:pPr>
+      <w:r>
+        <w:rPr>
+          <w:lang w:val="es-MX"/>
+        </w:rPr>
+        <w:t>Modo editable desactivado</w:t>
+      </w:r>
+    </w:p>
+    <w:p>
+      <w:pPr>
+        <w:rPr>
+          <w:lang w:val="es-MX"/>
+        </w:rPr>
+      </w:pPr>
+      <w:r>
+        <w:rPr>
+          <w:lang w:val="es-MX"/>
+        </w:rPr>
+        <w:t>Ambos tipos de editores están conformados por los siguientes elementos</w:t>
+      </w:r>
+    </w:p>
+    <w:p>
+      <w:pPr>
+        <w:pStyle w:val="Prrafodelista"/>
+        <w:numPr>
+          <w:ilvl w:val="0"/>
+          <w:numId w:val="5"/>
+        </w:numPr>
+        <w:rPr>
+          <w:lang w:val="es-MX"/>
+        </w:rPr>
+      </w:pPr>
+      <w:r>
+        <w:rPr>
+          <w:lang w:val="es-MX"/>
+        </w:rPr>
+        <w:t>Botón</w:t>
+      </w:r>
+      <w:r>
+        <w:rPr>
+          <w:lang w:val="es-MX"/>
+        </w:rPr>
+        <w:t xml:space="preserve"> de Agregar</w:t>
+      </w:r>
+      <w:r>
+        <w:rPr>
+          <w:lang w:val="es-MX"/>
+        </w:rPr>
+        <w:t>: Se encarga de registrar a un nuevo usuario/cliente en la aplicación, activa el modo editable para llenar los datos en las cajas de texto</w:t>
+      </w:r>
+      <w:r>
+        <w:rPr>
+          <w:lang w:val="es-MX"/>
+        </w:rPr>
+        <w:t>.</w:t>
+      </w:r>
+    </w:p>
+    <w:p>
+      <w:pPr>
+        <w:pStyle w:val="Prrafodelista"/>
+        <w:numPr>
+          <w:ilvl w:val="0"/>
+          <w:numId w:val="5"/>
+        </w:numPr>
+        <w:rPr>
+          <w:lang w:val="es-MX"/>
+        </w:rPr>
+      </w:pPr>
+      <w:r>
+        <w:rPr>
+          <w:lang w:val="es-MX"/>
+        </w:rPr>
+        <w:t>Botón</w:t>
+      </w:r>
+      <w:r>
+        <w:rPr>
+          <w:lang w:val="es-MX"/>
+        </w:rPr>
+        <w:t xml:space="preserve"> de Modificar</w:t>
+      </w:r>
+      <w:r>
+        <w:rPr>
+          <w:lang w:val="es-MX"/>
+        </w:rPr>
+        <w:t xml:space="preserve">: Se encarga de modificar los datos de un </w:t>
+      </w:r>
+      <w:r>
+        <w:rPr>
+          <w:lang w:val="es-MX"/>
+        </w:rPr>
+        <w:t>usuario/cliente</w:t>
+      </w:r>
+      <w:r>
+        <w:rPr>
+          <w:lang w:val="es-MX"/>
+        </w:rPr>
+        <w:t xml:space="preserve"> seleccionado en la vista de datos</w:t>
+      </w:r>
+      <w:r>
+        <w:rPr>
+          <w:lang w:val="es-MX"/>
+        </w:rPr>
+        <w:t xml:space="preserve">, </w:t>
+      </w:r>
+      <w:r>
+        <w:rPr>
+          <w:lang w:val="es-MX"/>
+        </w:rPr>
+        <w:t xml:space="preserve">activa el modo editable para </w:t>
+      </w:r>
+      <w:r>
+        <w:rPr>
+          <w:lang w:val="es-MX"/>
+        </w:rPr>
+        <w:t>modificar los</w:t>
+      </w:r>
+      <w:r>
+        <w:rPr>
+          <w:lang w:val="es-MX"/>
+        </w:rPr>
+        <w:t xml:space="preserve"> datos en las cajas de texto</w:t>
+      </w:r>
+      <w:r>
+        <w:rPr>
+          <w:lang w:val="es-MX"/>
+        </w:rPr>
+        <w:t xml:space="preserve"> que si están habilitadas para ser editables.</w:t>
+      </w:r>
+    </w:p>
+    <w:p>
+      <w:pPr>
+        <w:pStyle w:val="Prrafodelista"/>
+        <w:numPr>
+          <w:ilvl w:val="0"/>
+          <w:numId w:val="5"/>
+        </w:numPr>
+        <w:rPr>
+          <w:lang w:val="es-MX"/>
+        </w:rPr>
+      </w:pPr>
+      <w:r>
+        <w:rPr>
+          <w:lang w:val="es-MX"/>
+        </w:rPr>
+        <w:t>Botón</w:t>
+      </w:r>
+      <w:r>
+        <w:rPr>
+          <w:lang w:val="es-MX"/>
+        </w:rPr>
+        <w:t xml:space="preserve"> de Eliminar</w:t>
+      </w:r>
+      <w:r>
+        <w:rPr>
+          <w:lang w:val="es-MX"/>
+        </w:rPr>
+        <w:t>: Se encarga de eliminar la fila que se seleccione en la vista de datos</w:t>
+      </w:r>
+      <w:r>
+        <w:rPr>
+          <w:lang w:val="es-MX"/>
+        </w:rPr>
+        <w:t>.</w:t>
+      </w:r>
+    </w:p>
+    <w:p>
+      <w:pPr>
+        <w:pStyle w:val="Prrafodelista"/>
+        <w:numPr>
+          <w:ilvl w:val="0"/>
+          <w:numId w:val="5"/>
+        </w:numPr>
+        <w:rPr>
+          <w:lang w:val="es-MX"/>
+        </w:rPr>
+      </w:pPr>
+      <w:r>
+        <w:rPr>
+          <w:lang w:val="es-MX"/>
+        </w:rPr>
+        <w:t>Botón</w:t>
+      </w:r>
+      <w:r>
+        <w:rPr>
+          <w:lang w:val="es-MX"/>
+        </w:rPr>
+        <w:t xml:space="preserve"> de Guardar</w:t>
+      </w:r>
+      <w:r>
+        <w:rPr>
+          <w:lang w:val="es-MX"/>
+        </w:rPr>
+        <w:t xml:space="preserve">: Guarda los cambios hechos </w:t>
+      </w:r>
+      <w:r>
+        <w:rPr>
+          <w:lang w:val="es-MX"/>
+        </w:rPr>
+        <w:t xml:space="preserve">en el modo editable (ya sea haber agregado o modificado un </w:t>
+      </w:r>
+      <w:r>
+        <w:rPr>
+          <w:lang w:val="es-MX"/>
+        </w:rPr>
+        <w:t>usuario/cliente</w:t>
+      </w:r>
+      <w:r>
+        <w:rPr>
+          <w:lang w:val="es-MX"/>
+        </w:rPr>
+        <w:t>) y lo desactiva después de que los guarda</w:t>
+      </w:r>
+    </w:p>
+    <w:p>
+      <w:pPr>
+        <w:pStyle w:val="Prrafodelista"/>
+        <w:numPr>
+          <w:ilvl w:val="0"/>
+          <w:numId w:val="5"/>
+        </w:numPr>
+        <w:rPr>
+          <w:lang w:val="es-MX"/>
+        </w:rPr>
+      </w:pPr>
+      <w:r>
+        <w:rPr>
+          <w:lang w:val="es-MX"/>
+        </w:rPr>
+        <w:t>Botón</w:t>
+      </w:r>
+      <w:r>
+        <w:rPr>
+          <w:lang w:val="es-MX"/>
+        </w:rPr>
+        <w:t xml:space="preserve"> de Cancelar</w:t>
+      </w:r>
+      <w:r>
+        <w:rPr>
+          <w:lang w:val="es-MX"/>
+        </w:rPr>
+        <w:t>: Desactiva el modo editable sin guardar los cambios hechos en el modo editable dejando los registros sin ninguna modificación.</w:t>
+      </w:r>
+    </w:p>
+    <w:p>
+      <w:pPr>
+        <w:pStyle w:val="Prrafodelista"/>
+        <w:numPr>
+          <w:ilvl w:val="0"/>
+          <w:numId w:val="5"/>
+        </w:numPr>
+        <w:rPr>
+          <w:lang w:val="es-MX"/>
+        </w:rPr>
+      </w:pPr>
+      <w:r>
+        <w:rPr>
+          <w:lang w:val="es-MX"/>
+        </w:rPr>
+        <w:t>Botón de salir:</w:t>
+      </w:r>
+      <w:r>
+        <w:rPr>
+          <w:lang w:val="es-MX"/>
+        </w:rPr>
+        <w:t xml:space="preserve"> Cierra la ventana del editor, dejando vacío el </w:t>
+      </w:r>
+      <w:r>
+        <w:rPr>
+          <w:lang w:val="es-MX"/>
+        </w:rPr>
+        <w:t>Campo para las ventanas</w:t>
+      </w:r>
+      <w:r>
+        <w:rPr>
+          <w:lang w:val="es-MX"/>
+        </w:rPr>
+        <w:t xml:space="preserve"> para poder abrir otra ventana que se desee.</w:t>
+      </w:r>
+    </w:p>
+    <w:p>
+      <w:pPr>
+        <w:pStyle w:val="Prrafodelista"/>
+        <w:numPr>
+          <w:ilvl w:val="0"/>
+          <w:numId w:val="5"/>
+        </w:numPr>
+        <w:rPr>
+          <w:lang w:val="es-MX"/>
+        </w:rPr>
+      </w:pPr>
+      <w:r>
+        <w:rPr>
+          <w:lang w:val="es-MX"/>
+        </w:rPr>
+        <w:lastRenderedPageBreak/>
+        <w:t>Vista de los datos:</w:t>
+      </w:r>
+      <w:r>
+        <w:rPr>
+          <w:lang w:val="es-MX"/>
+        </w:rPr>
+        <w:t xml:space="preserve"> </w:t>
+      </w:r>
+    </w:p>
+    <w:p>
+      <w:pPr>
         <w:pStyle w:val="Ttulo2"/>
         <w:rPr>
           <w:lang w:val="es-MX"/>
@@ -3880,7 +4295,6 @@
         <w:rPr>
           <w:lang w:val="es-MX"/>
         </w:rPr>
-        <w:lastRenderedPageBreak/>
         <w:t>Editor de empleados</w:t>
       </w:r>
       <w:bookmarkEnd w:id="6"/>
@@ -3899,7 +4313,385 @@
         <mc:AlternateContent>
           <mc:Choice Requires="wps">
             <w:drawing>
-              <wp:anchor distT="0" distB="0" distL="114300" distR="114300" simplePos="0" relativeHeight="251697152" behindDoc="0" locked="0" layoutInCell="1" allowOverlap="1" wp14:anchorId="630F3044" wp14:editId="55A5892F">
+              <wp:anchor distT="0" distB="0" distL="114300" distR="114300" simplePos="0" relativeHeight="251711488" behindDoc="0" locked="0" layoutInCell="1" allowOverlap="1" wp14:anchorId="78125281" wp14:editId="704BA4D6">
+                <wp:simplePos x="0" y="0"/>
+                <wp:positionH relativeFrom="margin">
+                  <wp:align>left</wp:align>
+                </wp:positionH>
+                <wp:positionV relativeFrom="paragraph">
+                  <wp:posOffset>3675380</wp:posOffset>
+                </wp:positionV>
+                <wp:extent cx="388620" cy="327660"/>
+                <wp:effectExtent l="0" t="0" r="0" b="0"/>
+                <wp:wrapNone/>
+                <wp:docPr id="208" name="Text Box 2"/>
+                <wp:cNvGraphicFramePr>
+                  <a:graphicFrameLocks xmlns:a="http://schemas.openxmlformats.org/drawingml/2006/main"/>
+                </wp:cNvGraphicFramePr>
+                <a:graphic xmlns:a="http://schemas.openxmlformats.org/drawingml/2006/main">
+                  <a:graphicData uri="http://schemas.microsoft.com/office/word/2010/wordprocessingShape">
+                    <wps:wsp>
+                      <wps:cNvSpPr txBox="1">
+                        <a:spLocks noChangeArrowheads="1"/>
+                      </wps:cNvSpPr>
+                      <wps:spPr bwMode="auto">
+                        <a:xfrm>
+                          <a:off x="0" y="0"/>
+                          <a:ext cx="388620" cy="327660"/>
+                        </a:xfrm>
+                        <a:prstGeom prst="rect">
+                          <a:avLst/>
+                        </a:prstGeom>
+                        <a:noFill/>
+                        <a:ln>
+                          <a:noFill/>
+                        </a:ln>
+                      </wps:spPr>
+                      <wps:style>
+                        <a:lnRef idx="0">
+                          <a:scrgbClr r="0" g="0" b="0"/>
+                        </a:lnRef>
+                        <a:fillRef idx="0">
+                          <a:scrgbClr r="0" g="0" b="0"/>
+                        </a:fillRef>
+                        <a:effectRef idx="0">
+                          <a:scrgbClr r="0" g="0" b="0"/>
+                        </a:effectRef>
+                        <a:fontRef idx="minor">
+                          <a:schemeClr val="accent1"/>
+                        </a:fontRef>
+                      </wps:style>
+                      <wps:txbx>
+                        <w:txbxContent>
+                          <w:p>
+                            <w:pPr>
+                              <w:rPr>
+                                <w:b/>
+                                <w:sz w:val="32"/>
+                                <w:szCs w:val="32"/>
+                                <w:lang w:val="es-MX"/>
+                              </w:rPr>
+                            </w:pPr>
+                            <w:r>
+                              <w:rPr>
+                                <w:b/>
+                                <w:sz w:val="32"/>
+                                <w:szCs w:val="32"/>
+                                <w:lang w:val="es-MX"/>
+                              </w:rPr>
+                              <w:t>*</w:t>
+                            </w:r>
+                          </w:p>
+                        </w:txbxContent>
+                      </wps:txbx>
+                      <wps:bodyPr rot="0" vert="horz" wrap="square" lIns="91440" tIns="45720" rIns="91440" bIns="45720" anchor="t" anchorCtr="0">
+                        <a:noAutofit/>
+                      </wps:bodyPr>
+                    </wps:wsp>
+                  </a:graphicData>
+                </a:graphic>
+                <wp14:sizeRelH relativeFrom="margin">
+                  <wp14:pctWidth>0</wp14:pctWidth>
+                </wp14:sizeRelH>
+                <wp14:sizeRelV relativeFrom="margin">
+                  <wp14:pctHeight>0</wp14:pctHeight>
+                </wp14:sizeRelV>
+              </wp:anchor>
+            </w:drawing>
+          </mc:Choice>
+          <mc:Fallback>
+            <w:pict>
+              <v:shape w14:anchorId="78125281" id="_x0000_s1039" type="#_x0000_t202" style="position:absolute;margin-left:0;margin-top:289.4pt;width:30.6pt;height:25.8pt;z-index:251711488;visibility:visible;mso-wrap-style:square;mso-width-percent:0;mso-height-percent:0;mso-wrap-distance-left:9pt;mso-wrap-distance-top:0;mso-wrap-distance-right:9pt;mso-wrap-distance-bottom:0;mso-position-horizontal:left;mso-position-horizontal-relative:margin;mso-position-vertical:absolute;mso-position-vertical-relative:text;mso-width-percent:0;mso-height-percent:0;mso-width-relative:margin;mso-height-relative:margin;v-text-anchor:top" o:gfxdata="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" filled="f" stroked="f">
+                <v:textbox>
+                  <w:txbxContent>
+                    <w:p>
+                      <w:pPr>
+                        <w:rPr>
+                          <w:b/>
+                          <w:sz w:val="32"/>
+                          <w:szCs w:val="32"/>
+                          <w:lang w:val="es-MX"/>
+                        </w:rPr>
+                      </w:pPr>
+                      <w:r>
+                        <w:rPr>
+                          <w:b/>
+                          <w:sz w:val="32"/>
+                          <w:szCs w:val="32"/>
+                          <w:lang w:val="es-MX"/>
+                        </w:rPr>
+                        <w:t>*</w:t>
+                      </w:r>
+                    </w:p>
+                  </w:txbxContent>
+                </v:textbox>
+                <w10:wrap anchorx="margin"/>
+              </v:shape>
+            </w:pict>
+          </mc:Fallback>
+        </mc:AlternateContent>
+      </w:r>
+      <w:r>
+        <w:rPr>
+          <w:noProof/>
+          <w:lang w:val="es-MX"/>
+        </w:rPr>
+        <mc:AlternateContent>
+          <mc:Choice Requires="wps">
+            <w:drawing>
+              <wp:anchor distT="0" distB="0" distL="114300" distR="114300" simplePos="0" relativeHeight="251709440" behindDoc="0" locked="0" layoutInCell="1" allowOverlap="1" wp14:anchorId="1BA6C273" wp14:editId="09423F28">
+                <wp:simplePos x="0" y="0"/>
+                <wp:positionH relativeFrom="margin">
+                  <wp:align>left</wp:align>
+                </wp:positionH>
+                <wp:positionV relativeFrom="paragraph">
+                  <wp:posOffset>3020060</wp:posOffset>
+                </wp:positionV>
+                <wp:extent cx="388620" cy="327660"/>
+                <wp:effectExtent l="0" t="0" r="0" b="0"/>
+                <wp:wrapNone/>
+                <wp:docPr id="207" name="Text Box 2"/>
+                <wp:cNvGraphicFramePr>
+                  <a:graphicFrameLocks xmlns:a="http://schemas.openxmlformats.org/drawingml/2006/main"/>
+                </wp:cNvGraphicFramePr>
+                <a:graphic xmlns:a="http://schemas.openxmlformats.org/drawingml/2006/main">
+                  <a:graphicData uri="http://schemas.microsoft.com/office/word/2010/wordprocessingShape">
+                    <wps:wsp>
+                      <wps:cNvSpPr txBox="1">
+                        <a:spLocks noChangeArrowheads="1"/>
+                      </wps:cNvSpPr>
+                      <wps:spPr bwMode="auto">
+                        <a:xfrm>
+                          <a:off x="0" y="0"/>
+                          <a:ext cx="388620" cy="327660"/>
+                        </a:xfrm>
+                        <a:prstGeom prst="rect">
+                          <a:avLst/>
+                        </a:prstGeom>
+                        <a:noFill/>
+                        <a:ln>
+                          <a:noFill/>
+                        </a:ln>
+                      </wps:spPr>
+                      <wps:style>
+                        <a:lnRef idx="0">
+                          <a:scrgbClr r="0" g="0" b="0"/>
+                        </a:lnRef>
+                        <a:fillRef idx="0">
+                          <a:scrgbClr r="0" g="0" b="0"/>
+                        </a:fillRef>
+                        <a:effectRef idx="0">
+                          <a:scrgbClr r="0" g="0" b="0"/>
+                        </a:effectRef>
+                        <a:fontRef idx="minor">
+                          <a:schemeClr val="dk1"/>
+                        </a:fontRef>
+                      </wps:style>
+                      <wps:txbx>
+                        <w:txbxContent>
+                          <w:p>
+                            <w:pPr>
+                              <w:rPr>
+                                <w:b/>
+                                <w:sz w:val="32"/>
+                                <w:szCs w:val="32"/>
+                                <w:lang w:val="es-MX"/>
+                              </w:rPr>
+                            </w:pPr>
+                            <w:r>
+                              <w:rPr>
+                                <w:b/>
+                                <w:sz w:val="32"/>
+                                <w:szCs w:val="32"/>
+                                <w:lang w:val="es-MX"/>
+                              </w:rPr>
+                              <w:t>*</w:t>
+                            </w:r>
+                          </w:p>
+                        </w:txbxContent>
+                      </wps:txbx>
+                      <wps:bodyPr rot="0" vert="horz" wrap="square" lIns="91440" tIns="45720" rIns="91440" bIns="45720" anchor="t" anchorCtr="0">
+                        <a:noAutofit/>
+                      </wps:bodyPr>
+                    </wps:wsp>
+                  </a:graphicData>
+                </a:graphic>
+                <wp14:sizeRelH relativeFrom="margin">
+                  <wp14:pctWidth>0</wp14:pctWidth>
+                </wp14:sizeRelH>
+                <wp14:sizeRelV relativeFrom="margin">
+                  <wp14:pctHeight>0</wp14:pctHeight>
+                </wp14:sizeRelV>
+              </wp:anchor>
+            </w:drawing>
+          </mc:Choice>
+          <mc:Fallback>
+            <w:pict>
+              <v:shape w14:anchorId="1BA6C273" id="_x0000_s1040" type="#_x0000_t202" style="position:absolute;margin-left:0;margin-top:237.8pt;width:30.6pt;height:25.8pt;z-index:251709440;visibility:visible;mso-wrap-style:square;mso-width-percent:0;mso-height-percent:0;mso-wrap-distance-left:9pt;mso-wrap-distance-top:0;mso-wrap-distance-right:9pt;mso-wrap-distance-bottom:0;mso-position-horizontal:left;mso-position-horizontal-relative:margin;mso-position-vertical:absolute;mso-position-vertical-relative:text;mso-width-percent:0;mso-height-percent:0;mso-width-relative:margin;mso-height-relative:margin;v-text-anchor:top" o:gfxdata="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" filled="f" stroked="f">
+                <v:textbox>
+                  <w:txbxContent>
+                    <w:p>
+                      <w:pPr>
+                        <w:rPr>
+                          <w:b/>
+                          <w:sz w:val="32"/>
+                          <w:szCs w:val="32"/>
+                          <w:lang w:val="es-MX"/>
+                        </w:rPr>
+                      </w:pPr>
+                      <w:r>
+                        <w:rPr>
+                          <w:b/>
+                          <w:sz w:val="32"/>
+                          <w:szCs w:val="32"/>
+                          <w:lang w:val="es-MX"/>
+                        </w:rPr>
+                        <w:t>*</w:t>
+                      </w:r>
+                    </w:p>
+                  </w:txbxContent>
+                </v:textbox>
+                <w10:wrap anchorx="margin"/>
+              </v:shape>
+            </w:pict>
+          </mc:Fallback>
+        </mc:AlternateContent>
+      </w:r>
+      <w:r>
+        <w:rPr>
+          <w:noProof/>
+          <w:lang w:val="es-MX"/>
+        </w:rPr>
+        <mc:AlternateContent>
+          <mc:Choice Requires="wps">
+            <w:drawing>
+              <wp:anchor distT="0" distB="0" distL="114300" distR="114300" simplePos="0" relativeHeight="251707392" behindDoc="0" locked="0" layoutInCell="1" allowOverlap="1" wp14:anchorId="3E893B1B" wp14:editId="62120EF0">
+                <wp:simplePos x="0" y="0"/>
+                <wp:positionH relativeFrom="margin">
+                  <wp:align>left</wp:align>
+                </wp:positionH>
+                <wp:positionV relativeFrom="paragraph">
+                  <wp:posOffset>2349500</wp:posOffset>
+                </wp:positionV>
+                <wp:extent cx="388620" cy="327660"/>
+                <wp:effectExtent l="0" t="0" r="0" b="0"/>
+                <wp:wrapNone/>
+                <wp:docPr id="206" name="Text Box 2"/>
+                <wp:cNvGraphicFramePr>
+                  <a:graphicFrameLocks xmlns:a="http://schemas.openxmlformats.org/drawingml/2006/main"/>
+                </wp:cNvGraphicFramePr>
+                <a:graphic xmlns:a="http://schemas.openxmlformats.org/drawingml/2006/main">
+                  <a:graphicData uri="http://schemas.microsoft.com/office/word/2010/wordprocessingShape">
+                    <wps:wsp>
+                      <wps:cNvSpPr txBox="1">
+                        <a:spLocks noChangeArrowheads="1"/>
+                      </wps:cNvSpPr>
+                      <wps:spPr bwMode="auto">
+                        <a:xfrm>
+                          <a:off x="0" y="0"/>
+                          <a:ext cx="388620" cy="327660"/>
+                        </a:xfrm>
+                        <a:prstGeom prst="rect">
+                          <a:avLst/>
+                        </a:prstGeom>
+                        <a:noFill/>
+                        <a:ln>
+                          <a:noFill/>
+                        </a:ln>
+                      </wps:spPr>
+                      <wps:style>
+                        <a:lnRef idx="0">
+                          <a:scrgbClr r="0" g="0" b="0"/>
+                        </a:lnRef>
+                        <a:fillRef idx="0">
+                          <a:scrgbClr r="0" g="0" b="0"/>
+                        </a:fillRef>
+                        <a:effectRef idx="0">
+                          <a:scrgbClr r="0" g="0" b="0"/>
+                        </a:effectRef>
+                        <a:fontRef idx="minor">
+                          <a:schemeClr val="dk1"/>
+                        </a:fontRef>
+                      </wps:style>
+                      <wps:txbx>
+                        <w:txbxContent>
+                          <w:p>
+                            <w:pPr>
+                              <w:rPr>
+                                <w:b/>
+                                <w:sz w:val="32"/>
+                                <w:szCs w:val="32"/>
+                                <w:lang w:val="es-MX"/>
+                              </w:rPr>
+                            </w:pPr>
+                            <w:r>
+                              <w:rPr>
+                                <w:b/>
+                                <w:sz w:val="32"/>
+                                <w:szCs w:val="32"/>
+                                <w:lang w:val="es-MX"/>
+                              </w:rPr>
+                              <w:t>*</w:t>
+                            </w:r>
+                          </w:p>
+                        </w:txbxContent>
+                      </wps:txbx>
+                      <wps:bodyPr rot="0" vert="horz" wrap="square" lIns="91440" tIns="45720" rIns="91440" bIns="45720" anchor="t" anchorCtr="0">
+                        <a:noAutofit/>
+                      </wps:bodyPr>
+                    </wps:wsp>
+                  </a:graphicData>
+                </a:graphic>
+                <wp14:sizeRelH relativeFrom="margin">
+                  <wp14:pctWidth>0</wp14:pctWidth>
+                </wp14:sizeRelH>
+                <wp14:sizeRelV relativeFrom="margin">
+                  <wp14:pctHeight>0</wp14:pctHeight>
+                </wp14:sizeRelV>
+              </wp:anchor>
+            </w:drawing>
+          </mc:Choice>
+          <mc:Fallback>
+            <w:pict>
+              <v:shape w14:anchorId="3E893B1B" id="_x0000_s1041" type="#_x0000_t202" style="position:absolute;margin-left:0;margin-top:185pt;width:30.6pt;height:25.8pt;z-index:251707392;visibility:visible;mso-wrap-style:square;mso-width-percent:0;mso-height-percent:0;mso-wrap-distance-left:9pt;mso-wrap-distance-top:0;mso-wrap-distance-right:9pt;mso-wrap-distance-bottom:0;mso-position-horizontal:left;mso-position-horizontal-relative:margin;mso-position-vertical:absolute;mso-position-vertical-relative:text;mso-width-percent:0;mso-height-percent:0;mso-width-relative:margin;mso-height-relative:margin;v-text-anchor:top" o:gfxdata="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" filled="f" stroked="f">
+                <v:textbox>
+                  <w:txbxContent>
+                    <w:p>
+                      <w:pPr>
+                        <w:rPr>
+                          <w:b/>
+                          <w:sz w:val="32"/>
+                          <w:szCs w:val="32"/>
+                          <w:lang w:val="es-MX"/>
+                        </w:rPr>
+                      </w:pPr>
+                      <w:r>
+                        <w:rPr>
+                          <w:b/>
+                          <w:sz w:val="32"/>
+                          <w:szCs w:val="32"/>
+                          <w:lang w:val="es-MX"/>
+                        </w:rPr>
+                        <w:t>*</w:t>
+                      </w:r>
+                    </w:p>
+                  </w:txbxContent>
+                </v:textbox>
+                <w10:wrap anchorx="margin"/>
+              </v:shape>
+            </w:pict>
+          </mc:Fallback>
+        </mc:AlternateContent>
+      </w:r>
+      <w:r>
+        <w:rPr>
+          <w:noProof/>
+          <w:lang w:val="es-MX"/>
+        </w:rPr>
+        <mc:AlternateContent>
+          <mc:Choice Requires="wps">
+            <w:drawing>
+              <wp:anchor distT="0" distB="0" distL="114300" distR="114300" simplePos="0" relativeHeight="251697152" behindDoc="0" locked="0" layoutInCell="1" allowOverlap="1" wp14:anchorId="630F3044" wp14:editId="5EDCDC51">
                 <wp:simplePos x="0" y="0"/>
                 <wp:positionH relativeFrom="column">
                   <wp:posOffset>4840605</wp:posOffset>
@@ -3999,7 +4791,7 @@
           </mc:Choice>
           <mc:Fallback>
             <w:pict>
-              <v:shape w14:anchorId="630F3044" id="_x0000_s1039" type="#_x0000_t202" style="position:absolute;margin-left:381.15pt;margin-top:70.4pt;width:30.6pt;height:25.8pt;z-index:251697152;visibility:visible;mso-wrap-style:square;mso-width-percent:0;mso-height-percent:0;mso-wrap-distance-left:9pt;mso-wrap-distance-top:0;mso-wrap-distance-right:9pt;mso-wrap-distance-bottom:0;mso-position-horizontal:absolute;mso-position-horizontal-relative:text;mso-position-vertical:absolute;mso-position-vertical-relative:text;mso-width-percent:0;mso-height-percent:0;mso-width-relative:margin;mso-height-relative:margin;v-text-anchor:top" o:gfxdata="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" filled="f" strokecolor="black [3200]">
+              <v:shape w14:anchorId="630F3044" id="_x0000_s1042" type="#_x0000_t202" style="position:absolute;margin-left:381.15pt;margin-top:70.4pt;width:30.6pt;height:25.8pt;z-index:251697152;visibility:visible;mso-wrap-style:square;mso-width-percent:0;mso-height-percent:0;mso-wrap-distance-left:9pt;mso-wrap-distance-top:0;mso-wrap-distance-right:9pt;mso-wrap-distance-bottom:0;mso-position-horizontal:absolute;mso-position-horizontal-relative:text;mso-position-vertical:absolute;mso-position-vertical-relative:text;mso-width-percent:0;mso-height-percent:0;mso-width-relative:margin;mso-height-relative:margin;v-text-anchor:top" o:gfxdata="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" filled="f" strokecolor="black [3200]">
                 <v:stroke joinstyle="round"/>
                 <v:textbox>
                   <w:txbxContent>
@@ -4043,7 +4835,7 @@
         <mc:AlternateContent>
           <mc:Choice Requires="wps">
             <w:drawing>
-              <wp:anchor distT="0" distB="0" distL="114300" distR="114300" simplePos="0" relativeHeight="251695104" behindDoc="0" locked="0" layoutInCell="1" allowOverlap="1" wp14:anchorId="3332BB8C" wp14:editId="00DA4CE5">
+              <wp:anchor distT="0" distB="0" distL="114300" distR="114300" simplePos="0" relativeHeight="251695104" behindDoc="0" locked="0" layoutInCell="1" allowOverlap="1" wp14:anchorId="3332BB8C" wp14:editId="59FCFBC5">
                 <wp:simplePos x="0" y="0"/>
                 <wp:positionH relativeFrom="column">
                   <wp:posOffset>3659505</wp:posOffset>
@@ -4143,7 +4935,7 @@
           </mc:Choice>
           <mc:Fallback>
             <w:pict>
-              <v:shape w14:anchorId="3332BB8C" id="_x0000_s1040" type="#_x0000_t202" style="position:absolute;margin-left:288.15pt;margin-top:61.4pt;width:30.6pt;height:25.8pt;z-index:251695104;visibility:visible;mso-wrap-style:square;mso-width-percent:0;mso-height-percent:0;mso-wrap-distance-left:9pt;mso-wrap-distance-top:0;mso-wrap-distance-right:9pt;mso-wrap-distance-bottom:0;mso-position-horizontal:absolute;mso-position-horizontal-relative:text;mso-position-vertical:absolute;mso-position-vertical-relative:text;mso-width-percent:0;mso-height-percent:0;mso-width-relative:margin;mso-height-relative:margin;v-text-anchor:top" o:gfxdata="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" filled="f" strokecolor="black [3200]">
+              <v:shape w14:anchorId="3332BB8C" id="_x0000_s1043" type="#_x0000_t202" style="position:absolute;margin-left:288.15pt;margin-top:61.4pt;width:30.6pt;height:25.8pt;z-index:251695104;visibility:visible;mso-wrap-style:square;mso-width-percent:0;mso-height-percent:0;mso-wrap-distance-left:9pt;mso-wrap-distance-top:0;mso-wrap-distance-right:9pt;mso-wrap-distance-bottom:0;mso-position-horizontal:absolute;mso-position-horizontal-relative:text;mso-position-vertical:absolute;mso-position-vertical-relative:text;mso-width-percent:0;mso-height-percent:0;mso-width-relative:margin;mso-height-relative:margin;v-text-anchor:top" o:gfxdata="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" filled="f" strokecolor="black [3200]">
                 <v:stroke joinstyle="round"/>
                 <v:textbox>
                   <w:txbxContent>
@@ -4187,7 +4979,7 @@
         <mc:AlternateContent>
           <mc:Choice Requires="wps">
             <w:drawing>
-              <wp:anchor distT="0" distB="0" distL="114300" distR="114300" simplePos="0" relativeHeight="251693056" behindDoc="0" locked="0" layoutInCell="1" allowOverlap="1" wp14:anchorId="34CB54FB" wp14:editId="52841E6C">
+              <wp:anchor distT="0" distB="0" distL="114300" distR="114300" simplePos="0" relativeHeight="251693056" behindDoc="0" locked="0" layoutInCell="1" allowOverlap="1" wp14:anchorId="34CB54FB" wp14:editId="5953A76E">
                 <wp:simplePos x="0" y="0"/>
                 <wp:positionH relativeFrom="column">
                   <wp:posOffset>3019425</wp:posOffset>
@@ -4287,7 +5079,7 @@
           </mc:Choice>
           <mc:Fallback>
             <w:pict>
-              <v:shape w14:anchorId="34CB54FB" id="_x0000_s1041" type="#_x0000_t202" style="position:absolute;margin-left:237.75pt;margin-top:60.2pt;width:30.6pt;height:25.8pt;z-index:251693056;visibility:visible;mso-wrap-style:square;mso-width-percent:0;mso-height-percent:0;mso-wrap-distance-left:9pt;mso-wrap-distance-top:0;mso-wrap-distance-right:9pt;mso-wrap-distance-bottom:0;mso-position-horizontal:absolute;mso-position-horizontal-relative:text;mso-position-vertical:absolute;mso-position-vertical-relative:text;mso-width-percent:0;mso-height-percent:0;mso-width-relative:margin;mso-height-relative:margin;v-text-anchor:top" o:gfxdata="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" filled="f" strokecolor="black [3200]">
+              <v:shape w14:anchorId="34CB54FB" id="_x0000_s1044" type="#_x0000_t202" style="position:absolute;margin-left:237.75pt;margin-top:60.2pt;width:30.6pt;height:25.8pt;z-index:251693056;visibility:visible;mso-wrap-style:square;mso-width-percent:0;mso-height-percent:0;mso-wrap-distance-left:9pt;mso-wrap-distance-top:0;mso-wrap-distance-right:9pt;mso-wrap-distance-bottom:0;mso-position-horizontal:absolute;mso-position-horizontal-relative:text;mso-position-vertical:absolute;mso-position-vertical-relative:text;mso-width-percent:0;mso-height-percent:0;mso-width-relative:margin;mso-height-relative:margin;v-text-anchor:top" o:gfxdata="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" filled="f" strokecolor="black [3200]">
                 <v:stroke joinstyle="round"/>
                 <v:textbox>
                   <w:txbxContent>
@@ -4331,7 +5123,7 @@
         <mc:AlternateContent>
           <mc:Choice Requires="wps">
             <w:drawing>
-              <wp:anchor distT="0" distB="0" distL="114300" distR="114300" simplePos="0" relativeHeight="251691008" behindDoc="0" locked="0" layoutInCell="1" allowOverlap="1" wp14:anchorId="790FFD6E" wp14:editId="2ABCB6BA">
+              <wp:anchor distT="0" distB="0" distL="114300" distR="114300" simplePos="0" relativeHeight="251691008" behindDoc="0" locked="0" layoutInCell="1" allowOverlap="1" wp14:anchorId="790FFD6E" wp14:editId="794B1241">
                 <wp:simplePos x="0" y="0"/>
                 <wp:positionH relativeFrom="column">
                   <wp:posOffset>2364105</wp:posOffset>
@@ -4431,7 +5223,7 @@
           </mc:Choice>
           <mc:Fallback>
             <w:pict>
-              <v:shape w14:anchorId="790FFD6E" id="_x0000_s1042" type="#_x0000_t202" style="position:absolute;margin-left:186.15pt;margin-top:58.4pt;width:30.6pt;height:25.8pt;z-index:251691008;visibility:visible;mso-wrap-style:square;mso-width-percent:0;mso-height-percent:0;mso-wrap-distance-left:9pt;mso-wrap-distance-top:0;mso-wrap-distance-right:9pt;mso-wrap-distance-bottom:0;mso-position-horizontal:absolute;mso-position-horizontal-relative:text;mso-position-vertical:absolute;mso-position-vertical-relative:text;mso-width-percent:0;mso-height-percent:0;mso-width-relative:margin;mso-height-relative:margin;v-text-anchor:top" o:gfxdata="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" filled="f" strokecolor="black [3200]">
+              <v:shape w14:anchorId="790FFD6E" id="_x0000_s1045" type="#_x0000_t202" style="position:absolute;margin-left:186.15pt;margin-top:58.4pt;width:30.6pt;height:25.8pt;z-index:251691008;visibility:visible;mso-wrap-style:square;mso-width-percent:0;mso-height-percent:0;mso-wrap-distance-left:9pt;mso-wrap-distance-top:0;mso-wrap-distance-right:9pt;mso-wrap-distance-bottom:0;mso-position-horizontal:absolute;mso-position-horizontal-relative:text;mso-position-vertical:absolute;mso-position-vertical-relative:text;mso-width-percent:0;mso-height-percent:0;mso-width-relative:margin;mso-height-relative:margin;v-text-anchor:top" o:gfxdata="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" filled="f" strokecolor="black [3200]">
                 <v:stroke joinstyle="round"/>
                 <v:textbox>
                   <w:txbxContent>
@@ -4475,7 +5267,7 @@
         <mc:AlternateContent>
           <mc:Choice Requires="wps">
             <w:drawing>
-              <wp:anchor distT="0" distB="0" distL="114300" distR="114300" simplePos="0" relativeHeight="251684864" behindDoc="0" locked="0" layoutInCell="1" allowOverlap="1" wp14:anchorId="293D85AB" wp14:editId="35E4AAF9">
+              <wp:anchor distT="0" distB="0" distL="114300" distR="114300" simplePos="0" relativeHeight="251684864" behindDoc="0" locked="0" layoutInCell="1" allowOverlap="1" wp14:anchorId="293D85AB" wp14:editId="50084C03">
                 <wp:simplePos x="0" y="0"/>
                 <wp:positionH relativeFrom="column">
                   <wp:posOffset>245745</wp:posOffset>
@@ -4567,7 +5359,7 @@
           </mc:Choice>
           <mc:Fallback>
             <w:pict>
-              <v:shape w14:anchorId="293D85AB" id="_x0000_s1043" type="#_x0000_t202" style="position:absolute;margin-left:19.35pt;margin-top:56.6pt;width:30.6pt;height:25.8pt;z-index:251684864;visibility:visible;mso-wrap-style:square;mso-width-percent:0;mso-height-percent:0;mso-wrap-distance-left:9pt;mso-wrap-distance-top:0;mso-wrap-distance-right:9pt;mso-wrap-distance-bottom:0;mso-position-horizontal:absolute;mso-position-horizontal-relative:text;mso-position-vertical:absolute;mso-position-vertical-relative:text;mso-width-percent:0;mso-height-percent:0;mso-width-relative:margin;mso-height-relative:margin;v-text-anchor:top" o:gfxdata="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" filled="f" strokecolor="black [3200]">
+              <v:shape w14:anchorId="293D85AB" id="_x0000_s1046" type="#_x0000_t202" style="position:absolute;margin-left:19.35pt;margin-top:56.6pt;width:30.6pt;height:25.8pt;z-index:251684864;visibility:visible;mso-wrap-style:square;mso-width-percent:0;mso-height-percent:0;mso-wrap-distance-left:9pt;mso-wrap-distance-top:0;mso-wrap-distance-right:9pt;mso-wrap-distance-bottom:0;mso-position-horizontal:absolute;mso-position-horizontal-relative:text;mso-position-vertical:absolute;mso-position-vertical-relative:text;mso-width-percent:0;mso-height-percent:0;mso-width-relative:margin;mso-height-relative:margin;v-text-anchor:top" o:gfxdata="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" filled="f" strokecolor="black [3200]">
                 <v:stroke joinstyle="round"/>
                 <v:textbox>
                   <w:txbxContent>
@@ -4603,7 +5395,7 @@
         <mc:AlternateContent>
           <mc:Choice Requires="wps">
             <w:drawing>
-              <wp:anchor distT="0" distB="0" distL="114300" distR="114300" simplePos="0" relativeHeight="251686912" behindDoc="0" locked="0" layoutInCell="1" allowOverlap="1" wp14:anchorId="78961F62" wp14:editId="48201EE6">
+              <wp:anchor distT="0" distB="0" distL="114300" distR="114300" simplePos="0" relativeHeight="251686912" behindDoc="0" locked="0" layoutInCell="1" allowOverlap="1" wp14:anchorId="78961F62" wp14:editId="6958E76E">
                 <wp:simplePos x="0" y="0"/>
                 <wp:positionH relativeFrom="column">
                   <wp:posOffset>984885</wp:posOffset>
@@ -4703,7 +5495,7 @@
           </mc:Choice>
           <mc:Fallback>
             <w:pict>
-              <v:shape w14:anchorId="78961F62" id="_x0000_s1044" type="#_x0000_t202" style="position:absolute;margin-left:77.55pt;margin-top:56.6pt;width:30.6pt;height:25.8pt;z-index:251686912;visibility:visible;mso-wrap-style:square;mso-width-percent:0;mso-height-percent:0;mso-wrap-distance-left:9pt;mso-wrap-distance-top:0;mso-wrap-distance-right:9pt;mso-wrap-distance-bottom:0;mso-position-horizontal:absolute;mso-position-horizontal-relative:text;mso-position-vertical:absolute;mso-position-vertical-relative:text;mso-width-percent:0;mso-height-percent:0;mso-width-relative:margin;mso-height-relative:margin;v-text-anchor:top" o:gfxdata="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" filled="f" strokecolor="black [3200]">
+              <v:shape w14:anchorId="78961F62" id="_x0000_s1047" type="#_x0000_t202" style="position:absolute;margin-left:77.55pt;margin-top:56.6pt;width:30.6pt;height:25.8pt;z-index:251686912;visibility:visible;mso-wrap-style:square;mso-width-percent:0;mso-height-percent:0;mso-wrap-distance-left:9pt;mso-wrap-distance-top:0;mso-wrap-distance-right:9pt;mso-wrap-distance-bottom:0;mso-position-horizontal:absolute;mso-position-horizontal-relative:text;mso-position-vertical:absolute;mso-position-vertical-relative:text;mso-width-percent:0;mso-height-percent:0;mso-width-relative:margin;mso-height-relative:margin;v-text-anchor:top" o:gfxdata="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" filled="f" strokecolor="black [3200]">
                 <v:stroke joinstyle="round"/>
                 <v:textbox>
                   <w:txbxContent>
@@ -4747,7 +5539,7 @@
         <mc:AlternateContent>
           <mc:Choice Requires="wps">
             <w:drawing>
-              <wp:anchor distT="0" distB="0" distL="114300" distR="114300" simplePos="0" relativeHeight="251688960" behindDoc="0" locked="0" layoutInCell="1" allowOverlap="1" wp14:anchorId="459C8511" wp14:editId="7C6DE71A">
+              <wp:anchor distT="0" distB="0" distL="114300" distR="114300" simplePos="0" relativeHeight="251688960" behindDoc="0" locked="0" layoutInCell="1" allowOverlap="1" wp14:anchorId="459C8511" wp14:editId="12B346B9">
                 <wp:simplePos x="0" y="0"/>
                 <wp:positionH relativeFrom="column">
                   <wp:posOffset>1746885</wp:posOffset>
@@ -4847,7 +5639,7 @@
           </mc:Choice>
           <mc:Fallback>
             <w:pict>
-              <v:shape w14:anchorId="459C8511" id="_x0000_s1045" type="#_x0000_t202" style="position:absolute;margin-left:137.55pt;margin-top:55.4pt;width:30.6pt;height:25.8pt;z-index:251688960;visibility:visible;mso-wrap-style:square;mso-width-percent:0;mso-height-percent:0;mso-wrap-distance-left:9pt;mso-wrap-distance-top:0;mso-wrap-distance-right:9pt;mso-wrap-distance-bottom:0;mso-position-horizontal:absolute;mso-position-horizontal-relative:text;mso-position-vertical:absolute;mso-position-vertical-relative:text;mso-width-percent:0;mso-height-percent:0;mso-width-relative:margin;mso-height-relative:margin;v-text-anchor:top" o:gfxdata="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" filled="f" strokecolor="black [3200]">
+              <v:shape w14:anchorId="459C8511" id="_x0000_s1048" type="#_x0000_t202" style="position:absolute;margin-left:137.55pt;margin-top:55.4pt;width:30.6pt;height:25.8pt;z-index:251688960;visibility:visible;mso-wrap-style:square;mso-width-percent:0;mso-height-percent:0;mso-wrap-distance-left:9pt;mso-wrap-distance-top:0;mso-wrap-distance-right:9pt;mso-wrap-distance-bottom:0;mso-position-horizontal:absolute;mso-position-horizontal-relative:text;mso-position-vertical:absolute;mso-position-vertical-relative:text;mso-width-percent:0;mso-height-percent:0;mso-width-relative:margin;mso-height-relative:margin;v-text-anchor:top" o:gfxdata="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" filled="f" strokecolor="black [3200]">
                 <v:stroke joinstyle="round"/>
                 <v:textbox>
                   <w:txbxContent>
@@ -4885,10 +5677,11 @@
       </w:r>
       <w:r>
         <w:rPr>
+          <w:noProof/>
           <w:lang w:val="es-MX"/>
         </w:rPr>
         <w:drawing>
-          <wp:inline distT="0" distB="0" distL="0" distR="0" wp14:anchorId="104C2541" wp14:editId="08E84A9B">
+          <wp:inline distT="0" distB="0" distL="0" distR="0" wp14:anchorId="104C2541" wp14:editId="02ACDFEF">
             <wp:extent cx="5612130" cy="5264785"/>
             <wp:effectExtent l="0" t="0" r="7620" b="0"/>
             <wp:docPr id="25" name="Imagen 25"/>
@@ -4926,6 +5719,72 @@
     </w:p>
     <w:p>
       <w:pPr>
+        <w:rPr>
+          <w:lang w:val="es-MX"/>
+        </w:rPr>
+      </w:pPr>
+      <w:r>
+        <w:rPr>
+          <w:sz w:val="32"/>
+          <w:szCs w:val="32"/>
+          <w:lang w:val="es-MX"/>
+        </w:rPr>
+        <w:t>‘*’</w:t>
+      </w:r>
+      <w:r>
+        <w:rPr>
+          <w:lang w:val="es-MX"/>
+        </w:rPr>
+        <w:t xml:space="preserve"> Significa no editable en modificación y obligatorio en agregar</w:t>
+      </w:r>
+    </w:p>
+    <w:p>
+      <w:pPr>
+        <w:rPr>
+          <w:lang w:val="es-MX"/>
+        </w:rPr>
+      </w:pPr>
+      <w:r>
+        <w:rPr>
+          <w:sz w:val="32"/>
+          <w:szCs w:val="32"/>
+          <w:lang w:val="es-MX"/>
+        </w:rPr>
+        <w:t>‘</w:t>
+      </w:r>
+      <w:r>
+        <w:rPr>
+          <w:color w:val="4472C4" w:themeColor="accent1"/>
+          <w:sz w:val="32"/>
+          <w:szCs w:val="32"/>
+          <w:lang w:val="es-MX"/>
+        </w:rPr>
+        <w:t>*</w:t>
+      </w:r>
+      <w:r>
+        <w:rPr>
+          <w:sz w:val="32"/>
+          <w:szCs w:val="32"/>
+          <w:lang w:val="es-MX"/>
+        </w:rPr>
+        <w:t>’</w:t>
+      </w:r>
+      <w:r>
+        <w:rPr>
+          <w:lang w:val="es-MX"/>
+        </w:rPr>
+        <w:t xml:space="preserve"> Significa no editable en modificación</w:t>
+      </w:r>
+    </w:p>
+    <w:p>
+      <w:pPr>
+        <w:rPr>
+          <w:lang w:val="es-MX"/>
+        </w:rPr>
+      </w:pPr>
+    </w:p>
+    <w:p>
+      <w:pPr>
         <w:pStyle w:val="Ttulo2"/>
         <w:rPr>
           <w:lang w:val="es-MX"/>
@@ -4955,6 +5814,1496 @@
       </w:pPr>
       <w:r>
         <w:rPr>
+          <w:noProof/>
+          <w:lang w:val="es-MX"/>
+        </w:rPr>
+        <mc:AlternateContent>
+          <mc:Choice Requires="wps">
+            <w:drawing>
+              <wp:anchor distT="0" distB="0" distL="114300" distR="114300" simplePos="0" relativeHeight="251719680" behindDoc="0" locked="0" layoutInCell="1" allowOverlap="1" wp14:anchorId="29876EFF" wp14:editId="4D735DF3">
+                <wp:simplePos x="0" y="0"/>
+                <wp:positionH relativeFrom="margin">
+                  <wp:align>left</wp:align>
+                </wp:positionH>
+                <wp:positionV relativeFrom="paragraph">
+                  <wp:posOffset>4330700</wp:posOffset>
+                </wp:positionV>
+                <wp:extent cx="388620" cy="327660"/>
+                <wp:effectExtent l="0" t="0" r="0" b="0"/>
+                <wp:wrapNone/>
+                <wp:docPr id="212" name="Text Box 2"/>
+                <wp:cNvGraphicFramePr>
+                  <a:graphicFrameLocks xmlns:a="http://schemas.openxmlformats.org/drawingml/2006/main"/>
+                </wp:cNvGraphicFramePr>
+                <a:graphic xmlns:a="http://schemas.openxmlformats.org/drawingml/2006/main">
+                  <a:graphicData uri="http://schemas.microsoft.com/office/word/2010/wordprocessingShape">
+                    <wps:wsp>
+                      <wps:cNvSpPr txBox="1">
+                        <a:spLocks noChangeArrowheads="1"/>
+                      </wps:cNvSpPr>
+                      <wps:spPr bwMode="auto">
+                        <a:xfrm>
+                          <a:off x="0" y="0"/>
+                          <a:ext cx="388620" cy="327660"/>
+                        </a:xfrm>
+                        <a:prstGeom prst="rect">
+                          <a:avLst/>
+                        </a:prstGeom>
+                        <a:noFill/>
+                        <a:ln>
+                          <a:noFill/>
+                        </a:ln>
+                      </wps:spPr>
+                      <wps:style>
+                        <a:lnRef idx="0">
+                          <a:scrgbClr r="0" g="0" b="0"/>
+                        </a:lnRef>
+                        <a:fillRef idx="0">
+                          <a:scrgbClr r="0" g="0" b="0"/>
+                        </a:fillRef>
+                        <a:effectRef idx="0">
+                          <a:scrgbClr r="0" g="0" b="0"/>
+                        </a:effectRef>
+                        <a:fontRef idx="minor">
+                          <a:schemeClr val="accent1"/>
+                        </a:fontRef>
+                      </wps:style>
+                      <wps:txbx>
+                        <w:txbxContent>
+                          <w:p>
+                            <w:pPr>
+                              <w:rPr>
+                                <w:b/>
+                                <w:sz w:val="32"/>
+                                <w:szCs w:val="32"/>
+                                <w:lang w:val="es-MX"/>
+                              </w:rPr>
+                            </w:pPr>
+                            <w:r>
+                              <w:rPr>
+                                <w:b/>
+                                <w:sz w:val="32"/>
+                                <w:szCs w:val="32"/>
+                                <w:lang w:val="es-MX"/>
+                              </w:rPr>
+                              <w:t>*</w:t>
+                            </w:r>
+                          </w:p>
+                        </w:txbxContent>
+                      </wps:txbx>
+                      <wps:bodyPr rot="0" vert="horz" wrap="square" lIns="91440" tIns="45720" rIns="91440" bIns="45720" anchor="t" anchorCtr="0">
+                        <a:noAutofit/>
+                      </wps:bodyPr>
+                    </wps:wsp>
+                  </a:graphicData>
+                </a:graphic>
+                <wp14:sizeRelH relativeFrom="margin">
+                  <wp14:pctWidth>0</wp14:pctWidth>
+                </wp14:sizeRelH>
+                <wp14:sizeRelV relativeFrom="margin">
+                  <wp14:pctHeight>0</wp14:pctHeight>
+                </wp14:sizeRelV>
+              </wp:anchor>
+            </w:drawing>
+          </mc:Choice>
+          <mc:Fallback>
+            <w:pict>
+              <v:shape w14:anchorId="29876EFF" id="_x0000_s1049" type="#_x0000_t202" style="position:absolute;margin-left:0;margin-top:341pt;width:30.6pt;height:25.8pt;z-index:251719680;visibility:visible;mso-wrap-style:square;mso-width-percent:0;mso-height-percent:0;mso-wrap-distance-left:9pt;mso-wrap-distance-top:0;mso-wrap-distance-right:9pt;mso-wrap-distance-bottom:0;mso-position-horizontal:left;mso-position-horizontal-relative:margin;mso-position-vertical:absolute;mso-position-vertical-relative:text;mso-width-percent:0;mso-height-percent:0;mso-width-relative:margin;mso-height-relative:margin;v-text-anchor:top" o:gfxdata="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" filled="f" stroked="f">
+                <v:textbox>
+                  <w:txbxContent>
+                    <w:p>
+                      <w:pPr>
+                        <w:rPr>
+                          <w:b/>
+                          <w:sz w:val="32"/>
+                          <w:szCs w:val="32"/>
+                          <w:lang w:val="es-MX"/>
+                        </w:rPr>
+                      </w:pPr>
+                      <w:r>
+                        <w:rPr>
+                          <w:b/>
+                          <w:sz w:val="32"/>
+                          <w:szCs w:val="32"/>
+                          <w:lang w:val="es-MX"/>
+                        </w:rPr>
+                        <w:t>*</w:t>
+                      </w:r>
+                    </w:p>
+                  </w:txbxContent>
+                </v:textbox>
+                <w10:wrap anchorx="margin"/>
+              </v:shape>
+            </w:pict>
+          </mc:Fallback>
+        </mc:AlternateContent>
+      </w:r>
+      <w:r>
+        <w:rPr>
+          <w:noProof/>
+          <w:lang w:val="es-MX"/>
+        </w:rPr>
+        <mc:AlternateContent>
+          <mc:Choice Requires="wps">
+            <w:drawing>
+              <wp:anchor distT="0" distB="0" distL="114300" distR="114300" simplePos="0" relativeHeight="251717632" behindDoc="0" locked="0" layoutInCell="1" allowOverlap="1" wp14:anchorId="2D04CC86" wp14:editId="11608801">
+                <wp:simplePos x="0" y="0"/>
+                <wp:positionH relativeFrom="margin">
+                  <wp:align>left</wp:align>
+                </wp:positionH>
+                <wp:positionV relativeFrom="paragraph">
+                  <wp:posOffset>3683000</wp:posOffset>
+                </wp:positionV>
+                <wp:extent cx="388620" cy="327660"/>
+                <wp:effectExtent l="0" t="0" r="0" b="0"/>
+                <wp:wrapNone/>
+                <wp:docPr id="211" name="Text Box 2"/>
+                <wp:cNvGraphicFramePr>
+                  <a:graphicFrameLocks xmlns:a="http://schemas.openxmlformats.org/drawingml/2006/main"/>
+                </wp:cNvGraphicFramePr>
+                <a:graphic xmlns:a="http://schemas.openxmlformats.org/drawingml/2006/main">
+                  <a:graphicData uri="http://schemas.microsoft.com/office/word/2010/wordprocessingShape">
+                    <wps:wsp>
+                      <wps:cNvSpPr txBox="1">
+                        <a:spLocks noChangeArrowheads="1"/>
+                      </wps:cNvSpPr>
+                      <wps:spPr bwMode="auto">
+                        <a:xfrm>
+                          <a:off x="0" y="0"/>
+                          <a:ext cx="388620" cy="327660"/>
+                        </a:xfrm>
+                        <a:prstGeom prst="rect">
+                          <a:avLst/>
+                        </a:prstGeom>
+                        <a:noFill/>
+                        <a:ln>
+                          <a:noFill/>
+                        </a:ln>
+                      </wps:spPr>
+                      <wps:style>
+                        <a:lnRef idx="0">
+                          <a:scrgbClr r="0" g="0" b="0"/>
+                        </a:lnRef>
+                        <a:fillRef idx="0">
+                          <a:scrgbClr r="0" g="0" b="0"/>
+                        </a:fillRef>
+                        <a:effectRef idx="0">
+                          <a:scrgbClr r="0" g="0" b="0"/>
+                        </a:effectRef>
+                        <a:fontRef idx="minor">
+                          <a:schemeClr val="dk1"/>
+                        </a:fontRef>
+                      </wps:style>
+                      <wps:txbx>
+                        <w:txbxContent>
+                          <w:p>
+                            <w:pPr>
+                              <w:rPr>
+                                <w:b/>
+                                <w:sz w:val="32"/>
+                                <w:szCs w:val="32"/>
+                                <w:lang w:val="es-MX"/>
+                              </w:rPr>
+                            </w:pPr>
+                            <w:r>
+                              <w:rPr>
+                                <w:b/>
+                                <w:sz w:val="32"/>
+                                <w:szCs w:val="32"/>
+                                <w:lang w:val="es-MX"/>
+                              </w:rPr>
+                              <w:t>*</w:t>
+                            </w:r>
+                          </w:p>
+                        </w:txbxContent>
+                      </wps:txbx>
+                      <wps:bodyPr rot="0" vert="horz" wrap="square" lIns="91440" tIns="45720" rIns="91440" bIns="45720" anchor="t" anchorCtr="0">
+                        <a:noAutofit/>
+                      </wps:bodyPr>
+                    </wps:wsp>
+                  </a:graphicData>
+                </a:graphic>
+                <wp14:sizeRelH relativeFrom="margin">
+                  <wp14:pctWidth>0</wp14:pctWidth>
+                </wp14:sizeRelH>
+                <wp14:sizeRelV relativeFrom="margin">
+                  <wp14:pctHeight>0</wp14:pctHeight>
+                </wp14:sizeRelV>
+              </wp:anchor>
+            </w:drawing>
+          </mc:Choice>
+          <mc:Fallback>
+            <w:pict>
+              <v:shape w14:anchorId="2D04CC86" id="_x0000_s1050" type="#_x0000_t202" style="position:absolute;margin-left:0;margin-top:290pt;width:30.6pt;height:25.8pt;z-index:251717632;visibility:visible;mso-wrap-style:square;mso-width-percent:0;mso-height-percent:0;mso-wrap-distance-left:9pt;mso-wrap-distance-top:0;mso-wrap-distance-right:9pt;mso-wrap-distance-bottom:0;mso-position-horizontal:left;mso-position-horizontal-relative:margin;mso-position-vertical:absolute;mso-position-vertical-relative:text;mso-width-percent:0;mso-height-percent:0;mso-width-relative:margin;mso-height-relative:margin;v-text-anchor:top" o:gfxdata="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" filled="f" stroked="f">
+                <v:textbox>
+                  <w:txbxContent>
+                    <w:p>
+                      <w:pPr>
+                        <w:rPr>
+                          <w:b/>
+                          <w:sz w:val="32"/>
+                          <w:szCs w:val="32"/>
+                          <w:lang w:val="es-MX"/>
+                        </w:rPr>
+                      </w:pPr>
+                      <w:r>
+                        <w:rPr>
+                          <w:b/>
+                          <w:sz w:val="32"/>
+                          <w:szCs w:val="32"/>
+                          <w:lang w:val="es-MX"/>
+                        </w:rPr>
+                        <w:t>*</w:t>
+                      </w:r>
+                    </w:p>
+                  </w:txbxContent>
+                </v:textbox>
+                <w10:wrap anchorx="margin"/>
+              </v:shape>
+            </w:pict>
+          </mc:Fallback>
+        </mc:AlternateContent>
+      </w:r>
+      <w:r>
+        <w:rPr>
+          <w:noProof/>
+          <w:lang w:val="es-MX"/>
+        </w:rPr>
+        <mc:AlternateContent>
+          <mc:Choice Requires="wps">
+            <w:drawing>
+              <wp:anchor distT="0" distB="0" distL="114300" distR="114300" simplePos="0" relativeHeight="251715584" behindDoc="0" locked="0" layoutInCell="1" allowOverlap="1" wp14:anchorId="5CA5C4DE" wp14:editId="5BC43C7C">
+                <wp:simplePos x="0" y="0"/>
+                <wp:positionH relativeFrom="margin">
+                  <wp:align>left</wp:align>
+                </wp:positionH>
+                <wp:positionV relativeFrom="paragraph">
+                  <wp:posOffset>2349500</wp:posOffset>
+                </wp:positionV>
+                <wp:extent cx="388620" cy="327660"/>
+                <wp:effectExtent l="0" t="0" r="0" b="0"/>
+                <wp:wrapNone/>
+                <wp:docPr id="210" name="Text Box 2"/>
+                <wp:cNvGraphicFramePr>
+                  <a:graphicFrameLocks xmlns:a="http://schemas.openxmlformats.org/drawingml/2006/main"/>
+                </wp:cNvGraphicFramePr>
+                <a:graphic xmlns:a="http://schemas.openxmlformats.org/drawingml/2006/main">
+                  <a:graphicData uri="http://schemas.microsoft.com/office/word/2010/wordprocessingShape">
+                    <wps:wsp>
+                      <wps:cNvSpPr txBox="1">
+                        <a:spLocks noChangeArrowheads="1"/>
+                      </wps:cNvSpPr>
+                      <wps:spPr bwMode="auto">
+                        <a:xfrm>
+                          <a:off x="0" y="0"/>
+                          <a:ext cx="388620" cy="327660"/>
+                        </a:xfrm>
+                        <a:prstGeom prst="rect">
+                          <a:avLst/>
+                        </a:prstGeom>
+                        <a:noFill/>
+                        <a:ln>
+                          <a:noFill/>
+                        </a:ln>
+                      </wps:spPr>
+                      <wps:style>
+                        <a:lnRef idx="0">
+                          <a:scrgbClr r="0" g="0" b="0"/>
+                        </a:lnRef>
+                        <a:fillRef idx="0">
+                          <a:scrgbClr r="0" g="0" b="0"/>
+                        </a:fillRef>
+                        <a:effectRef idx="0">
+                          <a:scrgbClr r="0" g="0" b="0"/>
+                        </a:effectRef>
+                        <a:fontRef idx="minor">
+                          <a:schemeClr val="accent2"/>
+                        </a:fontRef>
+                      </wps:style>
+                      <wps:txbx>
+                        <w:txbxContent>
+                          <w:p>
+                            <w:pPr>
+                              <w:rPr>
+                                <w:b/>
+                                <w:sz w:val="32"/>
+                                <w:szCs w:val="32"/>
+                                <w:lang w:val="es-MX"/>
+                              </w:rPr>
+                            </w:pPr>
+                            <w:r>
+                              <w:rPr>
+                                <w:b/>
+                                <w:sz w:val="32"/>
+                                <w:szCs w:val="32"/>
+                                <w:lang w:val="es-MX"/>
+                              </w:rPr>
+                              <w:t>*</w:t>
+                            </w:r>
+                          </w:p>
+                        </w:txbxContent>
+                      </wps:txbx>
+                      <wps:bodyPr rot="0" vert="horz" wrap="square" lIns="91440" tIns="45720" rIns="91440" bIns="45720" anchor="t" anchorCtr="0">
+                        <a:noAutofit/>
+                      </wps:bodyPr>
+                    </wps:wsp>
+                  </a:graphicData>
+                </a:graphic>
+                <wp14:sizeRelH relativeFrom="margin">
+                  <wp14:pctWidth>0</wp14:pctWidth>
+                </wp14:sizeRelH>
+                <wp14:sizeRelV relativeFrom="margin">
+                  <wp14:pctHeight>0</wp14:pctHeight>
+                </wp14:sizeRelV>
+              </wp:anchor>
+            </w:drawing>
+          </mc:Choice>
+          <mc:Fallback>
+            <w:pict>
+              <v:shape w14:anchorId="5CA5C4DE" id="_x0000_s1051" type="#_x0000_t202" style="position:absolute;margin-left:0;margin-top:185pt;width:30.6pt;height:25.8pt;z-index:251715584;visibility:visible;mso-wrap-style:square;mso-width-percent:0;mso-height-percent:0;mso-wrap-distance-left:9pt;mso-wrap-distance-top:0;mso-wrap-distance-right:9pt;mso-wrap-distance-bottom:0;mso-position-horizontal:left;mso-position-horizontal-relative:margin;mso-position-vertical:absolute;mso-position-vertical-relative:text;mso-width-percent:0;mso-height-percent:0;mso-width-relative:margin;mso-height-relative:margin;v-text-anchor:top" o:gfxdata="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" filled="f" stroked="f">
+                <v:textbox>
+                  <w:txbxContent>
+                    <w:p>
+                      <w:pPr>
+                        <w:rPr>
+                          <w:b/>
+                          <w:sz w:val="32"/>
+                          <w:szCs w:val="32"/>
+                          <w:lang w:val="es-MX"/>
+                        </w:rPr>
+                      </w:pPr>
+                      <w:r>
+                        <w:rPr>
+                          <w:b/>
+                          <w:sz w:val="32"/>
+                          <w:szCs w:val="32"/>
+                          <w:lang w:val="es-MX"/>
+                        </w:rPr>
+                        <w:t>*</w:t>
+                      </w:r>
+                    </w:p>
+                  </w:txbxContent>
+                </v:textbox>
+                <w10:wrap anchorx="margin"/>
+              </v:shape>
+            </w:pict>
+          </mc:Fallback>
+        </mc:AlternateContent>
+      </w:r>
+      <w:r>
+        <w:rPr>
+          <w:noProof/>
+          <w:lang w:val="es-MX"/>
+        </w:rPr>
+        <mc:AlternateContent>
+          <mc:Choice Requires="wps">
+            <w:drawing>
+              <wp:anchor distT="0" distB="0" distL="114300" distR="114300" simplePos="0" relativeHeight="251713536" behindDoc="0" locked="0" layoutInCell="1" allowOverlap="1" wp14:anchorId="107397B3" wp14:editId="1281910F">
+                <wp:simplePos x="0" y="0"/>
+                <wp:positionH relativeFrom="margin">
+                  <wp:align>left</wp:align>
+                </wp:positionH>
+                <wp:positionV relativeFrom="paragraph">
+                  <wp:posOffset>2997200</wp:posOffset>
+                </wp:positionV>
+                <wp:extent cx="388620" cy="327660"/>
+                <wp:effectExtent l="0" t="0" r="0" b="0"/>
+                <wp:wrapNone/>
+                <wp:docPr id="209" name="Text Box 2"/>
+                <wp:cNvGraphicFramePr>
+                  <a:graphicFrameLocks xmlns:a="http://schemas.openxmlformats.org/drawingml/2006/main"/>
+                </wp:cNvGraphicFramePr>
+                <a:graphic xmlns:a="http://schemas.openxmlformats.org/drawingml/2006/main">
+                  <a:graphicData uri="http://schemas.microsoft.com/office/word/2010/wordprocessingShape">
+                    <wps:wsp>
+                      <wps:cNvSpPr txBox="1">
+                        <a:spLocks noChangeArrowheads="1"/>
+                      </wps:cNvSpPr>
+                      <wps:spPr bwMode="auto">
+                        <a:xfrm>
+                          <a:off x="0" y="0"/>
+                          <a:ext cx="388620" cy="327660"/>
+                        </a:xfrm>
+                        <a:prstGeom prst="rect">
+                          <a:avLst/>
+                        </a:prstGeom>
+                        <a:noFill/>
+                        <a:ln>
+                          <a:noFill/>
+                        </a:ln>
+                      </wps:spPr>
+                      <wps:style>
+                        <a:lnRef idx="0">
+                          <a:scrgbClr r="0" g="0" b="0"/>
+                        </a:lnRef>
+                        <a:fillRef idx="0">
+                          <a:scrgbClr r="0" g="0" b="0"/>
+                        </a:fillRef>
+                        <a:effectRef idx="0">
+                          <a:scrgbClr r="0" g="0" b="0"/>
+                        </a:effectRef>
+                        <a:fontRef idx="minor">
+                          <a:schemeClr val="dk1"/>
+                        </a:fontRef>
+                      </wps:style>
+                      <wps:txbx>
+                        <w:txbxContent>
+                          <w:p>
+                            <w:pPr>
+                              <w:rPr>
+                                <w:b/>
+                                <w:sz w:val="32"/>
+                                <w:szCs w:val="32"/>
+                                <w:lang w:val="es-MX"/>
+                              </w:rPr>
+                            </w:pPr>
+                            <w:r>
+                              <w:rPr>
+                                <w:b/>
+                                <w:sz w:val="32"/>
+                                <w:szCs w:val="32"/>
+                                <w:lang w:val="es-MX"/>
+                              </w:rPr>
+                              <w:t>*</w:t>
+                            </w:r>
+                          </w:p>
+                        </w:txbxContent>
+                      </wps:txbx>
+                      <wps:bodyPr rot="0" vert="horz" wrap="square" lIns="91440" tIns="45720" rIns="91440" bIns="45720" anchor="t" anchorCtr="0">
+                        <a:noAutofit/>
+                      </wps:bodyPr>
+                    </wps:wsp>
+                  </a:graphicData>
+                </a:graphic>
+                <wp14:sizeRelH relativeFrom="margin">
+                  <wp14:pctWidth>0</wp14:pctWidth>
+                </wp14:sizeRelH>
+                <wp14:sizeRelV relativeFrom="margin">
+                  <wp14:pctHeight>0</wp14:pctHeight>
+                </wp14:sizeRelV>
+              </wp:anchor>
+            </w:drawing>
+          </mc:Choice>
+          <mc:Fallback>
+            <w:pict>
+              <v:shape w14:anchorId="107397B3" id="_x0000_s1052" type="#_x0000_t202" style="position:absolute;margin-left:0;margin-top:236pt;width:30.6pt;height:25.8pt;z-index:251713536;visibility:visible;mso-wrap-style:square;mso-width-percent:0;mso-height-percent:0;mso-wrap-distance-left:9pt;mso-wrap-distance-top:0;mso-wrap-distance-right:9pt;mso-wrap-distance-bottom:0;mso-position-horizontal:left;mso-position-horizontal-relative:margin;mso-position-vertical:absolute;mso-position-vertical-relative:text;mso-width-percent:0;mso-height-percent:0;mso-width-relative:margin;mso-height-relative:margin;v-text-anchor:top" o:gfxdata="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" filled="f" stroked="f">
+                <v:textbox>
+                  <w:txbxContent>
+                    <w:p>
+                      <w:pPr>
+                        <w:rPr>
+                          <w:b/>
+                          <w:sz w:val="32"/>
+                          <w:szCs w:val="32"/>
+                          <w:lang w:val="es-MX"/>
+                        </w:rPr>
+                      </w:pPr>
+                      <w:r>
+                        <w:rPr>
+                          <w:b/>
+                          <w:sz w:val="32"/>
+                          <w:szCs w:val="32"/>
+                          <w:lang w:val="es-MX"/>
+                        </w:rPr>
+                        <w:t>*</w:t>
+                      </w:r>
+                    </w:p>
+                  </w:txbxContent>
+                </v:textbox>
+                <w10:wrap anchorx="margin"/>
+              </v:shape>
+            </w:pict>
+          </mc:Fallback>
+        </mc:AlternateContent>
+      </w:r>
+      <w:r>
+        <w:rPr>
+          <w:lang w:val="es-MX"/>
+        </w:rPr>
+        <mc:AlternateContent>
+          <mc:Choice Requires="wps">
+            <w:drawing>
+              <wp:anchor distT="0" distB="0" distL="114300" distR="114300" simplePos="0" relativeHeight="251699200" behindDoc="0" locked="0" layoutInCell="1" allowOverlap="1" wp14:anchorId="3F76EB96" wp14:editId="54CDF59D">
+                <wp:simplePos x="0" y="0"/>
+                <wp:positionH relativeFrom="column">
+                  <wp:posOffset>236220</wp:posOffset>
+                </wp:positionH>
+                <wp:positionV relativeFrom="paragraph">
+                  <wp:posOffset>700405</wp:posOffset>
+                </wp:positionV>
+                <wp:extent cx="388620" cy="327660"/>
+                <wp:effectExtent l="0" t="0" r="11430" b="15240"/>
+                <wp:wrapNone/>
+                <wp:docPr id="199" name="Text Box 2"/>
+                <wp:cNvGraphicFramePr>
+                  <a:graphicFrameLocks xmlns:a="http://schemas.openxmlformats.org/drawingml/2006/main"/>
+                </wp:cNvGraphicFramePr>
+                <a:graphic xmlns:a="http://schemas.openxmlformats.org/drawingml/2006/main">
+                  <a:graphicData uri="http://schemas.microsoft.com/office/word/2010/wordprocessingShape">
+                    <wps:wsp>
+                      <wps:cNvSpPr txBox="1">
+                        <a:spLocks noChangeArrowheads="1"/>
+                      </wps:cNvSpPr>
+                      <wps:spPr bwMode="auto">
+                        <a:xfrm>
+                          <a:off x="0" y="0"/>
+                          <a:ext cx="388620" cy="327660"/>
+                        </a:xfrm>
+                        <a:prstGeom prst="rect">
+                          <a:avLst/>
+                        </a:prstGeom>
+                        <a:noFill/>
+                        <a:ln w="9525" cap="flat" cmpd="sng" algn="ctr">
+                          <a:solidFill>
+                            <a:schemeClr val="dk1"/>
+                          </a:solidFill>
+                          <a:prstDash val="solid"/>
+                          <a:round/>
+                          <a:headEnd type="none" w="med" len="med"/>
+                          <a:tailEnd type="none" w="med" len="med"/>
+                        </a:ln>
+                      </wps:spPr>
+                      <wps:style>
+                        <a:lnRef idx="0">
+                          <a:scrgbClr r="0" g="0" b="0"/>
+                        </a:lnRef>
+                        <a:fillRef idx="0">
+                          <a:scrgbClr r="0" g="0" b="0"/>
+                        </a:fillRef>
+                        <a:effectRef idx="0">
+                          <a:scrgbClr r="0" g="0" b="0"/>
+                        </a:effectRef>
+                        <a:fontRef idx="minor">
+                          <a:schemeClr val="dk1"/>
+                        </a:fontRef>
+                      </wps:style>
+                      <wps:txbx>
+                        <w:txbxContent>
+                          <w:p>
+                            <w:pPr>
+                              <w:rPr>
+                                <w:b/>
+                                <w:sz w:val="32"/>
+                                <w:szCs w:val="32"/>
+                              </w:rPr>
+                            </w:pPr>
+                            <w:r>
+                              <w:rPr>
+                                <w:b/>
+                                <w:sz w:val="32"/>
+                                <w:szCs w:val="32"/>
+                              </w:rPr>
+                              <w:t>1.</w:t>
+                            </w:r>
+                          </w:p>
+                        </w:txbxContent>
+                      </wps:txbx>
+                      <wps:bodyPr rot="0" vert="horz" wrap="square" lIns="91440" tIns="45720" rIns="91440" bIns="45720" anchor="t" anchorCtr="0">
+                        <a:noAutofit/>
+                      </wps:bodyPr>
+                    </wps:wsp>
+                  </a:graphicData>
+                </a:graphic>
+                <wp14:sizeRelH relativeFrom="margin">
+                  <wp14:pctWidth>0</wp14:pctWidth>
+                </wp14:sizeRelH>
+                <wp14:sizeRelV relativeFrom="margin">
+                  <wp14:pctHeight>0</wp14:pctHeight>
+                </wp14:sizeRelV>
+              </wp:anchor>
+            </w:drawing>
+          </mc:Choice>
+          <mc:Fallback>
+            <w:pict>
+              <v:shape w14:anchorId="3F76EB96" id="_x0000_s1053" type="#_x0000_t202" style="position:absolute;margin-left:18.6pt;margin-top:55.15pt;width:30.6pt;height:25.8pt;z-index:251699200;visibility:visible;mso-wrap-style:square;mso-width-percent:0;mso-height-percent:0;mso-wrap-distance-left:9pt;mso-wrap-distance-top:0;mso-wrap-distance-right:9pt;mso-wrap-distance-bottom:0;mso-position-horizontal:absolute;mso-position-horizontal-relative:text;mso-position-vertical:absolute;mso-position-vertical-relative:text;mso-width-percent:0;mso-height-percent:0;mso-width-relative:margin;mso-height-relative:margin;v-text-anchor:top" o:gfxdata="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" filled="f" strokecolor="black [3200]">
+                <v:stroke joinstyle="round"/>
+                <v:textbox>
+                  <w:txbxContent>
+                    <w:p>
+                      <w:pPr>
+                        <w:rPr>
+                          <w:b/>
+                          <w:sz w:val="32"/>
+                          <w:szCs w:val="32"/>
+                        </w:rPr>
+                      </w:pPr>
+                      <w:r>
+                        <w:rPr>
+                          <w:b/>
+                          <w:sz w:val="32"/>
+                          <w:szCs w:val="32"/>
+                        </w:rPr>
+                        <w:t>1.</w:t>
+                      </w:r>
+                    </w:p>
+                  </w:txbxContent>
+                </v:textbox>
+              </v:shape>
+            </w:pict>
+          </mc:Fallback>
+        </mc:AlternateContent>
+      </w:r>
+      <w:r>
+        <w:rPr>
+          <w:lang w:val="es-MX"/>
+        </w:rPr>
+        <mc:AlternateContent>
+          <mc:Choice Requires="wps">
+            <w:drawing>
+              <wp:anchor distT="0" distB="0" distL="114300" distR="114300" simplePos="0" relativeHeight="251700224" behindDoc="0" locked="0" layoutInCell="1" allowOverlap="1" wp14:anchorId="2C809BD1" wp14:editId="576EE82D">
+                <wp:simplePos x="0" y="0"/>
+                <wp:positionH relativeFrom="column">
+                  <wp:posOffset>975360</wp:posOffset>
+                </wp:positionH>
+                <wp:positionV relativeFrom="paragraph">
+                  <wp:posOffset>700405</wp:posOffset>
+                </wp:positionV>
+                <wp:extent cx="388620" cy="327660"/>
+                <wp:effectExtent l="0" t="0" r="11430" b="15240"/>
+                <wp:wrapNone/>
+                <wp:docPr id="200" name="Text Box 2"/>
+                <wp:cNvGraphicFramePr>
+                  <a:graphicFrameLocks xmlns:a="http://schemas.openxmlformats.org/drawingml/2006/main"/>
+                </wp:cNvGraphicFramePr>
+                <a:graphic xmlns:a="http://schemas.openxmlformats.org/drawingml/2006/main">
+                  <a:graphicData uri="http://schemas.microsoft.com/office/word/2010/wordprocessingShape">
+                    <wps:wsp>
+                      <wps:cNvSpPr txBox="1">
+                        <a:spLocks noChangeArrowheads="1"/>
+                      </wps:cNvSpPr>
+                      <wps:spPr bwMode="auto">
+                        <a:xfrm>
+                          <a:off x="0" y="0"/>
+                          <a:ext cx="388620" cy="327660"/>
+                        </a:xfrm>
+                        <a:prstGeom prst="rect">
+                          <a:avLst/>
+                        </a:prstGeom>
+                        <a:noFill/>
+                        <a:ln w="9525" cap="flat" cmpd="sng" algn="ctr">
+                          <a:solidFill>
+                            <a:schemeClr val="dk1"/>
+                          </a:solidFill>
+                          <a:prstDash val="solid"/>
+                          <a:round/>
+                          <a:headEnd type="none" w="med" len="med"/>
+                          <a:tailEnd type="none" w="med" len="med"/>
+                        </a:ln>
+                      </wps:spPr>
+                      <wps:style>
+                        <a:lnRef idx="0">
+                          <a:scrgbClr r="0" g="0" b="0"/>
+                        </a:lnRef>
+                        <a:fillRef idx="0">
+                          <a:scrgbClr r="0" g="0" b="0"/>
+                        </a:fillRef>
+                        <a:effectRef idx="0">
+                          <a:scrgbClr r="0" g="0" b="0"/>
+                        </a:effectRef>
+                        <a:fontRef idx="minor">
+                          <a:schemeClr val="dk1"/>
+                        </a:fontRef>
+                      </wps:style>
+                      <wps:txbx>
+                        <w:txbxContent>
+                          <w:p>
+                            <w:pPr>
+                              <w:rPr>
+                                <w:b/>
+                                <w:sz w:val="32"/>
+                                <w:szCs w:val="32"/>
+                              </w:rPr>
+                            </w:pPr>
+                            <w:r>
+                              <w:rPr>
+                                <w:b/>
+                                <w:sz w:val="32"/>
+                                <w:szCs w:val="32"/>
+                              </w:rPr>
+                              <w:t>2</w:t>
+                            </w:r>
+                            <w:r>
+                              <w:rPr>
+                                <w:b/>
+                                <w:sz w:val="32"/>
+                                <w:szCs w:val="32"/>
+                              </w:rPr>
+                              <w:t>.</w:t>
+                            </w:r>
+                          </w:p>
+                        </w:txbxContent>
+                      </wps:txbx>
+                      <wps:bodyPr rot="0" vert="horz" wrap="square" lIns="91440" tIns="45720" rIns="91440" bIns="45720" anchor="t" anchorCtr="0">
+                        <a:noAutofit/>
+                      </wps:bodyPr>
+                    </wps:wsp>
+                  </a:graphicData>
+                </a:graphic>
+                <wp14:sizeRelH relativeFrom="margin">
+                  <wp14:pctWidth>0</wp14:pctWidth>
+                </wp14:sizeRelH>
+                <wp14:sizeRelV relativeFrom="margin">
+                  <wp14:pctHeight>0</wp14:pctHeight>
+                </wp14:sizeRelV>
+              </wp:anchor>
+            </w:drawing>
+          </mc:Choice>
+          <mc:Fallback>
+            <w:pict>
+              <v:shape w14:anchorId="2C809BD1" id="_x0000_s1054" type="#_x0000_t202" style="position:absolute;margin-left:76.8pt;margin-top:55.15pt;width:30.6pt;height:25.8pt;z-index:251700224;visibility:visible;mso-wrap-style:square;mso-width-percent:0;mso-height-percent:0;mso-wrap-distance-left:9pt;mso-wrap-distance-top:0;mso-wrap-distance-right:9pt;mso-wrap-distance-bottom:0;mso-position-horizontal:absolute;mso-position-horizontal-relative:text;mso-position-vertical:absolute;mso-position-vertical-relative:text;mso-width-percent:0;mso-height-percent:0;mso-width-relative:margin;mso-height-relative:margin;v-text-anchor:top" o:gfxdata="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" filled="f" strokecolor="black [3200]">
+                <v:stroke joinstyle="round"/>
+                <v:textbox>
+                  <w:txbxContent>
+                    <w:p>
+                      <w:pPr>
+                        <w:rPr>
+                          <w:b/>
+                          <w:sz w:val="32"/>
+                          <w:szCs w:val="32"/>
+                        </w:rPr>
+                      </w:pPr>
+                      <w:r>
+                        <w:rPr>
+                          <w:b/>
+                          <w:sz w:val="32"/>
+                          <w:szCs w:val="32"/>
+                        </w:rPr>
+                        <w:t>2</w:t>
+                      </w:r>
+                      <w:r>
+                        <w:rPr>
+                          <w:b/>
+                          <w:sz w:val="32"/>
+                          <w:szCs w:val="32"/>
+                        </w:rPr>
+                        <w:t>.</w:t>
+                      </w:r>
+                    </w:p>
+                  </w:txbxContent>
+                </v:textbox>
+              </v:shape>
+            </w:pict>
+          </mc:Fallback>
+        </mc:AlternateContent>
+      </w:r>
+      <w:r>
+        <w:rPr>
+          <w:lang w:val="es-MX"/>
+        </w:rPr>
+        <mc:AlternateContent>
+          <mc:Choice Requires="wps">
+            <w:drawing>
+              <wp:anchor distT="0" distB="0" distL="114300" distR="114300" simplePos="0" relativeHeight="251701248" behindDoc="0" locked="0" layoutInCell="1" allowOverlap="1" wp14:anchorId="0EC47C9D" wp14:editId="2D84B70B">
+                <wp:simplePos x="0" y="0"/>
+                <wp:positionH relativeFrom="column">
+                  <wp:posOffset>1737360</wp:posOffset>
+                </wp:positionH>
+                <wp:positionV relativeFrom="paragraph">
+                  <wp:posOffset>685165</wp:posOffset>
+                </wp:positionV>
+                <wp:extent cx="388620" cy="327660"/>
+                <wp:effectExtent l="0" t="0" r="11430" b="15240"/>
+                <wp:wrapNone/>
+                <wp:docPr id="201" name="Text Box 2"/>
+                <wp:cNvGraphicFramePr>
+                  <a:graphicFrameLocks xmlns:a="http://schemas.openxmlformats.org/drawingml/2006/main"/>
+                </wp:cNvGraphicFramePr>
+                <a:graphic xmlns:a="http://schemas.openxmlformats.org/drawingml/2006/main">
+                  <a:graphicData uri="http://schemas.microsoft.com/office/word/2010/wordprocessingShape">
+                    <wps:wsp>
+                      <wps:cNvSpPr txBox="1">
+                        <a:spLocks noChangeArrowheads="1"/>
+                      </wps:cNvSpPr>
+                      <wps:spPr bwMode="auto">
+                        <a:xfrm>
+                          <a:off x="0" y="0"/>
+                          <a:ext cx="388620" cy="327660"/>
+                        </a:xfrm>
+                        <a:prstGeom prst="rect">
+                          <a:avLst/>
+                        </a:prstGeom>
+                        <a:noFill/>
+                        <a:ln w="9525" cap="flat" cmpd="sng" algn="ctr">
+                          <a:solidFill>
+                            <a:schemeClr val="dk1"/>
+                          </a:solidFill>
+                          <a:prstDash val="solid"/>
+                          <a:round/>
+                          <a:headEnd type="none" w="med" len="med"/>
+                          <a:tailEnd type="none" w="med" len="med"/>
+                        </a:ln>
+                      </wps:spPr>
+                      <wps:style>
+                        <a:lnRef idx="0">
+                          <a:scrgbClr r="0" g="0" b="0"/>
+                        </a:lnRef>
+                        <a:fillRef idx="0">
+                          <a:scrgbClr r="0" g="0" b="0"/>
+                        </a:fillRef>
+                        <a:effectRef idx="0">
+                          <a:scrgbClr r="0" g="0" b="0"/>
+                        </a:effectRef>
+                        <a:fontRef idx="minor">
+                          <a:schemeClr val="dk1"/>
+                        </a:fontRef>
+                      </wps:style>
+                      <wps:txbx>
+                        <w:txbxContent>
+                          <w:p>
+                            <w:pPr>
+                              <w:rPr>
+                                <w:b/>
+                                <w:sz w:val="32"/>
+                                <w:szCs w:val="32"/>
+                              </w:rPr>
+                            </w:pPr>
+                            <w:r>
+                              <w:rPr>
+                                <w:b/>
+                                <w:sz w:val="32"/>
+                                <w:szCs w:val="32"/>
+                              </w:rPr>
+                              <w:t>3</w:t>
+                            </w:r>
+                            <w:r>
+                              <w:rPr>
+                                <w:b/>
+                                <w:sz w:val="32"/>
+                                <w:szCs w:val="32"/>
+                              </w:rPr>
+                              <w:t>.</w:t>
+                            </w:r>
+                          </w:p>
+                        </w:txbxContent>
+                      </wps:txbx>
+                      <wps:bodyPr rot="0" vert="horz" wrap="square" lIns="91440" tIns="45720" rIns="91440" bIns="45720" anchor="t" anchorCtr="0">
+                        <a:noAutofit/>
+                      </wps:bodyPr>
+                    </wps:wsp>
+                  </a:graphicData>
+                </a:graphic>
+                <wp14:sizeRelH relativeFrom="margin">
+                  <wp14:pctWidth>0</wp14:pctWidth>
+                </wp14:sizeRelH>
+                <wp14:sizeRelV relativeFrom="margin">
+                  <wp14:pctHeight>0</wp14:pctHeight>
+                </wp14:sizeRelV>
+              </wp:anchor>
+            </w:drawing>
+          </mc:Choice>
+          <mc:Fallback>
+            <w:pict>
+              <v:shape w14:anchorId="0EC47C9D" id="_x0000_s1055" type="#_x0000_t202" style="position:absolute;margin-left:136.8pt;margin-top:53.95pt;width:30.6pt;height:25.8pt;z-index:251701248;visibility:visible;mso-wrap-style:square;mso-width-percent:0;mso-height-percent:0;mso-wrap-distance-left:9pt;mso-wrap-distance-top:0;mso-wrap-distance-right:9pt;mso-wrap-distance-bottom:0;mso-position-horizontal:absolute;mso-position-horizontal-relative:text;mso-position-vertical:absolute;mso-position-vertical-relative:text;mso-width-percent:0;mso-height-percent:0;mso-width-relative:margin;mso-height-relative:margin;v-text-anchor:top" o:gfxdata="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" filled="f" strokecolor="black [3200]">
+                <v:stroke joinstyle="round"/>
+                <v:textbox>
+                  <w:txbxContent>
+                    <w:p>
+                      <w:pPr>
+                        <w:rPr>
+                          <w:b/>
+                          <w:sz w:val="32"/>
+                          <w:szCs w:val="32"/>
+                        </w:rPr>
+                      </w:pPr>
+                      <w:r>
+                        <w:rPr>
+                          <w:b/>
+                          <w:sz w:val="32"/>
+                          <w:szCs w:val="32"/>
+                        </w:rPr>
+                        <w:t>3</w:t>
+                      </w:r>
+                      <w:r>
+                        <w:rPr>
+                          <w:b/>
+                          <w:sz w:val="32"/>
+                          <w:szCs w:val="32"/>
+                        </w:rPr>
+                        <w:t>.</w:t>
+                      </w:r>
+                    </w:p>
+                  </w:txbxContent>
+                </v:textbox>
+              </v:shape>
+            </w:pict>
+          </mc:Fallback>
+        </mc:AlternateContent>
+      </w:r>
+      <w:r>
+        <w:rPr>
+          <w:lang w:val="es-MX"/>
+        </w:rPr>
+        <mc:AlternateContent>
+          <mc:Choice Requires="wps">
+            <w:drawing>
+              <wp:anchor distT="0" distB="0" distL="114300" distR="114300" simplePos="0" relativeHeight="251702272" behindDoc="0" locked="0" layoutInCell="1" allowOverlap="1" wp14:anchorId="05D06915" wp14:editId="3270D413">
+                <wp:simplePos x="0" y="0"/>
+                <wp:positionH relativeFrom="column">
+                  <wp:posOffset>2354580</wp:posOffset>
+                </wp:positionH>
+                <wp:positionV relativeFrom="paragraph">
+                  <wp:posOffset>723265</wp:posOffset>
+                </wp:positionV>
+                <wp:extent cx="388620" cy="327660"/>
+                <wp:effectExtent l="0" t="0" r="11430" b="15240"/>
+                <wp:wrapNone/>
+                <wp:docPr id="202" name="Text Box 2"/>
+                <wp:cNvGraphicFramePr>
+                  <a:graphicFrameLocks xmlns:a="http://schemas.openxmlformats.org/drawingml/2006/main"/>
+                </wp:cNvGraphicFramePr>
+                <a:graphic xmlns:a="http://schemas.openxmlformats.org/drawingml/2006/main">
+                  <a:graphicData uri="http://schemas.microsoft.com/office/word/2010/wordprocessingShape">
+                    <wps:wsp>
+                      <wps:cNvSpPr txBox="1">
+                        <a:spLocks noChangeArrowheads="1"/>
+                      </wps:cNvSpPr>
+                      <wps:spPr bwMode="auto">
+                        <a:xfrm>
+                          <a:off x="0" y="0"/>
+                          <a:ext cx="388620" cy="327660"/>
+                        </a:xfrm>
+                        <a:prstGeom prst="rect">
+                          <a:avLst/>
+                        </a:prstGeom>
+                        <a:noFill/>
+                        <a:ln w="9525" cap="flat" cmpd="sng" algn="ctr">
+                          <a:solidFill>
+                            <a:schemeClr val="dk1"/>
+                          </a:solidFill>
+                          <a:prstDash val="solid"/>
+                          <a:round/>
+                          <a:headEnd type="none" w="med" len="med"/>
+                          <a:tailEnd type="none" w="med" len="med"/>
+                        </a:ln>
+                      </wps:spPr>
+                      <wps:style>
+                        <a:lnRef idx="0">
+                          <a:scrgbClr r="0" g="0" b="0"/>
+                        </a:lnRef>
+                        <a:fillRef idx="0">
+                          <a:scrgbClr r="0" g="0" b="0"/>
+                        </a:fillRef>
+                        <a:effectRef idx="0">
+                          <a:scrgbClr r="0" g="0" b="0"/>
+                        </a:effectRef>
+                        <a:fontRef idx="minor">
+                          <a:schemeClr val="dk1"/>
+                        </a:fontRef>
+                      </wps:style>
+                      <wps:txbx>
+                        <w:txbxContent>
+                          <w:p>
+                            <w:pPr>
+                              <w:rPr>
+                                <w:b/>
+                                <w:sz w:val="32"/>
+                                <w:szCs w:val="32"/>
+                              </w:rPr>
+                            </w:pPr>
+                            <w:r>
+                              <w:rPr>
+                                <w:b/>
+                                <w:sz w:val="32"/>
+                                <w:szCs w:val="32"/>
+                              </w:rPr>
+                              <w:t>4</w:t>
+                            </w:r>
+                            <w:r>
+                              <w:rPr>
+                                <w:b/>
+                                <w:sz w:val="32"/>
+                                <w:szCs w:val="32"/>
+                              </w:rPr>
+                              <w:t>.</w:t>
+                            </w:r>
+                          </w:p>
+                        </w:txbxContent>
+                      </wps:txbx>
+                      <wps:bodyPr rot="0" vert="horz" wrap="square" lIns="91440" tIns="45720" rIns="91440" bIns="45720" anchor="t" anchorCtr="0">
+                        <a:noAutofit/>
+                      </wps:bodyPr>
+                    </wps:wsp>
+                  </a:graphicData>
+                </a:graphic>
+                <wp14:sizeRelH relativeFrom="margin">
+                  <wp14:pctWidth>0</wp14:pctWidth>
+                </wp14:sizeRelH>
+                <wp14:sizeRelV relativeFrom="margin">
+                  <wp14:pctHeight>0</wp14:pctHeight>
+                </wp14:sizeRelV>
+              </wp:anchor>
+            </w:drawing>
+          </mc:Choice>
+          <mc:Fallback>
+            <w:pict>
+              <v:shape w14:anchorId="05D06915" id="_x0000_s1056" type="#_x0000_t202" style="position:absolute;margin-left:185.4pt;margin-top:56.95pt;width:30.6pt;height:25.8pt;z-index:251702272;visibility:visible;mso-wrap-style:square;mso-width-percent:0;mso-height-percent:0;mso-wrap-distance-left:9pt;mso-wrap-distance-top:0;mso-wrap-distance-right:9pt;mso-wrap-distance-bottom:0;mso-position-horizontal:absolute;mso-position-horizontal-relative:text;mso-position-vertical:absolute;mso-position-vertical-relative:text;mso-width-percent:0;mso-height-percent:0;mso-width-relative:margin;mso-height-relative:margin;v-text-anchor:top" o:gfxdata="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" filled="f" strokecolor="black [3200]">
+                <v:stroke joinstyle="round"/>
+                <v:textbox>
+                  <w:txbxContent>
+                    <w:p>
+                      <w:pPr>
+                        <w:rPr>
+                          <w:b/>
+                          <w:sz w:val="32"/>
+                          <w:szCs w:val="32"/>
+                        </w:rPr>
+                      </w:pPr>
+                      <w:r>
+                        <w:rPr>
+                          <w:b/>
+                          <w:sz w:val="32"/>
+                          <w:szCs w:val="32"/>
+                        </w:rPr>
+                        <w:t>4</w:t>
+                      </w:r>
+                      <w:r>
+                        <w:rPr>
+                          <w:b/>
+                          <w:sz w:val="32"/>
+                          <w:szCs w:val="32"/>
+                        </w:rPr>
+                        <w:t>.</w:t>
+                      </w:r>
+                    </w:p>
+                  </w:txbxContent>
+                </v:textbox>
+              </v:shape>
+            </w:pict>
+          </mc:Fallback>
+        </mc:AlternateContent>
+      </w:r>
+      <w:r>
+        <w:rPr>
+          <w:lang w:val="es-MX"/>
+        </w:rPr>
+        <mc:AlternateContent>
+          <mc:Choice Requires="wps">
+            <w:drawing>
+              <wp:anchor distT="0" distB="0" distL="114300" distR="114300" simplePos="0" relativeHeight="251703296" behindDoc="0" locked="0" layoutInCell="1" allowOverlap="1" wp14:anchorId="0E9D8A14" wp14:editId="76C9AFF9">
+                <wp:simplePos x="0" y="0"/>
+                <wp:positionH relativeFrom="column">
+                  <wp:posOffset>3009900</wp:posOffset>
+                </wp:positionH>
+                <wp:positionV relativeFrom="paragraph">
+                  <wp:posOffset>746125</wp:posOffset>
+                </wp:positionV>
+                <wp:extent cx="388620" cy="327660"/>
+                <wp:effectExtent l="0" t="0" r="11430" b="15240"/>
+                <wp:wrapNone/>
+                <wp:docPr id="203" name="Text Box 2"/>
+                <wp:cNvGraphicFramePr>
+                  <a:graphicFrameLocks xmlns:a="http://schemas.openxmlformats.org/drawingml/2006/main"/>
+                </wp:cNvGraphicFramePr>
+                <a:graphic xmlns:a="http://schemas.openxmlformats.org/drawingml/2006/main">
+                  <a:graphicData uri="http://schemas.microsoft.com/office/word/2010/wordprocessingShape">
+                    <wps:wsp>
+                      <wps:cNvSpPr txBox="1">
+                        <a:spLocks noChangeArrowheads="1"/>
+                      </wps:cNvSpPr>
+                      <wps:spPr bwMode="auto">
+                        <a:xfrm>
+                          <a:off x="0" y="0"/>
+                          <a:ext cx="388620" cy="327660"/>
+                        </a:xfrm>
+                        <a:prstGeom prst="rect">
+                          <a:avLst/>
+                        </a:prstGeom>
+                        <a:noFill/>
+                        <a:ln w="9525" cap="flat" cmpd="sng" algn="ctr">
+                          <a:solidFill>
+                            <a:schemeClr val="dk1"/>
+                          </a:solidFill>
+                          <a:prstDash val="solid"/>
+                          <a:round/>
+                          <a:headEnd type="none" w="med" len="med"/>
+                          <a:tailEnd type="none" w="med" len="med"/>
+                        </a:ln>
+                      </wps:spPr>
+                      <wps:style>
+                        <a:lnRef idx="0">
+                          <a:scrgbClr r="0" g="0" b="0"/>
+                        </a:lnRef>
+                        <a:fillRef idx="0">
+                          <a:scrgbClr r="0" g="0" b="0"/>
+                        </a:fillRef>
+                        <a:effectRef idx="0">
+                          <a:scrgbClr r="0" g="0" b="0"/>
+                        </a:effectRef>
+                        <a:fontRef idx="minor">
+                          <a:schemeClr val="dk1"/>
+                        </a:fontRef>
+                      </wps:style>
+                      <wps:txbx>
+                        <w:txbxContent>
+                          <w:p>
+                            <w:pPr>
+                              <w:rPr>
+                                <w:b/>
+                                <w:sz w:val="32"/>
+                                <w:szCs w:val="32"/>
+                              </w:rPr>
+                            </w:pPr>
+                            <w:r>
+                              <w:rPr>
+                                <w:b/>
+                                <w:sz w:val="32"/>
+                                <w:szCs w:val="32"/>
+                              </w:rPr>
+                              <w:t>5</w:t>
+                            </w:r>
+                            <w:r>
+                              <w:rPr>
+                                <w:b/>
+                                <w:sz w:val="32"/>
+                                <w:szCs w:val="32"/>
+                              </w:rPr>
+                              <w:t>.</w:t>
+                            </w:r>
+                          </w:p>
+                        </w:txbxContent>
+                      </wps:txbx>
+                      <wps:bodyPr rot="0" vert="horz" wrap="square" lIns="91440" tIns="45720" rIns="91440" bIns="45720" anchor="t" anchorCtr="0">
+                        <a:noAutofit/>
+                      </wps:bodyPr>
+                    </wps:wsp>
+                  </a:graphicData>
+                </a:graphic>
+                <wp14:sizeRelH relativeFrom="margin">
+                  <wp14:pctWidth>0</wp14:pctWidth>
+                </wp14:sizeRelH>
+                <wp14:sizeRelV relativeFrom="margin">
+                  <wp14:pctHeight>0</wp14:pctHeight>
+                </wp14:sizeRelV>
+              </wp:anchor>
+            </w:drawing>
+          </mc:Choice>
+          <mc:Fallback>
+            <w:pict>
+              <v:shape w14:anchorId="0E9D8A14" id="_x0000_s1057" type="#_x0000_t202" style="position:absolute;margin-left:237pt;margin-top:58.75pt;width:30.6pt;height:25.8pt;z-index:251703296;visibility:visible;mso-wrap-style:square;mso-width-percent:0;mso-height-percent:0;mso-wrap-distance-left:9pt;mso-wrap-distance-top:0;mso-wrap-distance-right:9pt;mso-wrap-distance-bottom:0;mso-position-horizontal:absolute;mso-position-horizontal-relative:text;mso-position-vertical:absolute;mso-position-vertical-relative:text;mso-width-percent:0;mso-height-percent:0;mso-width-relative:margin;mso-height-relative:margin;v-text-anchor:top" o:gfxdata="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" filled="f" strokecolor="black [3200]">
+                <v:stroke joinstyle="round"/>
+                <v:textbox>
+                  <w:txbxContent>
+                    <w:p>
+                      <w:pPr>
+                        <w:rPr>
+                          <w:b/>
+                          <w:sz w:val="32"/>
+                          <w:szCs w:val="32"/>
+                        </w:rPr>
+                      </w:pPr>
+                      <w:r>
+                        <w:rPr>
+                          <w:b/>
+                          <w:sz w:val="32"/>
+                          <w:szCs w:val="32"/>
+                        </w:rPr>
+                        <w:t>5</w:t>
+                      </w:r>
+                      <w:r>
+                        <w:rPr>
+                          <w:b/>
+                          <w:sz w:val="32"/>
+                          <w:szCs w:val="32"/>
+                        </w:rPr>
+                        <w:t>.</w:t>
+                      </w:r>
+                    </w:p>
+                  </w:txbxContent>
+                </v:textbox>
+              </v:shape>
+            </w:pict>
+          </mc:Fallback>
+        </mc:AlternateContent>
+      </w:r>
+      <w:r>
+        <w:rPr>
+          <w:lang w:val="es-MX"/>
+        </w:rPr>
+        <mc:AlternateContent>
+          <mc:Choice Requires="wps">
+            <w:drawing>
+              <wp:anchor distT="0" distB="0" distL="114300" distR="114300" simplePos="0" relativeHeight="251704320" behindDoc="0" locked="0" layoutInCell="1" allowOverlap="1" wp14:anchorId="058B4FCA" wp14:editId="7ECC1835">
+                <wp:simplePos x="0" y="0"/>
+                <wp:positionH relativeFrom="column">
+                  <wp:posOffset>3649980</wp:posOffset>
+                </wp:positionH>
+                <wp:positionV relativeFrom="paragraph">
+                  <wp:posOffset>761365</wp:posOffset>
+                </wp:positionV>
+                <wp:extent cx="388620" cy="327660"/>
+                <wp:effectExtent l="0" t="0" r="11430" b="15240"/>
+                <wp:wrapNone/>
+                <wp:docPr id="204" name="Text Box 2"/>
+                <wp:cNvGraphicFramePr>
+                  <a:graphicFrameLocks xmlns:a="http://schemas.openxmlformats.org/drawingml/2006/main"/>
+                </wp:cNvGraphicFramePr>
+                <a:graphic xmlns:a="http://schemas.openxmlformats.org/drawingml/2006/main">
+                  <a:graphicData uri="http://schemas.microsoft.com/office/word/2010/wordprocessingShape">
+                    <wps:wsp>
+                      <wps:cNvSpPr txBox="1">
+                        <a:spLocks noChangeArrowheads="1"/>
+                      </wps:cNvSpPr>
+                      <wps:spPr bwMode="auto">
+                        <a:xfrm>
+                          <a:off x="0" y="0"/>
+                          <a:ext cx="388620" cy="327660"/>
+                        </a:xfrm>
+                        <a:prstGeom prst="rect">
+                          <a:avLst/>
+                        </a:prstGeom>
+                        <a:noFill/>
+                        <a:ln w="9525" cap="flat" cmpd="sng" algn="ctr">
+                          <a:solidFill>
+                            <a:schemeClr val="dk1"/>
+                          </a:solidFill>
+                          <a:prstDash val="solid"/>
+                          <a:round/>
+                          <a:headEnd type="none" w="med" len="med"/>
+                          <a:tailEnd type="none" w="med" len="med"/>
+                        </a:ln>
+                      </wps:spPr>
+                      <wps:style>
+                        <a:lnRef idx="0">
+                          <a:scrgbClr r="0" g="0" b="0"/>
+                        </a:lnRef>
+                        <a:fillRef idx="0">
+                          <a:scrgbClr r="0" g="0" b="0"/>
+                        </a:fillRef>
+                        <a:effectRef idx="0">
+                          <a:scrgbClr r="0" g="0" b="0"/>
+                        </a:effectRef>
+                        <a:fontRef idx="minor">
+                          <a:schemeClr val="dk1"/>
+                        </a:fontRef>
+                      </wps:style>
+                      <wps:txbx>
+                        <w:txbxContent>
+                          <w:p>
+                            <w:pPr>
+                              <w:rPr>
+                                <w:b/>
+                                <w:sz w:val="32"/>
+                                <w:szCs w:val="32"/>
+                              </w:rPr>
+                            </w:pPr>
+                            <w:r>
+                              <w:rPr>
+                                <w:b/>
+                                <w:sz w:val="32"/>
+                                <w:szCs w:val="32"/>
+                              </w:rPr>
+                              <w:t>6</w:t>
+                            </w:r>
+                            <w:r>
+                              <w:rPr>
+                                <w:b/>
+                                <w:sz w:val="32"/>
+                                <w:szCs w:val="32"/>
+                              </w:rPr>
+                              <w:t>.</w:t>
+                            </w:r>
+                          </w:p>
+                        </w:txbxContent>
+                      </wps:txbx>
+                      <wps:bodyPr rot="0" vert="horz" wrap="square" lIns="91440" tIns="45720" rIns="91440" bIns="45720" anchor="t" anchorCtr="0">
+                        <a:noAutofit/>
+                      </wps:bodyPr>
+                    </wps:wsp>
+                  </a:graphicData>
+                </a:graphic>
+                <wp14:sizeRelH relativeFrom="margin">
+                  <wp14:pctWidth>0</wp14:pctWidth>
+                </wp14:sizeRelH>
+                <wp14:sizeRelV relativeFrom="margin">
+                  <wp14:pctHeight>0</wp14:pctHeight>
+                </wp14:sizeRelV>
+              </wp:anchor>
+            </w:drawing>
+          </mc:Choice>
+          <mc:Fallback>
+            <w:pict>
+              <v:shape w14:anchorId="058B4FCA" id="_x0000_s1058" type="#_x0000_t202" style="position:absolute;margin-left:287.4pt;margin-top:59.95pt;width:30.6pt;height:25.8pt;z-index:251704320;visibility:visible;mso-wrap-style:square;mso-width-percent:0;mso-height-percent:0;mso-wrap-distance-left:9pt;mso-wrap-distance-top:0;mso-wrap-distance-right:9pt;mso-wrap-distance-bottom:0;mso-position-horizontal:absolute;mso-position-horizontal-relative:text;mso-position-vertical:absolute;mso-position-vertical-relative:text;mso-width-percent:0;mso-height-percent:0;mso-width-relative:margin;mso-height-relative:margin;v-text-anchor:top" o:gfxdata="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" filled="f" strokecolor="black [3200]">
+                <v:stroke joinstyle="round"/>
+                <v:textbox>
+                  <w:txbxContent>
+                    <w:p>
+                      <w:pPr>
+                        <w:rPr>
+                          <w:b/>
+                          <w:sz w:val="32"/>
+                          <w:szCs w:val="32"/>
+                        </w:rPr>
+                      </w:pPr>
+                      <w:r>
+                        <w:rPr>
+                          <w:b/>
+                          <w:sz w:val="32"/>
+                          <w:szCs w:val="32"/>
+                        </w:rPr>
+                        <w:t>6</w:t>
+                      </w:r>
+                      <w:r>
+                        <w:rPr>
+                          <w:b/>
+                          <w:sz w:val="32"/>
+                          <w:szCs w:val="32"/>
+                        </w:rPr>
+                        <w:t>.</w:t>
+                      </w:r>
+                    </w:p>
+                  </w:txbxContent>
+                </v:textbox>
+              </v:shape>
+            </w:pict>
+          </mc:Fallback>
+        </mc:AlternateContent>
+      </w:r>
+      <w:r>
+        <w:rPr>
+          <w:lang w:val="es-MX"/>
+        </w:rPr>
+        <mc:AlternateContent>
+          <mc:Choice Requires="wps">
+            <w:drawing>
+              <wp:anchor distT="0" distB="0" distL="114300" distR="114300" simplePos="0" relativeHeight="251705344" behindDoc="0" locked="0" layoutInCell="1" allowOverlap="1" wp14:anchorId="011CB3C7" wp14:editId="197A2AE3">
+                <wp:simplePos x="0" y="0"/>
+                <wp:positionH relativeFrom="column">
+                  <wp:posOffset>4831080</wp:posOffset>
+                </wp:positionH>
+                <wp:positionV relativeFrom="paragraph">
+                  <wp:posOffset>875665</wp:posOffset>
+                </wp:positionV>
+                <wp:extent cx="388620" cy="327660"/>
+                <wp:effectExtent l="0" t="0" r="11430" b="15240"/>
+                <wp:wrapNone/>
+                <wp:docPr id="205" name="Text Box 2"/>
+                <wp:cNvGraphicFramePr>
+                  <a:graphicFrameLocks xmlns:a="http://schemas.openxmlformats.org/drawingml/2006/main"/>
+                </wp:cNvGraphicFramePr>
+                <a:graphic xmlns:a="http://schemas.openxmlformats.org/drawingml/2006/main">
+                  <a:graphicData uri="http://schemas.microsoft.com/office/word/2010/wordprocessingShape">
+                    <wps:wsp>
+                      <wps:cNvSpPr txBox="1">
+                        <a:spLocks noChangeArrowheads="1"/>
+                      </wps:cNvSpPr>
+                      <wps:spPr bwMode="auto">
+                        <a:xfrm>
+                          <a:off x="0" y="0"/>
+                          <a:ext cx="388620" cy="327660"/>
+                        </a:xfrm>
+                        <a:prstGeom prst="rect">
+                          <a:avLst/>
+                        </a:prstGeom>
+                        <a:noFill/>
+                        <a:ln w="9525" cap="flat" cmpd="sng" algn="ctr">
+                          <a:solidFill>
+                            <a:schemeClr val="dk1"/>
+                          </a:solidFill>
+                          <a:prstDash val="solid"/>
+                          <a:round/>
+                          <a:headEnd type="none" w="med" len="med"/>
+                          <a:tailEnd type="none" w="med" len="med"/>
+                        </a:ln>
+                      </wps:spPr>
+                      <wps:style>
+                        <a:lnRef idx="0">
+                          <a:scrgbClr r="0" g="0" b="0"/>
+                        </a:lnRef>
+                        <a:fillRef idx="0">
+                          <a:scrgbClr r="0" g="0" b="0"/>
+                        </a:fillRef>
+                        <a:effectRef idx="0">
+                          <a:scrgbClr r="0" g="0" b="0"/>
+                        </a:effectRef>
+                        <a:fontRef idx="minor">
+                          <a:schemeClr val="dk1"/>
+                        </a:fontRef>
+                      </wps:style>
+                      <wps:txbx>
+                        <w:txbxContent>
+                          <w:p>
+                            <w:pPr>
+                              <w:rPr>
+                                <w:b/>
+                                <w:sz w:val="32"/>
+                                <w:szCs w:val="32"/>
+                              </w:rPr>
+                            </w:pPr>
+                            <w:r>
+                              <w:rPr>
+                                <w:b/>
+                                <w:sz w:val="32"/>
+                                <w:szCs w:val="32"/>
+                              </w:rPr>
+                              <w:t>7</w:t>
+                            </w:r>
+                            <w:r>
+                              <w:rPr>
+                                <w:b/>
+                                <w:sz w:val="32"/>
+                                <w:szCs w:val="32"/>
+                              </w:rPr>
+                              <w:t>.</w:t>
+                            </w:r>
+                          </w:p>
+                        </w:txbxContent>
+                      </wps:txbx>
+                      <wps:bodyPr rot="0" vert="horz" wrap="square" lIns="91440" tIns="45720" rIns="91440" bIns="45720" anchor="t" anchorCtr="0">
+                        <a:noAutofit/>
+                      </wps:bodyPr>
+                    </wps:wsp>
+                  </a:graphicData>
+                </a:graphic>
+                <wp14:sizeRelH relativeFrom="margin">
+                  <wp14:pctWidth>0</wp14:pctWidth>
+                </wp14:sizeRelH>
+                <wp14:sizeRelV relativeFrom="margin">
+                  <wp14:pctHeight>0</wp14:pctHeight>
+                </wp14:sizeRelV>
+              </wp:anchor>
+            </w:drawing>
+          </mc:Choice>
+          <mc:Fallback>
+            <w:pict>
+              <v:shape w14:anchorId="011CB3C7" id="_x0000_s1059" type="#_x0000_t202" style="position:absolute;margin-left:380.4pt;margin-top:68.95pt;width:30.6pt;height:25.8pt;z-index:251705344;visibility:visible;mso-wrap-style:square;mso-width-percent:0;mso-height-percent:0;mso-wrap-distance-left:9pt;mso-wrap-distance-top:0;mso-wrap-distance-right:9pt;mso-wrap-distance-bottom:0;mso-position-horizontal:absolute;mso-position-horizontal-relative:text;mso-position-vertical:absolute;mso-position-vertical-relative:text;mso-width-percent:0;mso-height-percent:0;mso-width-relative:margin;mso-height-relative:margin;v-text-anchor:top" o:gfxdata="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" filled="f" strokecolor="black [3200]">
+                <v:stroke joinstyle="round"/>
+                <v:textbox>
+                  <w:txbxContent>
+                    <w:p>
+                      <w:pPr>
+                        <w:rPr>
+                          <w:b/>
+                          <w:sz w:val="32"/>
+                          <w:szCs w:val="32"/>
+                        </w:rPr>
+                      </w:pPr>
+                      <w:r>
+                        <w:rPr>
+                          <w:b/>
+                          <w:sz w:val="32"/>
+                          <w:szCs w:val="32"/>
+                        </w:rPr>
+                        <w:t>7</w:t>
+                      </w:r>
+                      <w:r>
+                        <w:rPr>
+                          <w:b/>
+                          <w:sz w:val="32"/>
+                          <w:szCs w:val="32"/>
+                        </w:rPr>
+                        <w:t>.</w:t>
+                      </w:r>
+                    </w:p>
+                  </w:txbxContent>
+                </v:textbox>
+              </v:shape>
+            </w:pict>
+          </mc:Fallback>
+        </mc:AlternateContent>
+      </w:r>
+      <w:r>
+        <w:rPr>
+          <w:noProof/>
           <w:lang w:val="es-MX"/>
         </w:rPr>
         <w:drawing>
@@ -4996,6 +7345,111 @@
     </w:p>
     <w:p>
       <w:pPr>
+        <w:rPr>
+          <w:szCs w:val="32"/>
+          <w:lang w:val="es-MX"/>
+        </w:rPr>
+      </w:pPr>
+      <w:r>
+        <w:rPr>
+          <w:sz w:val="32"/>
+          <w:szCs w:val="32"/>
+          <w:lang w:val="es-MX"/>
+        </w:rPr>
+        <w:t>‘</w:t>
+      </w:r>
+      <w:r>
+        <w:rPr>
+          <w:color w:val="ED7D31" w:themeColor="accent2"/>
+          <w:sz w:val="32"/>
+          <w:szCs w:val="32"/>
+          <w:lang w:val="es-MX"/>
+        </w:rPr>
+        <w:t>*</w:t>
+      </w:r>
+      <w:r>
+        <w:rPr>
+          <w:sz w:val="32"/>
+          <w:szCs w:val="32"/>
+          <w:lang w:val="es-MX"/>
+        </w:rPr>
+        <w:t>’</w:t>
+      </w:r>
+      <w:r>
+        <w:rPr>
+          <w:szCs w:val="32"/>
+          <w:lang w:val="es-MX"/>
+        </w:rPr>
+        <w:t xml:space="preserve"> Significa </w:t>
+      </w:r>
+      <w:r>
+        <w:rPr>
+          <w:lang w:val="es-MX"/>
+        </w:rPr>
+        <w:t>obligatorio en agregar</w:t>
+      </w:r>
+    </w:p>
+    <w:p>
+      <w:pPr>
+        <w:rPr>
+          <w:lang w:val="es-MX"/>
+        </w:rPr>
+      </w:pPr>
+      <w:r>
+        <w:rPr>
+          <w:sz w:val="32"/>
+          <w:szCs w:val="32"/>
+          <w:lang w:val="es-MX"/>
+        </w:rPr>
+        <w:t>‘*’</w:t>
+      </w:r>
+      <w:r>
+        <w:rPr>
+          <w:lang w:val="es-MX"/>
+        </w:rPr>
+        <w:t xml:space="preserve"> Significa no editable en modificación y obligatorio en agregar</w:t>
+      </w:r>
+    </w:p>
+    <w:p>
+      <w:pPr>
+        <w:rPr>
+          <w:lang w:val="es-MX"/>
+        </w:rPr>
+      </w:pPr>
+      <w:r>
+        <w:rPr>
+          <w:sz w:val="32"/>
+          <w:szCs w:val="32"/>
+          <w:lang w:val="es-MX"/>
+        </w:rPr>
+        <w:t>‘</w:t>
+      </w:r>
+      <w:r>
+        <w:rPr>
+          <w:color w:val="4472C4" w:themeColor="accent1"/>
+          <w:sz w:val="32"/>
+          <w:szCs w:val="32"/>
+          <w:lang w:val="es-MX"/>
+        </w:rPr>
+        <w:t>*</w:t>
+      </w:r>
+      <w:r>
+        <w:rPr>
+          <w:sz w:val="32"/>
+          <w:szCs w:val="32"/>
+          <w:lang w:val="es-MX"/>
+        </w:rPr>
+        <w:t>’</w:t>
+      </w:r>
+      <w:r>
+        <w:rPr>
+          <w:lang w:val="es-MX"/>
+        </w:rPr>
+        <w:t xml:space="preserve"> Significa no editable en modificación</w:t>
+      </w:r>
+    </w:p>
+    <w:p>
+      <w:pPr>
         <w:pStyle w:val="Ttulo1"/>
         <w:rPr>
           <w:lang w:val="es-MX"/>
@@ -5059,6 +7513,7 @@
       <w:bookmarkEnd w:id="11"/>
     </w:p>
     <w:sectPr>
+      <w:type w:val="continuous"/>
       <w:pgSz w:w="12240" w:h="15840"/>
       <w:pgMar w:top="1417" w:right="1701" w:bottom="1417" w:left="1701" w:header="720" w:footer="720" w:gutter="0"/>
       <w:cols w:space="720"/>
@@ -5157,95 +7612,9 @@
     </w:lvl>
   </w:abstractNum>
   <w:abstractNum w:abstractNumId="1" w15:restartNumberingAfterBreak="0">
-    <w:nsid w:val="3281301A"/>
+    <w:nsid w:val="0C1419D0"/>
     <w:multiLevelType w:val="hybridMultilevel"/>
-    <w:tmpl w:val="32E25A60"/>
-    <w:lvl w:ilvl="0" w:tplc="0409000F">
-      <w:start w:val="1"/>
-      <w:numFmt w:val="decimal"/>
-      <w:lvlText w:val="%1."/>
-      <w:lvlJc w:val="left"/>
-      <w:pPr>
-        <w:ind w:left="720" w:hanging="360"/>
-      </w:pPr>
-    </w:lvl>
-    <w:lvl w:ilvl="1" w:tplc="04090019" w:tentative="1">
-      <w:start w:val="1"/>
-      <w:numFmt w:val="lowerLetter"/>
-      <w:lvlText w:val="%2."/>
-      <w:lvlJc w:val="left"/>
-      <w:pPr>
-        <w:ind w:left="1440" w:hanging="360"/>
-      </w:pPr>
-    </w:lvl>
-    <w:lvl w:ilvl="2" w:tplc="0409001B" w:tentative="1">
-      <w:start w:val="1"/>
-      <w:numFmt w:val="lowerRoman"/>
-      <w:lvlText w:val="%3."/>
-      <w:lvlJc w:val="right"/>
-      <w:pPr>
-        <w:ind w:left="2160" w:hanging="180"/>
-      </w:pPr>
-    </w:lvl>
-    <w:lvl w:ilvl="3" w:tplc="0409000F" w:tentative="1">
-      <w:start w:val="1"/>
-      <w:numFmt w:val="decimal"/>
-      <w:lvlText w:val="%4."/>
-      <w:lvlJc w:val="left"/>
-      <w:pPr>
-        <w:ind w:left="2880" w:hanging="360"/>
-      </w:pPr>
-    </w:lvl>
-    <w:lvl w:ilvl="4" w:tplc="04090019" w:tentative="1">
-      <w:start w:val="1"/>
-      <w:numFmt w:val="lowerLetter"/>
-      <w:lvlText w:val="%5."/>
-      <w:lvlJc w:val="left"/>
-      <w:pPr>
-        <w:ind w:left="3600" w:hanging="360"/>
-      </w:pPr>
-    </w:lvl>
-    <w:lvl w:ilvl="5" w:tplc="0409001B" w:tentative="1">
-      <w:start w:val="1"/>
-      <w:numFmt w:val="lowerRoman"/>
-      <w:lvlText w:val="%6."/>
-      <w:lvlJc w:val="right"/>
-      <w:pPr>
-        <w:ind w:left="4320" w:hanging="180"/>
-      </w:pPr>
-    </w:lvl>
-    <w:lvl w:ilvl="6" w:tplc="0409000F" w:tentative="1">
-      <w:start w:val="1"/>
-      <w:numFmt w:val="decimal"/>
-      <w:lvlText w:val="%7."/>
-      <w:lvlJc w:val="left"/>
-      <w:pPr>
-        <w:ind w:left="5040" w:hanging="360"/>
-      </w:pPr>
-    </w:lvl>
-    <w:lvl w:ilvl="7" w:tplc="04090019" w:tentative="1">
-      <w:start w:val="1"/>
-      <w:numFmt w:val="lowerLetter"/>
-      <w:lvlText w:val="%8."/>
-      <w:lvlJc w:val="left"/>
-      <w:pPr>
-        <w:ind w:left="5760" w:hanging="360"/>
-      </w:pPr>
-    </w:lvl>
-    <w:lvl w:ilvl="8" w:tplc="0409001B" w:tentative="1">
-      <w:start w:val="1"/>
-      <w:numFmt w:val="lowerRoman"/>
-      <w:lvlText w:val="%9."/>
-      <w:lvlJc w:val="right"/>
-      <w:pPr>
-        <w:ind w:left="6480" w:hanging="180"/>
-      </w:pPr>
-    </w:lvl>
-  </w:abstractNum>
-  <w:abstractNum w:abstractNumId="2" w15:restartNumberingAfterBreak="0">
-    <w:nsid w:val="414C3048"/>
-    <w:multiLevelType w:val="hybridMultilevel"/>
-    <w:tmpl w:val="CAD841AC"/>
+    <w:tmpl w:val="E2A8D4B0"/>
     <w:lvl w:ilvl="0" w:tplc="04090001">
       <w:start w:val="1"/>
       <w:numFmt w:val="bullet"/>
@@ -5355,7 +7724,292 @@
       </w:rPr>
     </w:lvl>
   </w:abstractNum>
+  <w:abstractNum w:abstractNumId="2" w15:restartNumberingAfterBreak="0">
+    <w:nsid w:val="3281301A"/>
+    <w:multiLevelType w:val="hybridMultilevel"/>
+    <w:tmpl w:val="32E25A60"/>
+    <w:lvl w:ilvl="0" w:tplc="0409000F">
+      <w:start w:val="1"/>
+      <w:numFmt w:val="decimal"/>
+      <w:lvlText w:val="%1."/>
+      <w:lvlJc w:val="left"/>
+      <w:pPr>
+        <w:ind w:left="720" w:hanging="360"/>
+      </w:pPr>
+    </w:lvl>
+    <w:lvl w:ilvl="1" w:tplc="04090019" w:tentative="1">
+      <w:start w:val="1"/>
+      <w:numFmt w:val="lowerLetter"/>
+      <w:lvlText w:val="%2."/>
+      <w:lvlJc w:val="left"/>
+      <w:pPr>
+        <w:ind w:left="1440" w:hanging="360"/>
+      </w:pPr>
+    </w:lvl>
+    <w:lvl w:ilvl="2" w:tplc="0409001B" w:tentative="1">
+      <w:start w:val="1"/>
+      <w:numFmt w:val="lowerRoman"/>
+      <w:lvlText w:val="%3."/>
+      <w:lvlJc w:val="right"/>
+      <w:pPr>
+        <w:ind w:left="2160" w:hanging="180"/>
+      </w:pPr>
+    </w:lvl>
+    <w:lvl w:ilvl="3" w:tplc="0409000F" w:tentative="1">
+      <w:start w:val="1"/>
+      <w:numFmt w:val="decimal"/>
+      <w:lvlText w:val="%4."/>
+      <w:lvlJc w:val="left"/>
+      <w:pPr>
+        <w:ind w:left="2880" w:hanging="360"/>
+      </w:pPr>
+    </w:lvl>
+    <w:lvl w:ilvl="4" w:tplc="04090019" w:tentative="1">
+      <w:start w:val="1"/>
+      <w:numFmt w:val="lowerLetter"/>
+      <w:lvlText w:val="%5."/>
+      <w:lvlJc w:val="left"/>
+      <w:pPr>
+        <w:ind w:left="3600" w:hanging="360"/>
+      </w:pPr>
+    </w:lvl>
+    <w:lvl w:ilvl="5" w:tplc="0409001B" w:tentative="1">
+      <w:start w:val="1"/>
+      <w:numFmt w:val="lowerRoman"/>
+      <w:lvlText w:val="%6."/>
+      <w:lvlJc w:val="right"/>
+      <w:pPr>
+        <w:ind w:left="4320" w:hanging="180"/>
+      </w:pPr>
+    </w:lvl>
+    <w:lvl w:ilvl="6" w:tplc="0409000F" w:tentative="1">
+      <w:start w:val="1"/>
+      <w:numFmt w:val="decimal"/>
+      <w:lvlText w:val="%7."/>
+      <w:lvlJc w:val="left"/>
+      <w:pPr>
+        <w:ind w:left="5040" w:hanging="360"/>
+      </w:pPr>
+    </w:lvl>
+    <w:lvl w:ilvl="7" w:tplc="04090019" w:tentative="1">
+      <w:start w:val="1"/>
+      <w:numFmt w:val="lowerLetter"/>
+      <w:lvlText w:val="%8."/>
+      <w:lvlJc w:val="left"/>
+      <w:pPr>
+        <w:ind w:left="5760" w:hanging="360"/>
+      </w:pPr>
+    </w:lvl>
+    <w:lvl w:ilvl="8" w:tplc="0409001B" w:tentative="1">
+      <w:start w:val="1"/>
+      <w:numFmt w:val="lowerRoman"/>
+      <w:lvlText w:val="%9."/>
+      <w:lvlJc w:val="right"/>
+      <w:pPr>
+        <w:ind w:left="6480" w:hanging="180"/>
+      </w:pPr>
+    </w:lvl>
+  </w:abstractNum>
   <w:abstractNum w:abstractNumId="3" w15:restartNumberingAfterBreak="0">
+    <w:nsid w:val="40720ACF"/>
+    <w:multiLevelType w:val="hybridMultilevel"/>
+    <w:tmpl w:val="A262F5A4"/>
+    <w:lvl w:ilvl="0" w:tplc="0409000F">
+      <w:start w:val="1"/>
+      <w:numFmt w:val="decimal"/>
+      <w:lvlText w:val="%1."/>
+      <w:lvlJc w:val="left"/>
+      <w:pPr>
+        <w:ind w:left="720" w:hanging="360"/>
+      </w:pPr>
+    </w:lvl>
+    <w:lvl w:ilvl="1" w:tplc="04090019" w:tentative="1">
+      <w:start w:val="1"/>
+      <w:numFmt w:val="lowerLetter"/>
+      <w:lvlText w:val="%2."/>
+      <w:lvlJc w:val="left"/>
+      <w:pPr>
+        <w:ind w:left="1440" w:hanging="360"/>
+      </w:pPr>
+    </w:lvl>
+    <w:lvl w:ilvl="2" w:tplc="0409001B" w:tentative="1">
+      <w:start w:val="1"/>
+      <w:numFmt w:val="lowerRoman"/>
+      <w:lvlText w:val="%3."/>
+      <w:lvlJc w:val="right"/>
+      <w:pPr>
+        <w:ind w:left="2160" w:hanging="180"/>
+      </w:pPr>
+    </w:lvl>
+    <w:lvl w:ilvl="3" w:tplc="0409000F" w:tentative="1">
+      <w:start w:val="1"/>
+      <w:numFmt w:val="decimal"/>
+      <w:lvlText w:val="%4."/>
+      <w:lvlJc w:val="left"/>
+      <w:pPr>
+        <w:ind w:left="2880" w:hanging="360"/>
+      </w:pPr>
+    </w:lvl>
+    <w:lvl w:ilvl="4" w:tplc="04090019" w:tentative="1">
+      <w:start w:val="1"/>
+      <w:numFmt w:val="lowerLetter"/>
+      <w:lvlText w:val="%5."/>
+      <w:lvlJc w:val="left"/>
+      <w:pPr>
+        <w:ind w:left="3600" w:hanging="360"/>
+      </w:pPr>
+    </w:lvl>
+    <w:lvl w:ilvl="5" w:tplc="0409001B" w:tentative="1">
+      <w:start w:val="1"/>
+      <w:numFmt w:val="lowerRoman"/>
+      <w:lvlText w:val="%6."/>
+      <w:lvlJc w:val="right"/>
+      <w:pPr>
+        <w:ind w:left="4320" w:hanging="180"/>
+      </w:pPr>
+    </w:lvl>
+    <w:lvl w:ilvl="6" w:tplc="0409000F" w:tentative="1">
+      <w:start w:val="1"/>
+      <w:numFmt w:val="decimal"/>
+      <w:lvlText w:val="%7."/>
+      <w:lvlJc w:val="left"/>
+      <w:pPr>
+        <w:ind w:left="5040" w:hanging="360"/>
+      </w:pPr>
+    </w:lvl>
+    <w:lvl w:ilvl="7" w:tplc="04090019" w:tentative="1">
+      <w:start w:val="1"/>
+      <w:numFmt w:val="lowerLetter"/>
+      <w:lvlText w:val="%8."/>
+      <w:lvlJc w:val="left"/>
+      <w:pPr>
+        <w:ind w:left="5760" w:hanging="360"/>
+      </w:pPr>
+    </w:lvl>
+    <w:lvl w:ilvl="8" w:tplc="0409001B" w:tentative="1">
+      <w:start w:val="1"/>
+      <w:numFmt w:val="lowerRoman"/>
+      <w:lvlText w:val="%9."/>
+      <w:lvlJc w:val="right"/>
+      <w:pPr>
+        <w:ind w:left="6480" w:hanging="180"/>
+      </w:pPr>
+    </w:lvl>
+  </w:abstractNum>
+  <w:abstractNum w:abstractNumId="4" w15:restartNumberingAfterBreak="0">
+    <w:nsid w:val="414C3048"/>
+    <w:multiLevelType w:val="hybridMultilevel"/>
+    <w:tmpl w:val="CAD841AC"/>
+    <w:lvl w:ilvl="0" w:tplc="04090001">
+      <w:start w:val="1"/>
+      <w:numFmt w:val="bullet"/>
+      <w:lvlText w:val=""/>
+      <w:lvlJc w:val="left"/>
+      <w:pPr>
+        <w:ind w:left="720" w:hanging="360"/>
+      </w:pPr>
+      <w:rPr>
+        <w:rFonts w:ascii="Symbol" w:hAnsi="Symbol" w:hint="default"/>
+      </w:rPr>
+    </w:lvl>
+    <w:lvl w:ilvl="1" w:tplc="04090003" w:tentative="1">
+      <w:start w:val="1"/>
+      <w:numFmt w:val="bullet"/>
+      <w:lvlText w:val="o"/>
+      <w:lvlJc w:val="left"/>
+      <w:pPr>
+        <w:ind w:left="1440" w:hanging="360"/>
+      </w:pPr>
+      <w:rPr>
+        <w:rFonts w:ascii="Courier New" w:hAnsi="Courier New" w:cs="Courier New" w:hint="default"/>
+      </w:rPr>
+    </w:lvl>
+    <w:lvl w:ilvl="2" w:tplc="04090005" w:tentative="1">
+      <w:start w:val="1"/>
+      <w:numFmt w:val="bullet"/>
+      <w:lvlText w:val=""/>
+      <w:lvlJc w:val="left"/>
+      <w:pPr>
+        <w:ind w:left="2160" w:hanging="360"/>
+      </w:pPr>
+      <w:rPr>
+        <w:rFonts w:ascii="Wingdings" w:hAnsi="Wingdings" w:hint="default"/>
+      </w:rPr>
+    </w:lvl>
+    <w:lvl w:ilvl="3" w:tplc="04090001" w:tentative="1">
+      <w:start w:val="1"/>
+      <w:numFmt w:val="bullet"/>
+      <w:lvlText w:val=""/>
+      <w:lvlJc w:val="left"/>
+      <w:pPr>
+        <w:ind w:left="2880" w:hanging="360"/>
+      </w:pPr>
+      <w:rPr>
+        <w:rFonts w:ascii="Symbol" w:hAnsi="Symbol" w:hint="default"/>
+      </w:rPr>
+    </w:lvl>
+    <w:lvl w:ilvl="4" w:tplc="04090003" w:tentative="1">
+      <w:start w:val="1"/>
+      <w:numFmt w:val="bullet"/>
+      <w:lvlText w:val="o"/>
+      <w:lvlJc w:val="left"/>
+      <w:pPr>
+        <w:ind w:left="3600" w:hanging="360"/>
+      </w:pPr>
+      <w:rPr>
+        <w:rFonts w:ascii="Courier New" w:hAnsi="Courier New" w:cs="Courier New" w:hint="default"/>
+      </w:rPr>
+    </w:lvl>
+    <w:lvl w:ilvl="5" w:tplc="04090005" w:tentative="1">
+      <w:start w:val="1"/>
+      <w:numFmt w:val="bullet"/>
+      <w:lvlText w:val=""/>
+      <w:lvlJc w:val="left"/>
+      <w:pPr>
+        <w:ind w:left="4320" w:hanging="360"/>
+      </w:pPr>
+      <w:rPr>
+        <w:rFonts w:ascii="Wingdings" w:hAnsi="Wingdings" w:hint="default"/>
+      </w:rPr>
+    </w:lvl>
+    <w:lvl w:ilvl="6" w:tplc="04090001" w:tentative="1">
+      <w:start w:val="1"/>
+      <w:numFmt w:val="bullet"/>
+      <w:lvlText w:val=""/>
+      <w:lvlJc w:val="left"/>
+      <w:pPr>
+        <w:ind w:left="5040" w:hanging="360"/>
+      </w:pPr>
+      <w:rPr>
+        <w:rFonts w:ascii="Symbol" w:hAnsi="Symbol" w:hint="default"/>
+      </w:rPr>
+    </w:lvl>
+    <w:lvl w:ilvl="7" w:tplc="04090003" w:tentative="1">
+      <w:start w:val="1"/>
+      <w:numFmt w:val="bullet"/>
+      <w:lvlText w:val="o"/>
+      <w:lvlJc w:val="left"/>
+      <w:pPr>
+        <w:ind w:left="5760" w:hanging="360"/>
+      </w:pPr>
+      <w:rPr>
+        <w:rFonts w:ascii="Courier New" w:hAnsi="Courier New" w:cs="Courier New" w:hint="default"/>
+      </w:rPr>
+    </w:lvl>
+    <w:lvl w:ilvl="8" w:tplc="04090005" w:tentative="1">
+      <w:start w:val="1"/>
+      <w:numFmt w:val="bullet"/>
+      <w:lvlText w:val=""/>
+      <w:lvlJc w:val="left"/>
+      <w:pPr>
+        <w:ind w:left="6480" w:hanging="360"/>
+      </w:pPr>
+      <w:rPr>
+        <w:rFonts w:ascii="Wingdings" w:hAnsi="Wingdings" w:hint="default"/>
+      </w:rPr>
+    </w:lvl>
+  </w:abstractNum>
+  <w:abstractNum w:abstractNumId="5" w15:restartNumberingAfterBreak="0">
     <w:nsid w:val="5CE50F00"/>
     <w:multiLevelType w:val="hybridMultilevel"/>
     <w:tmpl w:val="58D2D5EA"/>
@@ -5442,16 +8096,22 @@
     </w:lvl>
   </w:abstractNum>
   <w:num w:numId="1">
-    <w:abstractNumId w:val="1"/>
+    <w:abstractNumId w:val="2"/>
   </w:num>
   <w:num w:numId="2">
-    <w:abstractNumId w:val="3"/>
+    <w:abstractNumId w:val="5"/>
   </w:num>
   <w:num w:numId="3">
     <w:abstractNumId w:val="0"/>
   </w:num>
   <w:num w:numId="4">
-    <w:abstractNumId w:val="2"/>
+    <w:abstractNumId w:val="4"/>
+  </w:num>
+  <w:num w:numId="5">
+    <w:abstractNumId w:val="3"/>
+  </w:num>
+  <w:num w:numId="6">
+    <w:abstractNumId w:val="1"/>
   </w:num>
 </w:numbering>
 </file>
@@ -6313,7 +8973,7 @@
 </file>
 
 <file path=customXml/itemProps1.xml><?xml version="1.0" encoding="utf-8"?>
-<ds:datastoreItem xmlns:ds="http://schemas.openxmlformats.org/officeDocument/2006/customXml" ds:itemID="{32A58A97-528A-407B-849F-1DBBC0DF60BB}">
+<ds:datastoreItem xmlns:ds="http://schemas.openxmlformats.org/officeDocument/2006/customXml" ds:itemID="{DEFAE1C7-FADA-4510-871E-01E2C5DBAAEF}">
   <ds:schemaRefs>
     <ds:schemaRef ds:uri="http://schemas.openxmlformats.org/officeDocument/2006/bibliography"/>
   </ds:schemaRefs>

--- a/Reporte/ManualUsuarioVirutalTianguis.docx
+++ b/Reporte/ManualUsuarioVirutalTianguis.docx
@@ -75,7 +75,7 @@
           <w:r>
             <w:fldChar w:fldCharType="separate"/>
           </w:r>
-          <w:hyperlink w:anchor="_Toc9709188" w:history="1">
+          <w:hyperlink w:anchor="_Toc9756131" w:history="1">
             <w:r>
               <w:rPr>
                 <w:rStyle w:val="Hipervnculo"/>
@@ -103,7 +103,7 @@
                 <w:noProof/>
                 <w:webHidden/>
               </w:rPr>
-              <w:instrText xml:space="preserve"> PAGEREF _Toc9709188 \h </w:instrText>
+              <w:instrText xml:space="preserve"> PAGEREF _Toc9756131 \h </w:instrText>
             </w:r>
             <w:r>
               <w:rPr>
@@ -145,7 +145,7 @@
               <w:noProof/>
             </w:rPr>
           </w:pPr>
-          <w:hyperlink w:anchor="_Toc9709189" w:history="1">
+          <w:hyperlink w:anchor="_Toc9756132" w:history="1">
             <w:r>
               <w:rPr>
                 <w:rStyle w:val="Hipervnculo"/>
@@ -173,7 +173,7 @@
                 <w:noProof/>
                 <w:webHidden/>
               </w:rPr>
-              <w:instrText xml:space="preserve"> PAGEREF _Toc9709189 \h </w:instrText>
+              <w:instrText xml:space="preserve"> PAGEREF _Toc9756132 \h </w:instrText>
             </w:r>
             <w:r>
               <w:rPr>
@@ -215,7 +215,7 @@
               <w:noProof/>
             </w:rPr>
           </w:pPr>
-          <w:hyperlink w:anchor="_Toc9709190" w:history="1">
+          <w:hyperlink w:anchor="_Toc9756133" w:history="1">
             <w:r>
               <w:rPr>
                 <w:rStyle w:val="Hipervnculo"/>
@@ -243,7 +243,7 @@
                 <w:noProof/>
                 <w:webHidden/>
               </w:rPr>
-              <w:instrText xml:space="preserve"> PAGEREF _Toc9709190 \h </w:instrText>
+              <w:instrText xml:space="preserve"> PAGEREF _Toc9756133 \h </w:instrText>
             </w:r>
             <w:r>
               <w:rPr>
@@ -285,7 +285,7 @@
               <w:noProof/>
             </w:rPr>
           </w:pPr>
-          <w:hyperlink w:anchor="_Toc9709191" w:history="1">
+          <w:hyperlink w:anchor="_Toc9756134" w:history="1">
             <w:r>
               <w:rPr>
                 <w:rStyle w:val="Hipervnculo"/>
@@ -313,7 +313,7 @@
                 <w:noProof/>
                 <w:webHidden/>
               </w:rPr>
-              <w:instrText xml:space="preserve"> PAGEREF _Toc9709191 \h </w:instrText>
+              <w:instrText xml:space="preserve"> PAGEREF _Toc9756134 \h </w:instrText>
             </w:r>
             <w:r>
               <w:rPr>
@@ -355,7 +355,7 @@
               <w:noProof/>
             </w:rPr>
           </w:pPr>
-          <w:hyperlink w:anchor="_Toc9709192" w:history="1">
+          <w:hyperlink w:anchor="_Toc9756135" w:history="1">
             <w:r>
               <w:rPr>
                 <w:rStyle w:val="Hipervnculo"/>
@@ -383,7 +383,7 @@
                 <w:noProof/>
                 <w:webHidden/>
               </w:rPr>
-              <w:instrText xml:space="preserve"> PAGEREF _Toc9709192 \h </w:instrText>
+              <w:instrText xml:space="preserve"> PAGEREF _Toc9756135 \h </w:instrText>
             </w:r>
             <w:r>
               <w:rPr>
@@ -425,7 +425,7 @@
               <w:noProof/>
             </w:rPr>
           </w:pPr>
-          <w:hyperlink w:anchor="_Toc9709193" w:history="1">
+          <w:hyperlink w:anchor="_Toc9756136" w:history="1">
             <w:r>
               <w:rPr>
                 <w:rStyle w:val="Hipervnculo"/>
@@ -453,217 +453,7 @@
                 <w:noProof/>
                 <w:webHidden/>
               </w:rPr>
-              <w:instrText xml:space="preserve"> PAGEREF _Toc9709193 \h </w:instrText>
-            </w:r>
-            <w:r>
-              <w:rPr>
-                <w:noProof/>
-                <w:webHidden/>
-              </w:rPr>
-            </w:r>
-            <w:r>
-              <w:rPr>
-                <w:noProof/>
-                <w:webHidden/>
-              </w:rPr>
-              <w:fldChar w:fldCharType="separate"/>
-            </w:r>
-            <w:r>
-              <w:rPr>
-                <w:noProof/>
-                <w:webHidden/>
-              </w:rPr>
-              <w:t>5</w:t>
-            </w:r>
-            <w:r>
-              <w:rPr>
-                <w:noProof/>
-                <w:webHidden/>
-              </w:rPr>
-              <w:fldChar w:fldCharType="end"/>
-            </w:r>
-          </w:hyperlink>
-        </w:p>
-        <w:p>
-          <w:pPr>
-            <w:pStyle w:val="TDC2"/>
-            <w:tabs>
-              <w:tab w:val="right" w:leader="dot" w:pos="8828"/>
-            </w:tabs>
-            <w:rPr>
-              <w:rFonts w:eastAsiaTheme="minorEastAsia"/>
-              <w:noProof/>
-            </w:rPr>
-          </w:pPr>
-          <w:hyperlink w:anchor="_Toc9709194" w:history="1">
-            <w:r>
-              <w:rPr>
-                <w:rStyle w:val="Hipervnculo"/>
-                <w:noProof/>
-                <w:lang w:val="es-MX"/>
-              </w:rPr>
-              <w:t>Editor de Clientes</w:t>
-            </w:r>
-            <w:r>
-              <w:rPr>
-                <w:noProof/>
-                <w:webHidden/>
-              </w:rPr>
-              <w:tab/>
-            </w:r>
-            <w:r>
-              <w:rPr>
-                <w:noProof/>
-                <w:webHidden/>
-              </w:rPr>
-              <w:fldChar w:fldCharType="begin"/>
-            </w:r>
-            <w:r>
-              <w:rPr>
-                <w:noProof/>
-                <w:webHidden/>
-              </w:rPr>
-              <w:instrText xml:space="preserve"> PAGEREF _Toc9709194 \h </w:instrText>
-            </w:r>
-            <w:r>
-              <w:rPr>
-                <w:noProof/>
-                <w:webHidden/>
-              </w:rPr>
-            </w:r>
-            <w:r>
-              <w:rPr>
-                <w:noProof/>
-                <w:webHidden/>
-              </w:rPr>
-              <w:fldChar w:fldCharType="separate"/>
-            </w:r>
-            <w:r>
-              <w:rPr>
-                <w:noProof/>
-                <w:webHidden/>
-              </w:rPr>
-              <w:t>6</w:t>
-            </w:r>
-            <w:r>
-              <w:rPr>
-                <w:noProof/>
-                <w:webHidden/>
-              </w:rPr>
-              <w:fldChar w:fldCharType="end"/>
-            </w:r>
-          </w:hyperlink>
-        </w:p>
-        <w:p>
-          <w:pPr>
-            <w:pStyle w:val="TDC1"/>
-            <w:tabs>
-              <w:tab w:val="right" w:leader="dot" w:pos="8828"/>
-            </w:tabs>
-            <w:rPr>
-              <w:rFonts w:eastAsiaTheme="minorEastAsia"/>
-              <w:noProof/>
-            </w:rPr>
-          </w:pPr>
-          <w:hyperlink w:anchor="_Toc9709195" w:history="1">
-            <w:r>
-              <w:rPr>
-                <w:rStyle w:val="Hipervnculo"/>
-                <w:noProof/>
-                <w:lang w:val="es-MX"/>
-              </w:rPr>
-              <w:t>Almacén</w:t>
-            </w:r>
-            <w:r>
-              <w:rPr>
-                <w:noProof/>
-                <w:webHidden/>
-              </w:rPr>
-              <w:tab/>
-            </w:r>
-            <w:r>
-              <w:rPr>
-                <w:noProof/>
-                <w:webHidden/>
-              </w:rPr>
-              <w:fldChar w:fldCharType="begin"/>
-            </w:r>
-            <w:r>
-              <w:rPr>
-                <w:noProof/>
-                <w:webHidden/>
-              </w:rPr>
-              <w:instrText xml:space="preserve"> PAGEREF _Toc9709195 \h </w:instrText>
-            </w:r>
-            <w:r>
-              <w:rPr>
-                <w:noProof/>
-                <w:webHidden/>
-              </w:rPr>
-            </w:r>
-            <w:r>
-              <w:rPr>
-                <w:noProof/>
-                <w:webHidden/>
-              </w:rPr>
-              <w:fldChar w:fldCharType="separate"/>
-            </w:r>
-            <w:r>
-              <w:rPr>
-                <w:noProof/>
-                <w:webHidden/>
-              </w:rPr>
-              <w:t>6</w:t>
-            </w:r>
-            <w:r>
-              <w:rPr>
-                <w:noProof/>
-                <w:webHidden/>
-              </w:rPr>
-              <w:fldChar w:fldCharType="end"/>
-            </w:r>
-          </w:hyperlink>
-        </w:p>
-        <w:p>
-          <w:pPr>
-            <w:pStyle w:val="TDC1"/>
-            <w:tabs>
-              <w:tab w:val="right" w:leader="dot" w:pos="8828"/>
-            </w:tabs>
-            <w:rPr>
-              <w:rFonts w:eastAsiaTheme="minorEastAsia"/>
-              <w:noProof/>
-            </w:rPr>
-          </w:pPr>
-          <w:hyperlink w:anchor="_Toc9709196" w:history="1">
-            <w:r>
-              <w:rPr>
-                <w:rStyle w:val="Hipervnculo"/>
-                <w:noProof/>
-                <w:lang w:val="es-MX"/>
-              </w:rPr>
-              <w:t>Vender</w:t>
-            </w:r>
-            <w:r>
-              <w:rPr>
-                <w:noProof/>
-                <w:webHidden/>
-              </w:rPr>
-              <w:tab/>
-            </w:r>
-            <w:r>
-              <w:rPr>
-                <w:noProof/>
-                <w:webHidden/>
-              </w:rPr>
-              <w:fldChar w:fldCharType="begin"/>
-            </w:r>
-            <w:r>
-              <w:rPr>
-                <w:noProof/>
-                <w:webHidden/>
-              </w:rPr>
-              <w:instrText xml:space="preserve"> PAGEREF _Toc9709196 \h </w:instrText>
+              <w:instrText xml:space="preserve"> PAGEREF _Toc9756136 \h </w:instrText>
             </w:r>
             <w:r>
               <w:rPr>
@@ -705,7 +495,217 @@
               <w:noProof/>
             </w:rPr>
           </w:pPr>
-          <w:hyperlink w:anchor="_Toc9709197" w:history="1">
+          <w:hyperlink w:anchor="_Toc9756137" w:history="1">
+            <w:r>
+              <w:rPr>
+                <w:rStyle w:val="Hipervnculo"/>
+                <w:noProof/>
+                <w:lang w:val="es-MX"/>
+              </w:rPr>
+              <w:t>Editor de Clientes</w:t>
+            </w:r>
+            <w:r>
+              <w:rPr>
+                <w:noProof/>
+                <w:webHidden/>
+              </w:rPr>
+              <w:tab/>
+            </w:r>
+            <w:r>
+              <w:rPr>
+                <w:noProof/>
+                <w:webHidden/>
+              </w:rPr>
+              <w:fldChar w:fldCharType="begin"/>
+            </w:r>
+            <w:r>
+              <w:rPr>
+                <w:noProof/>
+                <w:webHidden/>
+              </w:rPr>
+              <w:instrText xml:space="preserve"> PAGEREF _Toc9756137 \h </w:instrText>
+            </w:r>
+            <w:r>
+              <w:rPr>
+                <w:noProof/>
+                <w:webHidden/>
+              </w:rPr>
+            </w:r>
+            <w:r>
+              <w:rPr>
+                <w:noProof/>
+                <w:webHidden/>
+              </w:rPr>
+              <w:fldChar w:fldCharType="separate"/>
+            </w:r>
+            <w:r>
+              <w:rPr>
+                <w:noProof/>
+                <w:webHidden/>
+              </w:rPr>
+              <w:t>7</w:t>
+            </w:r>
+            <w:r>
+              <w:rPr>
+                <w:noProof/>
+                <w:webHidden/>
+              </w:rPr>
+              <w:fldChar w:fldCharType="end"/>
+            </w:r>
+          </w:hyperlink>
+        </w:p>
+        <w:p>
+          <w:pPr>
+            <w:pStyle w:val="TDC1"/>
+            <w:tabs>
+              <w:tab w:val="right" w:leader="dot" w:pos="8828"/>
+            </w:tabs>
+            <w:rPr>
+              <w:rFonts w:eastAsiaTheme="minorEastAsia"/>
+              <w:noProof/>
+            </w:rPr>
+          </w:pPr>
+          <w:hyperlink w:anchor="_Toc9756138" w:history="1">
+            <w:r>
+              <w:rPr>
+                <w:rStyle w:val="Hipervnculo"/>
+                <w:noProof/>
+                <w:lang w:val="es-MX"/>
+              </w:rPr>
+              <w:t>Almacén</w:t>
+            </w:r>
+            <w:r>
+              <w:rPr>
+                <w:noProof/>
+                <w:webHidden/>
+              </w:rPr>
+              <w:tab/>
+            </w:r>
+            <w:r>
+              <w:rPr>
+                <w:noProof/>
+                <w:webHidden/>
+              </w:rPr>
+              <w:fldChar w:fldCharType="begin"/>
+            </w:r>
+            <w:r>
+              <w:rPr>
+                <w:noProof/>
+                <w:webHidden/>
+              </w:rPr>
+              <w:instrText xml:space="preserve"> PAGEREF _Toc9756138 \h </w:instrText>
+            </w:r>
+            <w:r>
+              <w:rPr>
+                <w:noProof/>
+                <w:webHidden/>
+              </w:rPr>
+            </w:r>
+            <w:r>
+              <w:rPr>
+                <w:noProof/>
+                <w:webHidden/>
+              </w:rPr>
+              <w:fldChar w:fldCharType="separate"/>
+            </w:r>
+            <w:r>
+              <w:rPr>
+                <w:noProof/>
+                <w:webHidden/>
+              </w:rPr>
+              <w:t>7</w:t>
+            </w:r>
+            <w:r>
+              <w:rPr>
+                <w:noProof/>
+                <w:webHidden/>
+              </w:rPr>
+              <w:fldChar w:fldCharType="end"/>
+            </w:r>
+          </w:hyperlink>
+        </w:p>
+        <w:p>
+          <w:pPr>
+            <w:pStyle w:val="TDC1"/>
+            <w:tabs>
+              <w:tab w:val="right" w:leader="dot" w:pos="8828"/>
+            </w:tabs>
+            <w:rPr>
+              <w:rFonts w:eastAsiaTheme="minorEastAsia"/>
+              <w:noProof/>
+            </w:rPr>
+          </w:pPr>
+          <w:hyperlink w:anchor="_Toc9756139" w:history="1">
+            <w:r>
+              <w:rPr>
+                <w:rStyle w:val="Hipervnculo"/>
+                <w:noProof/>
+                <w:lang w:val="es-MX"/>
+              </w:rPr>
+              <w:t>Vender</w:t>
+            </w:r>
+            <w:r>
+              <w:rPr>
+                <w:noProof/>
+                <w:webHidden/>
+              </w:rPr>
+              <w:tab/>
+            </w:r>
+            <w:r>
+              <w:rPr>
+                <w:noProof/>
+                <w:webHidden/>
+              </w:rPr>
+              <w:fldChar w:fldCharType="begin"/>
+            </w:r>
+            <w:r>
+              <w:rPr>
+                <w:noProof/>
+                <w:webHidden/>
+              </w:rPr>
+              <w:instrText xml:space="preserve"> PAGEREF _Toc9756139 \h </w:instrText>
+            </w:r>
+            <w:r>
+              <w:rPr>
+                <w:noProof/>
+                <w:webHidden/>
+              </w:rPr>
+            </w:r>
+            <w:r>
+              <w:rPr>
+                <w:noProof/>
+                <w:webHidden/>
+              </w:rPr>
+              <w:fldChar w:fldCharType="separate"/>
+            </w:r>
+            <w:r>
+              <w:rPr>
+                <w:noProof/>
+                <w:webHidden/>
+              </w:rPr>
+              <w:t>7</w:t>
+            </w:r>
+            <w:r>
+              <w:rPr>
+                <w:noProof/>
+                <w:webHidden/>
+              </w:rPr>
+              <w:fldChar w:fldCharType="end"/>
+            </w:r>
+          </w:hyperlink>
+        </w:p>
+        <w:p>
+          <w:pPr>
+            <w:pStyle w:val="TDC2"/>
+            <w:tabs>
+              <w:tab w:val="right" w:leader="dot" w:pos="8828"/>
+            </w:tabs>
+            <w:rPr>
+              <w:rFonts w:eastAsiaTheme="minorEastAsia"/>
+              <w:noProof/>
+            </w:rPr>
+          </w:pPr>
+          <w:hyperlink w:anchor="_Toc9756140" w:history="1">
             <w:r>
               <w:rPr>
                 <w:rStyle w:val="Hipervnculo"/>
@@ -733,7 +733,7 @@
                 <w:noProof/>
                 <w:webHidden/>
               </w:rPr>
-              <w:instrText xml:space="preserve"> PAGEREF _Toc9709197 \h </w:instrText>
+              <w:instrText xml:space="preserve"> PAGEREF _Toc9756140 \h </w:instrText>
             </w:r>
             <w:r>
               <w:rPr>
@@ -753,7 +753,7 @@
                 <w:noProof/>
                 <w:webHidden/>
               </w:rPr>
-              <w:t>6</w:t>
+              <w:t>7</w:t>
             </w:r>
             <w:r>
               <w:rPr>
@@ -775,7 +775,7 @@
               <w:noProof/>
             </w:rPr>
           </w:pPr>
-          <w:hyperlink w:anchor="_Toc9709198" w:history="1">
+          <w:hyperlink w:anchor="_Toc9756141" w:history="1">
             <w:r>
               <w:rPr>
                 <w:rStyle w:val="Hipervnculo"/>
@@ -803,7 +803,7 @@
                 <w:noProof/>
                 <w:webHidden/>
               </w:rPr>
-              <w:instrText xml:space="preserve"> PAGEREF _Toc9709198 \h </w:instrText>
+              <w:instrText xml:space="preserve"> PAGEREF _Toc9756141 \h </w:instrText>
             </w:r>
             <w:r>
               <w:rPr>
@@ -823,7 +823,7 @@
                 <w:noProof/>
                 <w:webHidden/>
               </w:rPr>
-              <w:t>6</w:t>
+              <w:t>7</w:t>
             </w:r>
             <w:r>
               <w:rPr>
@@ -858,7 +858,7 @@
           <w:lang w:val="es-MX"/>
         </w:rPr>
       </w:pPr>
-      <w:bookmarkStart w:id="0" w:name="_Toc9709188"/>
+      <w:bookmarkStart w:id="0" w:name="_Toc9756131"/>
       <w:r>
         <w:rPr>
           <w:lang w:val="es-MX"/>
@@ -879,14 +879,12 @@
         </w:rPr>
         <w:t xml:space="preserve">Cuando inicie la aplicación de Virtual Tianguis aparecerá la ventana que mostramos a continuación la cual </w:t>
       </w:r>
-      <w:proofErr w:type="spellStart"/>
-      <w:r>
-        <w:rPr>
-          <w:lang w:val="es-MX"/>
-        </w:rPr>
-        <w:t>esta</w:t>
-      </w:r>
-      <w:proofErr w:type="spellEnd"/>
+      <w:r>
+        <w:rPr>
+          <w:lang w:val="es-MX"/>
+        </w:rPr>
+        <w:t>está</w:t>
+      </w:r>
       <w:r>
         <w:rPr>
           <w:lang w:val="es-MX"/>
@@ -1634,7 +1632,7 @@
           <w:lang w:val="es-MX"/>
         </w:rPr>
       </w:pPr>
-      <w:bookmarkStart w:id="1" w:name="_Toc9709189"/>
+      <w:bookmarkStart w:id="1" w:name="_Toc9756132"/>
       <w:r>
         <w:rPr>
           <w:lang w:val="es-MX"/>
@@ -1732,13 +1730,13 @@
         <mc:AlternateContent>
           <mc:Choice Requires="wps">
             <w:drawing>
-              <wp:anchor distT="0" distB="0" distL="114300" distR="114300" simplePos="0" relativeHeight="251666432" behindDoc="0" locked="0" layoutInCell="1" allowOverlap="1" wp14:anchorId="435C2460" wp14:editId="7CFA4879">
+              <wp:anchor distT="0" distB="0" distL="114300" distR="114300" simplePos="0" relativeHeight="251666432" behindDoc="0" locked="0" layoutInCell="1" allowOverlap="1" wp14:anchorId="435C2460" wp14:editId="553F1C67">
                 <wp:simplePos x="0" y="0"/>
                 <wp:positionH relativeFrom="column">
-                  <wp:posOffset>2150745</wp:posOffset>
+                  <wp:posOffset>1685925</wp:posOffset>
                 </wp:positionH>
                 <wp:positionV relativeFrom="paragraph">
-                  <wp:posOffset>337820</wp:posOffset>
+                  <wp:posOffset>307340</wp:posOffset>
                 </wp:positionV>
                 <wp:extent cx="388620" cy="327660"/>
                 <wp:effectExtent l="0" t="0" r="0" b="0"/>
@@ -1820,7 +1818,7 @@
           </mc:Choice>
           <mc:Fallback>
             <w:pict>
-              <v:shape w14:anchorId="435C2460" id="_x0000_s1030" type="#_x0000_t202" style="position:absolute;left:0;text-align:left;margin-left:169.35pt;margin-top:26.6pt;width:30.6pt;height:25.8pt;z-index:251666432;visibility:visible;mso-wrap-style:square;mso-width-percent:0;mso-height-percent:0;mso-wrap-distance-left:9pt;mso-wrap-distance-top:0;mso-wrap-distance-right:9pt;mso-wrap-distance-bottom:0;mso-position-horizontal:absolute;mso-position-horizontal-relative:text;mso-position-vertical:absolute;mso-position-vertical-relative:text;mso-width-percent:0;mso-height-percent:0;mso-width-relative:margin;mso-height-relative:margin;v-text-anchor:top" o:gfxdata="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" filled="f" stroked="f">
+              <v:shape w14:anchorId="435C2460" id="_x0000_s1030" type="#_x0000_t202" style="position:absolute;left:0;text-align:left;margin-left:132.75pt;margin-top:24.2pt;width:30.6pt;height:25.8pt;z-index:251666432;visibility:visible;mso-wrap-style:square;mso-width-percent:0;mso-height-percent:0;mso-wrap-distance-left:9pt;mso-wrap-distance-top:0;mso-wrap-distance-right:9pt;mso-wrap-distance-bottom:0;mso-position-horizontal:absolute;mso-position-horizontal-relative:text;mso-position-vertical:absolute;mso-position-vertical-relative:text;mso-width-percent:0;mso-height-percent:0;mso-width-relative:margin;mso-height-relative:margin;v-text-anchor:top" o:gfxdata="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" filled="f" stroked="f">
                 <v:textbox>
                   <w:txbxContent>
                     <w:p>
@@ -1898,15 +1896,36 @@
       </w:r>
       <w:r>
         <w:rPr>
+          <w:sz w:val="32"/>
+          <w:lang w:val="es-MX"/>
+        </w:rPr>
+        <w:t>‘</w:t>
+      </w:r>
+      <w:r>
+        <w:rPr>
+          <w:sz w:val="32"/>
           <w:lang w:val="es-MX"/>
         </w:rPr>
         <w:t>*</w:t>
       </w:r>
       <w:r>
         <w:rPr>
-          <w:lang w:val="es-MX"/>
-        </w:rPr>
-        <w:t xml:space="preserve"> Tu nombre de usuario</w:t>
+          <w:sz w:val="32"/>
+          <w:lang w:val="es-MX"/>
+        </w:rPr>
+        <w:t>’</w:t>
+      </w:r>
+      <w:r>
+        <w:rPr>
+          <w:lang w:val="es-MX"/>
+        </w:rPr>
+        <w:t xml:space="preserve"> </w:t>
+      </w:r>
+      <w:r>
+        <w:rPr>
+          <w:lang w:val="es-MX"/>
+        </w:rPr>
+        <w:t>El nombre de usuario que inicio sesión</w:t>
       </w:r>
     </w:p>
     <w:p>
@@ -1922,7 +1941,13 @@
         <w:rPr>
           <w:lang w:val="es-MX"/>
         </w:rPr>
-        <w:t>Del caso contrario te aparecerá el siguiente mensaje de error:</w:t>
+        <w:t>En el</w:t>
+      </w:r>
+      <w:r>
+        <w:rPr>
+          <w:lang w:val="es-MX"/>
+        </w:rPr>
+        <w:t xml:space="preserve"> caso contrario te aparecerá el siguiente mensaje de error:</w:t>
       </w:r>
     </w:p>
     <w:p>
@@ -1985,7 +2010,7 @@
           <w:lang w:val="es-MX"/>
         </w:rPr>
       </w:pPr>
-      <w:bookmarkStart w:id="2" w:name="_Toc9709190"/>
+      <w:bookmarkStart w:id="2" w:name="_Toc9756133"/>
       <w:r>
         <w:rPr>
           <w:lang w:val="es-MX"/>
@@ -2571,7 +2596,7 @@
           <w:lang w:val="es-MX"/>
         </w:rPr>
       </w:pPr>
-      <w:bookmarkStart w:id="3" w:name="_Toc9709191"/>
+      <w:bookmarkStart w:id="3" w:name="_Toc9756134"/>
       <w:r>
         <w:rPr>
           <w:lang w:val="es-MX"/>
@@ -3665,7 +3690,7 @@
           <w:lang w:val="es-MX"/>
         </w:rPr>
       </w:pPr>
-      <w:bookmarkStart w:id="4" w:name="_Toc9709192"/>
+      <w:bookmarkStart w:id="4" w:name="_Toc9756135"/>
       <w:r>
         <w:rPr>
           <w:lang w:val="es-MX"/>
@@ -3773,7 +3798,6 @@
           <w:lang w:val="es-MX"/>
         </w:rPr>
       </w:pPr>
-      <w:bookmarkStart w:id="5" w:name="_GoBack"/>
       <w:r>
         <w:rPr>
           <w:lang w:val="es-MX"/>
@@ -3903,7 +3927,6 @@
         </w:drawing>
       </w:r>
     </w:p>
-    <w:bookmarkEnd w:id="5"/>
     <w:p>
       <w:pPr>
         <w:rPr>
@@ -3952,21 +3975,31 @@
         <w:rPr>
           <w:lang w:val="es-MX"/>
         </w:rPr>
-        <w:t xml:space="preserve">Modo editable activado: Se entra en este modo cuando se presionan los botones de Agregar o Modificar. Dentro de este estado se </w:t>
-      </w:r>
-      <w:proofErr w:type="spellStart"/>
-      <w:r>
-        <w:rPr>
-          <w:lang w:val="es-MX"/>
-        </w:rPr>
-        <w:t>vacia</w:t>
-      </w:r>
-      <w:proofErr w:type="spellEnd"/>
-      <w:r>
-        <w:rPr>
-          <w:lang w:val="es-MX"/>
-        </w:rPr>
-        <w:t xml:space="preserve"> el contenido de las cajas de texto y deshabilita los botones de Agregar, Modificar y Eliminar pana no realizar ninguna de estas acciones mientras el modo editable este activo</w:t>
+        <w:t xml:space="preserve">Modo editable activado: Se entra en este modo cuando se presionan los botones de Agregar o Modificar. Dentro de este estado </w:t>
+      </w:r>
+      <w:r>
+        <w:rPr>
+          <w:lang w:val="es-MX"/>
+        </w:rPr>
+        <w:t>d</w:t>
+      </w:r>
+      <w:r>
+        <w:rPr>
+          <w:lang w:val="es-MX"/>
+        </w:rPr>
+        <w:t>eshabilita los botones de Agregar, Modificar y Eliminar pana no realizar ninguna de estas acciones mientras el modo editable este activo</w:t>
+      </w:r>
+      <w:r>
+        <w:rPr>
+          <w:lang w:val="es-MX"/>
+        </w:rPr>
+        <w:t xml:space="preserve"> y se habilitan los botones de Guardar y Cancelar</w:t>
+      </w:r>
+      <w:r>
+        <w:rPr>
+          <w:lang w:val="es-MX"/>
+        </w:rPr>
+        <w:t>.</w:t>
       </w:r>
     </w:p>
     <w:p>
@@ -3986,6 +4019,42 @@
         </w:rPr>
         <w:t>Modo editable desactivado</w:t>
       </w:r>
+      <w:r>
+        <w:rPr>
+          <w:lang w:val="es-MX"/>
+        </w:rPr>
+        <w:t xml:space="preserve">: Para salir de este modo se tiene que presionar los botones de Guardar o Cancelar. Al salir de modo editable se desactivan los botones de </w:t>
+      </w:r>
+      <w:r>
+        <w:rPr>
+          <w:lang w:val="es-MX"/>
+        </w:rPr>
+        <w:t>Guardar o Cancelar</w:t>
+      </w:r>
+      <w:r>
+        <w:rPr>
+          <w:lang w:val="es-MX"/>
+        </w:rPr>
+        <w:t xml:space="preserve"> para evitar la corrupción de datos</w:t>
+      </w:r>
+      <w:r>
+        <w:rPr>
+          <w:lang w:val="es-MX"/>
+        </w:rPr>
+        <w:t xml:space="preserve"> y se activan los botones de </w:t>
+      </w:r>
+      <w:r>
+        <w:rPr>
+          <w:lang w:val="es-MX"/>
+        </w:rPr>
+        <w:t>Agregar, Modificar y Eliminar</w:t>
+      </w:r>
+      <w:r>
+        <w:rPr>
+          <w:lang w:val="es-MX"/>
+        </w:rPr>
+        <w:t>.</w:t>
+      </w:r>
     </w:p>
     <w:p>
       <w:pPr>
@@ -4207,6 +4276,7 @@
         <w:rPr>
           <w:lang w:val="es-MX"/>
         </w:rPr>
+        <w:lastRenderedPageBreak/>
         <w:t>Botón</w:t>
       </w:r>
       <w:r>
@@ -4273,7 +4343,6 @@
         <w:rPr>
           <w:lang w:val="es-MX"/>
         </w:rPr>
-        <w:lastRenderedPageBreak/>
         <w:t>Vista de los datos:</w:t>
       </w:r>
       <w:r>
@@ -4282,6 +4351,14 @@
         </w:rPr>
         <w:t xml:space="preserve"> </w:t>
       </w:r>
+      <w:r>
+        <w:rPr>
+          <w:lang w:val="es-MX"/>
+        </w:rPr>
+        <w:t>Aquí se muestran todos los registros guardados de la aplicación, muestra los perfiles correspondientes dependiendo del editor que se seleccione (Gerentes, Supervisores, Empleados, Otros y Clientes).</w:t>
+      </w:r>
+      <w:bookmarkStart w:id="5" w:name="_GoBack"/>
+      <w:bookmarkEnd w:id="5"/>
     </w:p>
     <w:p>
       <w:pPr>
@@ -4290,7 +4367,7 @@
           <w:lang w:val="es-MX"/>
         </w:rPr>
       </w:pPr>
-      <w:bookmarkStart w:id="6" w:name="_Toc9709193"/>
+      <w:bookmarkStart w:id="6" w:name="_Toc9756136"/>
       <w:r>
         <w:rPr>
           <w:lang w:val="es-MX"/>
@@ -5790,7 +5867,7 @@
           <w:lang w:val="es-MX"/>
         </w:rPr>
       </w:pPr>
-      <w:bookmarkStart w:id="7" w:name="_Toc9709194"/>
+      <w:bookmarkStart w:id="7" w:name="_Toc9756137"/>
       <w:r>
         <w:rPr>
           <w:lang w:val="es-MX"/>
@@ -7455,7 +7532,7 @@
           <w:lang w:val="es-MX"/>
         </w:rPr>
       </w:pPr>
-      <w:bookmarkStart w:id="8" w:name="_Toc9709195"/>
+      <w:bookmarkStart w:id="8" w:name="_Toc9756138"/>
       <w:r>
         <w:rPr>
           <w:lang w:val="es-MX"/>
@@ -7471,7 +7548,7 @@
           <w:lang w:val="es-MX"/>
         </w:rPr>
       </w:pPr>
-      <w:bookmarkStart w:id="9" w:name="_Toc9709196"/>
+      <w:bookmarkStart w:id="9" w:name="_Toc9756139"/>
       <w:r>
         <w:rPr>
           <w:lang w:val="es-MX"/>
@@ -7487,7 +7564,7 @@
           <w:lang w:val="es-MX"/>
         </w:rPr>
       </w:pPr>
-      <w:bookmarkStart w:id="10" w:name="_Toc9709197"/>
+      <w:bookmarkStart w:id="10" w:name="_Toc9756140"/>
       <w:r>
         <w:rPr>
           <w:lang w:val="es-MX"/>
@@ -7503,7 +7580,7 @@
           <w:lang w:val="es-MX"/>
         </w:rPr>
       </w:pPr>
-      <w:bookmarkStart w:id="11" w:name="_Toc9709198"/>
+      <w:bookmarkStart w:id="11" w:name="_Toc9756141"/>
       <w:r>
         <w:rPr>
           <w:lang w:val="es-MX"/>
@@ -8973,7 +9050,7 @@
 </file>
 
 <file path=customXml/itemProps1.xml><?xml version="1.0" encoding="utf-8"?>
-<ds:datastoreItem xmlns:ds="http://schemas.openxmlformats.org/officeDocument/2006/customXml" ds:itemID="{DEFAE1C7-FADA-4510-871E-01E2C5DBAAEF}">
+<ds:datastoreItem xmlns:ds="http://schemas.openxmlformats.org/officeDocument/2006/customXml" ds:itemID="{A8FC9853-7F34-4F63-B13B-44BC493750C6}">
   <ds:schemaRefs>
     <ds:schemaRef ds:uri="http://schemas.openxmlformats.org/officeDocument/2006/bibliography"/>
   </ds:schemaRefs>

--- a/Reporte/ManualUsuarioVirutalTianguis.docx
+++ b/Reporte/ManualUsuarioVirutalTianguis.docx
@@ -4023,37 +4023,13 @@
         <w:rPr>
           <w:lang w:val="es-MX"/>
         </w:rPr>
-        <w:t xml:space="preserve">: Para salir de este modo se tiene que presionar los botones de Guardar o Cancelar. Al salir de modo editable se desactivan los botones de </w:t>
-      </w:r>
-      <w:r>
-        <w:rPr>
-          <w:lang w:val="es-MX"/>
-        </w:rPr>
-        <w:t>Guardar o Cancelar</w:t>
-      </w:r>
-      <w:r>
-        <w:rPr>
-          <w:lang w:val="es-MX"/>
-        </w:rPr>
-        <w:t xml:space="preserve"> para evitar la corrupción de datos</w:t>
-      </w:r>
-      <w:r>
-        <w:rPr>
-          <w:lang w:val="es-MX"/>
-        </w:rPr>
-        <w:t xml:space="preserve"> y se activan los botones de </w:t>
-      </w:r>
-      <w:r>
-        <w:rPr>
-          <w:lang w:val="es-MX"/>
-        </w:rPr>
-        <w:t>Agregar, Modificar y Eliminar</w:t>
-      </w:r>
-      <w:r>
-        <w:rPr>
-          <w:lang w:val="es-MX"/>
-        </w:rPr>
-        <w:t>.</w:t>
+        <w:t>: Para salir de este modo se tiene que presionar los botones de Guardar o Cancelar. Al salir de modo editable se desactivan los botones de Guardar o Cancelar para evitar la corrupción de datos</w:t>
+      </w:r>
+      <w:r>
+        <w:rPr>
+          <w:lang w:val="es-MX"/>
+        </w:rPr>
+        <w:t xml:space="preserve"> y se activan los botones de Agregar, Modificar y Eliminar.</w:t>
       </w:r>
     </w:p>
     <w:p>
@@ -4132,49 +4108,13 @@
         <w:rPr>
           <w:lang w:val="es-MX"/>
         </w:rPr>
-        <w:t xml:space="preserve">: Se encarga de modificar los datos de un </w:t>
-      </w:r>
-      <w:r>
-        <w:rPr>
-          <w:lang w:val="es-MX"/>
-        </w:rPr>
-        <w:t>usuario/cliente</w:t>
-      </w:r>
-      <w:r>
-        <w:rPr>
-          <w:lang w:val="es-MX"/>
-        </w:rPr>
-        <w:t xml:space="preserve"> seleccionado en la vista de datos</w:t>
-      </w:r>
-      <w:r>
-        <w:rPr>
-          <w:lang w:val="es-MX"/>
-        </w:rPr>
-        <w:t xml:space="preserve">, </w:t>
-      </w:r>
-      <w:r>
-        <w:rPr>
-          <w:lang w:val="es-MX"/>
-        </w:rPr>
-        <w:t xml:space="preserve">activa el modo editable para </w:t>
-      </w:r>
-      <w:r>
-        <w:rPr>
-          <w:lang w:val="es-MX"/>
-        </w:rPr>
-        <w:t>modificar los</w:t>
-      </w:r>
-      <w:r>
-        <w:rPr>
-          <w:lang w:val="es-MX"/>
-        </w:rPr>
-        <w:t xml:space="preserve"> datos en las cajas de texto</w:t>
-      </w:r>
-      <w:r>
-        <w:rPr>
-          <w:lang w:val="es-MX"/>
-        </w:rPr>
-        <w:t xml:space="preserve"> que si están habilitadas para ser editables.</w:t>
+        <w:t>: Se encarga de modificar los datos de un usuario/cliente seleccionado en la vista de datos</w:t>
+      </w:r>
+      <w:r>
+        <w:rPr>
+          <w:lang w:val="es-MX"/>
+        </w:rPr>
+        <w:t>, activa el modo editable para modificar los datos en las cajas de texto que si están habilitadas para ser editables.</w:t>
       </w:r>
     </w:p>
     <w:p>
@@ -4246,19 +4186,7 @@
         <w:rPr>
           <w:lang w:val="es-MX"/>
         </w:rPr>
-        <w:t xml:space="preserve">en el modo editable (ya sea haber agregado o modificado un </w:t>
-      </w:r>
-      <w:r>
-        <w:rPr>
-          <w:lang w:val="es-MX"/>
-        </w:rPr>
-        <w:t>usuario/cliente</w:t>
-      </w:r>
-      <w:r>
-        <w:rPr>
-          <w:lang w:val="es-MX"/>
-        </w:rPr>
-        <w:t>) y lo desactiva después de que los guarda</w:t>
+        <w:t>en el modo editable (ya sea haber agregado o modificado un usuario/cliente) y lo desactiva después de que los guarda</w:t>
       </w:r>
     </w:p>
     <w:p>
@@ -4313,13 +4241,7 @@
         <w:rPr>
           <w:lang w:val="es-MX"/>
         </w:rPr>
-        <w:t xml:space="preserve"> Cierra la ventana del editor, dejando vacío el </w:t>
-      </w:r>
-      <w:r>
-        <w:rPr>
-          <w:lang w:val="es-MX"/>
-        </w:rPr>
-        <w:t>Campo para las ventanas</w:t>
+        <w:t xml:space="preserve"> Cierra la ventana del editor, dejando vacío el Campo para las ventanas</w:t>
       </w:r>
       <w:r>
         <w:rPr>
@@ -4357,8 +4279,6 @@
         </w:rPr>
         <w:t>Aquí se muestran todos los registros guardados de la aplicación, muestra los perfiles correspondientes dependiendo del editor que se seleccione (Gerentes, Supervisores, Empleados, Otros y Clientes).</w:t>
       </w:r>
-      <w:bookmarkStart w:id="5" w:name="_GoBack"/>
-      <w:bookmarkEnd w:id="5"/>
     </w:p>
     <w:p>
       <w:pPr>
@@ -4367,14 +4287,14 @@
           <w:lang w:val="es-MX"/>
         </w:rPr>
       </w:pPr>
-      <w:bookmarkStart w:id="6" w:name="_Toc9756136"/>
+      <w:bookmarkStart w:id="5" w:name="_Toc9756136"/>
       <w:r>
         <w:rPr>
           <w:lang w:val="es-MX"/>
         </w:rPr>
         <w:t>Editor de empleados</w:t>
       </w:r>
-      <w:bookmarkEnd w:id="6"/>
+      <w:bookmarkEnd w:id="5"/>
     </w:p>
     <w:p>
       <w:pPr>
@@ -5867,7 +5787,7 @@
           <w:lang w:val="es-MX"/>
         </w:rPr>
       </w:pPr>
-      <w:bookmarkStart w:id="7" w:name="_Toc9756137"/>
+      <w:bookmarkStart w:id="6" w:name="_Toc9756137"/>
       <w:r>
         <w:rPr>
           <w:lang w:val="es-MX"/>
@@ -5881,7 +5801,7 @@
         </w:rPr>
         <w:t>Clientes</w:t>
       </w:r>
-      <w:bookmarkEnd w:id="7"/>
+      <w:bookmarkEnd w:id="6"/>
     </w:p>
     <w:p>
       <w:pPr>
@@ -6395,6 +6315,7 @@
       </w:r>
       <w:r>
         <w:rPr>
+          <w:noProof/>
           <w:lang w:val="es-MX"/>
         </w:rPr>
         <mc:AlternateContent>
@@ -6522,6 +6443,7 @@
       </w:r>
       <w:r>
         <w:rPr>
+          <w:noProof/>
           <w:lang w:val="es-MX"/>
         </w:rPr>
         <mc:AlternateContent>
@@ -6665,6 +6587,7 @@
       </w:r>
       <w:r>
         <w:rPr>
+          <w:noProof/>
           <w:lang w:val="es-MX"/>
         </w:rPr>
         <mc:AlternateContent>
@@ -6808,6 +6731,7 @@
       </w:r>
       <w:r>
         <w:rPr>
+          <w:noProof/>
           <w:lang w:val="es-MX"/>
         </w:rPr>
         <mc:AlternateContent>
@@ -6951,6 +6875,7 @@
       </w:r>
       <w:r>
         <w:rPr>
+          <w:noProof/>
           <w:lang w:val="es-MX"/>
         </w:rPr>
         <mc:AlternateContent>
@@ -7094,6 +7019,7 @@
       </w:r>
       <w:r>
         <w:rPr>
+          <w:noProof/>
           <w:lang w:val="es-MX"/>
         </w:rPr>
         <mc:AlternateContent>
@@ -7237,6 +7163,7 @@
       </w:r>
       <w:r>
         <w:rPr>
+          <w:noProof/>
           <w:lang w:val="es-MX"/>
         </w:rPr>
         <mc:AlternateContent>
@@ -7532,61 +7459,207 @@
           <w:lang w:val="es-MX"/>
         </w:rPr>
       </w:pPr>
-      <w:bookmarkStart w:id="8" w:name="_Toc9756138"/>
-      <w:r>
-        <w:rPr>
-          <w:lang w:val="es-MX"/>
-        </w:rPr>
+      <w:bookmarkStart w:id="7" w:name="_Toc9756138"/>
+      <w:r>
+        <w:rPr>
+          <w:lang w:val="es-MX"/>
+        </w:rPr>
+        <w:lastRenderedPageBreak/>
         <w:t>Almacén</w:t>
+      </w:r>
+      <w:bookmarkEnd w:id="7"/>
+    </w:p>
+    <w:p>
+      <w:pPr>
+        <w:rPr>
+          <w:lang w:val="es-MX"/>
+        </w:rPr>
+      </w:pPr>
+      <w:r>
+        <w:rPr>
+          <w:lang w:val="es-MX"/>
+        </w:rPr>
+        <w:drawing>
+          <wp:inline distT="0" distB="0" distL="0" distR="0" wp14:anchorId="38A22D9A" wp14:editId="1879DFDA">
+            <wp:extent cx="5612130" cy="4795520"/>
+            <wp:effectExtent l="0" t="0" r="7620" b="5080"/>
+            <wp:docPr id="22" name="Imagen 22"/>
+            <wp:cNvGraphicFramePr>
+              <a:graphicFrameLocks xmlns:a="http://schemas.openxmlformats.org/drawingml/2006/main" noChangeAspect="1"/>
+            </wp:cNvGraphicFramePr>
+            <a:graphic xmlns:a="http://schemas.openxmlformats.org/drawingml/2006/main">
+              <a:graphicData uri="http://schemas.openxmlformats.org/drawingml/2006/picture">
+                <pic:pic xmlns:pic="http://schemas.openxmlformats.org/drawingml/2006/picture">
+                  <pic:nvPicPr>
+                    <pic:cNvPr id="1" name=""/>
+                    <pic:cNvPicPr/>
+                  </pic:nvPicPr>
+                  <pic:blipFill>
+                    <a:blip r:embed="rId18"/>
+                    <a:stretch>
+                      <a:fillRect/>
+                    </a:stretch>
+                  </pic:blipFill>
+                  <pic:spPr>
+                    <a:xfrm>
+                      <a:off x="0" y="0"/>
+                      <a:ext cx="5612130" cy="4795520"/>
+                    </a:xfrm>
+                    <a:prstGeom prst="rect">
+                      <a:avLst/>
+                    </a:prstGeom>
+                  </pic:spPr>
+                </pic:pic>
+              </a:graphicData>
+            </a:graphic>
+          </wp:inline>
+        </w:drawing>
+      </w:r>
+    </w:p>
+    <w:p>
+      <w:pPr>
+        <w:pStyle w:val="Ttulo1"/>
+        <w:rPr>
+          <w:lang w:val="es-MX"/>
+        </w:rPr>
+      </w:pPr>
+      <w:bookmarkStart w:id="8" w:name="_Toc9756139"/>
+      <w:r>
+        <w:rPr>
+          <w:lang w:val="es-MX"/>
+        </w:rPr>
+        <w:lastRenderedPageBreak/>
+        <w:t>Vender</w:t>
       </w:r>
       <w:bookmarkEnd w:id="8"/>
     </w:p>
     <w:p>
       <w:pPr>
-        <w:pStyle w:val="Ttulo1"/>
-        <w:rPr>
-          <w:lang w:val="es-MX"/>
-        </w:rPr>
-      </w:pPr>
-      <w:bookmarkStart w:id="9" w:name="_Toc9756139"/>
-      <w:r>
-        <w:rPr>
-          <w:lang w:val="es-MX"/>
-        </w:rPr>
-        <w:t>Vender</w:t>
+        <w:pStyle w:val="Ttulo2"/>
+        <w:rPr>
+          <w:lang w:val="es-MX"/>
+        </w:rPr>
+      </w:pPr>
+      <w:bookmarkStart w:id="9" w:name="_Toc9756140"/>
+      <w:r>
+        <w:rPr>
+          <w:lang w:val="es-MX"/>
+        </w:rPr>
+        <w:t>Nueva Venta</w:t>
       </w:r>
       <w:bookmarkEnd w:id="9"/>
     </w:p>
     <w:p>
       <w:pPr>
+        <w:rPr>
+          <w:lang w:val="es-MX"/>
+        </w:rPr>
+      </w:pPr>
+      <w:r>
+        <w:rPr>
+          <w:lang w:val="es-MX"/>
+        </w:rPr>
+        <w:drawing>
+          <wp:inline distT="0" distB="0" distL="0" distR="0" wp14:anchorId="38FB58C9" wp14:editId="46BE8712">
+            <wp:extent cx="5612130" cy="4823460"/>
+            <wp:effectExtent l="0" t="0" r="7620" b="0"/>
+            <wp:docPr id="20" name="Imagen 20"/>
+            <wp:cNvGraphicFramePr>
+              <a:graphicFrameLocks xmlns:a="http://schemas.openxmlformats.org/drawingml/2006/main" noChangeAspect="1"/>
+            </wp:cNvGraphicFramePr>
+            <a:graphic xmlns:a="http://schemas.openxmlformats.org/drawingml/2006/main">
+              <a:graphicData uri="http://schemas.openxmlformats.org/drawingml/2006/picture">
+                <pic:pic xmlns:pic="http://schemas.openxmlformats.org/drawingml/2006/picture">
+                  <pic:nvPicPr>
+                    <pic:cNvPr id="1" name=""/>
+                    <pic:cNvPicPr/>
+                  </pic:nvPicPr>
+                  <pic:blipFill>
+                    <a:blip r:embed="rId19"/>
+                    <a:stretch>
+                      <a:fillRect/>
+                    </a:stretch>
+                  </pic:blipFill>
+                  <pic:spPr>
+                    <a:xfrm>
+                      <a:off x="0" y="0"/>
+                      <a:ext cx="5612130" cy="4823460"/>
+                    </a:xfrm>
+                    <a:prstGeom prst="rect">
+                      <a:avLst/>
+                    </a:prstGeom>
+                  </pic:spPr>
+                </pic:pic>
+              </a:graphicData>
+            </a:graphic>
+          </wp:inline>
+        </w:drawing>
+      </w:r>
+    </w:p>
+    <w:p>
+      <w:pPr>
         <w:pStyle w:val="Ttulo2"/>
         <w:rPr>
           <w:lang w:val="es-MX"/>
         </w:rPr>
       </w:pPr>
-      <w:bookmarkStart w:id="10" w:name="_Toc9756140"/>
-      <w:r>
-        <w:rPr>
-          <w:lang w:val="es-MX"/>
-        </w:rPr>
-        <w:t>Nueva Venta</w:t>
+      <w:bookmarkStart w:id="10" w:name="_Toc9756141"/>
+      <w:r>
+        <w:rPr>
+          <w:lang w:val="es-MX"/>
+        </w:rPr>
+        <w:lastRenderedPageBreak/>
+        <w:t>Registro de ventas</w:t>
       </w:r>
       <w:bookmarkEnd w:id="10"/>
     </w:p>
     <w:p>
       <w:pPr>
-        <w:pStyle w:val="Ttulo2"/>
-        <w:rPr>
-          <w:lang w:val="es-MX"/>
-        </w:rPr>
-      </w:pPr>
-      <w:bookmarkStart w:id="11" w:name="_Toc9756141"/>
-      <w:r>
-        <w:rPr>
-          <w:lang w:val="es-MX"/>
-        </w:rPr>
-        <w:t>Registro de ventas</w:t>
-      </w:r>
+        <w:rPr>
+          <w:lang w:val="es-MX"/>
+        </w:rPr>
+      </w:pPr>
+      <w:r>
+        <w:rPr>
+          <w:lang w:val="es-MX"/>
+        </w:rPr>
+        <w:drawing>
+          <wp:inline distT="0" distB="0" distL="0" distR="0" wp14:anchorId="15A9FE49" wp14:editId="2EE74C34">
+            <wp:extent cx="5612130" cy="5248910"/>
+            <wp:effectExtent l="0" t="0" r="7620" b="8890"/>
+            <wp:docPr id="194" name="Imagen 194"/>
+            <wp:cNvGraphicFramePr>
+              <a:graphicFrameLocks xmlns:a="http://schemas.openxmlformats.org/drawingml/2006/main" noChangeAspect="1"/>
+            </wp:cNvGraphicFramePr>
+            <a:graphic xmlns:a="http://schemas.openxmlformats.org/drawingml/2006/main">
+              <a:graphicData uri="http://schemas.openxmlformats.org/drawingml/2006/picture">
+                <pic:pic xmlns:pic="http://schemas.openxmlformats.org/drawingml/2006/picture">
+                  <pic:nvPicPr>
+                    <pic:cNvPr id="1" name=""/>
+                    <pic:cNvPicPr/>
+                  </pic:nvPicPr>
+                  <pic:blipFill>
+                    <a:blip r:embed="rId20"/>
+                    <a:stretch>
+                      <a:fillRect/>
+                    </a:stretch>
+                  </pic:blipFill>
+                  <pic:spPr>
+                    <a:xfrm>
+                      <a:off x="0" y="0"/>
+                      <a:ext cx="5612130" cy="5248910"/>
+                    </a:xfrm>
+                    <a:prstGeom prst="rect">
+                      <a:avLst/>
+                    </a:prstGeom>
+                  </pic:spPr>
+                </pic:pic>
+              </a:graphicData>
+            </a:graphic>
+          </wp:inline>
+        </w:drawing>
+      </w:r>
+      <w:bookmarkStart w:id="11" w:name="_GoBack"/>
       <w:bookmarkEnd w:id="11"/>
     </w:p>
     <w:sectPr>
@@ -9050,7 +9123,7 @@
 </file>
 
 <file path=customXml/itemProps1.xml><?xml version="1.0" encoding="utf-8"?>
-<ds:datastoreItem xmlns:ds="http://schemas.openxmlformats.org/officeDocument/2006/customXml" ds:itemID="{A8FC9853-7F34-4F63-B13B-44BC493750C6}">
+<ds:datastoreItem xmlns:ds="http://schemas.openxmlformats.org/officeDocument/2006/customXml" ds:itemID="{07A17BE2-E3CD-436A-814A-1A3B64375DA0}">
   <ds:schemaRefs>
     <ds:schemaRef ds:uri="http://schemas.openxmlformats.org/officeDocument/2006/bibliography"/>
   </ds:schemaRefs>

--- a/Reporte/ManualUsuarioVirutalTianguis.docx
+++ b/Reporte/ManualUsuarioVirutalTianguis.docx
@@ -9,6 +9,8 @@
           <w:lang w:val="es-MX"/>
         </w:rPr>
       </w:pPr>
+      <w:bookmarkStart w:id="0" w:name="_GoBack"/>
+      <w:bookmarkEnd w:id="0"/>
       <w:r>
         <w:rPr>
           <w:lang w:val="es-MX"/>
@@ -613,7 +615,7 @@
                 <w:noProof/>
                 <w:webHidden/>
               </w:rPr>
-              <w:t>7</w:t>
+              <w:t>8</w:t>
             </w:r>
             <w:r>
               <w:rPr>
@@ -683,7 +685,7 @@
                 <w:noProof/>
                 <w:webHidden/>
               </w:rPr>
-              <w:t>7</w:t>
+              <w:t>9</w:t>
             </w:r>
             <w:r>
               <w:rPr>
@@ -753,7 +755,7 @@
                 <w:noProof/>
                 <w:webHidden/>
               </w:rPr>
-              <w:t>7</w:t>
+              <w:t>9</w:t>
             </w:r>
             <w:r>
               <w:rPr>
@@ -823,7 +825,7 @@
                 <w:noProof/>
                 <w:webHidden/>
               </w:rPr>
-              <w:t>7</w:t>
+              <w:t>10</w:t>
             </w:r>
             <w:r>
               <w:rPr>
@@ -858,14 +860,14 @@
           <w:lang w:val="es-MX"/>
         </w:rPr>
       </w:pPr>
-      <w:bookmarkStart w:id="0" w:name="_Toc9756131"/>
+      <w:bookmarkStart w:id="1" w:name="_Toc9756131"/>
       <w:r>
         <w:rPr>
           <w:lang w:val="es-MX"/>
         </w:rPr>
         <w:t>Primeros pasos</w:t>
       </w:r>
-      <w:bookmarkEnd w:id="0"/>
+      <w:bookmarkEnd w:id="1"/>
     </w:p>
     <w:p>
       <w:pPr>
@@ -1632,14 +1634,14 @@
           <w:lang w:val="es-MX"/>
         </w:rPr>
       </w:pPr>
-      <w:bookmarkStart w:id="1" w:name="_Toc9756132"/>
+      <w:bookmarkStart w:id="2" w:name="_Toc9756132"/>
       <w:r>
         <w:rPr>
           <w:lang w:val="es-MX"/>
         </w:rPr>
         <w:t>Iniciar sesión</w:t>
       </w:r>
-      <w:bookmarkEnd w:id="1"/>
+      <w:bookmarkEnd w:id="2"/>
     </w:p>
     <w:p>
       <w:pPr>
@@ -2010,7 +2012,7 @@
           <w:lang w:val="es-MX"/>
         </w:rPr>
       </w:pPr>
-      <w:bookmarkStart w:id="2" w:name="_Toc9756133"/>
+      <w:bookmarkStart w:id="3" w:name="_Toc9756133"/>
       <w:r>
         <w:rPr>
           <w:lang w:val="es-MX"/>
@@ -2018,7 +2020,7 @@
         <w:lastRenderedPageBreak/>
         <w:t>Registrar un cliente</w:t>
       </w:r>
-      <w:bookmarkEnd w:id="2"/>
+      <w:bookmarkEnd w:id="3"/>
     </w:p>
     <w:p>
       <w:pPr>
@@ -2596,7 +2598,7 @@
           <w:lang w:val="es-MX"/>
         </w:rPr>
       </w:pPr>
-      <w:bookmarkStart w:id="3" w:name="_Toc9756134"/>
+      <w:bookmarkStart w:id="4" w:name="_Toc9756134"/>
       <w:r>
         <w:rPr>
           <w:lang w:val="es-MX"/>
@@ -2604,7 +2606,7 @@
         <w:lastRenderedPageBreak/>
         <w:t>Menú Principal</w:t>
       </w:r>
-      <w:bookmarkEnd w:id="3"/>
+      <w:bookmarkEnd w:id="4"/>
     </w:p>
     <w:p>
       <w:pPr>
@@ -3690,7 +3692,7 @@
           <w:lang w:val="es-MX"/>
         </w:rPr>
       </w:pPr>
-      <w:bookmarkStart w:id="4" w:name="_Toc9756135"/>
+      <w:bookmarkStart w:id="5" w:name="_Toc9756135"/>
       <w:r>
         <w:rPr>
           <w:lang w:val="es-MX"/>
@@ -3698,7 +3700,7 @@
         <w:lastRenderedPageBreak/>
         <w:t>Editar</w:t>
       </w:r>
-      <w:bookmarkEnd w:id="4"/>
+      <w:bookmarkEnd w:id="5"/>
     </w:p>
     <w:p>
       <w:pPr>
@@ -4287,14 +4289,14 @@
           <w:lang w:val="es-MX"/>
         </w:rPr>
       </w:pPr>
-      <w:bookmarkStart w:id="5" w:name="_Toc9756136"/>
+      <w:bookmarkStart w:id="6" w:name="_Toc9756136"/>
       <w:r>
         <w:rPr>
           <w:lang w:val="es-MX"/>
         </w:rPr>
         <w:t>Editor de empleados</w:t>
       </w:r>
-      <w:bookmarkEnd w:id="5"/>
+      <w:bookmarkEnd w:id="6"/>
     </w:p>
     <w:p>
       <w:pPr>
@@ -5787,7 +5789,7 @@
           <w:lang w:val="es-MX"/>
         </w:rPr>
       </w:pPr>
-      <w:bookmarkStart w:id="6" w:name="_Toc9756137"/>
+      <w:bookmarkStart w:id="7" w:name="_Toc9756137"/>
       <w:r>
         <w:rPr>
           <w:lang w:val="es-MX"/>
@@ -5801,7 +5803,7 @@
         </w:rPr>
         <w:t>Clientes</w:t>
       </w:r>
-      <w:bookmarkEnd w:id="6"/>
+      <w:bookmarkEnd w:id="7"/>
     </w:p>
     <w:p>
       <w:pPr>
@@ -7459,7 +7461,7 @@
           <w:lang w:val="es-MX"/>
         </w:rPr>
       </w:pPr>
-      <w:bookmarkStart w:id="7" w:name="_Toc9756138"/>
+      <w:bookmarkStart w:id="8" w:name="_Toc9756138"/>
       <w:r>
         <w:rPr>
           <w:lang w:val="es-MX"/>
@@ -7467,7 +7469,7 @@
         <w:lastRenderedPageBreak/>
         <w:t>Almacén</w:t>
       </w:r>
-      <w:bookmarkEnd w:id="7"/>
+      <w:bookmarkEnd w:id="8"/>
     </w:p>
     <w:p>
       <w:pPr>
@@ -7477,6 +7479,7 @@
       </w:pPr>
       <w:r>
         <w:rPr>
+          <w:noProof/>
           <w:lang w:val="es-MX"/>
         </w:rPr>
         <w:drawing>
@@ -7523,40 +7526,41 @@
           <w:lang w:val="es-MX"/>
         </w:rPr>
       </w:pPr>
-      <w:bookmarkStart w:id="8" w:name="_Toc9756139"/>
+      <w:bookmarkStart w:id="9" w:name="_Toc9756139"/>
       <w:r>
         <w:rPr>
           <w:lang w:val="es-MX"/>
         </w:rPr>
         <w:lastRenderedPageBreak/>
         <w:t>Vender</w:t>
-      </w:r>
-      <w:bookmarkEnd w:id="8"/>
-    </w:p>
-    <w:p>
-      <w:pPr>
-        <w:pStyle w:val="Ttulo2"/>
-        <w:rPr>
-          <w:lang w:val="es-MX"/>
-        </w:rPr>
-      </w:pPr>
-      <w:bookmarkStart w:id="9" w:name="_Toc9756140"/>
-      <w:r>
-        <w:rPr>
-          <w:lang w:val="es-MX"/>
-        </w:rPr>
-        <w:t>Nueva Venta</w:t>
       </w:r>
       <w:bookmarkEnd w:id="9"/>
     </w:p>
     <w:p>
       <w:pPr>
-        <w:rPr>
-          <w:lang w:val="es-MX"/>
-        </w:rPr>
-      </w:pPr>
-      <w:r>
-        <w:rPr>
+        <w:pStyle w:val="Ttulo2"/>
+        <w:rPr>
+          <w:lang w:val="es-MX"/>
+        </w:rPr>
+      </w:pPr>
+      <w:bookmarkStart w:id="10" w:name="_Toc9756140"/>
+      <w:r>
+        <w:rPr>
+          <w:lang w:val="es-MX"/>
+        </w:rPr>
+        <w:t>Nueva Venta</w:t>
+      </w:r>
+      <w:bookmarkEnd w:id="10"/>
+    </w:p>
+    <w:p>
+      <w:pPr>
+        <w:rPr>
+          <w:lang w:val="es-MX"/>
+        </w:rPr>
+      </w:pPr>
+      <w:r>
+        <w:rPr>
+          <w:noProof/>
           <w:lang w:val="es-MX"/>
         </w:rPr>
         <w:drawing>
@@ -7603,7 +7607,7 @@
           <w:lang w:val="es-MX"/>
         </w:rPr>
       </w:pPr>
-      <w:bookmarkStart w:id="10" w:name="_Toc9756141"/>
+      <w:bookmarkStart w:id="11" w:name="_Toc9756141"/>
       <w:r>
         <w:rPr>
           <w:lang w:val="es-MX"/>
@@ -7611,7 +7615,7 @@
         <w:lastRenderedPageBreak/>
         <w:t>Registro de ventas</w:t>
       </w:r>
-      <w:bookmarkEnd w:id="10"/>
+      <w:bookmarkEnd w:id="11"/>
     </w:p>
     <w:p>
       <w:pPr>
@@ -7621,6 +7625,7 @@
       </w:pPr>
       <w:r>
         <w:rPr>
+          <w:noProof/>
           <w:lang w:val="es-MX"/>
         </w:rPr>
         <w:drawing>
@@ -7659,8 +7664,6 @@
           </wp:inline>
         </w:drawing>
       </w:r>
-      <w:bookmarkStart w:id="11" w:name="_GoBack"/>
-      <w:bookmarkEnd w:id="11"/>
     </w:p>
     <w:sectPr>
       <w:type w:val="continuous"/>
@@ -9123,7 +9126,7 @@
 </file>
 
 <file path=customXml/itemProps1.xml><?xml version="1.0" encoding="utf-8"?>
-<ds:datastoreItem xmlns:ds="http://schemas.openxmlformats.org/officeDocument/2006/customXml" ds:itemID="{07A17BE2-E3CD-436A-814A-1A3B64375DA0}">
+<ds:datastoreItem xmlns:ds="http://schemas.openxmlformats.org/officeDocument/2006/customXml" ds:itemID="{AE1E51D1-D187-4B6F-9B65-F70588D6C782}">
   <ds:schemaRefs>
     <ds:schemaRef ds:uri="http://schemas.openxmlformats.org/officeDocument/2006/bibliography"/>
   </ds:schemaRefs>

--- a/Reporte/ManualUsuarioVirutalTianguis.docx
+++ b/Reporte/ManualUsuarioVirutalTianguis.docx
@@ -9,8 +9,6 @@
           <w:lang w:val="es-MX"/>
         </w:rPr>
       </w:pPr>
-      <w:bookmarkStart w:id="0" w:name="_GoBack"/>
-      <w:bookmarkEnd w:id="0"/>
       <w:r>
         <w:rPr>
           <w:lang w:val="es-MX"/>
@@ -860,14 +858,14 @@
           <w:lang w:val="es-MX"/>
         </w:rPr>
       </w:pPr>
-      <w:bookmarkStart w:id="1" w:name="_Toc9756131"/>
+      <w:bookmarkStart w:id="0" w:name="_Toc9756131"/>
       <w:r>
         <w:rPr>
           <w:lang w:val="es-MX"/>
         </w:rPr>
         <w:t>Primeros pasos</w:t>
       </w:r>
-      <w:bookmarkEnd w:id="1"/>
+      <w:bookmarkEnd w:id="0"/>
     </w:p>
     <w:p>
       <w:pPr>
@@ -1634,14 +1632,14 @@
           <w:lang w:val="es-MX"/>
         </w:rPr>
       </w:pPr>
-      <w:bookmarkStart w:id="2" w:name="_Toc9756132"/>
+      <w:bookmarkStart w:id="1" w:name="_Toc9756132"/>
       <w:r>
         <w:rPr>
           <w:lang w:val="es-MX"/>
         </w:rPr>
         <w:t>Iniciar sesión</w:t>
       </w:r>
-      <w:bookmarkEnd w:id="2"/>
+      <w:bookmarkEnd w:id="1"/>
     </w:p>
     <w:p>
       <w:pPr>
@@ -2012,7 +2010,7 @@
           <w:lang w:val="es-MX"/>
         </w:rPr>
       </w:pPr>
-      <w:bookmarkStart w:id="3" w:name="_Toc9756133"/>
+      <w:bookmarkStart w:id="2" w:name="_Toc9756133"/>
       <w:r>
         <w:rPr>
           <w:lang w:val="es-MX"/>
@@ -2020,7 +2018,7 @@
         <w:lastRenderedPageBreak/>
         <w:t>Registrar un cliente</w:t>
       </w:r>
-      <w:bookmarkEnd w:id="3"/>
+      <w:bookmarkEnd w:id="2"/>
     </w:p>
     <w:p>
       <w:pPr>
@@ -2598,7 +2596,7 @@
           <w:lang w:val="es-MX"/>
         </w:rPr>
       </w:pPr>
-      <w:bookmarkStart w:id="4" w:name="_Toc9756134"/>
+      <w:bookmarkStart w:id="3" w:name="_Toc9756134"/>
       <w:r>
         <w:rPr>
           <w:lang w:val="es-MX"/>
@@ -2606,7 +2604,7 @@
         <w:lastRenderedPageBreak/>
         <w:t>Menú Principal</w:t>
       </w:r>
-      <w:bookmarkEnd w:id="4"/>
+      <w:bookmarkEnd w:id="3"/>
     </w:p>
     <w:p>
       <w:pPr>
@@ -3692,7 +3690,7 @@
           <w:lang w:val="es-MX"/>
         </w:rPr>
       </w:pPr>
-      <w:bookmarkStart w:id="5" w:name="_Toc9756135"/>
+      <w:bookmarkStart w:id="4" w:name="_Toc9756135"/>
       <w:r>
         <w:rPr>
           <w:lang w:val="es-MX"/>
@@ -3700,7 +3698,7 @@
         <w:lastRenderedPageBreak/>
         <w:t>Editar</w:t>
       </w:r>
-      <w:bookmarkEnd w:id="5"/>
+      <w:bookmarkEnd w:id="4"/>
     </w:p>
     <w:p>
       <w:pPr>
@@ -4289,14 +4287,14 @@
           <w:lang w:val="es-MX"/>
         </w:rPr>
       </w:pPr>
-      <w:bookmarkStart w:id="6" w:name="_Toc9756136"/>
+      <w:bookmarkStart w:id="5" w:name="_Toc9756136"/>
       <w:r>
         <w:rPr>
           <w:lang w:val="es-MX"/>
         </w:rPr>
         <w:t>Editor de empleados</w:t>
       </w:r>
-      <w:bookmarkEnd w:id="6"/>
+      <w:bookmarkEnd w:id="5"/>
     </w:p>
     <w:p>
       <w:pPr>
@@ -5789,7 +5787,7 @@
           <w:lang w:val="es-MX"/>
         </w:rPr>
       </w:pPr>
-      <w:bookmarkStart w:id="7" w:name="_Toc9756137"/>
+      <w:bookmarkStart w:id="6" w:name="_Toc9756137"/>
       <w:r>
         <w:rPr>
           <w:lang w:val="es-MX"/>
@@ -5803,7 +5801,7 @@
         </w:rPr>
         <w:t>Clientes</w:t>
       </w:r>
-      <w:bookmarkEnd w:id="7"/>
+      <w:bookmarkEnd w:id="6"/>
     </w:p>
     <w:p>
       <w:pPr>
@@ -7461,7 +7459,7 @@
           <w:lang w:val="es-MX"/>
         </w:rPr>
       </w:pPr>
-      <w:bookmarkStart w:id="8" w:name="_Toc9756138"/>
+      <w:bookmarkStart w:id="7" w:name="_Toc9756138"/>
       <w:r>
         <w:rPr>
           <w:lang w:val="es-MX"/>
@@ -7469,7 +7467,7 @@
         <w:lastRenderedPageBreak/>
         <w:t>Almacén</w:t>
       </w:r>
-      <w:bookmarkEnd w:id="8"/>
+      <w:bookmarkEnd w:id="7"/>
     </w:p>
     <w:p>
       <w:pPr>
@@ -7526,7 +7524,7 @@
           <w:lang w:val="es-MX"/>
         </w:rPr>
       </w:pPr>
-      <w:bookmarkStart w:id="9" w:name="_Toc9756139"/>
+      <w:bookmarkStart w:id="8" w:name="_Toc9756139"/>
       <w:r>
         <w:rPr>
           <w:lang w:val="es-MX"/>
@@ -7534,7 +7532,7 @@
         <w:lastRenderedPageBreak/>
         <w:t>Vender</w:t>
       </w:r>
-      <w:bookmarkEnd w:id="9"/>
+      <w:bookmarkEnd w:id="8"/>
     </w:p>
     <w:p>
       <w:pPr>
@@ -7543,14 +7541,14 @@
           <w:lang w:val="es-MX"/>
         </w:rPr>
       </w:pPr>
-      <w:bookmarkStart w:id="10" w:name="_Toc9756140"/>
+      <w:bookmarkStart w:id="9" w:name="_Toc9756140"/>
       <w:r>
         <w:rPr>
           <w:lang w:val="es-MX"/>
         </w:rPr>
         <w:t>Nueva Venta</w:t>
       </w:r>
-      <w:bookmarkEnd w:id="10"/>
+      <w:bookmarkEnd w:id="9"/>
     </w:p>
     <w:p>
       <w:pPr>
@@ -7607,7 +7605,7 @@
           <w:lang w:val="es-MX"/>
         </w:rPr>
       </w:pPr>
-      <w:bookmarkStart w:id="11" w:name="_Toc9756141"/>
+      <w:bookmarkStart w:id="10" w:name="_Toc9756141"/>
       <w:r>
         <w:rPr>
           <w:lang w:val="es-MX"/>
@@ -7615,7 +7613,7 @@
         <w:lastRenderedPageBreak/>
         <w:t>Registro de ventas</w:t>
       </w:r>
-      <w:bookmarkEnd w:id="11"/>
+      <w:bookmarkEnd w:id="10"/>
     </w:p>
     <w:p>
       <w:pPr>
@@ -7629,10 +7627,10 @@
           <w:lang w:val="es-MX"/>
         </w:rPr>
         <w:drawing>
-          <wp:inline distT="0" distB="0" distL="0" distR="0" wp14:anchorId="15A9FE49" wp14:editId="2EE74C34">
-            <wp:extent cx="5612130" cy="5248910"/>
-            <wp:effectExtent l="0" t="0" r="7620" b="8890"/>
-            <wp:docPr id="194" name="Imagen 194"/>
+          <wp:inline distT="0" distB="0" distL="0" distR="0" wp14:anchorId="0E7C4C01" wp14:editId="61F84192">
+            <wp:extent cx="5612130" cy="5277485"/>
+            <wp:effectExtent l="0" t="0" r="7620" b="0"/>
+            <wp:docPr id="196" name="Imagen 196"/>
             <wp:cNvGraphicFramePr>
               <a:graphicFrameLocks xmlns:a="http://schemas.openxmlformats.org/drawingml/2006/main" noChangeAspect="1"/>
             </wp:cNvGraphicFramePr>
@@ -7652,7 +7650,7 @@
                   <pic:spPr>
                     <a:xfrm>
                       <a:off x="0" y="0"/>
-                      <a:ext cx="5612130" cy="5248910"/>
+                      <a:ext cx="5612130" cy="5277485"/>
                     </a:xfrm>
                     <a:prstGeom prst="rect">
                       <a:avLst/>
@@ -7664,6 +7662,8 @@
           </wp:inline>
         </w:drawing>
       </w:r>
+      <w:bookmarkStart w:id="11" w:name="_GoBack"/>
+      <w:bookmarkEnd w:id="11"/>
     </w:p>
     <w:sectPr>
       <w:type w:val="continuous"/>
@@ -8714,7 +8714,6 @@
   <w:style w:type="character" w:default="1" w:styleId="Fuentedeprrafopredeter">
     <w:name w:val="Default Paragraph Font"/>
     <w:uiPriority w:val="1"/>
-    <w:semiHidden/>
     <w:unhideWhenUsed/>
   </w:style>
   <w:style w:type="table" w:default="1" w:styleId="Tablanormal">
@@ -9126,7 +9125,7 @@
 </file>
 
 <file path=customXml/itemProps1.xml><?xml version="1.0" encoding="utf-8"?>
-<ds:datastoreItem xmlns:ds="http://schemas.openxmlformats.org/officeDocument/2006/customXml" ds:itemID="{AE1E51D1-D187-4B6F-9B65-F70588D6C782}">
+<ds:datastoreItem xmlns:ds="http://schemas.openxmlformats.org/officeDocument/2006/customXml" ds:itemID="{80BE6C14-CBE0-4315-B5A3-E47A4C3F402F}">
   <ds:schemaRefs>
     <ds:schemaRef ds:uri="http://schemas.openxmlformats.org/officeDocument/2006/bibliography"/>
   </ds:schemaRefs>

--- a/Reporte/ManualUsuarioVirutalTianguis.docx
+++ b/Reporte/ManualUsuarioVirutalTianguis.docx
@@ -7561,6 +7561,1025 @@
           <w:noProof/>
           <w:lang w:val="es-MX"/>
         </w:rPr>
+        <mc:AlternateContent>
+          <mc:Choice Requires="wps">
+            <w:drawing>
+              <wp:anchor distT="0" distB="0" distL="114300" distR="114300" simplePos="0" relativeHeight="251734016" behindDoc="0" locked="0" layoutInCell="1" allowOverlap="1" wp14:anchorId="49444239" wp14:editId="345A5D51">
+                <wp:simplePos x="0" y="0"/>
+                <wp:positionH relativeFrom="margin">
+                  <wp:align>right</wp:align>
+                </wp:positionH>
+                <wp:positionV relativeFrom="paragraph">
+                  <wp:posOffset>3237865</wp:posOffset>
+                </wp:positionV>
+                <wp:extent cx="388620" cy="327660"/>
+                <wp:effectExtent l="0" t="0" r="11430" b="15240"/>
+                <wp:wrapNone/>
+                <wp:docPr id="218" name="Text Box 2"/>
+                <wp:cNvGraphicFramePr>
+                  <a:graphicFrameLocks xmlns:a="http://schemas.openxmlformats.org/drawingml/2006/main"/>
+                </wp:cNvGraphicFramePr>
+                <a:graphic xmlns:a="http://schemas.openxmlformats.org/drawingml/2006/main">
+                  <a:graphicData uri="http://schemas.microsoft.com/office/word/2010/wordprocessingShape">
+                    <wps:wsp>
+                      <wps:cNvSpPr txBox="1">
+                        <a:spLocks noChangeArrowheads="1"/>
+                      </wps:cNvSpPr>
+                      <wps:spPr bwMode="auto">
+                        <a:xfrm>
+                          <a:off x="0" y="0"/>
+                          <a:ext cx="388620" cy="327660"/>
+                        </a:xfrm>
+                        <a:prstGeom prst="rect">
+                          <a:avLst/>
+                        </a:prstGeom>
+                        <a:noFill/>
+                        <a:ln w="9525" cap="flat" cmpd="sng" algn="ctr">
+                          <a:solidFill>
+                            <a:schemeClr val="dk1"/>
+                          </a:solidFill>
+                          <a:prstDash val="solid"/>
+                          <a:round/>
+                          <a:headEnd type="none" w="med" len="med"/>
+                          <a:tailEnd type="none" w="med" len="med"/>
+                        </a:ln>
+                      </wps:spPr>
+                      <wps:style>
+                        <a:lnRef idx="0">
+                          <a:scrgbClr r="0" g="0" b="0"/>
+                        </a:lnRef>
+                        <a:fillRef idx="0">
+                          <a:scrgbClr r="0" g="0" b="0"/>
+                        </a:fillRef>
+                        <a:effectRef idx="0">
+                          <a:scrgbClr r="0" g="0" b="0"/>
+                        </a:effectRef>
+                        <a:fontRef idx="minor">
+                          <a:schemeClr val="dk1"/>
+                        </a:fontRef>
+                      </wps:style>
+                      <wps:txbx>
+                        <w:txbxContent>
+                          <w:p>
+                            <w:pPr>
+                              <w:rPr>
+                                <w:b/>
+                                <w:sz w:val="32"/>
+                                <w:szCs w:val="32"/>
+                              </w:rPr>
+                            </w:pPr>
+                            <w:r>
+                              <w:rPr>
+                                <w:b/>
+                                <w:sz w:val="32"/>
+                                <w:szCs w:val="32"/>
+                              </w:rPr>
+                              <w:t>7</w:t>
+                            </w:r>
+                            <w:r>
+                              <w:rPr>
+                                <w:b/>
+                                <w:sz w:val="32"/>
+                                <w:szCs w:val="32"/>
+                              </w:rPr>
+                              <w:t>.</w:t>
+                            </w:r>
+                          </w:p>
+                        </w:txbxContent>
+                      </wps:txbx>
+                      <wps:bodyPr rot="0" vert="horz" wrap="square" lIns="91440" tIns="45720" rIns="91440" bIns="45720" anchor="t" anchorCtr="0">
+                        <a:noAutofit/>
+                      </wps:bodyPr>
+                    </wps:wsp>
+                  </a:graphicData>
+                </a:graphic>
+                <wp14:sizeRelH relativeFrom="margin">
+                  <wp14:pctWidth>0</wp14:pctWidth>
+                </wp14:sizeRelH>
+                <wp14:sizeRelV relativeFrom="margin">
+                  <wp14:pctHeight>0</wp14:pctHeight>
+                </wp14:sizeRelV>
+              </wp:anchor>
+            </w:drawing>
+          </mc:Choice>
+          <mc:Fallback>
+            <w:pict>
+              <v:shape w14:anchorId="49444239" id="_x0000_s1060" type="#_x0000_t202" style="position:absolute;margin-left:-20.6pt;margin-top:254.95pt;width:30.6pt;height:25.8pt;z-index:251734016;visibility:visible;mso-wrap-style:square;mso-width-percent:0;mso-height-percent:0;mso-wrap-distance-left:9pt;mso-wrap-distance-top:0;mso-wrap-distance-right:9pt;mso-wrap-distance-bottom:0;mso-position-horizontal:right;mso-position-horizontal-relative:margin;mso-position-vertical:absolute;mso-position-vertical-relative:text;mso-width-percent:0;mso-height-percent:0;mso-width-relative:margin;mso-height-relative:margin;v-text-anchor:top" o:gfxdata="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" filled="f" strokecolor="black [3200]">
+                <v:stroke joinstyle="round"/>
+                <v:textbox>
+                  <w:txbxContent>
+                    <w:p>
+                      <w:pPr>
+                        <w:rPr>
+                          <w:b/>
+                          <w:sz w:val="32"/>
+                          <w:szCs w:val="32"/>
+                        </w:rPr>
+                      </w:pPr>
+                      <w:r>
+                        <w:rPr>
+                          <w:b/>
+                          <w:sz w:val="32"/>
+                          <w:szCs w:val="32"/>
+                        </w:rPr>
+                        <w:t>7</w:t>
+                      </w:r>
+                      <w:r>
+                        <w:rPr>
+                          <w:b/>
+                          <w:sz w:val="32"/>
+                          <w:szCs w:val="32"/>
+                        </w:rPr>
+                        <w:t>.</w:t>
+                      </w:r>
+                    </w:p>
+                  </w:txbxContent>
+                </v:textbox>
+                <w10:wrap anchorx="margin"/>
+              </v:shape>
+            </w:pict>
+          </mc:Fallback>
+        </mc:AlternateContent>
+      </w:r>
+      <w:r>
+        <w:rPr>
+          <w:noProof/>
+          <w:lang w:val="es-MX"/>
+        </w:rPr>
+        <mc:AlternateContent>
+          <mc:Choice Requires="wps">
+            <w:drawing>
+              <wp:anchor distT="0" distB="0" distL="114300" distR="114300" simplePos="0" relativeHeight="251731968" behindDoc="0" locked="0" layoutInCell="1" allowOverlap="1" wp14:anchorId="3D93FF34" wp14:editId="23C3D965">
+                <wp:simplePos x="0" y="0"/>
+                <wp:positionH relativeFrom="margin">
+                  <wp:align>right</wp:align>
+                </wp:positionH>
+                <wp:positionV relativeFrom="paragraph">
+                  <wp:posOffset>2788285</wp:posOffset>
+                </wp:positionV>
+                <wp:extent cx="388620" cy="327660"/>
+                <wp:effectExtent l="0" t="0" r="11430" b="15240"/>
+                <wp:wrapNone/>
+                <wp:docPr id="216" name="Text Box 2"/>
+                <wp:cNvGraphicFramePr>
+                  <a:graphicFrameLocks xmlns:a="http://schemas.openxmlformats.org/drawingml/2006/main"/>
+                </wp:cNvGraphicFramePr>
+                <a:graphic xmlns:a="http://schemas.openxmlformats.org/drawingml/2006/main">
+                  <a:graphicData uri="http://schemas.microsoft.com/office/word/2010/wordprocessingShape">
+                    <wps:wsp>
+                      <wps:cNvSpPr txBox="1">
+                        <a:spLocks noChangeArrowheads="1"/>
+                      </wps:cNvSpPr>
+                      <wps:spPr bwMode="auto">
+                        <a:xfrm>
+                          <a:off x="0" y="0"/>
+                          <a:ext cx="388620" cy="327660"/>
+                        </a:xfrm>
+                        <a:prstGeom prst="rect">
+                          <a:avLst/>
+                        </a:prstGeom>
+                        <a:noFill/>
+                        <a:ln w="9525" cap="flat" cmpd="sng" algn="ctr">
+                          <a:solidFill>
+                            <a:schemeClr val="dk1"/>
+                          </a:solidFill>
+                          <a:prstDash val="solid"/>
+                          <a:round/>
+                          <a:headEnd type="none" w="med" len="med"/>
+                          <a:tailEnd type="none" w="med" len="med"/>
+                        </a:ln>
+                      </wps:spPr>
+                      <wps:style>
+                        <a:lnRef idx="0">
+                          <a:scrgbClr r="0" g="0" b="0"/>
+                        </a:lnRef>
+                        <a:fillRef idx="0">
+                          <a:scrgbClr r="0" g="0" b="0"/>
+                        </a:fillRef>
+                        <a:effectRef idx="0">
+                          <a:scrgbClr r="0" g="0" b="0"/>
+                        </a:effectRef>
+                        <a:fontRef idx="minor">
+                          <a:schemeClr val="dk1"/>
+                        </a:fontRef>
+                      </wps:style>
+                      <wps:txbx>
+                        <w:txbxContent>
+                          <w:p>
+                            <w:pPr>
+                              <w:rPr>
+                                <w:b/>
+                                <w:sz w:val="32"/>
+                                <w:szCs w:val="32"/>
+                              </w:rPr>
+                            </w:pPr>
+                            <w:r>
+                              <w:rPr>
+                                <w:b/>
+                                <w:sz w:val="32"/>
+                                <w:szCs w:val="32"/>
+                              </w:rPr>
+                              <w:t>6</w:t>
+                            </w:r>
+                            <w:r>
+                              <w:rPr>
+                                <w:b/>
+                                <w:sz w:val="32"/>
+                                <w:szCs w:val="32"/>
+                              </w:rPr>
+                              <w:t>.</w:t>
+                            </w:r>
+                          </w:p>
+                        </w:txbxContent>
+                      </wps:txbx>
+                      <wps:bodyPr rot="0" vert="horz" wrap="square" lIns="91440" tIns="45720" rIns="91440" bIns="45720" anchor="t" anchorCtr="0">
+                        <a:noAutofit/>
+                      </wps:bodyPr>
+                    </wps:wsp>
+                  </a:graphicData>
+                </a:graphic>
+                <wp14:sizeRelH relativeFrom="margin">
+                  <wp14:pctWidth>0</wp14:pctWidth>
+                </wp14:sizeRelH>
+                <wp14:sizeRelV relativeFrom="margin">
+                  <wp14:pctHeight>0</wp14:pctHeight>
+                </wp14:sizeRelV>
+              </wp:anchor>
+            </w:drawing>
+          </mc:Choice>
+          <mc:Fallback>
+            <w:pict>
+              <v:shape w14:anchorId="3D93FF34" id="_x0000_s1061" type="#_x0000_t202" style="position:absolute;margin-left:-20.6pt;margin-top:219.55pt;width:30.6pt;height:25.8pt;z-index:251731968;visibility:visible;mso-wrap-style:square;mso-width-percent:0;mso-height-percent:0;mso-wrap-distance-left:9pt;mso-wrap-distance-top:0;mso-wrap-distance-right:9pt;mso-wrap-distance-bottom:0;mso-position-horizontal:right;mso-position-horizontal-relative:margin;mso-position-vertical:absolute;mso-position-vertical-relative:text;mso-width-percent:0;mso-height-percent:0;mso-width-relative:margin;mso-height-relative:margin;v-text-anchor:top" o:gfxdata="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" filled="f" strokecolor="black [3200]">
+                <v:stroke joinstyle="round"/>
+                <v:textbox>
+                  <w:txbxContent>
+                    <w:p>
+                      <w:pPr>
+                        <w:rPr>
+                          <w:b/>
+                          <w:sz w:val="32"/>
+                          <w:szCs w:val="32"/>
+                        </w:rPr>
+                      </w:pPr>
+                      <w:r>
+                        <w:rPr>
+                          <w:b/>
+                          <w:sz w:val="32"/>
+                          <w:szCs w:val="32"/>
+                        </w:rPr>
+                        <w:t>6</w:t>
+                      </w:r>
+                      <w:r>
+                        <w:rPr>
+                          <w:b/>
+                          <w:sz w:val="32"/>
+                          <w:szCs w:val="32"/>
+                        </w:rPr>
+                        <w:t>.</w:t>
+                      </w:r>
+                    </w:p>
+                  </w:txbxContent>
+                </v:textbox>
+                <w10:wrap anchorx="margin"/>
+              </v:shape>
+            </w:pict>
+          </mc:Fallback>
+        </mc:AlternateContent>
+      </w:r>
+      <w:r>
+        <w:rPr>
+          <w:noProof/>
+          <w:lang w:val="es-MX"/>
+        </w:rPr>
+        <mc:AlternateContent>
+          <mc:Choice Requires="wps">
+            <w:drawing>
+              <wp:anchor distT="0" distB="0" distL="114300" distR="114300" simplePos="0" relativeHeight="251729920" behindDoc="0" locked="0" layoutInCell="1" allowOverlap="1" wp14:anchorId="3552B41B" wp14:editId="38B03169">
+                <wp:simplePos x="0" y="0"/>
+                <wp:positionH relativeFrom="margin">
+                  <wp:align>right</wp:align>
+                </wp:positionH>
+                <wp:positionV relativeFrom="paragraph">
+                  <wp:posOffset>2400300</wp:posOffset>
+                </wp:positionV>
+                <wp:extent cx="388620" cy="327660"/>
+                <wp:effectExtent l="0" t="0" r="11430" b="15240"/>
+                <wp:wrapNone/>
+                <wp:docPr id="215" name="Text Box 2"/>
+                <wp:cNvGraphicFramePr>
+                  <a:graphicFrameLocks xmlns:a="http://schemas.openxmlformats.org/drawingml/2006/main"/>
+                </wp:cNvGraphicFramePr>
+                <a:graphic xmlns:a="http://schemas.openxmlformats.org/drawingml/2006/main">
+                  <a:graphicData uri="http://schemas.microsoft.com/office/word/2010/wordprocessingShape">
+                    <wps:wsp>
+                      <wps:cNvSpPr txBox="1">
+                        <a:spLocks noChangeArrowheads="1"/>
+                      </wps:cNvSpPr>
+                      <wps:spPr bwMode="auto">
+                        <a:xfrm>
+                          <a:off x="0" y="0"/>
+                          <a:ext cx="388620" cy="327660"/>
+                        </a:xfrm>
+                        <a:prstGeom prst="rect">
+                          <a:avLst/>
+                        </a:prstGeom>
+                        <a:noFill/>
+                        <a:ln w="9525" cap="flat" cmpd="sng" algn="ctr">
+                          <a:solidFill>
+                            <a:schemeClr val="dk1"/>
+                          </a:solidFill>
+                          <a:prstDash val="solid"/>
+                          <a:round/>
+                          <a:headEnd type="none" w="med" len="med"/>
+                          <a:tailEnd type="none" w="med" len="med"/>
+                        </a:ln>
+                      </wps:spPr>
+                      <wps:style>
+                        <a:lnRef idx="0">
+                          <a:scrgbClr r="0" g="0" b="0"/>
+                        </a:lnRef>
+                        <a:fillRef idx="0">
+                          <a:scrgbClr r="0" g="0" b="0"/>
+                        </a:fillRef>
+                        <a:effectRef idx="0">
+                          <a:scrgbClr r="0" g="0" b="0"/>
+                        </a:effectRef>
+                        <a:fontRef idx="minor">
+                          <a:schemeClr val="dk1"/>
+                        </a:fontRef>
+                      </wps:style>
+                      <wps:txbx>
+                        <w:txbxContent>
+                          <w:p>
+                            <w:pPr>
+                              <w:rPr>
+                                <w:b/>
+                                <w:sz w:val="32"/>
+                                <w:szCs w:val="32"/>
+                              </w:rPr>
+                            </w:pPr>
+                            <w:r>
+                              <w:rPr>
+                                <w:b/>
+                                <w:sz w:val="32"/>
+                                <w:szCs w:val="32"/>
+                              </w:rPr>
+                              <w:t>5</w:t>
+                            </w:r>
+                            <w:r>
+                              <w:rPr>
+                                <w:b/>
+                                <w:sz w:val="32"/>
+                                <w:szCs w:val="32"/>
+                              </w:rPr>
+                              <w:t>.</w:t>
+                            </w:r>
+                          </w:p>
+                        </w:txbxContent>
+                      </wps:txbx>
+                      <wps:bodyPr rot="0" vert="horz" wrap="square" lIns="91440" tIns="45720" rIns="91440" bIns="45720" anchor="t" anchorCtr="0">
+                        <a:noAutofit/>
+                      </wps:bodyPr>
+                    </wps:wsp>
+                  </a:graphicData>
+                </a:graphic>
+                <wp14:sizeRelH relativeFrom="margin">
+                  <wp14:pctWidth>0</wp14:pctWidth>
+                </wp14:sizeRelH>
+                <wp14:sizeRelV relativeFrom="margin">
+                  <wp14:pctHeight>0</wp14:pctHeight>
+                </wp14:sizeRelV>
+              </wp:anchor>
+            </w:drawing>
+          </mc:Choice>
+          <mc:Fallback>
+            <w:pict>
+              <v:shape w14:anchorId="3552B41B" id="_x0000_s1062" type="#_x0000_t202" style="position:absolute;margin-left:-20.6pt;margin-top:189pt;width:30.6pt;height:25.8pt;z-index:251729920;visibility:visible;mso-wrap-style:square;mso-width-percent:0;mso-height-percent:0;mso-wrap-distance-left:9pt;mso-wrap-distance-top:0;mso-wrap-distance-right:9pt;mso-wrap-distance-bottom:0;mso-position-horizontal:right;mso-position-horizontal-relative:margin;mso-position-vertical:absolute;mso-position-vertical-relative:text;mso-width-percent:0;mso-height-percent:0;mso-width-relative:margin;mso-height-relative:margin;v-text-anchor:top" o:gfxdata="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" filled="f" strokecolor="black [3200]">
+                <v:stroke joinstyle="round"/>
+                <v:textbox>
+                  <w:txbxContent>
+                    <w:p>
+                      <w:pPr>
+                        <w:rPr>
+                          <w:b/>
+                          <w:sz w:val="32"/>
+                          <w:szCs w:val="32"/>
+                        </w:rPr>
+                      </w:pPr>
+                      <w:r>
+                        <w:rPr>
+                          <w:b/>
+                          <w:sz w:val="32"/>
+                          <w:szCs w:val="32"/>
+                        </w:rPr>
+                        <w:t>5</w:t>
+                      </w:r>
+                      <w:r>
+                        <w:rPr>
+                          <w:b/>
+                          <w:sz w:val="32"/>
+                          <w:szCs w:val="32"/>
+                        </w:rPr>
+                        <w:t>.</w:t>
+                      </w:r>
+                    </w:p>
+                  </w:txbxContent>
+                </v:textbox>
+                <w10:wrap anchorx="margin"/>
+              </v:shape>
+            </w:pict>
+          </mc:Fallback>
+        </mc:AlternateContent>
+      </w:r>
+      <w:r>
+        <w:rPr>
+          <w:noProof/>
+          <w:lang w:val="es-MX"/>
+        </w:rPr>
+        <mc:AlternateContent>
+          <mc:Choice Requires="wps">
+            <w:drawing>
+              <wp:anchor distT="0" distB="0" distL="114300" distR="114300" simplePos="0" relativeHeight="251727872" behindDoc="0" locked="0" layoutInCell="1" allowOverlap="1" wp14:anchorId="67E7B5FB" wp14:editId="3900309A">
+                <wp:simplePos x="0" y="0"/>
+                <wp:positionH relativeFrom="margin">
+                  <wp:align>right</wp:align>
+                </wp:positionH>
+                <wp:positionV relativeFrom="paragraph">
+                  <wp:posOffset>1980565</wp:posOffset>
+                </wp:positionV>
+                <wp:extent cx="388620" cy="327660"/>
+                <wp:effectExtent l="0" t="0" r="11430" b="15240"/>
+                <wp:wrapNone/>
+                <wp:docPr id="214" name="Text Box 2"/>
+                <wp:cNvGraphicFramePr>
+                  <a:graphicFrameLocks xmlns:a="http://schemas.openxmlformats.org/drawingml/2006/main"/>
+                </wp:cNvGraphicFramePr>
+                <a:graphic xmlns:a="http://schemas.openxmlformats.org/drawingml/2006/main">
+                  <a:graphicData uri="http://schemas.microsoft.com/office/word/2010/wordprocessingShape">
+                    <wps:wsp>
+                      <wps:cNvSpPr txBox="1">
+                        <a:spLocks noChangeArrowheads="1"/>
+                      </wps:cNvSpPr>
+                      <wps:spPr bwMode="auto">
+                        <a:xfrm>
+                          <a:off x="0" y="0"/>
+                          <a:ext cx="388620" cy="327660"/>
+                        </a:xfrm>
+                        <a:prstGeom prst="rect">
+                          <a:avLst/>
+                        </a:prstGeom>
+                        <a:noFill/>
+                        <a:ln w="9525" cap="flat" cmpd="sng" algn="ctr">
+                          <a:solidFill>
+                            <a:schemeClr val="dk1"/>
+                          </a:solidFill>
+                          <a:prstDash val="solid"/>
+                          <a:round/>
+                          <a:headEnd type="none" w="med" len="med"/>
+                          <a:tailEnd type="none" w="med" len="med"/>
+                        </a:ln>
+                      </wps:spPr>
+                      <wps:style>
+                        <a:lnRef idx="0">
+                          <a:scrgbClr r="0" g="0" b="0"/>
+                        </a:lnRef>
+                        <a:fillRef idx="0">
+                          <a:scrgbClr r="0" g="0" b="0"/>
+                        </a:fillRef>
+                        <a:effectRef idx="0">
+                          <a:scrgbClr r="0" g="0" b="0"/>
+                        </a:effectRef>
+                        <a:fontRef idx="minor">
+                          <a:schemeClr val="dk1"/>
+                        </a:fontRef>
+                      </wps:style>
+                      <wps:txbx>
+                        <w:txbxContent>
+                          <w:p>
+                            <w:pPr>
+                              <w:rPr>
+                                <w:b/>
+                                <w:sz w:val="32"/>
+                                <w:szCs w:val="32"/>
+                              </w:rPr>
+                            </w:pPr>
+                            <w:r>
+                              <w:rPr>
+                                <w:b/>
+                                <w:sz w:val="32"/>
+                                <w:szCs w:val="32"/>
+                              </w:rPr>
+                              <w:t>4</w:t>
+                            </w:r>
+                            <w:r>
+                              <w:rPr>
+                                <w:b/>
+                                <w:sz w:val="32"/>
+                                <w:szCs w:val="32"/>
+                              </w:rPr>
+                              <w:t>.</w:t>
+                            </w:r>
+                          </w:p>
+                        </w:txbxContent>
+                      </wps:txbx>
+                      <wps:bodyPr rot="0" vert="horz" wrap="square" lIns="91440" tIns="45720" rIns="91440" bIns="45720" anchor="t" anchorCtr="0">
+                        <a:noAutofit/>
+                      </wps:bodyPr>
+                    </wps:wsp>
+                  </a:graphicData>
+                </a:graphic>
+                <wp14:sizeRelH relativeFrom="margin">
+                  <wp14:pctWidth>0</wp14:pctWidth>
+                </wp14:sizeRelH>
+                <wp14:sizeRelV relativeFrom="margin">
+                  <wp14:pctHeight>0</wp14:pctHeight>
+                </wp14:sizeRelV>
+              </wp:anchor>
+            </w:drawing>
+          </mc:Choice>
+          <mc:Fallback>
+            <w:pict>
+              <v:shape w14:anchorId="67E7B5FB" id="_x0000_s1063" type="#_x0000_t202" style="position:absolute;margin-left:-20.6pt;margin-top:155.95pt;width:30.6pt;height:25.8pt;z-index:251727872;visibility:visible;mso-wrap-style:square;mso-width-percent:0;mso-height-percent:0;mso-wrap-distance-left:9pt;mso-wrap-distance-top:0;mso-wrap-distance-right:9pt;mso-wrap-distance-bottom:0;mso-position-horizontal:right;mso-position-horizontal-relative:margin;mso-position-vertical:absolute;mso-position-vertical-relative:text;mso-width-percent:0;mso-height-percent:0;mso-width-relative:margin;mso-height-relative:margin;v-text-anchor:top" o:gfxdata="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" filled="f" strokecolor="black [3200]">
+                <v:stroke joinstyle="round"/>
+                <v:textbox>
+                  <w:txbxContent>
+                    <w:p>
+                      <w:pPr>
+                        <w:rPr>
+                          <w:b/>
+                          <w:sz w:val="32"/>
+                          <w:szCs w:val="32"/>
+                        </w:rPr>
+                      </w:pPr>
+                      <w:r>
+                        <w:rPr>
+                          <w:b/>
+                          <w:sz w:val="32"/>
+                          <w:szCs w:val="32"/>
+                        </w:rPr>
+                        <w:t>4</w:t>
+                      </w:r>
+                      <w:r>
+                        <w:rPr>
+                          <w:b/>
+                          <w:sz w:val="32"/>
+                          <w:szCs w:val="32"/>
+                        </w:rPr>
+                        <w:t>.</w:t>
+                      </w:r>
+                    </w:p>
+                  </w:txbxContent>
+                </v:textbox>
+                <w10:wrap anchorx="margin"/>
+              </v:shape>
+            </w:pict>
+          </mc:Fallback>
+        </mc:AlternateContent>
+      </w:r>
+      <w:r>
+        <w:rPr>
+          <w:noProof/>
+          <w:lang w:val="es-MX"/>
+        </w:rPr>
+        <mc:AlternateContent>
+          <mc:Choice Requires="wps">
+            <w:drawing>
+              <wp:anchor distT="0" distB="0" distL="114300" distR="114300" simplePos="0" relativeHeight="251725824" behindDoc="0" locked="0" layoutInCell="1" allowOverlap="1" wp14:anchorId="0050748F" wp14:editId="37231BB4">
+                <wp:simplePos x="0" y="0"/>
+                <wp:positionH relativeFrom="margin">
+                  <wp:align>right</wp:align>
+                </wp:positionH>
+                <wp:positionV relativeFrom="paragraph">
+                  <wp:posOffset>1584325</wp:posOffset>
+                </wp:positionV>
+                <wp:extent cx="388620" cy="327660"/>
+                <wp:effectExtent l="0" t="0" r="11430" b="15240"/>
+                <wp:wrapNone/>
+                <wp:docPr id="213" name="Text Box 2"/>
+                <wp:cNvGraphicFramePr>
+                  <a:graphicFrameLocks xmlns:a="http://schemas.openxmlformats.org/drawingml/2006/main"/>
+                </wp:cNvGraphicFramePr>
+                <a:graphic xmlns:a="http://schemas.openxmlformats.org/drawingml/2006/main">
+                  <a:graphicData uri="http://schemas.microsoft.com/office/word/2010/wordprocessingShape">
+                    <wps:wsp>
+                      <wps:cNvSpPr txBox="1">
+                        <a:spLocks noChangeArrowheads="1"/>
+                      </wps:cNvSpPr>
+                      <wps:spPr bwMode="auto">
+                        <a:xfrm>
+                          <a:off x="0" y="0"/>
+                          <a:ext cx="388620" cy="327660"/>
+                        </a:xfrm>
+                        <a:prstGeom prst="rect">
+                          <a:avLst/>
+                        </a:prstGeom>
+                        <a:noFill/>
+                        <a:ln w="9525" cap="flat" cmpd="sng" algn="ctr">
+                          <a:solidFill>
+                            <a:schemeClr val="dk1"/>
+                          </a:solidFill>
+                          <a:prstDash val="solid"/>
+                          <a:round/>
+                          <a:headEnd type="none" w="med" len="med"/>
+                          <a:tailEnd type="none" w="med" len="med"/>
+                        </a:ln>
+                      </wps:spPr>
+                      <wps:style>
+                        <a:lnRef idx="0">
+                          <a:scrgbClr r="0" g="0" b="0"/>
+                        </a:lnRef>
+                        <a:fillRef idx="0">
+                          <a:scrgbClr r="0" g="0" b="0"/>
+                        </a:fillRef>
+                        <a:effectRef idx="0">
+                          <a:scrgbClr r="0" g="0" b="0"/>
+                        </a:effectRef>
+                        <a:fontRef idx="minor">
+                          <a:schemeClr val="dk1"/>
+                        </a:fontRef>
+                      </wps:style>
+                      <wps:txbx>
+                        <w:txbxContent>
+                          <w:p>
+                            <w:pPr>
+                              <w:rPr>
+                                <w:b/>
+                                <w:sz w:val="32"/>
+                                <w:szCs w:val="32"/>
+                              </w:rPr>
+                            </w:pPr>
+                            <w:r>
+                              <w:rPr>
+                                <w:b/>
+                                <w:sz w:val="32"/>
+                                <w:szCs w:val="32"/>
+                              </w:rPr>
+                              <w:t>3</w:t>
+                            </w:r>
+                            <w:r>
+                              <w:rPr>
+                                <w:b/>
+                                <w:sz w:val="32"/>
+                                <w:szCs w:val="32"/>
+                              </w:rPr>
+                              <w:t>.</w:t>
+                            </w:r>
+                          </w:p>
+                        </w:txbxContent>
+                      </wps:txbx>
+                      <wps:bodyPr rot="0" vert="horz" wrap="square" lIns="91440" tIns="45720" rIns="91440" bIns="45720" anchor="t" anchorCtr="0">
+                        <a:noAutofit/>
+                      </wps:bodyPr>
+                    </wps:wsp>
+                  </a:graphicData>
+                </a:graphic>
+                <wp14:sizeRelH relativeFrom="margin">
+                  <wp14:pctWidth>0</wp14:pctWidth>
+                </wp14:sizeRelH>
+                <wp14:sizeRelV relativeFrom="margin">
+                  <wp14:pctHeight>0</wp14:pctHeight>
+                </wp14:sizeRelV>
+              </wp:anchor>
+            </w:drawing>
+          </mc:Choice>
+          <mc:Fallback>
+            <w:pict>
+              <v:shape w14:anchorId="0050748F" id="_x0000_s1064" type="#_x0000_t202" style="position:absolute;margin-left:-20.6pt;margin-top:124.75pt;width:30.6pt;height:25.8pt;z-index:251725824;visibility:visible;mso-wrap-style:square;mso-width-percent:0;mso-height-percent:0;mso-wrap-distance-left:9pt;mso-wrap-distance-top:0;mso-wrap-distance-right:9pt;mso-wrap-distance-bottom:0;mso-position-horizontal:right;mso-position-horizontal-relative:margin;mso-position-vertical:absolute;mso-position-vertical-relative:text;mso-width-percent:0;mso-height-percent:0;mso-width-relative:margin;mso-height-relative:margin;v-text-anchor:top" o:gfxdata="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" filled="f" strokecolor="black [3200]">
+                <v:stroke joinstyle="round"/>
+                <v:textbox>
+                  <w:txbxContent>
+                    <w:p>
+                      <w:pPr>
+                        <w:rPr>
+                          <w:b/>
+                          <w:sz w:val="32"/>
+                          <w:szCs w:val="32"/>
+                        </w:rPr>
+                      </w:pPr>
+                      <w:r>
+                        <w:rPr>
+                          <w:b/>
+                          <w:sz w:val="32"/>
+                          <w:szCs w:val="32"/>
+                        </w:rPr>
+                        <w:t>3</w:t>
+                      </w:r>
+                      <w:r>
+                        <w:rPr>
+                          <w:b/>
+                          <w:sz w:val="32"/>
+                          <w:szCs w:val="32"/>
+                        </w:rPr>
+                        <w:t>.</w:t>
+                      </w:r>
+                    </w:p>
+                  </w:txbxContent>
+                </v:textbox>
+                <w10:wrap anchorx="margin"/>
+              </v:shape>
+            </w:pict>
+          </mc:Fallback>
+        </mc:AlternateContent>
+      </w:r>
+      <w:r>
+        <w:rPr>
+          <w:noProof/>
+          <w:lang w:val="es-MX"/>
+        </w:rPr>
+        <mc:AlternateContent>
+          <mc:Choice Requires="wps">
+            <w:drawing>
+              <wp:anchor distT="0" distB="0" distL="114300" distR="114300" simplePos="0" relativeHeight="251723776" behindDoc="0" locked="0" layoutInCell="1" allowOverlap="1" wp14:anchorId="162F081C" wp14:editId="6B50CCE6">
+                <wp:simplePos x="0" y="0"/>
+                <wp:positionH relativeFrom="margin">
+                  <wp:align>right</wp:align>
+                </wp:positionH>
+                <wp:positionV relativeFrom="paragraph">
+                  <wp:posOffset>1188085</wp:posOffset>
+                </wp:positionV>
+                <wp:extent cx="388620" cy="327660"/>
+                <wp:effectExtent l="0" t="0" r="11430" b="15240"/>
+                <wp:wrapNone/>
+                <wp:docPr id="198" name="Text Box 2"/>
+                <wp:cNvGraphicFramePr>
+                  <a:graphicFrameLocks xmlns:a="http://schemas.openxmlformats.org/drawingml/2006/main"/>
+                </wp:cNvGraphicFramePr>
+                <a:graphic xmlns:a="http://schemas.openxmlformats.org/drawingml/2006/main">
+                  <a:graphicData uri="http://schemas.microsoft.com/office/word/2010/wordprocessingShape">
+                    <wps:wsp>
+                      <wps:cNvSpPr txBox="1">
+                        <a:spLocks noChangeArrowheads="1"/>
+                      </wps:cNvSpPr>
+                      <wps:spPr bwMode="auto">
+                        <a:xfrm>
+                          <a:off x="0" y="0"/>
+                          <a:ext cx="388620" cy="327660"/>
+                        </a:xfrm>
+                        <a:prstGeom prst="rect">
+                          <a:avLst/>
+                        </a:prstGeom>
+                        <a:noFill/>
+                        <a:ln w="9525" cap="flat" cmpd="sng" algn="ctr">
+                          <a:solidFill>
+                            <a:schemeClr val="dk1"/>
+                          </a:solidFill>
+                          <a:prstDash val="solid"/>
+                          <a:round/>
+                          <a:headEnd type="none" w="med" len="med"/>
+                          <a:tailEnd type="none" w="med" len="med"/>
+                        </a:ln>
+                      </wps:spPr>
+                      <wps:style>
+                        <a:lnRef idx="0">
+                          <a:scrgbClr r="0" g="0" b="0"/>
+                        </a:lnRef>
+                        <a:fillRef idx="0">
+                          <a:scrgbClr r="0" g="0" b="0"/>
+                        </a:fillRef>
+                        <a:effectRef idx="0">
+                          <a:scrgbClr r="0" g="0" b="0"/>
+                        </a:effectRef>
+                        <a:fontRef idx="minor">
+                          <a:schemeClr val="dk1"/>
+                        </a:fontRef>
+                      </wps:style>
+                      <wps:txbx>
+                        <w:txbxContent>
+                          <w:p>
+                            <w:pPr>
+                              <w:rPr>
+                                <w:b/>
+                                <w:sz w:val="32"/>
+                                <w:szCs w:val="32"/>
+                              </w:rPr>
+                            </w:pPr>
+                            <w:r>
+                              <w:rPr>
+                                <w:b/>
+                                <w:sz w:val="32"/>
+                                <w:szCs w:val="32"/>
+                              </w:rPr>
+                              <w:t>2</w:t>
+                            </w:r>
+                            <w:r>
+                              <w:rPr>
+                                <w:b/>
+                                <w:sz w:val="32"/>
+                                <w:szCs w:val="32"/>
+                              </w:rPr>
+                              <w:t>.</w:t>
+                            </w:r>
+                          </w:p>
+                        </w:txbxContent>
+                      </wps:txbx>
+                      <wps:bodyPr rot="0" vert="horz" wrap="square" lIns="91440" tIns="45720" rIns="91440" bIns="45720" anchor="t" anchorCtr="0">
+                        <a:noAutofit/>
+                      </wps:bodyPr>
+                    </wps:wsp>
+                  </a:graphicData>
+                </a:graphic>
+                <wp14:sizeRelH relativeFrom="margin">
+                  <wp14:pctWidth>0</wp14:pctWidth>
+                </wp14:sizeRelH>
+                <wp14:sizeRelV relativeFrom="margin">
+                  <wp14:pctHeight>0</wp14:pctHeight>
+                </wp14:sizeRelV>
+              </wp:anchor>
+            </w:drawing>
+          </mc:Choice>
+          <mc:Fallback>
+            <w:pict>
+              <v:shape w14:anchorId="162F081C" id="_x0000_s1065" type="#_x0000_t202" style="position:absolute;margin-left:-20.6pt;margin-top:93.55pt;width:30.6pt;height:25.8pt;z-index:251723776;visibility:visible;mso-wrap-style:square;mso-width-percent:0;mso-height-percent:0;mso-wrap-distance-left:9pt;mso-wrap-distance-top:0;mso-wrap-distance-right:9pt;mso-wrap-distance-bottom:0;mso-position-horizontal:right;mso-position-horizontal-relative:margin;mso-position-vertical:absolute;mso-position-vertical-relative:text;mso-width-percent:0;mso-height-percent:0;mso-width-relative:margin;mso-height-relative:margin;v-text-anchor:top" o:gfxdata="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" filled="f" strokecolor="black [3200]">
+                <v:stroke joinstyle="round"/>
+                <v:textbox>
+                  <w:txbxContent>
+                    <w:p>
+                      <w:pPr>
+                        <w:rPr>
+                          <w:b/>
+                          <w:sz w:val="32"/>
+                          <w:szCs w:val="32"/>
+                        </w:rPr>
+                      </w:pPr>
+                      <w:r>
+                        <w:rPr>
+                          <w:b/>
+                          <w:sz w:val="32"/>
+                          <w:szCs w:val="32"/>
+                        </w:rPr>
+                        <w:t>2</w:t>
+                      </w:r>
+                      <w:r>
+                        <w:rPr>
+                          <w:b/>
+                          <w:sz w:val="32"/>
+                          <w:szCs w:val="32"/>
+                        </w:rPr>
+                        <w:t>.</w:t>
+                      </w:r>
+                    </w:p>
+                  </w:txbxContent>
+                </v:textbox>
+                <w10:wrap anchorx="margin"/>
+              </v:shape>
+            </w:pict>
+          </mc:Fallback>
+        </mc:AlternateContent>
+      </w:r>
+      <w:r>
+        <w:rPr>
+          <w:noProof/>
+          <w:lang w:val="es-MX"/>
+        </w:rPr>
+        <mc:AlternateContent>
+          <mc:Choice Requires="wps">
+            <w:drawing>
+              <wp:anchor distT="0" distB="0" distL="114300" distR="114300" simplePos="0" relativeHeight="251721728" behindDoc="0" locked="0" layoutInCell="1" allowOverlap="1" wp14:anchorId="5D4D185B" wp14:editId="289216E0">
+                <wp:simplePos x="0" y="0"/>
+                <wp:positionH relativeFrom="margin">
+                  <wp:align>right</wp:align>
+                </wp:positionH>
+                <wp:positionV relativeFrom="paragraph">
+                  <wp:posOffset>700405</wp:posOffset>
+                </wp:positionV>
+                <wp:extent cx="388620" cy="327660"/>
+                <wp:effectExtent l="0" t="0" r="11430" b="15240"/>
+                <wp:wrapNone/>
+                <wp:docPr id="197" name="Text Box 2"/>
+                <wp:cNvGraphicFramePr>
+                  <a:graphicFrameLocks xmlns:a="http://schemas.openxmlformats.org/drawingml/2006/main"/>
+                </wp:cNvGraphicFramePr>
+                <a:graphic xmlns:a="http://schemas.openxmlformats.org/drawingml/2006/main">
+                  <a:graphicData uri="http://schemas.microsoft.com/office/word/2010/wordprocessingShape">
+                    <wps:wsp>
+                      <wps:cNvSpPr txBox="1">
+                        <a:spLocks noChangeArrowheads="1"/>
+                      </wps:cNvSpPr>
+                      <wps:spPr bwMode="auto">
+                        <a:xfrm>
+                          <a:off x="0" y="0"/>
+                          <a:ext cx="388620" cy="327660"/>
+                        </a:xfrm>
+                        <a:prstGeom prst="rect">
+                          <a:avLst/>
+                        </a:prstGeom>
+                        <a:noFill/>
+                        <a:ln w="9525" cap="flat" cmpd="sng" algn="ctr">
+                          <a:solidFill>
+                            <a:schemeClr val="dk1"/>
+                          </a:solidFill>
+                          <a:prstDash val="solid"/>
+                          <a:round/>
+                          <a:headEnd type="none" w="med" len="med"/>
+                          <a:tailEnd type="none" w="med" len="med"/>
+                        </a:ln>
+                      </wps:spPr>
+                      <wps:style>
+                        <a:lnRef idx="0">
+                          <a:scrgbClr r="0" g="0" b="0"/>
+                        </a:lnRef>
+                        <a:fillRef idx="0">
+                          <a:scrgbClr r="0" g="0" b="0"/>
+                        </a:fillRef>
+                        <a:effectRef idx="0">
+                          <a:scrgbClr r="0" g="0" b="0"/>
+                        </a:effectRef>
+                        <a:fontRef idx="minor">
+                          <a:schemeClr val="dk1"/>
+                        </a:fontRef>
+                      </wps:style>
+                      <wps:txbx>
+                        <w:txbxContent>
+                          <w:p>
+                            <w:pPr>
+                              <w:rPr>
+                                <w:b/>
+                                <w:sz w:val="32"/>
+                                <w:szCs w:val="32"/>
+                              </w:rPr>
+                            </w:pPr>
+                            <w:r>
+                              <w:rPr>
+                                <w:b/>
+                                <w:sz w:val="32"/>
+                                <w:szCs w:val="32"/>
+                              </w:rPr>
+                              <w:t>1</w:t>
+                            </w:r>
+                            <w:bookmarkStart w:id="10" w:name="_GoBack"/>
+                            <w:bookmarkEnd w:id="10"/>
+                            <w:r>
+                              <w:rPr>
+                                <w:b/>
+                                <w:sz w:val="32"/>
+                                <w:szCs w:val="32"/>
+                              </w:rPr>
+                              <w:t>.</w:t>
+                            </w:r>
+                          </w:p>
+                        </w:txbxContent>
+                      </wps:txbx>
+                      <wps:bodyPr rot="0" vert="horz" wrap="square" lIns="91440" tIns="45720" rIns="91440" bIns="45720" anchor="t" anchorCtr="0">
+                        <a:noAutofit/>
+                      </wps:bodyPr>
+                    </wps:wsp>
+                  </a:graphicData>
+                </a:graphic>
+                <wp14:sizeRelH relativeFrom="margin">
+                  <wp14:pctWidth>0</wp14:pctWidth>
+                </wp14:sizeRelH>
+                <wp14:sizeRelV relativeFrom="margin">
+                  <wp14:pctHeight>0</wp14:pctHeight>
+                </wp14:sizeRelV>
+              </wp:anchor>
+            </w:drawing>
+          </mc:Choice>
+          <mc:Fallback>
+            <w:pict>
+              <v:shape w14:anchorId="5D4D185B" id="_x0000_s1066" type="#_x0000_t202" style="position:absolute;margin-left:-20.6pt;margin-top:55.15pt;width:30.6pt;height:25.8pt;z-index:251721728;visibility:visible;mso-wrap-style:square;mso-width-percent:0;mso-height-percent:0;mso-wrap-distance-left:9pt;mso-wrap-distance-top:0;mso-wrap-distance-right:9pt;mso-wrap-distance-bottom:0;mso-position-horizontal:right;mso-position-horizontal-relative:margin;mso-position-vertical:absolute;mso-position-vertical-relative:text;mso-width-percent:0;mso-height-percent:0;mso-width-relative:margin;mso-height-relative:margin;v-text-anchor:top" o:gfxdata="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" filled="f" strokecolor="black [3200]">
+                <v:stroke joinstyle="round"/>
+                <v:textbox>
+                  <w:txbxContent>
+                    <w:p>
+                      <w:pPr>
+                        <w:rPr>
+                          <w:b/>
+                          <w:sz w:val="32"/>
+                          <w:szCs w:val="32"/>
+                        </w:rPr>
+                      </w:pPr>
+                      <w:r>
+                        <w:rPr>
+                          <w:b/>
+                          <w:sz w:val="32"/>
+                          <w:szCs w:val="32"/>
+                        </w:rPr>
+                        <w:t>1</w:t>
+                      </w:r>
+                      <w:bookmarkStart w:id="11" w:name="_GoBack"/>
+                      <w:bookmarkEnd w:id="11"/>
+                      <w:r>
+                        <w:rPr>
+                          <w:b/>
+                          <w:sz w:val="32"/>
+                          <w:szCs w:val="32"/>
+                        </w:rPr>
+                        <w:t>.</w:t>
+                      </w:r>
+                    </w:p>
+                  </w:txbxContent>
+                </v:textbox>
+                <w10:wrap anchorx="margin"/>
+              </v:shape>
+            </w:pict>
+          </mc:Fallback>
+        </mc:AlternateContent>
+      </w:r>
+      <w:r>
+        <w:rPr>
+          <w:noProof/>
+          <w:lang w:val="es-MX"/>
+        </w:rPr>
         <w:drawing>
           <wp:inline distT="0" distB="0" distL="0" distR="0" wp14:anchorId="38FB58C9" wp14:editId="46BE8712">
             <wp:extent cx="5612130" cy="4823460"/>
@@ -7605,7 +8624,7 @@
           <w:lang w:val="es-MX"/>
         </w:rPr>
       </w:pPr>
-      <w:bookmarkStart w:id="10" w:name="_Toc9756141"/>
+      <w:bookmarkStart w:id="12" w:name="_Toc9756141"/>
       <w:r>
         <w:rPr>
           <w:lang w:val="es-MX"/>
@@ -7613,7 +8632,7 @@
         <w:lastRenderedPageBreak/>
         <w:t>Registro de ventas</w:t>
       </w:r>
-      <w:bookmarkEnd w:id="10"/>
+      <w:bookmarkEnd w:id="12"/>
     </w:p>
     <w:p>
       <w:pPr>
@@ -7662,8 +8681,6 @@
           </wp:inline>
         </w:drawing>
       </w:r>
-      <w:bookmarkStart w:id="11" w:name="_GoBack"/>
-      <w:bookmarkEnd w:id="11"/>
     </w:p>
     <w:sectPr>
       <w:type w:val="continuous"/>
@@ -9125,7 +10142,7 @@
 </file>
 
 <file path=customXml/itemProps1.xml><?xml version="1.0" encoding="utf-8"?>
-<ds:datastoreItem xmlns:ds="http://schemas.openxmlformats.org/officeDocument/2006/customXml" ds:itemID="{80BE6C14-CBE0-4315-B5A3-E47A4C3F402F}">
+<ds:datastoreItem xmlns:ds="http://schemas.openxmlformats.org/officeDocument/2006/customXml" ds:itemID="{4A89A1B6-92A6-4AE8-B9E7-D034FAC902B7}">
   <ds:schemaRefs>
     <ds:schemaRef ds:uri="http://schemas.openxmlformats.org/officeDocument/2006/bibliography"/>
   </ds:schemaRefs>

--- a/Reporte/ManualUsuarioVirutalTianguis.docx
+++ b/Reporte/ManualUsuarioVirutalTianguis.docx
@@ -9,6 +9,8 @@
           <w:lang w:val="es-MX"/>
         </w:rPr>
       </w:pPr>
+      <w:bookmarkStart w:id="0" w:name="_GoBack"/>
+      <w:bookmarkEnd w:id="0"/>
       <w:r>
         <w:rPr>
           <w:lang w:val="es-MX"/>
@@ -858,14 +860,14 @@
           <w:lang w:val="es-MX"/>
         </w:rPr>
       </w:pPr>
-      <w:bookmarkStart w:id="0" w:name="_Toc9756131"/>
+      <w:bookmarkStart w:id="1" w:name="_Toc9756131"/>
       <w:r>
         <w:rPr>
           <w:lang w:val="es-MX"/>
         </w:rPr>
         <w:t>Primeros pasos</w:t>
       </w:r>
-      <w:bookmarkEnd w:id="0"/>
+      <w:bookmarkEnd w:id="1"/>
     </w:p>
     <w:p>
       <w:pPr>
@@ -1632,14 +1634,14 @@
           <w:lang w:val="es-MX"/>
         </w:rPr>
       </w:pPr>
-      <w:bookmarkStart w:id="1" w:name="_Toc9756132"/>
+      <w:bookmarkStart w:id="2" w:name="_Toc9756132"/>
       <w:r>
         <w:rPr>
           <w:lang w:val="es-MX"/>
         </w:rPr>
         <w:t>Iniciar sesión</w:t>
       </w:r>
-      <w:bookmarkEnd w:id="1"/>
+      <w:bookmarkEnd w:id="2"/>
     </w:p>
     <w:p>
       <w:pPr>
@@ -2010,7 +2012,7 @@
           <w:lang w:val="es-MX"/>
         </w:rPr>
       </w:pPr>
-      <w:bookmarkStart w:id="2" w:name="_Toc9756133"/>
+      <w:bookmarkStart w:id="3" w:name="_Toc9756133"/>
       <w:r>
         <w:rPr>
           <w:lang w:val="es-MX"/>
@@ -2018,7 +2020,7 @@
         <w:lastRenderedPageBreak/>
         <w:t>Registrar un cliente</w:t>
       </w:r>
-      <w:bookmarkEnd w:id="2"/>
+      <w:bookmarkEnd w:id="3"/>
     </w:p>
     <w:p>
       <w:pPr>
@@ -2596,7 +2598,7 @@
           <w:lang w:val="es-MX"/>
         </w:rPr>
       </w:pPr>
-      <w:bookmarkStart w:id="3" w:name="_Toc9756134"/>
+      <w:bookmarkStart w:id="4" w:name="_Toc9756134"/>
       <w:r>
         <w:rPr>
           <w:lang w:val="es-MX"/>
@@ -2604,7 +2606,7 @@
         <w:lastRenderedPageBreak/>
         <w:t>Menú Principal</w:t>
       </w:r>
-      <w:bookmarkEnd w:id="3"/>
+      <w:bookmarkEnd w:id="4"/>
     </w:p>
     <w:p>
       <w:pPr>
@@ -3690,7 +3692,7 @@
           <w:lang w:val="es-MX"/>
         </w:rPr>
       </w:pPr>
-      <w:bookmarkStart w:id="4" w:name="_Toc9756135"/>
+      <w:bookmarkStart w:id="5" w:name="_Toc9756135"/>
       <w:r>
         <w:rPr>
           <w:lang w:val="es-MX"/>
@@ -3698,7 +3700,7 @@
         <w:lastRenderedPageBreak/>
         <w:t>Editar</w:t>
       </w:r>
-      <w:bookmarkEnd w:id="4"/>
+      <w:bookmarkEnd w:id="5"/>
     </w:p>
     <w:p>
       <w:pPr>
@@ -4287,14 +4289,14 @@
           <w:lang w:val="es-MX"/>
         </w:rPr>
       </w:pPr>
-      <w:bookmarkStart w:id="5" w:name="_Toc9756136"/>
+      <w:bookmarkStart w:id="6" w:name="_Toc9756136"/>
       <w:r>
         <w:rPr>
           <w:lang w:val="es-MX"/>
         </w:rPr>
         <w:t>Editor de empleados</w:t>
       </w:r>
-      <w:bookmarkEnd w:id="5"/>
+      <w:bookmarkEnd w:id="6"/>
     </w:p>
     <w:p>
       <w:pPr>
@@ -5787,7 +5789,7 @@
           <w:lang w:val="es-MX"/>
         </w:rPr>
       </w:pPr>
-      <w:bookmarkStart w:id="6" w:name="_Toc9756137"/>
+      <w:bookmarkStart w:id="7" w:name="_Toc9756137"/>
       <w:r>
         <w:rPr>
           <w:lang w:val="es-MX"/>
@@ -5801,7 +5803,7 @@
         </w:rPr>
         <w:t>Clientes</w:t>
       </w:r>
-      <w:bookmarkEnd w:id="6"/>
+      <w:bookmarkEnd w:id="7"/>
     </w:p>
     <w:p>
       <w:pPr>
@@ -7459,7 +7461,7 @@
           <w:lang w:val="es-MX"/>
         </w:rPr>
       </w:pPr>
-      <w:bookmarkStart w:id="7" w:name="_Toc9756138"/>
+      <w:bookmarkStart w:id="8" w:name="_Toc9756138"/>
       <w:r>
         <w:rPr>
           <w:lang w:val="es-MX"/>
@@ -7467,7 +7469,7 @@
         <w:lastRenderedPageBreak/>
         <w:t>Almacén</w:t>
       </w:r>
-      <w:bookmarkEnd w:id="7"/>
+      <w:bookmarkEnd w:id="8"/>
     </w:p>
     <w:p>
       <w:pPr>
@@ -7524,7 +7526,7 @@
           <w:lang w:val="es-MX"/>
         </w:rPr>
       </w:pPr>
-      <w:bookmarkStart w:id="8" w:name="_Toc9756139"/>
+      <w:bookmarkStart w:id="9" w:name="_Toc9756139"/>
       <w:r>
         <w:rPr>
           <w:lang w:val="es-MX"/>
@@ -7532,7 +7534,7 @@
         <w:lastRenderedPageBreak/>
         <w:t>Vender</w:t>
       </w:r>
-      <w:bookmarkEnd w:id="8"/>
+      <w:bookmarkEnd w:id="9"/>
     </w:p>
     <w:p>
       <w:pPr>
@@ -7541,14 +7543,14 @@
           <w:lang w:val="es-MX"/>
         </w:rPr>
       </w:pPr>
-      <w:bookmarkStart w:id="9" w:name="_Toc9756140"/>
+      <w:bookmarkStart w:id="10" w:name="_Toc9756140"/>
       <w:r>
         <w:rPr>
           <w:lang w:val="es-MX"/>
         </w:rPr>
         <w:t>Nueva Venta</w:t>
       </w:r>
-      <w:bookmarkEnd w:id="9"/>
+      <w:bookmarkEnd w:id="10"/>
     </w:p>
     <w:p>
       <w:pPr>
@@ -8506,8 +8508,6 @@
                               </w:rPr>
                               <w:t>1</w:t>
                             </w:r>
-                            <w:bookmarkStart w:id="10" w:name="_GoBack"/>
-                            <w:bookmarkEnd w:id="10"/>
                             <w:r>
                               <w:rPr>
                                 <w:b/>
@@ -8556,8 +8556,6 @@
                         </w:rPr>
                         <w:t>1</w:t>
                       </w:r>
-                      <w:bookmarkStart w:id="11" w:name="_GoBack"/>
-                      <w:bookmarkEnd w:id="11"/>
                       <w:r>
                         <w:rPr>
                           <w:b/>
@@ -8624,7 +8622,7 @@
           <w:lang w:val="es-MX"/>
         </w:rPr>
       </w:pPr>
-      <w:bookmarkStart w:id="12" w:name="_Toc9756141"/>
+      <w:bookmarkStart w:id="11" w:name="_Toc9756141"/>
       <w:r>
         <w:rPr>
           <w:lang w:val="es-MX"/>
@@ -8632,7 +8630,7 @@
         <w:lastRenderedPageBreak/>
         <w:t>Registro de ventas</w:t>
       </w:r>
-      <w:bookmarkEnd w:id="12"/>
+      <w:bookmarkEnd w:id="11"/>
     </w:p>
     <w:p>
       <w:pPr>
@@ -9731,6 +9729,7 @@
   <w:style w:type="character" w:default="1" w:styleId="Fuentedeprrafopredeter">
     <w:name w:val="Default Paragraph Font"/>
     <w:uiPriority w:val="1"/>
+    <w:semiHidden/>
     <w:unhideWhenUsed/>
   </w:style>
   <w:style w:type="table" w:default="1" w:styleId="Tablanormal">
@@ -10142,7 +10141,7 @@
 </file>
 
 <file path=customXml/itemProps1.xml><?xml version="1.0" encoding="utf-8"?>
-<ds:datastoreItem xmlns:ds="http://schemas.openxmlformats.org/officeDocument/2006/customXml" ds:itemID="{4A89A1B6-92A6-4AE8-B9E7-D034FAC902B7}">
+<ds:datastoreItem xmlns:ds="http://schemas.openxmlformats.org/officeDocument/2006/customXml" ds:itemID="{F9772F88-0364-44FC-9C43-B86EE43EBB16}">
   <ds:schemaRefs>
     <ds:schemaRef ds:uri="http://schemas.openxmlformats.org/officeDocument/2006/bibliography"/>
   </ds:schemaRefs>

--- a/Reporte/ManualUsuarioVirutalTianguis.docx
+++ b/Reporte/ManualUsuarioVirutalTianguis.docx
@@ -9,8 +9,6 @@
           <w:lang w:val="es-MX"/>
         </w:rPr>
       </w:pPr>
-      <w:bookmarkStart w:id="0" w:name="_GoBack"/>
-      <w:bookmarkEnd w:id="0"/>
       <w:r>
         <w:rPr>
           <w:lang w:val="es-MX"/>
@@ -860,14 +858,14 @@
           <w:lang w:val="es-MX"/>
         </w:rPr>
       </w:pPr>
-      <w:bookmarkStart w:id="1" w:name="_Toc9756131"/>
+      <w:bookmarkStart w:id="0" w:name="_Toc9756131"/>
       <w:r>
         <w:rPr>
           <w:lang w:val="es-MX"/>
         </w:rPr>
         <w:t>Primeros pasos</w:t>
       </w:r>
-      <w:bookmarkEnd w:id="1"/>
+      <w:bookmarkEnd w:id="0"/>
     </w:p>
     <w:p>
       <w:pPr>
@@ -1029,13 +1027,305 @@
         <mc:AlternateContent>
           <mc:Choice Requires="wps">
             <w:drawing>
-              <wp:anchor distT="0" distB="0" distL="114300" distR="114300" simplePos="0" relativeHeight="251660288" behindDoc="0" locked="0" layoutInCell="1" allowOverlap="1" wp14:anchorId="4579DB49" wp14:editId="5DAC7661">
+              <wp:anchor distT="0" distB="0" distL="114300" distR="114300" simplePos="0" relativeHeight="251662336" behindDoc="0" locked="0" layoutInCell="1" allowOverlap="1" wp14:anchorId="22BAC5D9" wp14:editId="1457A981">
                 <wp:simplePos x="0" y="0"/>
                 <wp:positionH relativeFrom="column">
-                  <wp:posOffset>2196465</wp:posOffset>
+                  <wp:posOffset>184785</wp:posOffset>
                 </wp:positionH>
                 <wp:positionV relativeFrom="paragraph">
-                  <wp:posOffset>2028825</wp:posOffset>
+                  <wp:posOffset>2478405</wp:posOffset>
+                </wp:positionV>
+                <wp:extent cx="388620" cy="327660"/>
+                <wp:effectExtent l="0" t="0" r="11430" b="15240"/>
+                <wp:wrapNone/>
+                <wp:docPr id="3" name="Text Box 2"/>
+                <wp:cNvGraphicFramePr>
+                  <a:graphicFrameLocks xmlns:a="http://schemas.openxmlformats.org/drawingml/2006/main"/>
+                </wp:cNvGraphicFramePr>
+                <a:graphic xmlns:a="http://schemas.openxmlformats.org/drawingml/2006/main">
+                  <a:graphicData uri="http://schemas.microsoft.com/office/word/2010/wordprocessingShape">
+                    <wps:wsp>
+                      <wps:cNvSpPr txBox="1">
+                        <a:spLocks noChangeArrowheads="1"/>
+                      </wps:cNvSpPr>
+                      <wps:spPr bwMode="auto">
+                        <a:xfrm>
+                          <a:off x="0" y="0"/>
+                          <a:ext cx="388620" cy="327660"/>
+                        </a:xfrm>
+                        <a:prstGeom prst="rect">
+                          <a:avLst/>
+                        </a:prstGeom>
+                        <a:noFill/>
+                        <a:ln w="9525" cap="flat" cmpd="sng" algn="ctr">
+                          <a:solidFill>
+                            <a:schemeClr val="dk1"/>
+                          </a:solidFill>
+                          <a:prstDash val="solid"/>
+                          <a:round/>
+                          <a:headEnd type="none" w="med" len="med"/>
+                          <a:tailEnd type="none" w="med" len="med"/>
+                        </a:ln>
+                      </wps:spPr>
+                      <wps:style>
+                        <a:lnRef idx="0">
+                          <a:scrgbClr r="0" g="0" b="0"/>
+                        </a:lnRef>
+                        <a:fillRef idx="0">
+                          <a:scrgbClr r="0" g="0" b="0"/>
+                        </a:fillRef>
+                        <a:effectRef idx="0">
+                          <a:scrgbClr r="0" g="0" b="0"/>
+                        </a:effectRef>
+                        <a:fontRef idx="minor">
+                          <a:schemeClr val="dk1"/>
+                        </a:fontRef>
+                      </wps:style>
+                      <wps:txbx>
+                        <w:txbxContent>
+                          <w:p>
+                            <w:pPr>
+                              <w:rPr>
+                                <w:b/>
+                                <w:sz w:val="32"/>
+                                <w:szCs w:val="32"/>
+                              </w:rPr>
+                            </w:pPr>
+                            <w:r>
+                              <w:rPr>
+                                <w:b/>
+                                <w:sz w:val="32"/>
+                                <w:szCs w:val="32"/>
+                              </w:rPr>
+                              <w:t>4</w:t>
+                            </w:r>
+                            <w:r>
+                              <w:rPr>
+                                <w:b/>
+                                <w:sz w:val="32"/>
+                                <w:szCs w:val="32"/>
+                              </w:rPr>
+                              <w:t>.</w:t>
+                            </w:r>
+                          </w:p>
+                        </w:txbxContent>
+                      </wps:txbx>
+                      <wps:bodyPr rot="0" vert="horz" wrap="square" lIns="91440" tIns="45720" rIns="91440" bIns="45720" anchor="t" anchorCtr="0">
+                        <a:noAutofit/>
+                      </wps:bodyPr>
+                    </wps:wsp>
+                  </a:graphicData>
+                </a:graphic>
+                <wp14:sizeRelH relativeFrom="margin">
+                  <wp14:pctWidth>0</wp14:pctWidth>
+                </wp14:sizeRelH>
+                <wp14:sizeRelV relativeFrom="margin">
+                  <wp14:pctHeight>0</wp14:pctHeight>
+                </wp14:sizeRelV>
+              </wp:anchor>
+            </w:drawing>
+          </mc:Choice>
+          <mc:Fallback>
+            <w:pict>
+              <v:shapetype w14:anchorId="22BAC5D9" id="_x0000_t202" coordsize="21600,21600" o:spt="202" path="m,l,21600r21600,l21600,xe">
+                <v:stroke joinstyle="miter"/>
+                <v:path gradientshapeok="t" o:connecttype="rect"/>
+              </v:shapetype>
+              <v:shape id="Text Box 2" o:spid="_x0000_s1026" type="#_x0000_t202" style="position:absolute;margin-left:14.55pt;margin-top:195.15pt;width:30.6pt;height:25.8pt;z-index:251662336;visibility:visible;mso-wrap-style:square;mso-width-percent:0;mso-height-percent:0;mso-wrap-distance-left:9pt;mso-wrap-distance-top:0;mso-wrap-distance-right:9pt;mso-wrap-distance-bottom:0;mso-position-horizontal:absolute;mso-position-horizontal-relative:text;mso-position-vertical:absolute;mso-position-vertical-relative:text;mso-width-percent:0;mso-height-percent:0;mso-width-relative:margin;mso-height-relative:margin;v-text-anchor:top" o:gfxdata="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" filled="f" strokecolor="black [3200]">
+                <v:stroke joinstyle="round"/>
+                <v:textbox>
+                  <w:txbxContent>
+                    <w:p>
+                      <w:pPr>
+                        <w:rPr>
+                          <w:b/>
+                          <w:sz w:val="32"/>
+                          <w:szCs w:val="32"/>
+                        </w:rPr>
+                      </w:pPr>
+                      <w:r>
+                        <w:rPr>
+                          <w:b/>
+                          <w:sz w:val="32"/>
+                          <w:szCs w:val="32"/>
+                        </w:rPr>
+                        <w:t>4</w:t>
+                      </w:r>
+                      <w:r>
+                        <w:rPr>
+                          <w:b/>
+                          <w:sz w:val="32"/>
+                          <w:szCs w:val="32"/>
+                        </w:rPr>
+                        <w:t>.</w:t>
+                      </w:r>
+                    </w:p>
+                  </w:txbxContent>
+                </v:textbox>
+              </v:shape>
+            </w:pict>
+          </mc:Fallback>
+        </mc:AlternateContent>
+      </w:r>
+      <w:r>
+        <w:rPr>
+          <w:noProof/>
+          <w:lang w:val="es-MX"/>
+        </w:rPr>
+        <mc:AlternateContent>
+          <mc:Choice Requires="wps">
+            <w:drawing>
+              <wp:anchor distT="0" distB="0" distL="114300" distR="114300" simplePos="0" relativeHeight="251664384" behindDoc="0" locked="0" layoutInCell="1" allowOverlap="1" wp14:anchorId="4419BD5B" wp14:editId="472A35D9">
+                <wp:simplePos x="0" y="0"/>
+                <wp:positionH relativeFrom="column">
+                  <wp:posOffset>2912745</wp:posOffset>
+                </wp:positionH>
+                <wp:positionV relativeFrom="paragraph">
+                  <wp:posOffset>2524125</wp:posOffset>
+                </wp:positionV>
+                <wp:extent cx="388620" cy="327660"/>
+                <wp:effectExtent l="0" t="0" r="11430" b="15240"/>
+                <wp:wrapNone/>
+                <wp:docPr id="4" name="Text Box 2"/>
+                <wp:cNvGraphicFramePr>
+                  <a:graphicFrameLocks xmlns:a="http://schemas.openxmlformats.org/drawingml/2006/main"/>
+                </wp:cNvGraphicFramePr>
+                <a:graphic xmlns:a="http://schemas.openxmlformats.org/drawingml/2006/main">
+                  <a:graphicData uri="http://schemas.microsoft.com/office/word/2010/wordprocessingShape">
+                    <wps:wsp>
+                      <wps:cNvSpPr txBox="1">
+                        <a:spLocks noChangeArrowheads="1"/>
+                      </wps:cNvSpPr>
+                      <wps:spPr bwMode="auto">
+                        <a:xfrm>
+                          <a:off x="0" y="0"/>
+                          <a:ext cx="388620" cy="327660"/>
+                        </a:xfrm>
+                        <a:prstGeom prst="rect">
+                          <a:avLst/>
+                        </a:prstGeom>
+                        <a:noFill/>
+                        <a:ln w="9525" cap="flat" cmpd="sng" algn="ctr">
+                          <a:solidFill>
+                            <a:schemeClr val="dk1"/>
+                          </a:solidFill>
+                          <a:prstDash val="solid"/>
+                          <a:round/>
+                          <a:headEnd type="none" w="med" len="med"/>
+                          <a:tailEnd type="none" w="med" len="med"/>
+                        </a:ln>
+                      </wps:spPr>
+                      <wps:style>
+                        <a:lnRef idx="0">
+                          <a:scrgbClr r="0" g="0" b="0"/>
+                        </a:lnRef>
+                        <a:fillRef idx="0">
+                          <a:scrgbClr r="0" g="0" b="0"/>
+                        </a:fillRef>
+                        <a:effectRef idx="0">
+                          <a:scrgbClr r="0" g="0" b="0"/>
+                        </a:effectRef>
+                        <a:fontRef idx="minor">
+                          <a:schemeClr val="dk1"/>
+                        </a:fontRef>
+                      </wps:style>
+                      <wps:txbx>
+                        <w:txbxContent>
+                          <w:p>
+                            <w:pPr>
+                              <w:rPr>
+                                <w:b/>
+                                <w:sz w:val="32"/>
+                                <w:szCs w:val="32"/>
+                              </w:rPr>
+                            </w:pPr>
+                            <w:r>
+                              <w:rPr>
+                                <w:b/>
+                                <w:sz w:val="32"/>
+                                <w:szCs w:val="32"/>
+                              </w:rPr>
+                              <w:t>3</w:t>
+                            </w:r>
+                            <w:r>
+                              <w:rPr>
+                                <w:b/>
+                                <w:sz w:val="32"/>
+                                <w:szCs w:val="32"/>
+                              </w:rPr>
+                              <w:t>.</w:t>
+                            </w:r>
+                          </w:p>
+                        </w:txbxContent>
+                      </wps:txbx>
+                      <wps:bodyPr rot="0" vert="horz" wrap="square" lIns="91440" tIns="45720" rIns="91440" bIns="45720" anchor="t" anchorCtr="0">
+                        <a:noAutofit/>
+                      </wps:bodyPr>
+                    </wps:wsp>
+                  </a:graphicData>
+                </a:graphic>
+                <wp14:sizeRelH relativeFrom="margin">
+                  <wp14:pctWidth>0</wp14:pctWidth>
+                </wp14:sizeRelH>
+                <wp14:sizeRelV relativeFrom="margin">
+                  <wp14:pctHeight>0</wp14:pctHeight>
+                </wp14:sizeRelV>
+              </wp:anchor>
+            </w:drawing>
+          </mc:Choice>
+          <mc:Fallback>
+            <w:pict>
+              <v:shape w14:anchorId="4419BD5B" id="_x0000_s1027" type="#_x0000_t202" style="position:absolute;margin-left:229.35pt;margin-top:198.75pt;width:30.6pt;height:25.8pt;z-index:251664384;visibility:visible;mso-wrap-style:square;mso-width-percent:0;mso-height-percent:0;mso-wrap-distance-left:9pt;mso-wrap-distance-top:0;mso-wrap-distance-right:9pt;mso-wrap-distance-bottom:0;mso-position-horizontal:absolute;mso-position-horizontal-relative:text;mso-position-vertical:absolute;mso-position-vertical-relative:text;mso-width-percent:0;mso-height-percent:0;mso-width-relative:margin;mso-height-relative:margin;v-text-anchor:top" o:gfxdata="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" filled="f" strokecolor="black [3200]">
+                <v:stroke joinstyle="round"/>
+                <v:textbox>
+                  <w:txbxContent>
+                    <w:p>
+                      <w:pPr>
+                        <w:rPr>
+                          <w:b/>
+                          <w:sz w:val="32"/>
+                          <w:szCs w:val="32"/>
+                        </w:rPr>
+                      </w:pPr>
+                      <w:r>
+                        <w:rPr>
+                          <w:b/>
+                          <w:sz w:val="32"/>
+                          <w:szCs w:val="32"/>
+                        </w:rPr>
+                        <w:t>3</w:t>
+                      </w:r>
+                      <w:r>
+                        <w:rPr>
+                          <w:b/>
+                          <w:sz w:val="32"/>
+                          <w:szCs w:val="32"/>
+                        </w:rPr>
+                        <w:t>.</w:t>
+                      </w:r>
+                    </w:p>
+                  </w:txbxContent>
+                </v:textbox>
+              </v:shape>
+            </w:pict>
+          </mc:Fallback>
+        </mc:AlternateContent>
+      </w:r>
+      <w:r>
+        <w:rPr>
+          <w:noProof/>
+          <w:lang w:val="es-MX"/>
+        </w:rPr>
+        <mc:AlternateContent>
+          <mc:Choice Requires="wps">
+            <w:drawing>
+              <wp:anchor distT="0" distB="0" distL="114300" distR="114300" simplePos="0" relativeHeight="251660288" behindDoc="0" locked="0" layoutInCell="1" allowOverlap="1" wp14:anchorId="4579DB49" wp14:editId="09D9CD76">
+                <wp:simplePos x="0" y="0"/>
+                <wp:positionH relativeFrom="column">
+                  <wp:posOffset>2158365</wp:posOffset>
+                </wp:positionH>
+                <wp:positionV relativeFrom="paragraph">
+                  <wp:posOffset>1800225</wp:posOffset>
                 </wp:positionV>
                 <wp:extent cx="388620" cy="327660"/>
                 <wp:effectExtent l="0" t="0" r="11430" b="15240"/>
@@ -1129,11 +1419,7 @@
           </mc:Choice>
           <mc:Fallback>
             <w:pict>
-              <v:shapetype w14:anchorId="4579DB49" id="_x0000_t202" coordsize="21600,21600" o:spt="202" path="m,l,21600r21600,l21600,xe">
-                <v:stroke joinstyle="miter"/>
-                <v:path gradientshapeok="t" o:connecttype="rect"/>
-              </v:shapetype>
-              <v:shape id="Text Box 2" o:spid="_x0000_s1026" type="#_x0000_t202" style="position:absolute;margin-left:172.95pt;margin-top:159.75pt;width:30.6pt;height:25.8pt;z-index:251660288;visibility:visible;mso-wrap-style:square;mso-width-percent:0;mso-height-percent:0;mso-wrap-distance-left:9pt;mso-wrap-distance-top:0;mso-wrap-distance-right:9pt;mso-wrap-distance-bottom:0;mso-position-horizontal:absolute;mso-position-horizontal-relative:text;mso-position-vertical:absolute;mso-position-vertical-relative:text;mso-width-percent:0;mso-height-percent:0;mso-width-relative:margin;mso-height-relative:margin;v-text-anchor:top" o:gfxdata="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" filled="f" strokecolor="black [3200]">
+              <v:shape w14:anchorId="4579DB49" id="_x0000_s1028" type="#_x0000_t202" style="position:absolute;margin-left:169.95pt;margin-top:141.75pt;width:30.6pt;height:25.8pt;z-index:251660288;visibility:visible;mso-wrap-style:square;mso-width-percent:0;mso-height-percent:0;mso-wrap-distance-left:9pt;mso-wrap-distance-top:0;mso-wrap-distance-right:9pt;mso-wrap-distance-bottom:0;mso-position-horizontal:absolute;mso-position-horizontal-relative:text;mso-position-vertical:absolute;mso-position-vertical-relative:text;mso-width-percent:0;mso-height-percent:0;mso-width-relative:margin;mso-height-relative:margin;v-text-anchor:top" o:gfxdata="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" filled="f" strokecolor="black [3200]">
                 <v:stroke joinstyle="round"/>
                 <v:textbox>
                   <w:txbxContent>
@@ -1177,301 +1463,13 @@
         <mc:AlternateContent>
           <mc:Choice Requires="wps">
             <w:drawing>
-              <wp:anchor distT="0" distB="0" distL="114300" distR="114300" simplePos="0" relativeHeight="251664384" behindDoc="0" locked="0" layoutInCell="1" allowOverlap="1" wp14:anchorId="4419BD5B" wp14:editId="280274DC">
-                <wp:simplePos x="0" y="0"/>
-                <wp:positionH relativeFrom="column">
-                  <wp:posOffset>2729865</wp:posOffset>
-                </wp:positionH>
-                <wp:positionV relativeFrom="paragraph">
-                  <wp:posOffset>3027045</wp:posOffset>
-                </wp:positionV>
-                <wp:extent cx="388620" cy="327660"/>
-                <wp:effectExtent l="0" t="0" r="11430" b="15240"/>
-                <wp:wrapNone/>
-                <wp:docPr id="4" name="Text Box 2"/>
-                <wp:cNvGraphicFramePr>
-                  <a:graphicFrameLocks xmlns:a="http://schemas.openxmlformats.org/drawingml/2006/main"/>
-                </wp:cNvGraphicFramePr>
-                <a:graphic xmlns:a="http://schemas.openxmlformats.org/drawingml/2006/main">
-                  <a:graphicData uri="http://schemas.microsoft.com/office/word/2010/wordprocessingShape">
-                    <wps:wsp>
-                      <wps:cNvSpPr txBox="1">
-                        <a:spLocks noChangeArrowheads="1"/>
-                      </wps:cNvSpPr>
-                      <wps:spPr bwMode="auto">
-                        <a:xfrm>
-                          <a:off x="0" y="0"/>
-                          <a:ext cx="388620" cy="327660"/>
-                        </a:xfrm>
-                        <a:prstGeom prst="rect">
-                          <a:avLst/>
-                        </a:prstGeom>
-                        <a:noFill/>
-                        <a:ln w="9525" cap="flat" cmpd="sng" algn="ctr">
-                          <a:solidFill>
-                            <a:schemeClr val="dk1"/>
-                          </a:solidFill>
-                          <a:prstDash val="solid"/>
-                          <a:round/>
-                          <a:headEnd type="none" w="med" len="med"/>
-                          <a:tailEnd type="none" w="med" len="med"/>
-                        </a:ln>
-                      </wps:spPr>
-                      <wps:style>
-                        <a:lnRef idx="0">
-                          <a:scrgbClr r="0" g="0" b="0"/>
-                        </a:lnRef>
-                        <a:fillRef idx="0">
-                          <a:scrgbClr r="0" g="0" b="0"/>
-                        </a:fillRef>
-                        <a:effectRef idx="0">
-                          <a:scrgbClr r="0" g="0" b="0"/>
-                        </a:effectRef>
-                        <a:fontRef idx="minor">
-                          <a:schemeClr val="dk1"/>
-                        </a:fontRef>
-                      </wps:style>
-                      <wps:txbx>
-                        <w:txbxContent>
-                          <w:p>
-                            <w:pPr>
-                              <w:rPr>
-                                <w:b/>
-                                <w:sz w:val="32"/>
-                                <w:szCs w:val="32"/>
-                              </w:rPr>
-                            </w:pPr>
-                            <w:r>
-                              <w:rPr>
-                                <w:b/>
-                                <w:sz w:val="32"/>
-                                <w:szCs w:val="32"/>
-                              </w:rPr>
-                              <w:t>3</w:t>
-                            </w:r>
-                            <w:r>
-                              <w:rPr>
-                                <w:b/>
-                                <w:sz w:val="32"/>
-                                <w:szCs w:val="32"/>
-                              </w:rPr>
-                              <w:t>.</w:t>
-                            </w:r>
-                          </w:p>
-                        </w:txbxContent>
-                      </wps:txbx>
-                      <wps:bodyPr rot="0" vert="horz" wrap="square" lIns="91440" tIns="45720" rIns="91440" bIns="45720" anchor="t" anchorCtr="0">
-                        <a:noAutofit/>
-                      </wps:bodyPr>
-                    </wps:wsp>
-                  </a:graphicData>
-                </a:graphic>
-                <wp14:sizeRelH relativeFrom="margin">
-                  <wp14:pctWidth>0</wp14:pctWidth>
-                </wp14:sizeRelH>
-                <wp14:sizeRelV relativeFrom="margin">
-                  <wp14:pctHeight>0</wp14:pctHeight>
-                </wp14:sizeRelV>
-              </wp:anchor>
-            </w:drawing>
-          </mc:Choice>
-          <mc:Fallback>
-            <w:pict>
-              <v:shape w14:anchorId="4419BD5B" id="_x0000_s1027" type="#_x0000_t202" style="position:absolute;margin-left:214.95pt;margin-top:238.35pt;width:30.6pt;height:25.8pt;z-index:251664384;visibility:visible;mso-wrap-style:square;mso-width-percent:0;mso-height-percent:0;mso-wrap-distance-left:9pt;mso-wrap-distance-top:0;mso-wrap-distance-right:9pt;mso-wrap-distance-bottom:0;mso-position-horizontal:absolute;mso-position-horizontal-relative:text;mso-position-vertical:absolute;mso-position-vertical-relative:text;mso-width-percent:0;mso-height-percent:0;mso-width-relative:margin;mso-height-relative:margin;v-text-anchor:top" o:gfxdata="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" filled="f" strokecolor="black [3200]">
-                <v:stroke joinstyle="round"/>
-                <v:textbox>
-                  <w:txbxContent>
-                    <w:p>
-                      <w:pPr>
-                        <w:rPr>
-                          <w:b/>
-                          <w:sz w:val="32"/>
-                          <w:szCs w:val="32"/>
-                        </w:rPr>
-                      </w:pPr>
-                      <w:r>
-                        <w:rPr>
-                          <w:b/>
-                          <w:sz w:val="32"/>
-                          <w:szCs w:val="32"/>
-                        </w:rPr>
-                        <w:t>3</w:t>
-                      </w:r>
-                      <w:r>
-                        <w:rPr>
-                          <w:b/>
-                          <w:sz w:val="32"/>
-                          <w:szCs w:val="32"/>
-                        </w:rPr>
-                        <w:t>.</w:t>
-                      </w:r>
-                    </w:p>
-                  </w:txbxContent>
-                </v:textbox>
-              </v:shape>
-            </w:pict>
-          </mc:Fallback>
-        </mc:AlternateContent>
-      </w:r>
-      <w:r>
-        <w:rPr>
-          <w:noProof/>
-          <w:lang w:val="es-MX"/>
-        </w:rPr>
-        <mc:AlternateContent>
-          <mc:Choice Requires="wps">
-            <w:drawing>
-              <wp:anchor distT="0" distB="0" distL="114300" distR="114300" simplePos="0" relativeHeight="251662336" behindDoc="0" locked="0" layoutInCell="1" allowOverlap="1" wp14:anchorId="22BAC5D9" wp14:editId="0748BC89">
-                <wp:simplePos x="0" y="0"/>
-                <wp:positionH relativeFrom="column">
-                  <wp:posOffset>192405</wp:posOffset>
-                </wp:positionH>
-                <wp:positionV relativeFrom="paragraph">
-                  <wp:posOffset>3019425</wp:posOffset>
-                </wp:positionV>
-                <wp:extent cx="388620" cy="327660"/>
-                <wp:effectExtent l="0" t="0" r="11430" b="15240"/>
-                <wp:wrapNone/>
-                <wp:docPr id="3" name="Text Box 2"/>
-                <wp:cNvGraphicFramePr>
-                  <a:graphicFrameLocks xmlns:a="http://schemas.openxmlformats.org/drawingml/2006/main"/>
-                </wp:cNvGraphicFramePr>
-                <a:graphic xmlns:a="http://schemas.openxmlformats.org/drawingml/2006/main">
-                  <a:graphicData uri="http://schemas.microsoft.com/office/word/2010/wordprocessingShape">
-                    <wps:wsp>
-                      <wps:cNvSpPr txBox="1">
-                        <a:spLocks noChangeArrowheads="1"/>
-                      </wps:cNvSpPr>
-                      <wps:spPr bwMode="auto">
-                        <a:xfrm>
-                          <a:off x="0" y="0"/>
-                          <a:ext cx="388620" cy="327660"/>
-                        </a:xfrm>
-                        <a:prstGeom prst="rect">
-                          <a:avLst/>
-                        </a:prstGeom>
-                        <a:noFill/>
-                        <a:ln w="9525" cap="flat" cmpd="sng" algn="ctr">
-                          <a:solidFill>
-                            <a:schemeClr val="dk1"/>
-                          </a:solidFill>
-                          <a:prstDash val="solid"/>
-                          <a:round/>
-                          <a:headEnd type="none" w="med" len="med"/>
-                          <a:tailEnd type="none" w="med" len="med"/>
-                        </a:ln>
-                      </wps:spPr>
-                      <wps:style>
-                        <a:lnRef idx="0">
-                          <a:scrgbClr r="0" g="0" b="0"/>
-                        </a:lnRef>
-                        <a:fillRef idx="0">
-                          <a:scrgbClr r="0" g="0" b="0"/>
-                        </a:fillRef>
-                        <a:effectRef idx="0">
-                          <a:scrgbClr r="0" g="0" b="0"/>
-                        </a:effectRef>
-                        <a:fontRef idx="minor">
-                          <a:schemeClr val="dk1"/>
-                        </a:fontRef>
-                      </wps:style>
-                      <wps:txbx>
-                        <w:txbxContent>
-                          <w:p>
-                            <w:pPr>
-                              <w:rPr>
-                                <w:b/>
-                                <w:sz w:val="32"/>
-                                <w:szCs w:val="32"/>
-                              </w:rPr>
-                            </w:pPr>
-                            <w:r>
-                              <w:rPr>
-                                <w:b/>
-                                <w:sz w:val="32"/>
-                                <w:szCs w:val="32"/>
-                              </w:rPr>
-                              <w:t>4</w:t>
-                            </w:r>
-                            <w:r>
-                              <w:rPr>
-                                <w:b/>
-                                <w:sz w:val="32"/>
-                                <w:szCs w:val="32"/>
-                              </w:rPr>
-                              <w:t>.</w:t>
-                            </w:r>
-                          </w:p>
-                        </w:txbxContent>
-                      </wps:txbx>
-                      <wps:bodyPr rot="0" vert="horz" wrap="square" lIns="91440" tIns="45720" rIns="91440" bIns="45720" anchor="t" anchorCtr="0">
-                        <a:noAutofit/>
-                      </wps:bodyPr>
-                    </wps:wsp>
-                  </a:graphicData>
-                </a:graphic>
-                <wp14:sizeRelH relativeFrom="margin">
-                  <wp14:pctWidth>0</wp14:pctWidth>
-                </wp14:sizeRelH>
-                <wp14:sizeRelV relativeFrom="margin">
-                  <wp14:pctHeight>0</wp14:pctHeight>
-                </wp14:sizeRelV>
-              </wp:anchor>
-            </w:drawing>
-          </mc:Choice>
-          <mc:Fallback>
-            <w:pict>
-              <v:shape w14:anchorId="22BAC5D9" id="_x0000_s1028" type="#_x0000_t202" style="position:absolute;margin-left:15.15pt;margin-top:237.75pt;width:30.6pt;height:25.8pt;z-index:251662336;visibility:visible;mso-wrap-style:square;mso-width-percent:0;mso-height-percent:0;mso-wrap-distance-left:9pt;mso-wrap-distance-top:0;mso-wrap-distance-right:9pt;mso-wrap-distance-bottom:0;mso-position-horizontal:absolute;mso-position-horizontal-relative:text;mso-position-vertical:absolute;mso-position-vertical-relative:text;mso-width-percent:0;mso-height-percent:0;mso-width-relative:margin;mso-height-relative:margin;v-text-anchor:top" o:gfxdata="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" filled="f" strokecolor="black [3200]">
-                <v:stroke joinstyle="round"/>
-                <v:textbox>
-                  <w:txbxContent>
-                    <w:p>
-                      <w:pPr>
-                        <w:rPr>
-                          <w:b/>
-                          <w:sz w:val="32"/>
-                          <w:szCs w:val="32"/>
-                        </w:rPr>
-                      </w:pPr>
-                      <w:r>
-                        <w:rPr>
-                          <w:b/>
-                          <w:sz w:val="32"/>
-                          <w:szCs w:val="32"/>
-                        </w:rPr>
-                        <w:t>4</w:t>
-                      </w:r>
-                      <w:r>
-                        <w:rPr>
-                          <w:b/>
-                          <w:sz w:val="32"/>
-                          <w:szCs w:val="32"/>
-                        </w:rPr>
-                        <w:t>.</w:t>
-                      </w:r>
-                    </w:p>
-                  </w:txbxContent>
-                </v:textbox>
-              </v:shape>
-            </w:pict>
-          </mc:Fallback>
-        </mc:AlternateContent>
-      </w:r>
-      <w:r>
-        <w:rPr>
-          <w:noProof/>
-          <w:lang w:val="es-MX"/>
-        </w:rPr>
-        <mc:AlternateContent>
-          <mc:Choice Requires="wps">
-            <w:drawing>
-              <wp:anchor distT="0" distB="0" distL="114300" distR="114300" simplePos="0" relativeHeight="251658240" behindDoc="0" locked="0" layoutInCell="1" allowOverlap="1" wp14:anchorId="72D402AA" wp14:editId="343A8D34">
+              <wp:anchor distT="0" distB="0" distL="114300" distR="114300" simplePos="0" relativeHeight="251658240" behindDoc="0" locked="0" layoutInCell="1" allowOverlap="1" wp14:anchorId="72D402AA" wp14:editId="1FA1EB20">
                 <wp:simplePos x="0" y="0"/>
                 <wp:positionH relativeFrom="column">
                   <wp:posOffset>2181225</wp:posOffset>
                 </wp:positionH>
                 <wp:positionV relativeFrom="paragraph">
-                  <wp:posOffset>1091565</wp:posOffset>
+                  <wp:posOffset>1007745</wp:posOffset>
                 </wp:positionV>
                 <wp:extent cx="388620" cy="327660"/>
                 <wp:effectExtent l="0" t="0" r="11430" b="15240"/>
@@ -1557,7 +1555,7 @@
           </mc:Choice>
           <mc:Fallback>
             <w:pict>
-              <v:shape w14:anchorId="72D402AA" id="_x0000_s1029" type="#_x0000_t202" style="position:absolute;margin-left:171.75pt;margin-top:85.95pt;width:30.6pt;height:25.8pt;z-index:251658240;visibility:visible;mso-wrap-style:square;mso-width-percent:0;mso-height-percent:0;mso-wrap-distance-left:9pt;mso-wrap-distance-top:0;mso-wrap-distance-right:9pt;mso-wrap-distance-bottom:0;mso-position-horizontal:absolute;mso-position-horizontal-relative:text;mso-position-vertical:absolute;mso-position-vertical-relative:text;mso-width-percent:0;mso-height-percent:0;mso-width-relative:margin;mso-height-relative:margin;v-text-anchor:top" o:gfxdata="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" filled="f" strokecolor="black [3200]">
+              <v:shape w14:anchorId="72D402AA" id="_x0000_s1029" type="#_x0000_t202" style="position:absolute;margin-left:171.75pt;margin-top:79.35pt;width:30.6pt;height:25.8pt;z-index:251658240;visibility:visible;mso-wrap-style:square;mso-width-percent:0;mso-height-percent:0;mso-wrap-distance-left:9pt;mso-wrap-distance-top:0;mso-wrap-distance-right:9pt;mso-wrap-distance-bottom:0;mso-position-horizontal:absolute;mso-position-horizontal-relative:text;mso-position-vertical:absolute;mso-position-vertical-relative:text;mso-width-percent:0;mso-height-percent:0;mso-width-relative:margin;mso-height-relative:margin;v-text-anchor:top" o:gfxdata="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" filled="f" strokecolor="black [3200]">
                 <v:stroke joinstyle="round"/>
                 <v:textbox>
                   <w:txbxContent>
@@ -1591,10 +1589,10 @@
           <w:lang w:val="es-MX"/>
         </w:rPr>
         <w:drawing>
-          <wp:inline distT="0" distB="0" distL="0" distR="0" wp14:anchorId="630B11AA" wp14:editId="3AB1A011">
-            <wp:extent cx="5502117" cy="3467400"/>
+          <wp:inline distT="0" distB="0" distL="0" distR="0" wp14:anchorId="0A6B8F81" wp14:editId="5B6CEFCC">
+            <wp:extent cx="5502117" cy="3109229"/>
             <wp:effectExtent l="0" t="0" r="3810" b="0"/>
-            <wp:docPr id="1" name="Imagen 1"/>
+            <wp:docPr id="194" name="Imagen 194"/>
             <wp:cNvGraphicFramePr>
               <a:graphicFrameLocks xmlns:a="http://schemas.openxmlformats.org/drawingml/2006/main" noChangeAspect="1"/>
             </wp:cNvGraphicFramePr>
@@ -1614,7 +1612,7 @@
                   <pic:spPr>
                     <a:xfrm>
                       <a:off x="0" y="0"/>
-                      <a:ext cx="5502117" cy="3467400"/>
+                      <a:ext cx="5502117" cy="3109229"/>
                     </a:xfrm>
                     <a:prstGeom prst="rect">
                       <a:avLst/>
@@ -1634,14 +1632,14 @@
           <w:lang w:val="es-MX"/>
         </w:rPr>
       </w:pPr>
-      <w:bookmarkStart w:id="2" w:name="_Toc9756132"/>
+      <w:bookmarkStart w:id="1" w:name="_Toc9756132"/>
       <w:r>
         <w:rPr>
           <w:lang w:val="es-MX"/>
         </w:rPr>
         <w:t>Iniciar sesión</w:t>
       </w:r>
-      <w:bookmarkEnd w:id="2"/>
+      <w:bookmarkEnd w:id="1"/>
     </w:p>
     <w:p>
       <w:pPr>
@@ -1732,13 +1730,13 @@
         <mc:AlternateContent>
           <mc:Choice Requires="wps">
             <w:drawing>
-              <wp:anchor distT="0" distB="0" distL="114300" distR="114300" simplePos="0" relativeHeight="251666432" behindDoc="0" locked="0" layoutInCell="1" allowOverlap="1" wp14:anchorId="435C2460" wp14:editId="553F1C67">
+              <wp:anchor distT="0" distB="0" distL="114300" distR="114300" simplePos="0" relativeHeight="251666432" behindDoc="0" locked="0" layoutInCell="1" allowOverlap="1" wp14:anchorId="435C2460" wp14:editId="6E9D81FB">
                 <wp:simplePos x="0" y="0"/>
                 <wp:positionH relativeFrom="column">
-                  <wp:posOffset>1685925</wp:posOffset>
+                  <wp:posOffset>1571625</wp:posOffset>
                 </wp:positionH>
                 <wp:positionV relativeFrom="paragraph">
-                  <wp:posOffset>307340</wp:posOffset>
+                  <wp:posOffset>322580</wp:posOffset>
                 </wp:positionV>
                 <wp:extent cx="388620" cy="327660"/>
                 <wp:effectExtent l="0" t="0" r="0" b="0"/>
@@ -1820,7 +1818,7 @@
           </mc:Choice>
           <mc:Fallback>
             <w:pict>
-              <v:shape w14:anchorId="435C2460" id="_x0000_s1030" type="#_x0000_t202" style="position:absolute;left:0;text-align:left;margin-left:132.75pt;margin-top:24.2pt;width:30.6pt;height:25.8pt;z-index:251666432;visibility:visible;mso-wrap-style:square;mso-width-percent:0;mso-height-percent:0;mso-wrap-distance-left:9pt;mso-wrap-distance-top:0;mso-wrap-distance-right:9pt;mso-wrap-distance-bottom:0;mso-position-horizontal:absolute;mso-position-horizontal-relative:text;mso-position-vertical:absolute;mso-position-vertical-relative:text;mso-width-percent:0;mso-height-percent:0;mso-width-relative:margin;mso-height-relative:margin;v-text-anchor:top" o:gfxdata="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" filled="f" stroked="f">
+              <v:shape w14:anchorId="435C2460" id="_x0000_s1030" type="#_x0000_t202" style="position:absolute;left:0;text-align:left;margin-left:123.75pt;margin-top:25.4pt;width:30.6pt;height:25.8pt;z-index:251666432;visibility:visible;mso-wrap-style:square;mso-width-percent:0;mso-height-percent:0;mso-wrap-distance-left:9pt;mso-wrap-distance-top:0;mso-wrap-distance-right:9pt;mso-wrap-distance-bottom:0;mso-position-horizontal:absolute;mso-position-horizontal-relative:text;mso-position-vertical:absolute;mso-position-vertical-relative:text;mso-width-percent:0;mso-height-percent:0;mso-width-relative:margin;mso-height-relative:margin;v-text-anchor:top" o:gfxdata="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" filled="f" stroked="f">
                 <v:textbox>
                   <w:txbxContent>
                     <w:p>
@@ -1969,10 +1967,10 @@
           <w:lang w:val="es-MX"/>
         </w:rPr>
         <w:drawing>
-          <wp:inline distT="0" distB="0" distL="0" distR="0" wp14:anchorId="71CBD5E6" wp14:editId="0315BA0D">
-            <wp:extent cx="1150720" cy="1280271"/>
+          <wp:inline distT="0" distB="0" distL="0" distR="0" wp14:anchorId="18CFF5B8" wp14:editId="7D124585">
+            <wp:extent cx="1569856" cy="1265030"/>
             <wp:effectExtent l="0" t="0" r="0" b="0"/>
-            <wp:docPr id="7" name="Imagen 7"/>
+            <wp:docPr id="1" name="Imagen 1"/>
             <wp:cNvGraphicFramePr>
               <a:graphicFrameLocks xmlns:a="http://schemas.openxmlformats.org/drawingml/2006/main" noChangeAspect="1"/>
             </wp:cNvGraphicFramePr>
@@ -1992,7 +1990,7 @@
                   <pic:spPr>
                     <a:xfrm>
                       <a:off x="0" y="0"/>
-                      <a:ext cx="1150720" cy="1280271"/>
+                      <a:ext cx="1569856" cy="1265030"/>
                     </a:xfrm>
                     <a:prstGeom prst="rect">
                       <a:avLst/>
@@ -2012,7 +2010,7 @@
           <w:lang w:val="es-MX"/>
         </w:rPr>
       </w:pPr>
-      <w:bookmarkStart w:id="3" w:name="_Toc9756133"/>
+      <w:bookmarkStart w:id="2" w:name="_Toc9756133"/>
       <w:r>
         <w:rPr>
           <w:lang w:val="es-MX"/>
@@ -2020,7 +2018,7 @@
         <w:lastRenderedPageBreak/>
         <w:t>Registrar un cliente</w:t>
       </w:r>
-      <w:bookmarkEnd w:id="3"/>
+      <w:bookmarkEnd w:id="2"/>
     </w:p>
     <w:p>
       <w:pPr>
@@ -2425,10 +2423,10 @@
           <w:lang w:val="es-MX"/>
         </w:rPr>
         <w:drawing>
-          <wp:inline distT="0" distB="0" distL="0" distR="0" wp14:anchorId="736841CC" wp14:editId="01B11B03">
-            <wp:extent cx="4999153" cy="3177815"/>
-            <wp:effectExtent l="0" t="0" r="0" b="3810"/>
-            <wp:docPr id="8" name="Imagen 8"/>
+          <wp:inline distT="0" distB="0" distL="0" distR="0" wp14:anchorId="1A0EBDC3" wp14:editId="42929158">
+            <wp:extent cx="4999153" cy="3162574"/>
+            <wp:effectExtent l="0" t="0" r="0" b="0"/>
+            <wp:docPr id="195" name="Imagen 195"/>
             <wp:cNvGraphicFramePr>
               <a:graphicFrameLocks xmlns:a="http://schemas.openxmlformats.org/drawingml/2006/main" noChangeAspect="1"/>
             </wp:cNvGraphicFramePr>
@@ -2448,7 +2446,7 @@
                   <pic:spPr>
                     <a:xfrm>
                       <a:off x="0" y="0"/>
-                      <a:ext cx="4999153" cy="3177815"/>
+                      <a:ext cx="4999153" cy="3162574"/>
                     </a:xfrm>
                     <a:prstGeom prst="rect">
                       <a:avLst/>
@@ -2598,7 +2596,7 @@
           <w:lang w:val="es-MX"/>
         </w:rPr>
       </w:pPr>
-      <w:bookmarkStart w:id="4" w:name="_Toc9756134"/>
+      <w:bookmarkStart w:id="3" w:name="_Toc9756134"/>
       <w:r>
         <w:rPr>
           <w:lang w:val="es-MX"/>
@@ -2606,7 +2604,7 @@
         <w:lastRenderedPageBreak/>
         <w:t>Menú Principal</w:t>
       </w:r>
-      <w:bookmarkEnd w:id="4"/>
+      <w:bookmarkEnd w:id="3"/>
     </w:p>
     <w:p>
       <w:pPr>
@@ -3534,14 +3532,13 @@
       </w:r>
       <w:r>
         <w:rPr>
-          <w:noProof/>
           <w:lang w:val="es-MX"/>
         </w:rPr>
         <w:drawing>
-          <wp:inline distT="0" distB="0" distL="0" distR="0" wp14:anchorId="4F654E0E" wp14:editId="2520C063">
-            <wp:extent cx="5612130" cy="3200400"/>
+          <wp:inline distT="0" distB="0" distL="0" distR="0" wp14:anchorId="0C4A22B9" wp14:editId="59B2F0B0">
+            <wp:extent cx="5612130" cy="5277485"/>
             <wp:effectExtent l="0" t="0" r="7620" b="0"/>
-            <wp:docPr id="14" name="Imagen 14"/>
+            <wp:docPr id="219" name="Imagen 219"/>
             <wp:cNvGraphicFramePr>
               <a:graphicFrameLocks xmlns:a="http://schemas.openxmlformats.org/drawingml/2006/main" noChangeAspect="1"/>
             </wp:cNvGraphicFramePr>
@@ -3552,27 +3549,20 @@
                     <pic:cNvPr id="1" name=""/>
                     <pic:cNvPicPr/>
                   </pic:nvPicPr>
-                  <pic:blipFill rotWithShape="1">
+                  <pic:blipFill>
                     <a:blip r:embed="rId12"/>
-                    <a:srcRect b="39445"/>
-                    <a:stretch/>
+                    <a:stretch>
+                      <a:fillRect/>
+                    </a:stretch>
                   </pic:blipFill>
-                  <pic:spPr bwMode="auto">
+                  <pic:spPr>
                     <a:xfrm>
                       <a:off x="0" y="0"/>
-                      <a:ext cx="5612130" cy="3200400"/>
+                      <a:ext cx="5612130" cy="5277485"/>
                     </a:xfrm>
                     <a:prstGeom prst="rect">
                       <a:avLst/>
                     </a:prstGeom>
-                    <a:ln>
-                      <a:noFill/>
-                    </a:ln>
-                    <a:extLst>
-                      <a:ext uri="{53640926-AAD7-44D8-BBD7-CCE9431645EC}">
-                        <a14:shadowObscured xmlns:a14="http://schemas.microsoft.com/office/drawing/2010/main"/>
-                      </a:ext>
-                    </a:extLst>
                   </pic:spPr>
                 </pic:pic>
               </a:graphicData>
@@ -3591,6 +3581,7 @@
         <w:rPr>
           <w:lang w:val="es-MX"/>
         </w:rPr>
+        <w:lastRenderedPageBreak/>
         <w:t>Cada uno de los botones del menú principal se encuentra habilitado dependiendo de los permisos que cuente el usuario que inicie sesión si es un:</w:t>
       </w:r>
     </w:p>
@@ -3692,15 +3683,14 @@
           <w:lang w:val="es-MX"/>
         </w:rPr>
       </w:pPr>
-      <w:bookmarkStart w:id="5" w:name="_Toc9756135"/>
-      <w:r>
-        <w:rPr>
-          <w:lang w:val="es-MX"/>
-        </w:rPr>
-        <w:lastRenderedPageBreak/>
+      <w:bookmarkStart w:id="4" w:name="_Toc9756135"/>
+      <w:r>
+        <w:rPr>
+          <w:lang w:val="es-MX"/>
+        </w:rPr>
         <w:t>Editar</w:t>
       </w:r>
-      <w:bookmarkEnd w:id="5"/>
+      <w:bookmarkEnd w:id="4"/>
     </w:p>
     <w:p>
       <w:pPr>
@@ -4062,6 +4052,7 @@
         <w:rPr>
           <w:lang w:val="es-MX"/>
         </w:rPr>
+        <w:lastRenderedPageBreak/>
         <w:t>Botón</w:t>
       </w:r>
       <w:r>
@@ -4206,7 +4197,6 @@
         <w:rPr>
           <w:lang w:val="es-MX"/>
         </w:rPr>
-        <w:lastRenderedPageBreak/>
         <w:t>Botón</w:t>
       </w:r>
       <w:r>
@@ -4289,17 +4279,18 @@
           <w:lang w:val="es-MX"/>
         </w:rPr>
       </w:pPr>
-      <w:bookmarkStart w:id="6" w:name="_Toc9756136"/>
+      <w:bookmarkStart w:id="5" w:name="_Toc9756136"/>
       <w:r>
         <w:rPr>
           <w:lang w:val="es-MX"/>
         </w:rPr>
         <w:t>Editor de empleados</w:t>
       </w:r>
-      <w:bookmarkEnd w:id="6"/>
+      <w:bookmarkEnd w:id="5"/>
     </w:p>
     <w:p>
       <w:pPr>
+        <w:ind w:left="720" w:hanging="720"/>
         <w:rPr>
           <w:lang w:val="es-MX"/>
         </w:rPr>
@@ -4400,7 +4391,7 @@
           </mc:Choice>
           <mc:Fallback>
             <w:pict>
-              <v:shape w14:anchorId="78125281" id="_x0000_s1039" type="#_x0000_t202" style="position:absolute;margin-left:0;margin-top:289.4pt;width:30.6pt;height:25.8pt;z-index:251711488;visibility:visible;mso-wrap-style:square;mso-width-percent:0;mso-height-percent:0;mso-wrap-distance-left:9pt;mso-wrap-distance-top:0;mso-wrap-distance-right:9pt;mso-wrap-distance-bottom:0;mso-position-horizontal:left;mso-position-horizontal-relative:margin;mso-position-vertical:absolute;mso-position-vertical-relative:text;mso-width-percent:0;mso-height-percent:0;mso-width-relative:margin;mso-height-relative:margin;v-text-anchor:top" o:gfxdata="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" filled="f" stroked="f">
+              <v:shape w14:anchorId="78125281" id="_x0000_s1039" type="#_x0000_t202" style="position:absolute;left:0;text-align:left;margin-left:0;margin-top:289.4pt;width:30.6pt;height:25.8pt;z-index:251711488;visibility:visible;mso-wrap-style:square;mso-width-percent:0;mso-height-percent:0;mso-wrap-distance-left:9pt;mso-wrap-distance-top:0;mso-wrap-distance-right:9pt;mso-wrap-distance-bottom:0;mso-position-horizontal:left;mso-position-horizontal-relative:margin;mso-position-vertical:absolute;mso-position-vertical-relative:text;mso-width-percent:0;mso-height-percent:0;mso-width-relative:margin;mso-height-relative:margin;v-text-anchor:top" o:gfxdata="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" filled="f" stroked="f">
                 <v:textbox>
                   <w:txbxContent>
                     <w:p>
@@ -4526,7 +4517,7 @@
           </mc:Choice>
           <mc:Fallback>
             <w:pict>
-              <v:shape w14:anchorId="1BA6C273" id="_x0000_s1040" type="#_x0000_t202" style="position:absolute;margin-left:0;margin-top:237.8pt;width:30.6pt;height:25.8pt;z-index:251709440;visibility:visible;mso-wrap-style:square;mso-width-percent:0;mso-height-percent:0;mso-wrap-distance-left:9pt;mso-wrap-distance-top:0;mso-wrap-distance-right:9pt;mso-wrap-distance-bottom:0;mso-position-horizontal:left;mso-position-horizontal-relative:margin;mso-position-vertical:absolute;mso-position-vertical-relative:text;mso-width-percent:0;mso-height-percent:0;mso-width-relative:margin;mso-height-relative:margin;v-text-anchor:top" o:gfxdata="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" filled="f" stroked="f">
+              <v:shape w14:anchorId="1BA6C273" id="_x0000_s1040" type="#_x0000_t202" style="position:absolute;left:0;text-align:left;margin-left:0;margin-top:237.8pt;width:30.6pt;height:25.8pt;z-index:251709440;visibility:visible;mso-wrap-style:square;mso-width-percent:0;mso-height-percent:0;mso-wrap-distance-left:9pt;mso-wrap-distance-top:0;mso-wrap-distance-right:9pt;mso-wrap-distance-bottom:0;mso-position-horizontal:left;mso-position-horizontal-relative:margin;mso-position-vertical:absolute;mso-position-vertical-relative:text;mso-width-percent:0;mso-height-percent:0;mso-width-relative:margin;mso-height-relative:margin;v-text-anchor:top" o:gfxdata="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" filled="f" stroked="f">
                 <v:textbox>
                   <w:txbxContent>
                     <w:p>
@@ -4652,7 +4643,7 @@
           </mc:Choice>
           <mc:Fallback>
             <w:pict>
-              <v:shape w14:anchorId="3E893B1B" id="_x0000_s1041" type="#_x0000_t202" style="position:absolute;margin-left:0;margin-top:185pt;width:30.6pt;height:25.8pt;z-index:251707392;visibility:visible;mso-wrap-style:square;mso-width-percent:0;mso-height-percent:0;mso-wrap-distance-left:9pt;mso-wrap-distance-top:0;mso-wrap-distance-right:9pt;mso-wrap-distance-bottom:0;mso-position-horizontal:left;mso-position-horizontal-relative:margin;mso-position-vertical:absolute;mso-position-vertical-relative:text;mso-width-percent:0;mso-height-percent:0;mso-width-relative:margin;mso-height-relative:margin;v-text-anchor:top" o:gfxdata="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" filled="f" stroked="f">
+              <v:shape w14:anchorId="3E893B1B" id="_x0000_s1041" type="#_x0000_t202" style="position:absolute;left:0;text-align:left;margin-left:0;margin-top:185pt;width:30.6pt;height:25.8pt;z-index:251707392;visibility:visible;mso-wrap-style:square;mso-width-percent:0;mso-height-percent:0;mso-wrap-distance-left:9pt;mso-wrap-distance-top:0;mso-wrap-distance-right:9pt;mso-wrap-distance-bottom:0;mso-position-horizontal:left;mso-position-horizontal-relative:margin;mso-position-vertical:absolute;mso-position-vertical-relative:text;mso-width-percent:0;mso-height-percent:0;mso-width-relative:margin;mso-height-relative:margin;v-text-anchor:top" o:gfxdata="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" filled="f" stroked="f">
                 <v:textbox>
                   <w:txbxContent>
                     <w:p>
@@ -4790,7 +4781,7 @@
           </mc:Choice>
           <mc:Fallback>
             <w:pict>
-              <v:shape w14:anchorId="630F3044" id="_x0000_s1042" type="#_x0000_t202" style="position:absolute;margin-left:381.15pt;margin-top:70.4pt;width:30.6pt;height:25.8pt;z-index:251697152;visibility:visible;mso-wrap-style:square;mso-width-percent:0;mso-height-percent:0;mso-wrap-distance-left:9pt;mso-wrap-distance-top:0;mso-wrap-distance-right:9pt;mso-wrap-distance-bottom:0;mso-position-horizontal:absolute;mso-position-horizontal-relative:text;mso-position-vertical:absolute;mso-position-vertical-relative:text;mso-width-percent:0;mso-height-percent:0;mso-width-relative:margin;mso-height-relative:margin;v-text-anchor:top" o:gfxdata="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" filled="f" strokecolor="black [3200]">
+              <v:shape w14:anchorId="630F3044" id="_x0000_s1042" type="#_x0000_t202" style="position:absolute;left:0;text-align:left;margin-left:381.15pt;margin-top:70.4pt;width:30.6pt;height:25.8pt;z-index:251697152;visibility:visible;mso-wrap-style:square;mso-width-percent:0;mso-height-percent:0;mso-wrap-distance-left:9pt;mso-wrap-distance-top:0;mso-wrap-distance-right:9pt;mso-wrap-distance-bottom:0;mso-position-horizontal:absolute;mso-position-horizontal-relative:text;mso-position-vertical:absolute;mso-position-vertical-relative:text;mso-width-percent:0;mso-height-percent:0;mso-width-relative:margin;mso-height-relative:margin;v-text-anchor:top" o:gfxdata="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" filled="f" strokecolor="black [3200]">
                 <v:stroke joinstyle="round"/>
                 <v:textbox>
                   <w:txbxContent>
@@ -4934,7 +4925,7 @@
           </mc:Choice>
           <mc:Fallback>
             <w:pict>
-              <v:shape w14:anchorId="3332BB8C" id="_x0000_s1043" type="#_x0000_t202" style="position:absolute;margin-left:288.15pt;margin-top:61.4pt;width:30.6pt;height:25.8pt;z-index:251695104;visibility:visible;mso-wrap-style:square;mso-width-percent:0;mso-height-percent:0;mso-wrap-distance-left:9pt;mso-wrap-distance-top:0;mso-wrap-distance-right:9pt;mso-wrap-distance-bottom:0;mso-position-horizontal:absolute;mso-position-horizontal-relative:text;mso-position-vertical:absolute;mso-position-vertical-relative:text;mso-width-percent:0;mso-height-percent:0;mso-width-relative:margin;mso-height-relative:margin;v-text-anchor:top" o:gfxdata="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" filled="f" strokecolor="black [3200]">
+              <v:shape w14:anchorId="3332BB8C" id="_x0000_s1043" type="#_x0000_t202" style="position:absolute;left:0;text-align:left;margin-left:288.15pt;margin-top:61.4pt;width:30.6pt;height:25.8pt;z-index:251695104;visibility:visible;mso-wrap-style:square;mso-width-percent:0;mso-height-percent:0;mso-wrap-distance-left:9pt;mso-wrap-distance-top:0;mso-wrap-distance-right:9pt;mso-wrap-distance-bottom:0;mso-position-horizontal:absolute;mso-position-horizontal-relative:text;mso-position-vertical:absolute;mso-position-vertical-relative:text;mso-width-percent:0;mso-height-percent:0;mso-width-relative:margin;mso-height-relative:margin;v-text-anchor:top" o:gfxdata="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" filled="f" strokecolor="black [3200]">
                 <v:stroke joinstyle="round"/>
                 <v:textbox>
                   <w:txbxContent>
@@ -5078,7 +5069,7 @@
           </mc:Choice>
           <mc:Fallback>
             <w:pict>
-              <v:shape w14:anchorId="34CB54FB" id="_x0000_s1044" type="#_x0000_t202" style="position:absolute;margin-left:237.75pt;margin-top:60.2pt;width:30.6pt;height:25.8pt;z-index:251693056;visibility:visible;mso-wrap-style:square;mso-width-percent:0;mso-height-percent:0;mso-wrap-distance-left:9pt;mso-wrap-distance-top:0;mso-wrap-distance-right:9pt;mso-wrap-distance-bottom:0;mso-position-horizontal:absolute;mso-position-horizontal-relative:text;mso-position-vertical:absolute;mso-position-vertical-relative:text;mso-width-percent:0;mso-height-percent:0;mso-width-relative:margin;mso-height-relative:margin;v-text-anchor:top" o:gfxdata="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" filled="f" strokecolor="black [3200]">
+              <v:shape w14:anchorId="34CB54FB" id="_x0000_s1044" type="#_x0000_t202" style="position:absolute;left:0;text-align:left;margin-left:237.75pt;margin-top:60.2pt;width:30.6pt;height:25.8pt;z-index:251693056;visibility:visible;mso-wrap-style:square;mso-width-percent:0;mso-height-percent:0;mso-wrap-distance-left:9pt;mso-wrap-distance-top:0;mso-wrap-distance-right:9pt;mso-wrap-distance-bottom:0;mso-position-horizontal:absolute;mso-position-horizontal-relative:text;mso-position-vertical:absolute;mso-position-vertical-relative:text;mso-width-percent:0;mso-height-percent:0;mso-width-relative:margin;mso-height-relative:margin;v-text-anchor:top" o:gfxdata="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" filled="f" strokecolor="black [3200]">
                 <v:stroke joinstyle="round"/>
                 <v:textbox>
                   <w:txbxContent>
@@ -5222,7 +5213,7 @@
           </mc:Choice>
           <mc:Fallback>
             <w:pict>
-              <v:shape w14:anchorId="790FFD6E" id="_x0000_s1045" type="#_x0000_t202" style="position:absolute;margin-left:186.15pt;margin-top:58.4pt;width:30.6pt;height:25.8pt;z-index:251691008;visibility:visible;mso-wrap-style:square;mso-width-percent:0;mso-height-percent:0;mso-wrap-distance-left:9pt;mso-wrap-distance-top:0;mso-wrap-distance-right:9pt;mso-wrap-distance-bottom:0;mso-position-horizontal:absolute;mso-position-horizontal-relative:text;mso-position-vertical:absolute;mso-position-vertical-relative:text;mso-width-percent:0;mso-height-percent:0;mso-width-relative:margin;mso-height-relative:margin;v-text-anchor:top" o:gfxdata="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" filled="f" strokecolor="black [3200]">
+              <v:shape w14:anchorId="790FFD6E" id="_x0000_s1045" type="#_x0000_t202" style="position:absolute;left:0;text-align:left;margin-left:186.15pt;margin-top:58.4pt;width:30.6pt;height:25.8pt;z-index:251691008;visibility:visible;mso-wrap-style:square;mso-width-percent:0;mso-height-percent:0;mso-wrap-distance-left:9pt;mso-wrap-distance-top:0;mso-wrap-distance-right:9pt;mso-wrap-distance-bottom:0;mso-position-horizontal:absolute;mso-position-horizontal-relative:text;mso-position-vertical:absolute;mso-position-vertical-relative:text;mso-width-percent:0;mso-height-percent:0;mso-width-relative:margin;mso-height-relative:margin;v-text-anchor:top" o:gfxdata="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" filled="f" strokecolor="black [3200]">
                 <v:stroke joinstyle="round"/>
                 <v:textbox>
                   <w:txbxContent>
@@ -5358,7 +5349,7 @@
           </mc:Choice>
           <mc:Fallback>
             <w:pict>
-              <v:shape w14:anchorId="293D85AB" id="_x0000_s1046" type="#_x0000_t202" style="position:absolute;margin-left:19.35pt;margin-top:56.6pt;width:30.6pt;height:25.8pt;z-index:251684864;visibility:visible;mso-wrap-style:square;mso-width-percent:0;mso-height-percent:0;mso-wrap-distance-left:9pt;mso-wrap-distance-top:0;mso-wrap-distance-right:9pt;mso-wrap-distance-bottom:0;mso-position-horizontal:absolute;mso-position-horizontal-relative:text;mso-position-vertical:absolute;mso-position-vertical-relative:text;mso-width-percent:0;mso-height-percent:0;mso-width-relative:margin;mso-height-relative:margin;v-text-anchor:top" o:gfxdata="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" filled="f" strokecolor="black [3200]">
+              <v:shape w14:anchorId="293D85AB" id="_x0000_s1046" type="#_x0000_t202" style="position:absolute;left:0;text-align:left;margin-left:19.35pt;margin-top:56.6pt;width:30.6pt;height:25.8pt;z-index:251684864;visibility:visible;mso-wrap-style:square;mso-width-percent:0;mso-height-percent:0;mso-wrap-distance-left:9pt;mso-wrap-distance-top:0;mso-wrap-distance-right:9pt;mso-wrap-distance-bottom:0;mso-position-horizontal:absolute;mso-position-horizontal-relative:text;mso-position-vertical:absolute;mso-position-vertical-relative:text;mso-width-percent:0;mso-height-percent:0;mso-width-relative:margin;mso-height-relative:margin;v-text-anchor:top" o:gfxdata="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" filled="f" strokecolor="black [3200]">
                 <v:stroke joinstyle="round"/>
                 <v:textbox>
                   <w:txbxContent>
@@ -5494,7 +5485,7 @@
           </mc:Choice>
           <mc:Fallback>
             <w:pict>
-              <v:shape w14:anchorId="78961F62" id="_x0000_s1047" type="#_x0000_t202" style="position:absolute;margin-left:77.55pt;margin-top:56.6pt;width:30.6pt;height:25.8pt;z-index:251686912;visibility:visible;mso-wrap-style:square;mso-width-percent:0;mso-height-percent:0;mso-wrap-distance-left:9pt;mso-wrap-distance-top:0;mso-wrap-distance-right:9pt;mso-wrap-distance-bottom:0;mso-position-horizontal:absolute;mso-position-horizontal-relative:text;mso-position-vertical:absolute;mso-position-vertical-relative:text;mso-width-percent:0;mso-height-percent:0;mso-width-relative:margin;mso-height-relative:margin;v-text-anchor:top" o:gfxdata="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" filled="f" strokecolor="black [3200]">
+              <v:shape w14:anchorId="78961F62" id="_x0000_s1047" type="#_x0000_t202" style="position:absolute;left:0;text-align:left;margin-left:77.55pt;margin-top:56.6pt;width:30.6pt;height:25.8pt;z-index:251686912;visibility:visible;mso-wrap-style:square;mso-width-percent:0;mso-height-percent:0;mso-wrap-distance-left:9pt;mso-wrap-distance-top:0;mso-wrap-distance-right:9pt;mso-wrap-distance-bottom:0;mso-position-horizontal:absolute;mso-position-horizontal-relative:text;mso-position-vertical:absolute;mso-position-vertical-relative:text;mso-width-percent:0;mso-height-percent:0;mso-width-relative:margin;mso-height-relative:margin;v-text-anchor:top" o:gfxdata="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" filled="f" strokecolor="black [3200]">
                 <v:stroke joinstyle="round"/>
                 <v:textbox>
                   <w:txbxContent>
@@ -5638,7 +5629,7 @@
           </mc:Choice>
           <mc:Fallback>
             <w:pict>
-              <v:shape w14:anchorId="459C8511" id="_x0000_s1048" type="#_x0000_t202" style="position:absolute;margin-left:137.55pt;margin-top:55.4pt;width:30.6pt;height:25.8pt;z-index:251688960;visibility:visible;mso-wrap-style:square;mso-width-percent:0;mso-height-percent:0;mso-wrap-distance-left:9pt;mso-wrap-distance-top:0;mso-wrap-distance-right:9pt;mso-wrap-distance-bottom:0;mso-position-horizontal:absolute;mso-position-horizontal-relative:text;mso-position-vertical:absolute;mso-position-vertical-relative:text;mso-width-percent:0;mso-height-percent:0;mso-width-relative:margin;mso-height-relative:margin;v-text-anchor:top" o:gfxdata="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" filled="f" strokecolor="black [3200]">
+              <v:shape w14:anchorId="459C8511" id="_x0000_s1048" type="#_x0000_t202" style="position:absolute;left:0;text-align:left;margin-left:137.55pt;margin-top:55.4pt;width:30.6pt;height:25.8pt;z-index:251688960;visibility:visible;mso-wrap-style:square;mso-width-percent:0;mso-height-percent:0;mso-wrap-distance-left:9pt;mso-wrap-distance-top:0;mso-wrap-distance-right:9pt;mso-wrap-distance-bottom:0;mso-position-horizontal:absolute;mso-position-horizontal-relative:text;mso-position-vertical:absolute;mso-position-vertical-relative:text;mso-width-percent:0;mso-height-percent:0;mso-width-relative:margin;mso-height-relative:margin;v-text-anchor:top" o:gfxdata="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" filled="f" strokecolor="black [3200]">
                 <v:stroke joinstyle="round"/>
                 <v:textbox>
                   <w:txbxContent>
@@ -5676,14 +5667,13 @@
       </w:r>
       <w:r>
         <w:rPr>
-          <w:noProof/>
           <w:lang w:val="es-MX"/>
         </w:rPr>
         <w:drawing>
-          <wp:inline distT="0" distB="0" distL="0" distR="0" wp14:anchorId="104C2541" wp14:editId="02ACDFEF">
-            <wp:extent cx="5612130" cy="5264785"/>
-            <wp:effectExtent l="0" t="0" r="7620" b="0"/>
-            <wp:docPr id="25" name="Imagen 25"/>
+          <wp:inline distT="0" distB="0" distL="0" distR="0" wp14:anchorId="2FA5EAE9" wp14:editId="60A3D455">
+            <wp:extent cx="5612130" cy="4835525"/>
+            <wp:effectExtent l="0" t="0" r="7620" b="3175"/>
+            <wp:docPr id="220" name="Imagen 220"/>
             <wp:cNvGraphicFramePr>
               <a:graphicFrameLocks xmlns:a="http://schemas.openxmlformats.org/drawingml/2006/main" noChangeAspect="1"/>
             </wp:cNvGraphicFramePr>
@@ -5703,7 +5693,7 @@
                   <pic:spPr>
                     <a:xfrm>
                       <a:off x="0" y="0"/>
-                      <a:ext cx="5612130" cy="5264785"/>
+                      <a:ext cx="5612130" cy="4835525"/>
                     </a:xfrm>
                     <a:prstGeom prst="rect">
                       <a:avLst/>
@@ -5728,6 +5718,7 @@
           <w:szCs w:val="32"/>
           <w:lang w:val="es-MX"/>
         </w:rPr>
+        <w:lastRenderedPageBreak/>
         <w:t>‘*’</w:t>
       </w:r>
       <w:r>
@@ -5789,12 +5780,11 @@
           <w:lang w:val="es-MX"/>
         </w:rPr>
       </w:pPr>
-      <w:bookmarkStart w:id="7" w:name="_Toc9756137"/>
-      <w:r>
-        <w:rPr>
-          <w:lang w:val="es-MX"/>
-        </w:rPr>
-        <w:lastRenderedPageBreak/>
+      <w:bookmarkStart w:id="6" w:name="_Toc9756137"/>
+      <w:r>
+        <w:rPr>
+          <w:lang w:val="es-MX"/>
+        </w:rPr>
         <w:t xml:space="preserve">Editor de </w:t>
       </w:r>
       <w:r>
@@ -5803,7 +5793,7 @@
         </w:rPr>
         <w:t>Clientes</w:t>
       </w:r>
-      <w:bookmarkEnd w:id="7"/>
+      <w:bookmarkEnd w:id="6"/>
     </w:p>
     <w:p>
       <w:pPr>
@@ -7309,14 +7299,13 @@
       </w:r>
       <w:r>
         <w:rPr>
-          <w:noProof/>
           <w:lang w:val="es-MX"/>
         </w:rPr>
         <w:drawing>
-          <wp:inline distT="0" distB="0" distL="0" distR="0" wp14:anchorId="5B527764" wp14:editId="3DCBF83F">
-            <wp:extent cx="5612130" cy="5264785"/>
-            <wp:effectExtent l="0" t="0" r="7620" b="0"/>
-            <wp:docPr id="26" name="Imagen 26"/>
+          <wp:inline distT="0" distB="0" distL="0" distR="0" wp14:anchorId="5E00D32D" wp14:editId="038F8A37">
+            <wp:extent cx="5612130" cy="5270500"/>
+            <wp:effectExtent l="0" t="0" r="7620" b="6350"/>
+            <wp:docPr id="221" name="Imagen 221"/>
             <wp:cNvGraphicFramePr>
               <a:graphicFrameLocks xmlns:a="http://schemas.openxmlformats.org/drawingml/2006/main" noChangeAspect="1"/>
             </wp:cNvGraphicFramePr>
@@ -7336,7 +7325,7 @@
                   <pic:spPr>
                     <a:xfrm>
                       <a:off x="0" y="0"/>
-                      <a:ext cx="5612130" cy="5264785"/>
+                      <a:ext cx="5612130" cy="5270500"/>
                     </a:xfrm>
                     <a:prstGeom prst="rect">
                       <a:avLst/>
@@ -7461,7 +7450,7 @@
           <w:lang w:val="es-MX"/>
         </w:rPr>
       </w:pPr>
-      <w:bookmarkStart w:id="8" w:name="_Toc9756138"/>
+      <w:bookmarkStart w:id="7" w:name="_Toc9756138"/>
       <w:r>
         <w:rPr>
           <w:lang w:val="es-MX"/>
@@ -7469,7 +7458,7 @@
         <w:lastRenderedPageBreak/>
         <w:t>Almacén</w:t>
       </w:r>
-      <w:bookmarkEnd w:id="8"/>
+      <w:bookmarkEnd w:id="7"/>
     </w:p>
     <w:p>
       <w:pPr>
@@ -7479,14 +7468,13 @@
       </w:pPr>
       <w:r>
         <w:rPr>
-          <w:noProof/>
           <w:lang w:val="es-MX"/>
         </w:rPr>
         <w:drawing>
-          <wp:inline distT="0" distB="0" distL="0" distR="0" wp14:anchorId="38A22D9A" wp14:editId="1879DFDA">
-            <wp:extent cx="5612130" cy="4795520"/>
-            <wp:effectExtent l="0" t="0" r="7620" b="5080"/>
-            <wp:docPr id="22" name="Imagen 22"/>
+          <wp:inline distT="0" distB="0" distL="0" distR="0" wp14:anchorId="6204F11D" wp14:editId="53AC6532">
+            <wp:extent cx="5612130" cy="4406900"/>
+            <wp:effectExtent l="0" t="0" r="7620" b="0"/>
+            <wp:docPr id="222" name="Imagen 222"/>
             <wp:cNvGraphicFramePr>
               <a:graphicFrameLocks xmlns:a="http://schemas.openxmlformats.org/drawingml/2006/main" noChangeAspect="1"/>
             </wp:cNvGraphicFramePr>
@@ -7506,7 +7494,7 @@
                   <pic:spPr>
                     <a:xfrm>
                       <a:off x="0" y="0"/>
-                      <a:ext cx="5612130" cy="4795520"/>
+                      <a:ext cx="5612130" cy="4406900"/>
                     </a:xfrm>
                     <a:prstGeom prst="rect">
                       <a:avLst/>
@@ -7526,34 +7514,34 @@
           <w:lang w:val="es-MX"/>
         </w:rPr>
       </w:pPr>
-      <w:bookmarkStart w:id="9" w:name="_Toc9756139"/>
+      <w:bookmarkStart w:id="8" w:name="_Toc9756139"/>
       <w:r>
         <w:rPr>
           <w:lang w:val="es-MX"/>
         </w:rPr>
         <w:lastRenderedPageBreak/>
         <w:t>Vender</w:t>
+      </w:r>
+      <w:bookmarkEnd w:id="8"/>
+    </w:p>
+    <w:p>
+      <w:pPr>
+        <w:pStyle w:val="Ttulo2"/>
+        <w:rPr>
+          <w:lang w:val="es-MX"/>
+        </w:rPr>
+      </w:pPr>
+      <w:bookmarkStart w:id="9" w:name="_Toc9756140"/>
+      <w:r>
+        <w:rPr>
+          <w:lang w:val="es-MX"/>
+        </w:rPr>
+        <w:t>Nueva Venta</w:t>
       </w:r>
       <w:bookmarkEnd w:id="9"/>
     </w:p>
     <w:p>
       <w:pPr>
-        <w:pStyle w:val="Ttulo2"/>
-        <w:rPr>
-          <w:lang w:val="es-MX"/>
-        </w:rPr>
-      </w:pPr>
-      <w:bookmarkStart w:id="10" w:name="_Toc9756140"/>
-      <w:r>
-        <w:rPr>
-          <w:lang w:val="es-MX"/>
-        </w:rPr>
-        <w:t>Nueva Venta</w:t>
-      </w:r>
-      <w:bookmarkEnd w:id="10"/>
-    </w:p>
-    <w:p>
-      <w:pPr>
         <w:rPr>
           <w:lang w:val="es-MX"/>
         </w:rPr>
@@ -7566,13 +7554,883 @@
         <mc:AlternateContent>
           <mc:Choice Requires="wps">
             <w:drawing>
-              <wp:anchor distT="0" distB="0" distL="114300" distR="114300" simplePos="0" relativeHeight="251734016" behindDoc="0" locked="0" layoutInCell="1" allowOverlap="1" wp14:anchorId="49444239" wp14:editId="345A5D51">
+              <wp:anchor distT="0" distB="0" distL="114300" distR="114300" simplePos="0" relativeHeight="251738112" behindDoc="0" locked="0" layoutInCell="1" allowOverlap="1" wp14:anchorId="13392B9B" wp14:editId="5B54C36D">
                 <wp:simplePos x="0" y="0"/>
                 <wp:positionH relativeFrom="margin">
-                  <wp:align>right</wp:align>
+                  <wp:posOffset>443865</wp:posOffset>
                 </wp:positionH>
                 <wp:positionV relativeFrom="paragraph">
-                  <wp:posOffset>3237865</wp:posOffset>
+                  <wp:posOffset>3504565</wp:posOffset>
+                </wp:positionV>
+                <wp:extent cx="388620" cy="327660"/>
+                <wp:effectExtent l="0" t="0" r="11430" b="15240"/>
+                <wp:wrapNone/>
+                <wp:docPr id="226" name="Text Box 2"/>
+                <wp:cNvGraphicFramePr>
+                  <a:graphicFrameLocks xmlns:a="http://schemas.openxmlformats.org/drawingml/2006/main"/>
+                </wp:cNvGraphicFramePr>
+                <a:graphic xmlns:a="http://schemas.openxmlformats.org/drawingml/2006/main">
+                  <a:graphicData uri="http://schemas.microsoft.com/office/word/2010/wordprocessingShape">
+                    <wps:wsp>
+                      <wps:cNvSpPr txBox="1">
+                        <a:spLocks noChangeArrowheads="1"/>
+                      </wps:cNvSpPr>
+                      <wps:spPr bwMode="auto">
+                        <a:xfrm>
+                          <a:off x="0" y="0"/>
+                          <a:ext cx="388620" cy="327660"/>
+                        </a:xfrm>
+                        <a:prstGeom prst="rect">
+                          <a:avLst/>
+                        </a:prstGeom>
+                        <a:noFill/>
+                        <a:ln w="9525" cap="flat" cmpd="sng" algn="ctr">
+                          <a:solidFill>
+                            <a:schemeClr val="dk1"/>
+                          </a:solidFill>
+                          <a:prstDash val="solid"/>
+                          <a:round/>
+                          <a:headEnd type="none" w="med" len="med"/>
+                          <a:tailEnd type="none" w="med" len="med"/>
+                        </a:ln>
+                      </wps:spPr>
+                      <wps:style>
+                        <a:lnRef idx="0">
+                          <a:scrgbClr r="0" g="0" b="0"/>
+                        </a:lnRef>
+                        <a:fillRef idx="0">
+                          <a:scrgbClr r="0" g="0" b="0"/>
+                        </a:fillRef>
+                        <a:effectRef idx="0">
+                          <a:scrgbClr r="0" g="0" b="0"/>
+                        </a:effectRef>
+                        <a:fontRef idx="minor">
+                          <a:schemeClr val="dk1"/>
+                        </a:fontRef>
+                      </wps:style>
+                      <wps:txbx>
+                        <w:txbxContent>
+                          <w:p>
+                            <w:pPr>
+                              <w:rPr>
+                                <w:b/>
+                                <w:sz w:val="32"/>
+                                <w:szCs w:val="32"/>
+                              </w:rPr>
+                            </w:pPr>
+                            <w:r>
+                              <w:rPr>
+                                <w:b/>
+                                <w:sz w:val="32"/>
+                                <w:szCs w:val="32"/>
+                              </w:rPr>
+                              <w:t>9</w:t>
+                            </w:r>
+                            <w:r>
+                              <w:rPr>
+                                <w:b/>
+                                <w:sz w:val="32"/>
+                                <w:szCs w:val="32"/>
+                              </w:rPr>
+                              <w:t>.</w:t>
+                            </w:r>
+                          </w:p>
+                        </w:txbxContent>
+                      </wps:txbx>
+                      <wps:bodyPr rot="0" vert="horz" wrap="square" lIns="91440" tIns="45720" rIns="91440" bIns="45720" anchor="t" anchorCtr="0">
+                        <a:noAutofit/>
+                      </wps:bodyPr>
+                    </wps:wsp>
+                  </a:graphicData>
+                </a:graphic>
+                <wp14:sizeRelH relativeFrom="margin">
+                  <wp14:pctWidth>0</wp14:pctWidth>
+                </wp14:sizeRelH>
+                <wp14:sizeRelV relativeFrom="margin">
+                  <wp14:pctHeight>0</wp14:pctHeight>
+                </wp14:sizeRelV>
+              </wp:anchor>
+            </w:drawing>
+          </mc:Choice>
+          <mc:Fallback>
+            <w:pict>
+              <v:shape w14:anchorId="13392B9B" id="_x0000_s1060" type="#_x0000_t202" style="position:absolute;margin-left:34.95pt;margin-top:275.95pt;width:30.6pt;height:25.8pt;z-index:251738112;visibility:visible;mso-wrap-style:square;mso-width-percent:0;mso-height-percent:0;mso-wrap-distance-left:9pt;mso-wrap-distance-top:0;mso-wrap-distance-right:9pt;mso-wrap-distance-bottom:0;mso-position-horizontal:absolute;mso-position-horizontal-relative:margin;mso-position-vertical:absolute;mso-position-vertical-relative:text;mso-width-percent:0;mso-height-percent:0;mso-width-relative:margin;mso-height-relative:margin;v-text-anchor:top" o:gfxdata="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" filled="f" strokecolor="black [3200]">
+                <v:stroke joinstyle="round"/>
+                <v:textbox>
+                  <w:txbxContent>
+                    <w:p>
+                      <w:pPr>
+                        <w:rPr>
+                          <w:b/>
+                          <w:sz w:val="32"/>
+                          <w:szCs w:val="32"/>
+                        </w:rPr>
+                      </w:pPr>
+                      <w:r>
+                        <w:rPr>
+                          <w:b/>
+                          <w:sz w:val="32"/>
+                          <w:szCs w:val="32"/>
+                        </w:rPr>
+                        <w:t>9</w:t>
+                      </w:r>
+                      <w:r>
+                        <w:rPr>
+                          <w:b/>
+                          <w:sz w:val="32"/>
+                          <w:szCs w:val="32"/>
+                        </w:rPr>
+                        <w:t>.</w:t>
+                      </w:r>
+                    </w:p>
+                  </w:txbxContent>
+                </v:textbox>
+                <w10:wrap anchorx="margin"/>
+              </v:shape>
+            </w:pict>
+          </mc:Fallback>
+        </mc:AlternateContent>
+      </w:r>
+      <w:r>
+        <w:rPr>
+          <w:noProof/>
+          <w:lang w:val="es-MX"/>
+        </w:rPr>
+        <mc:AlternateContent>
+          <mc:Choice Requires="wps">
+            <w:drawing>
+              <wp:anchor distT="0" distB="0" distL="114300" distR="114300" simplePos="0" relativeHeight="251736064" behindDoc="0" locked="0" layoutInCell="1" allowOverlap="1" wp14:anchorId="4D96DA8D" wp14:editId="0B179D16">
+                <wp:simplePos x="0" y="0"/>
+                <wp:positionH relativeFrom="margin">
+                  <wp:posOffset>443865</wp:posOffset>
+                </wp:positionH>
+                <wp:positionV relativeFrom="paragraph">
+                  <wp:posOffset>1950085</wp:posOffset>
+                </wp:positionV>
+                <wp:extent cx="388620" cy="327660"/>
+                <wp:effectExtent l="0" t="0" r="11430" b="15240"/>
+                <wp:wrapNone/>
+                <wp:docPr id="225" name="Text Box 2"/>
+                <wp:cNvGraphicFramePr>
+                  <a:graphicFrameLocks xmlns:a="http://schemas.openxmlformats.org/drawingml/2006/main"/>
+                </wp:cNvGraphicFramePr>
+                <a:graphic xmlns:a="http://schemas.openxmlformats.org/drawingml/2006/main">
+                  <a:graphicData uri="http://schemas.microsoft.com/office/word/2010/wordprocessingShape">
+                    <wps:wsp>
+                      <wps:cNvSpPr txBox="1">
+                        <a:spLocks noChangeArrowheads="1"/>
+                      </wps:cNvSpPr>
+                      <wps:spPr bwMode="auto">
+                        <a:xfrm>
+                          <a:off x="0" y="0"/>
+                          <a:ext cx="388620" cy="327660"/>
+                        </a:xfrm>
+                        <a:prstGeom prst="rect">
+                          <a:avLst/>
+                        </a:prstGeom>
+                        <a:noFill/>
+                        <a:ln w="9525" cap="flat" cmpd="sng" algn="ctr">
+                          <a:solidFill>
+                            <a:schemeClr val="dk1"/>
+                          </a:solidFill>
+                          <a:prstDash val="solid"/>
+                          <a:round/>
+                          <a:headEnd type="none" w="med" len="med"/>
+                          <a:tailEnd type="none" w="med" len="med"/>
+                        </a:ln>
+                      </wps:spPr>
+                      <wps:style>
+                        <a:lnRef idx="0">
+                          <a:scrgbClr r="0" g="0" b="0"/>
+                        </a:lnRef>
+                        <a:fillRef idx="0">
+                          <a:scrgbClr r="0" g="0" b="0"/>
+                        </a:fillRef>
+                        <a:effectRef idx="0">
+                          <a:scrgbClr r="0" g="0" b="0"/>
+                        </a:effectRef>
+                        <a:fontRef idx="minor">
+                          <a:schemeClr val="dk1"/>
+                        </a:fontRef>
+                      </wps:style>
+                      <wps:txbx>
+                        <w:txbxContent>
+                          <w:p>
+                            <w:pPr>
+                              <w:rPr>
+                                <w:b/>
+                                <w:sz w:val="32"/>
+                                <w:szCs w:val="32"/>
+                              </w:rPr>
+                            </w:pPr>
+                            <w:r>
+                              <w:rPr>
+                                <w:b/>
+                                <w:sz w:val="32"/>
+                                <w:szCs w:val="32"/>
+                              </w:rPr>
+                              <w:t>8</w:t>
+                            </w:r>
+                            <w:r>
+                              <w:rPr>
+                                <w:b/>
+                                <w:sz w:val="32"/>
+                                <w:szCs w:val="32"/>
+                              </w:rPr>
+                              <w:t>.</w:t>
+                            </w:r>
+                          </w:p>
+                        </w:txbxContent>
+                      </wps:txbx>
+                      <wps:bodyPr rot="0" vert="horz" wrap="square" lIns="91440" tIns="45720" rIns="91440" bIns="45720" anchor="t" anchorCtr="0">
+                        <a:noAutofit/>
+                      </wps:bodyPr>
+                    </wps:wsp>
+                  </a:graphicData>
+                </a:graphic>
+                <wp14:sizeRelH relativeFrom="margin">
+                  <wp14:pctWidth>0</wp14:pctWidth>
+                </wp14:sizeRelH>
+                <wp14:sizeRelV relativeFrom="margin">
+                  <wp14:pctHeight>0</wp14:pctHeight>
+                </wp14:sizeRelV>
+              </wp:anchor>
+            </w:drawing>
+          </mc:Choice>
+          <mc:Fallback>
+            <w:pict>
+              <v:shape w14:anchorId="4D96DA8D" id="_x0000_s1061" type="#_x0000_t202" style="position:absolute;margin-left:34.95pt;margin-top:153.55pt;width:30.6pt;height:25.8pt;z-index:251736064;visibility:visible;mso-wrap-style:square;mso-width-percent:0;mso-height-percent:0;mso-wrap-distance-left:9pt;mso-wrap-distance-top:0;mso-wrap-distance-right:9pt;mso-wrap-distance-bottom:0;mso-position-horizontal:absolute;mso-position-horizontal-relative:margin;mso-position-vertical:absolute;mso-position-vertical-relative:text;mso-width-percent:0;mso-height-percent:0;mso-width-relative:margin;mso-height-relative:margin;v-text-anchor:top" o:gfxdata="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" filled="f" strokecolor="black [3200]">
+                <v:stroke joinstyle="round"/>
+                <v:textbox>
+                  <w:txbxContent>
+                    <w:p>
+                      <w:pPr>
+                        <w:rPr>
+                          <w:b/>
+                          <w:sz w:val="32"/>
+                          <w:szCs w:val="32"/>
+                        </w:rPr>
+                      </w:pPr>
+                      <w:r>
+                        <w:rPr>
+                          <w:b/>
+                          <w:sz w:val="32"/>
+                          <w:szCs w:val="32"/>
+                        </w:rPr>
+                        <w:t>8</w:t>
+                      </w:r>
+                      <w:r>
+                        <w:rPr>
+                          <w:b/>
+                          <w:sz w:val="32"/>
+                          <w:szCs w:val="32"/>
+                        </w:rPr>
+                        <w:t>.</w:t>
+                      </w:r>
+                    </w:p>
+                  </w:txbxContent>
+                </v:textbox>
+                <w10:wrap anchorx="margin"/>
+              </v:shape>
+            </w:pict>
+          </mc:Fallback>
+        </mc:AlternateContent>
+      </w:r>
+      <w:r>
+        <w:rPr>
+          <w:noProof/>
+          <w:lang w:val="es-MX"/>
+        </w:rPr>
+        <mc:AlternateContent>
+          <mc:Choice Requires="wps">
+            <w:drawing>
+              <wp:anchor distT="0" distB="0" distL="114300" distR="114300" simplePos="0" relativeHeight="251723776" behindDoc="0" locked="0" layoutInCell="1" allowOverlap="1" wp14:anchorId="162F081C" wp14:editId="5E09ABDC">
+                <wp:simplePos x="0" y="0"/>
+                <wp:positionH relativeFrom="margin">
+                  <wp:posOffset>5212080</wp:posOffset>
+                </wp:positionH>
+                <wp:positionV relativeFrom="paragraph">
+                  <wp:posOffset>1576705</wp:posOffset>
+                </wp:positionV>
+                <wp:extent cx="388620" cy="327660"/>
+                <wp:effectExtent l="0" t="0" r="11430" b="15240"/>
+                <wp:wrapNone/>
+                <wp:docPr id="198" name="Text Box 2"/>
+                <wp:cNvGraphicFramePr>
+                  <a:graphicFrameLocks xmlns:a="http://schemas.openxmlformats.org/drawingml/2006/main"/>
+                </wp:cNvGraphicFramePr>
+                <a:graphic xmlns:a="http://schemas.openxmlformats.org/drawingml/2006/main">
+                  <a:graphicData uri="http://schemas.microsoft.com/office/word/2010/wordprocessingShape">
+                    <wps:wsp>
+                      <wps:cNvSpPr txBox="1">
+                        <a:spLocks noChangeArrowheads="1"/>
+                      </wps:cNvSpPr>
+                      <wps:spPr bwMode="auto">
+                        <a:xfrm>
+                          <a:off x="0" y="0"/>
+                          <a:ext cx="388620" cy="327660"/>
+                        </a:xfrm>
+                        <a:prstGeom prst="rect">
+                          <a:avLst/>
+                        </a:prstGeom>
+                        <a:noFill/>
+                        <a:ln w="9525" cap="flat" cmpd="sng" algn="ctr">
+                          <a:solidFill>
+                            <a:schemeClr val="dk1"/>
+                          </a:solidFill>
+                          <a:prstDash val="solid"/>
+                          <a:round/>
+                          <a:headEnd type="none" w="med" len="med"/>
+                          <a:tailEnd type="none" w="med" len="med"/>
+                        </a:ln>
+                      </wps:spPr>
+                      <wps:style>
+                        <a:lnRef idx="0">
+                          <a:scrgbClr r="0" g="0" b="0"/>
+                        </a:lnRef>
+                        <a:fillRef idx="0">
+                          <a:scrgbClr r="0" g="0" b="0"/>
+                        </a:fillRef>
+                        <a:effectRef idx="0">
+                          <a:scrgbClr r="0" g="0" b="0"/>
+                        </a:effectRef>
+                        <a:fontRef idx="minor">
+                          <a:schemeClr val="dk1"/>
+                        </a:fontRef>
+                      </wps:style>
+                      <wps:txbx>
+                        <w:txbxContent>
+                          <w:p>
+                            <w:pPr>
+                              <w:rPr>
+                                <w:b/>
+                                <w:sz w:val="32"/>
+                                <w:szCs w:val="32"/>
+                              </w:rPr>
+                            </w:pPr>
+                            <w:r>
+                              <w:rPr>
+                                <w:b/>
+                                <w:sz w:val="32"/>
+                                <w:szCs w:val="32"/>
+                              </w:rPr>
+                              <w:t>2</w:t>
+                            </w:r>
+                            <w:r>
+                              <w:rPr>
+                                <w:b/>
+                                <w:sz w:val="32"/>
+                                <w:szCs w:val="32"/>
+                              </w:rPr>
+                              <w:t>.</w:t>
+                            </w:r>
+                          </w:p>
+                        </w:txbxContent>
+                      </wps:txbx>
+                      <wps:bodyPr rot="0" vert="horz" wrap="square" lIns="91440" tIns="45720" rIns="91440" bIns="45720" anchor="t" anchorCtr="0">
+                        <a:noAutofit/>
+                      </wps:bodyPr>
+                    </wps:wsp>
+                  </a:graphicData>
+                </a:graphic>
+                <wp14:sizeRelH relativeFrom="margin">
+                  <wp14:pctWidth>0</wp14:pctWidth>
+                </wp14:sizeRelH>
+                <wp14:sizeRelV relativeFrom="margin">
+                  <wp14:pctHeight>0</wp14:pctHeight>
+                </wp14:sizeRelV>
+              </wp:anchor>
+            </w:drawing>
+          </mc:Choice>
+          <mc:Fallback>
+            <w:pict>
+              <v:shape w14:anchorId="162F081C" id="_x0000_s1062" type="#_x0000_t202" style="position:absolute;margin-left:410.4pt;margin-top:124.15pt;width:30.6pt;height:25.8pt;z-index:251723776;visibility:visible;mso-wrap-style:square;mso-width-percent:0;mso-height-percent:0;mso-wrap-distance-left:9pt;mso-wrap-distance-top:0;mso-wrap-distance-right:9pt;mso-wrap-distance-bottom:0;mso-position-horizontal:absolute;mso-position-horizontal-relative:margin;mso-position-vertical:absolute;mso-position-vertical-relative:text;mso-width-percent:0;mso-height-percent:0;mso-width-relative:margin;mso-height-relative:margin;v-text-anchor:top" o:gfxdata="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" filled="f" strokecolor="black [3200]">
+                <v:stroke joinstyle="round"/>
+                <v:textbox>
+                  <w:txbxContent>
+                    <w:p>
+                      <w:pPr>
+                        <w:rPr>
+                          <w:b/>
+                          <w:sz w:val="32"/>
+                          <w:szCs w:val="32"/>
+                        </w:rPr>
+                      </w:pPr>
+                      <w:r>
+                        <w:rPr>
+                          <w:b/>
+                          <w:sz w:val="32"/>
+                          <w:szCs w:val="32"/>
+                        </w:rPr>
+                        <w:t>2</w:t>
+                      </w:r>
+                      <w:r>
+                        <w:rPr>
+                          <w:b/>
+                          <w:sz w:val="32"/>
+                          <w:szCs w:val="32"/>
+                        </w:rPr>
+                        <w:t>.</w:t>
+                      </w:r>
+                    </w:p>
+                  </w:txbxContent>
+                </v:textbox>
+                <w10:wrap anchorx="margin"/>
+              </v:shape>
+            </w:pict>
+          </mc:Fallback>
+        </mc:AlternateContent>
+      </w:r>
+      <w:r>
+        <w:rPr>
+          <w:noProof/>
+          <w:lang w:val="es-MX"/>
+        </w:rPr>
+        <mc:AlternateContent>
+          <mc:Choice Requires="wps">
+            <w:drawing>
+              <wp:anchor distT="0" distB="0" distL="114300" distR="114300" simplePos="0" relativeHeight="251725824" behindDoc="0" locked="0" layoutInCell="1" allowOverlap="1" wp14:anchorId="0050748F" wp14:editId="258483B0">
+                <wp:simplePos x="0" y="0"/>
+                <wp:positionH relativeFrom="margin">
+                  <wp:posOffset>5212080</wp:posOffset>
+                </wp:positionH>
+                <wp:positionV relativeFrom="paragraph">
+                  <wp:posOffset>2018665</wp:posOffset>
+                </wp:positionV>
+                <wp:extent cx="388620" cy="327660"/>
+                <wp:effectExtent l="0" t="0" r="11430" b="15240"/>
+                <wp:wrapNone/>
+                <wp:docPr id="213" name="Text Box 2"/>
+                <wp:cNvGraphicFramePr>
+                  <a:graphicFrameLocks xmlns:a="http://schemas.openxmlformats.org/drawingml/2006/main"/>
+                </wp:cNvGraphicFramePr>
+                <a:graphic xmlns:a="http://schemas.openxmlformats.org/drawingml/2006/main">
+                  <a:graphicData uri="http://schemas.microsoft.com/office/word/2010/wordprocessingShape">
+                    <wps:wsp>
+                      <wps:cNvSpPr txBox="1">
+                        <a:spLocks noChangeArrowheads="1"/>
+                      </wps:cNvSpPr>
+                      <wps:spPr bwMode="auto">
+                        <a:xfrm>
+                          <a:off x="0" y="0"/>
+                          <a:ext cx="388620" cy="327660"/>
+                        </a:xfrm>
+                        <a:prstGeom prst="rect">
+                          <a:avLst/>
+                        </a:prstGeom>
+                        <a:noFill/>
+                        <a:ln w="9525" cap="flat" cmpd="sng" algn="ctr">
+                          <a:solidFill>
+                            <a:schemeClr val="dk1"/>
+                          </a:solidFill>
+                          <a:prstDash val="solid"/>
+                          <a:round/>
+                          <a:headEnd type="none" w="med" len="med"/>
+                          <a:tailEnd type="none" w="med" len="med"/>
+                        </a:ln>
+                      </wps:spPr>
+                      <wps:style>
+                        <a:lnRef idx="0">
+                          <a:scrgbClr r="0" g="0" b="0"/>
+                        </a:lnRef>
+                        <a:fillRef idx="0">
+                          <a:scrgbClr r="0" g="0" b="0"/>
+                        </a:fillRef>
+                        <a:effectRef idx="0">
+                          <a:scrgbClr r="0" g="0" b="0"/>
+                        </a:effectRef>
+                        <a:fontRef idx="minor">
+                          <a:schemeClr val="dk1"/>
+                        </a:fontRef>
+                      </wps:style>
+                      <wps:txbx>
+                        <w:txbxContent>
+                          <w:p>
+                            <w:pPr>
+                              <w:rPr>
+                                <w:b/>
+                                <w:sz w:val="32"/>
+                                <w:szCs w:val="32"/>
+                              </w:rPr>
+                            </w:pPr>
+                            <w:r>
+                              <w:rPr>
+                                <w:b/>
+                                <w:sz w:val="32"/>
+                                <w:szCs w:val="32"/>
+                              </w:rPr>
+                              <w:t>3</w:t>
+                            </w:r>
+                            <w:r>
+                              <w:rPr>
+                                <w:b/>
+                                <w:sz w:val="32"/>
+                                <w:szCs w:val="32"/>
+                              </w:rPr>
+                              <w:t>.</w:t>
+                            </w:r>
+                          </w:p>
+                        </w:txbxContent>
+                      </wps:txbx>
+                      <wps:bodyPr rot="0" vert="horz" wrap="square" lIns="91440" tIns="45720" rIns="91440" bIns="45720" anchor="t" anchorCtr="0">
+                        <a:noAutofit/>
+                      </wps:bodyPr>
+                    </wps:wsp>
+                  </a:graphicData>
+                </a:graphic>
+                <wp14:sizeRelH relativeFrom="margin">
+                  <wp14:pctWidth>0</wp14:pctWidth>
+                </wp14:sizeRelH>
+                <wp14:sizeRelV relativeFrom="margin">
+                  <wp14:pctHeight>0</wp14:pctHeight>
+                </wp14:sizeRelV>
+              </wp:anchor>
+            </w:drawing>
+          </mc:Choice>
+          <mc:Fallback>
+            <w:pict>
+              <v:shape w14:anchorId="0050748F" id="_x0000_s1063" type="#_x0000_t202" style="position:absolute;margin-left:410.4pt;margin-top:158.95pt;width:30.6pt;height:25.8pt;z-index:251725824;visibility:visible;mso-wrap-style:square;mso-width-percent:0;mso-height-percent:0;mso-wrap-distance-left:9pt;mso-wrap-distance-top:0;mso-wrap-distance-right:9pt;mso-wrap-distance-bottom:0;mso-position-horizontal:absolute;mso-position-horizontal-relative:margin;mso-position-vertical:absolute;mso-position-vertical-relative:text;mso-width-percent:0;mso-height-percent:0;mso-width-relative:margin;mso-height-relative:margin;v-text-anchor:top" o:gfxdata="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" filled="f" strokecolor="black [3200]">
+                <v:stroke joinstyle="round"/>
+                <v:textbox>
+                  <w:txbxContent>
+                    <w:p>
+                      <w:pPr>
+                        <w:rPr>
+                          <w:b/>
+                          <w:sz w:val="32"/>
+                          <w:szCs w:val="32"/>
+                        </w:rPr>
+                      </w:pPr>
+                      <w:r>
+                        <w:rPr>
+                          <w:b/>
+                          <w:sz w:val="32"/>
+                          <w:szCs w:val="32"/>
+                        </w:rPr>
+                        <w:t>3</w:t>
+                      </w:r>
+                      <w:r>
+                        <w:rPr>
+                          <w:b/>
+                          <w:sz w:val="32"/>
+                          <w:szCs w:val="32"/>
+                        </w:rPr>
+                        <w:t>.</w:t>
+                      </w:r>
+                    </w:p>
+                  </w:txbxContent>
+                </v:textbox>
+                <w10:wrap anchorx="margin"/>
+              </v:shape>
+            </w:pict>
+          </mc:Fallback>
+        </mc:AlternateContent>
+      </w:r>
+      <w:r>
+        <w:rPr>
+          <w:noProof/>
+          <w:lang w:val="es-MX"/>
+        </w:rPr>
+        <mc:AlternateContent>
+          <mc:Choice Requires="wps">
+            <w:drawing>
+              <wp:anchor distT="0" distB="0" distL="114300" distR="114300" simplePos="0" relativeHeight="251729920" behindDoc="0" locked="0" layoutInCell="1" allowOverlap="1" wp14:anchorId="3552B41B" wp14:editId="6B5EFD44">
+                <wp:simplePos x="0" y="0"/>
+                <wp:positionH relativeFrom="margin">
+                  <wp:posOffset>5212080</wp:posOffset>
+                </wp:positionH>
+                <wp:positionV relativeFrom="paragraph">
+                  <wp:posOffset>2903220</wp:posOffset>
+                </wp:positionV>
+                <wp:extent cx="388620" cy="327660"/>
+                <wp:effectExtent l="0" t="0" r="11430" b="15240"/>
+                <wp:wrapNone/>
+                <wp:docPr id="215" name="Text Box 2"/>
+                <wp:cNvGraphicFramePr>
+                  <a:graphicFrameLocks xmlns:a="http://schemas.openxmlformats.org/drawingml/2006/main"/>
+                </wp:cNvGraphicFramePr>
+                <a:graphic xmlns:a="http://schemas.openxmlformats.org/drawingml/2006/main">
+                  <a:graphicData uri="http://schemas.microsoft.com/office/word/2010/wordprocessingShape">
+                    <wps:wsp>
+                      <wps:cNvSpPr txBox="1">
+                        <a:spLocks noChangeArrowheads="1"/>
+                      </wps:cNvSpPr>
+                      <wps:spPr bwMode="auto">
+                        <a:xfrm>
+                          <a:off x="0" y="0"/>
+                          <a:ext cx="388620" cy="327660"/>
+                        </a:xfrm>
+                        <a:prstGeom prst="rect">
+                          <a:avLst/>
+                        </a:prstGeom>
+                        <a:noFill/>
+                        <a:ln w="9525" cap="flat" cmpd="sng" algn="ctr">
+                          <a:solidFill>
+                            <a:schemeClr val="dk1"/>
+                          </a:solidFill>
+                          <a:prstDash val="solid"/>
+                          <a:round/>
+                          <a:headEnd type="none" w="med" len="med"/>
+                          <a:tailEnd type="none" w="med" len="med"/>
+                        </a:ln>
+                      </wps:spPr>
+                      <wps:style>
+                        <a:lnRef idx="0">
+                          <a:scrgbClr r="0" g="0" b="0"/>
+                        </a:lnRef>
+                        <a:fillRef idx="0">
+                          <a:scrgbClr r="0" g="0" b="0"/>
+                        </a:fillRef>
+                        <a:effectRef idx="0">
+                          <a:scrgbClr r="0" g="0" b="0"/>
+                        </a:effectRef>
+                        <a:fontRef idx="minor">
+                          <a:schemeClr val="dk1"/>
+                        </a:fontRef>
+                      </wps:style>
+                      <wps:txbx>
+                        <w:txbxContent>
+                          <w:p>
+                            <w:pPr>
+                              <w:rPr>
+                                <w:b/>
+                                <w:sz w:val="32"/>
+                                <w:szCs w:val="32"/>
+                              </w:rPr>
+                            </w:pPr>
+                            <w:r>
+                              <w:rPr>
+                                <w:b/>
+                                <w:sz w:val="32"/>
+                                <w:szCs w:val="32"/>
+                              </w:rPr>
+                              <w:t>5</w:t>
+                            </w:r>
+                            <w:r>
+                              <w:rPr>
+                                <w:b/>
+                                <w:sz w:val="32"/>
+                                <w:szCs w:val="32"/>
+                              </w:rPr>
+                              <w:t>.</w:t>
+                            </w:r>
+                          </w:p>
+                        </w:txbxContent>
+                      </wps:txbx>
+                      <wps:bodyPr rot="0" vert="horz" wrap="square" lIns="91440" tIns="45720" rIns="91440" bIns="45720" anchor="t" anchorCtr="0">
+                        <a:noAutofit/>
+                      </wps:bodyPr>
+                    </wps:wsp>
+                  </a:graphicData>
+                </a:graphic>
+                <wp14:sizeRelH relativeFrom="margin">
+                  <wp14:pctWidth>0</wp14:pctWidth>
+                </wp14:sizeRelH>
+                <wp14:sizeRelV relativeFrom="margin">
+                  <wp14:pctHeight>0</wp14:pctHeight>
+                </wp14:sizeRelV>
+              </wp:anchor>
+            </w:drawing>
+          </mc:Choice>
+          <mc:Fallback>
+            <w:pict>
+              <v:shape w14:anchorId="3552B41B" id="_x0000_s1064" type="#_x0000_t202" style="position:absolute;margin-left:410.4pt;margin-top:228.6pt;width:30.6pt;height:25.8pt;z-index:251729920;visibility:visible;mso-wrap-style:square;mso-width-percent:0;mso-height-percent:0;mso-wrap-distance-left:9pt;mso-wrap-distance-top:0;mso-wrap-distance-right:9pt;mso-wrap-distance-bottom:0;mso-position-horizontal:absolute;mso-position-horizontal-relative:margin;mso-position-vertical:absolute;mso-position-vertical-relative:text;mso-width-percent:0;mso-height-percent:0;mso-width-relative:margin;mso-height-relative:margin;v-text-anchor:top" o:gfxdata="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" filled="f" strokecolor="black [3200]">
+                <v:stroke joinstyle="round"/>
+                <v:textbox>
+                  <w:txbxContent>
+                    <w:p>
+                      <w:pPr>
+                        <w:rPr>
+                          <w:b/>
+                          <w:sz w:val="32"/>
+                          <w:szCs w:val="32"/>
+                        </w:rPr>
+                      </w:pPr>
+                      <w:r>
+                        <w:rPr>
+                          <w:b/>
+                          <w:sz w:val="32"/>
+                          <w:szCs w:val="32"/>
+                        </w:rPr>
+                        <w:t>5</w:t>
+                      </w:r>
+                      <w:r>
+                        <w:rPr>
+                          <w:b/>
+                          <w:sz w:val="32"/>
+                          <w:szCs w:val="32"/>
+                        </w:rPr>
+                        <w:t>.</w:t>
+                      </w:r>
+                    </w:p>
+                  </w:txbxContent>
+                </v:textbox>
+                <w10:wrap anchorx="margin"/>
+              </v:shape>
+            </w:pict>
+          </mc:Fallback>
+        </mc:AlternateContent>
+      </w:r>
+      <w:r>
+        <w:rPr>
+          <w:noProof/>
+          <w:lang w:val="es-MX"/>
+        </w:rPr>
+        <mc:AlternateContent>
+          <mc:Choice Requires="wps">
+            <w:drawing>
+              <wp:anchor distT="0" distB="0" distL="114300" distR="114300" simplePos="0" relativeHeight="251731968" behindDoc="0" locked="0" layoutInCell="1" allowOverlap="1" wp14:anchorId="3D93FF34" wp14:editId="08694EDD">
+                <wp:simplePos x="0" y="0"/>
+                <wp:positionH relativeFrom="margin">
+                  <wp:posOffset>5212080</wp:posOffset>
+                </wp:positionH>
+                <wp:positionV relativeFrom="paragraph">
+                  <wp:posOffset>3336925</wp:posOffset>
+                </wp:positionV>
+                <wp:extent cx="388620" cy="327660"/>
+                <wp:effectExtent l="0" t="0" r="11430" b="15240"/>
+                <wp:wrapNone/>
+                <wp:docPr id="216" name="Text Box 2"/>
+                <wp:cNvGraphicFramePr>
+                  <a:graphicFrameLocks xmlns:a="http://schemas.openxmlformats.org/drawingml/2006/main"/>
+                </wp:cNvGraphicFramePr>
+                <a:graphic xmlns:a="http://schemas.openxmlformats.org/drawingml/2006/main">
+                  <a:graphicData uri="http://schemas.microsoft.com/office/word/2010/wordprocessingShape">
+                    <wps:wsp>
+                      <wps:cNvSpPr txBox="1">
+                        <a:spLocks noChangeArrowheads="1"/>
+                      </wps:cNvSpPr>
+                      <wps:spPr bwMode="auto">
+                        <a:xfrm>
+                          <a:off x="0" y="0"/>
+                          <a:ext cx="388620" cy="327660"/>
+                        </a:xfrm>
+                        <a:prstGeom prst="rect">
+                          <a:avLst/>
+                        </a:prstGeom>
+                        <a:noFill/>
+                        <a:ln w="9525" cap="flat" cmpd="sng" algn="ctr">
+                          <a:solidFill>
+                            <a:schemeClr val="dk1"/>
+                          </a:solidFill>
+                          <a:prstDash val="solid"/>
+                          <a:round/>
+                          <a:headEnd type="none" w="med" len="med"/>
+                          <a:tailEnd type="none" w="med" len="med"/>
+                        </a:ln>
+                      </wps:spPr>
+                      <wps:style>
+                        <a:lnRef idx="0">
+                          <a:scrgbClr r="0" g="0" b="0"/>
+                        </a:lnRef>
+                        <a:fillRef idx="0">
+                          <a:scrgbClr r="0" g="0" b="0"/>
+                        </a:fillRef>
+                        <a:effectRef idx="0">
+                          <a:scrgbClr r="0" g="0" b="0"/>
+                        </a:effectRef>
+                        <a:fontRef idx="minor">
+                          <a:schemeClr val="dk1"/>
+                        </a:fontRef>
+                      </wps:style>
+                      <wps:txbx>
+                        <w:txbxContent>
+                          <w:p>
+                            <w:pPr>
+                              <w:rPr>
+                                <w:b/>
+                                <w:sz w:val="32"/>
+                                <w:szCs w:val="32"/>
+                              </w:rPr>
+                            </w:pPr>
+                            <w:r>
+                              <w:rPr>
+                                <w:b/>
+                                <w:sz w:val="32"/>
+                                <w:szCs w:val="32"/>
+                              </w:rPr>
+                              <w:t>6</w:t>
+                            </w:r>
+                            <w:r>
+                              <w:rPr>
+                                <w:b/>
+                                <w:sz w:val="32"/>
+                                <w:szCs w:val="32"/>
+                              </w:rPr>
+                              <w:t>.</w:t>
+                            </w:r>
+                          </w:p>
+                        </w:txbxContent>
+                      </wps:txbx>
+                      <wps:bodyPr rot="0" vert="horz" wrap="square" lIns="91440" tIns="45720" rIns="91440" bIns="45720" anchor="t" anchorCtr="0">
+                        <a:noAutofit/>
+                      </wps:bodyPr>
+                    </wps:wsp>
+                  </a:graphicData>
+                </a:graphic>
+                <wp14:sizeRelH relativeFrom="margin">
+                  <wp14:pctWidth>0</wp14:pctWidth>
+                </wp14:sizeRelH>
+                <wp14:sizeRelV relativeFrom="margin">
+                  <wp14:pctHeight>0</wp14:pctHeight>
+                </wp14:sizeRelV>
+              </wp:anchor>
+            </w:drawing>
+          </mc:Choice>
+          <mc:Fallback>
+            <w:pict>
+              <v:shape w14:anchorId="3D93FF34" id="_x0000_s1065" type="#_x0000_t202" style="position:absolute;margin-left:410.4pt;margin-top:262.75pt;width:30.6pt;height:25.8pt;z-index:251731968;visibility:visible;mso-wrap-style:square;mso-width-percent:0;mso-height-percent:0;mso-wrap-distance-left:9pt;mso-wrap-distance-top:0;mso-wrap-distance-right:9pt;mso-wrap-distance-bottom:0;mso-position-horizontal:absolute;mso-position-horizontal-relative:margin;mso-position-vertical:absolute;mso-position-vertical-relative:text;mso-width-percent:0;mso-height-percent:0;mso-width-relative:margin;mso-height-relative:margin;v-text-anchor:top" o:gfxdata="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" filled="f" strokecolor="black [3200]">
+                <v:stroke joinstyle="round"/>
+                <v:textbox>
+                  <w:txbxContent>
+                    <w:p>
+                      <w:pPr>
+                        <w:rPr>
+                          <w:b/>
+                          <w:sz w:val="32"/>
+                          <w:szCs w:val="32"/>
+                        </w:rPr>
+                      </w:pPr>
+                      <w:r>
+                        <w:rPr>
+                          <w:b/>
+                          <w:sz w:val="32"/>
+                          <w:szCs w:val="32"/>
+                        </w:rPr>
+                        <w:t>6</w:t>
+                      </w:r>
+                      <w:r>
+                        <w:rPr>
+                          <w:b/>
+                          <w:sz w:val="32"/>
+                          <w:szCs w:val="32"/>
+                        </w:rPr>
+                        <w:t>.</w:t>
+                      </w:r>
+                    </w:p>
+                  </w:txbxContent>
+                </v:textbox>
+                <w10:wrap anchorx="margin"/>
+              </v:shape>
+            </w:pict>
+          </mc:Fallback>
+        </mc:AlternateContent>
+      </w:r>
+      <w:r>
+        <w:rPr>
+          <w:noProof/>
+          <w:lang w:val="es-MX"/>
+        </w:rPr>
+        <mc:AlternateContent>
+          <mc:Choice Requires="wps">
+            <w:drawing>
+              <wp:anchor distT="0" distB="0" distL="114300" distR="114300" simplePos="0" relativeHeight="251734016" behindDoc="0" locked="0" layoutInCell="1" allowOverlap="1" wp14:anchorId="49444239" wp14:editId="37BD6CE5">
+                <wp:simplePos x="0" y="0"/>
+                <wp:positionH relativeFrom="margin">
+                  <wp:posOffset>5219700</wp:posOffset>
+                </wp:positionH>
+                <wp:positionV relativeFrom="paragraph">
+                  <wp:posOffset>3801745</wp:posOffset>
                 </wp:positionV>
                 <wp:extent cx="388620" cy="327660"/>
                 <wp:effectExtent l="0" t="0" r="11430" b="15240"/>
@@ -7666,7 +8524,7 @@
           </mc:Choice>
           <mc:Fallback>
             <w:pict>
-              <v:shape w14:anchorId="49444239" id="_x0000_s1060" type="#_x0000_t202" style="position:absolute;margin-left:-20.6pt;margin-top:254.95pt;width:30.6pt;height:25.8pt;z-index:251734016;visibility:visible;mso-wrap-style:square;mso-width-percent:0;mso-height-percent:0;mso-wrap-distance-left:9pt;mso-wrap-distance-top:0;mso-wrap-distance-right:9pt;mso-wrap-distance-bottom:0;mso-position-horizontal:right;mso-position-horizontal-relative:margin;mso-position-vertical:absolute;mso-position-vertical-relative:text;mso-width-percent:0;mso-height-percent:0;mso-width-relative:margin;mso-height-relative:margin;v-text-anchor:top" o:gfxdata="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" filled="f" strokecolor="black [3200]">
+              <v:shape w14:anchorId="49444239" id="_x0000_s1066" type="#_x0000_t202" style="position:absolute;margin-left:411pt;margin-top:299.35pt;width:30.6pt;height:25.8pt;z-index:251734016;visibility:visible;mso-wrap-style:square;mso-width-percent:0;mso-height-percent:0;mso-wrap-distance-left:9pt;mso-wrap-distance-top:0;mso-wrap-distance-right:9pt;mso-wrap-distance-bottom:0;mso-position-horizontal:absolute;mso-position-horizontal-relative:margin;mso-position-vertical:absolute;mso-position-vertical-relative:text;mso-width-percent:0;mso-height-percent:0;mso-width-relative:margin;mso-height-relative:margin;v-text-anchor:top" o:gfxdata="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" filled="f" strokecolor="black [3200]">
                 <v:stroke joinstyle="round"/>
                 <v:textbox>
                   <w:txbxContent>
@@ -7711,303 +8569,13 @@
         <mc:AlternateContent>
           <mc:Choice Requires="wps">
             <w:drawing>
-              <wp:anchor distT="0" distB="0" distL="114300" distR="114300" simplePos="0" relativeHeight="251731968" behindDoc="0" locked="0" layoutInCell="1" allowOverlap="1" wp14:anchorId="3D93FF34" wp14:editId="23C3D965">
+              <wp:anchor distT="0" distB="0" distL="114300" distR="114300" simplePos="0" relativeHeight="251727872" behindDoc="0" locked="0" layoutInCell="1" allowOverlap="1" wp14:anchorId="67E7B5FB" wp14:editId="21F97CF7">
                 <wp:simplePos x="0" y="0"/>
                 <wp:positionH relativeFrom="margin">
-                  <wp:align>right</wp:align>
+                  <wp:posOffset>5212080</wp:posOffset>
                 </wp:positionH>
                 <wp:positionV relativeFrom="paragraph">
-                  <wp:posOffset>2788285</wp:posOffset>
-                </wp:positionV>
-                <wp:extent cx="388620" cy="327660"/>
-                <wp:effectExtent l="0" t="0" r="11430" b="15240"/>
-                <wp:wrapNone/>
-                <wp:docPr id="216" name="Text Box 2"/>
-                <wp:cNvGraphicFramePr>
-                  <a:graphicFrameLocks xmlns:a="http://schemas.openxmlformats.org/drawingml/2006/main"/>
-                </wp:cNvGraphicFramePr>
-                <a:graphic xmlns:a="http://schemas.openxmlformats.org/drawingml/2006/main">
-                  <a:graphicData uri="http://schemas.microsoft.com/office/word/2010/wordprocessingShape">
-                    <wps:wsp>
-                      <wps:cNvSpPr txBox="1">
-                        <a:spLocks noChangeArrowheads="1"/>
-                      </wps:cNvSpPr>
-                      <wps:spPr bwMode="auto">
-                        <a:xfrm>
-                          <a:off x="0" y="0"/>
-                          <a:ext cx="388620" cy="327660"/>
-                        </a:xfrm>
-                        <a:prstGeom prst="rect">
-                          <a:avLst/>
-                        </a:prstGeom>
-                        <a:noFill/>
-                        <a:ln w="9525" cap="flat" cmpd="sng" algn="ctr">
-                          <a:solidFill>
-                            <a:schemeClr val="dk1"/>
-                          </a:solidFill>
-                          <a:prstDash val="solid"/>
-                          <a:round/>
-                          <a:headEnd type="none" w="med" len="med"/>
-                          <a:tailEnd type="none" w="med" len="med"/>
-                        </a:ln>
-                      </wps:spPr>
-                      <wps:style>
-                        <a:lnRef idx="0">
-                          <a:scrgbClr r="0" g="0" b="0"/>
-                        </a:lnRef>
-                        <a:fillRef idx="0">
-                          <a:scrgbClr r="0" g="0" b="0"/>
-                        </a:fillRef>
-                        <a:effectRef idx="0">
-                          <a:scrgbClr r="0" g="0" b="0"/>
-                        </a:effectRef>
-                        <a:fontRef idx="minor">
-                          <a:schemeClr val="dk1"/>
-                        </a:fontRef>
-                      </wps:style>
-                      <wps:txbx>
-                        <w:txbxContent>
-                          <w:p>
-                            <w:pPr>
-                              <w:rPr>
-                                <w:b/>
-                                <w:sz w:val="32"/>
-                                <w:szCs w:val="32"/>
-                              </w:rPr>
-                            </w:pPr>
-                            <w:r>
-                              <w:rPr>
-                                <w:b/>
-                                <w:sz w:val="32"/>
-                                <w:szCs w:val="32"/>
-                              </w:rPr>
-                              <w:t>6</w:t>
-                            </w:r>
-                            <w:r>
-                              <w:rPr>
-                                <w:b/>
-                                <w:sz w:val="32"/>
-                                <w:szCs w:val="32"/>
-                              </w:rPr>
-                              <w:t>.</w:t>
-                            </w:r>
-                          </w:p>
-                        </w:txbxContent>
-                      </wps:txbx>
-                      <wps:bodyPr rot="0" vert="horz" wrap="square" lIns="91440" tIns="45720" rIns="91440" bIns="45720" anchor="t" anchorCtr="0">
-                        <a:noAutofit/>
-                      </wps:bodyPr>
-                    </wps:wsp>
-                  </a:graphicData>
-                </a:graphic>
-                <wp14:sizeRelH relativeFrom="margin">
-                  <wp14:pctWidth>0</wp14:pctWidth>
-                </wp14:sizeRelH>
-                <wp14:sizeRelV relativeFrom="margin">
-                  <wp14:pctHeight>0</wp14:pctHeight>
-                </wp14:sizeRelV>
-              </wp:anchor>
-            </w:drawing>
-          </mc:Choice>
-          <mc:Fallback>
-            <w:pict>
-              <v:shape w14:anchorId="3D93FF34" id="_x0000_s1061" type="#_x0000_t202" style="position:absolute;margin-left:-20.6pt;margin-top:219.55pt;width:30.6pt;height:25.8pt;z-index:251731968;visibility:visible;mso-wrap-style:square;mso-width-percent:0;mso-height-percent:0;mso-wrap-distance-left:9pt;mso-wrap-distance-top:0;mso-wrap-distance-right:9pt;mso-wrap-distance-bottom:0;mso-position-horizontal:right;mso-position-horizontal-relative:margin;mso-position-vertical:absolute;mso-position-vertical-relative:text;mso-width-percent:0;mso-height-percent:0;mso-width-relative:margin;mso-height-relative:margin;v-text-anchor:top" o:gfxdata="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" filled="f" strokecolor="black [3200]">
-                <v:stroke joinstyle="round"/>
-                <v:textbox>
-                  <w:txbxContent>
-                    <w:p>
-                      <w:pPr>
-                        <w:rPr>
-                          <w:b/>
-                          <w:sz w:val="32"/>
-                          <w:szCs w:val="32"/>
-                        </w:rPr>
-                      </w:pPr>
-                      <w:r>
-                        <w:rPr>
-                          <w:b/>
-                          <w:sz w:val="32"/>
-                          <w:szCs w:val="32"/>
-                        </w:rPr>
-                        <w:t>6</w:t>
-                      </w:r>
-                      <w:r>
-                        <w:rPr>
-                          <w:b/>
-                          <w:sz w:val="32"/>
-                          <w:szCs w:val="32"/>
-                        </w:rPr>
-                        <w:t>.</w:t>
-                      </w:r>
-                    </w:p>
-                  </w:txbxContent>
-                </v:textbox>
-                <w10:wrap anchorx="margin"/>
-              </v:shape>
-            </w:pict>
-          </mc:Fallback>
-        </mc:AlternateContent>
-      </w:r>
-      <w:r>
-        <w:rPr>
-          <w:noProof/>
-          <w:lang w:val="es-MX"/>
-        </w:rPr>
-        <mc:AlternateContent>
-          <mc:Choice Requires="wps">
-            <w:drawing>
-              <wp:anchor distT="0" distB="0" distL="114300" distR="114300" simplePos="0" relativeHeight="251729920" behindDoc="0" locked="0" layoutInCell="1" allowOverlap="1" wp14:anchorId="3552B41B" wp14:editId="38B03169">
-                <wp:simplePos x="0" y="0"/>
-                <wp:positionH relativeFrom="margin">
-                  <wp:align>right</wp:align>
-                </wp:positionH>
-                <wp:positionV relativeFrom="paragraph">
-                  <wp:posOffset>2400300</wp:posOffset>
-                </wp:positionV>
-                <wp:extent cx="388620" cy="327660"/>
-                <wp:effectExtent l="0" t="0" r="11430" b="15240"/>
-                <wp:wrapNone/>
-                <wp:docPr id="215" name="Text Box 2"/>
-                <wp:cNvGraphicFramePr>
-                  <a:graphicFrameLocks xmlns:a="http://schemas.openxmlformats.org/drawingml/2006/main"/>
-                </wp:cNvGraphicFramePr>
-                <a:graphic xmlns:a="http://schemas.openxmlformats.org/drawingml/2006/main">
-                  <a:graphicData uri="http://schemas.microsoft.com/office/word/2010/wordprocessingShape">
-                    <wps:wsp>
-                      <wps:cNvSpPr txBox="1">
-                        <a:spLocks noChangeArrowheads="1"/>
-                      </wps:cNvSpPr>
-                      <wps:spPr bwMode="auto">
-                        <a:xfrm>
-                          <a:off x="0" y="0"/>
-                          <a:ext cx="388620" cy="327660"/>
-                        </a:xfrm>
-                        <a:prstGeom prst="rect">
-                          <a:avLst/>
-                        </a:prstGeom>
-                        <a:noFill/>
-                        <a:ln w="9525" cap="flat" cmpd="sng" algn="ctr">
-                          <a:solidFill>
-                            <a:schemeClr val="dk1"/>
-                          </a:solidFill>
-                          <a:prstDash val="solid"/>
-                          <a:round/>
-                          <a:headEnd type="none" w="med" len="med"/>
-                          <a:tailEnd type="none" w="med" len="med"/>
-                        </a:ln>
-                      </wps:spPr>
-                      <wps:style>
-                        <a:lnRef idx="0">
-                          <a:scrgbClr r="0" g="0" b="0"/>
-                        </a:lnRef>
-                        <a:fillRef idx="0">
-                          <a:scrgbClr r="0" g="0" b="0"/>
-                        </a:fillRef>
-                        <a:effectRef idx="0">
-                          <a:scrgbClr r="0" g="0" b="0"/>
-                        </a:effectRef>
-                        <a:fontRef idx="minor">
-                          <a:schemeClr val="dk1"/>
-                        </a:fontRef>
-                      </wps:style>
-                      <wps:txbx>
-                        <w:txbxContent>
-                          <w:p>
-                            <w:pPr>
-                              <w:rPr>
-                                <w:b/>
-                                <w:sz w:val="32"/>
-                                <w:szCs w:val="32"/>
-                              </w:rPr>
-                            </w:pPr>
-                            <w:r>
-                              <w:rPr>
-                                <w:b/>
-                                <w:sz w:val="32"/>
-                                <w:szCs w:val="32"/>
-                              </w:rPr>
-                              <w:t>5</w:t>
-                            </w:r>
-                            <w:r>
-                              <w:rPr>
-                                <w:b/>
-                                <w:sz w:val="32"/>
-                                <w:szCs w:val="32"/>
-                              </w:rPr>
-                              <w:t>.</w:t>
-                            </w:r>
-                          </w:p>
-                        </w:txbxContent>
-                      </wps:txbx>
-                      <wps:bodyPr rot="0" vert="horz" wrap="square" lIns="91440" tIns="45720" rIns="91440" bIns="45720" anchor="t" anchorCtr="0">
-                        <a:noAutofit/>
-                      </wps:bodyPr>
-                    </wps:wsp>
-                  </a:graphicData>
-                </a:graphic>
-                <wp14:sizeRelH relativeFrom="margin">
-                  <wp14:pctWidth>0</wp14:pctWidth>
-                </wp14:sizeRelH>
-                <wp14:sizeRelV relativeFrom="margin">
-                  <wp14:pctHeight>0</wp14:pctHeight>
-                </wp14:sizeRelV>
-              </wp:anchor>
-            </w:drawing>
-          </mc:Choice>
-          <mc:Fallback>
-            <w:pict>
-              <v:shape w14:anchorId="3552B41B" id="_x0000_s1062" type="#_x0000_t202" style="position:absolute;margin-left:-20.6pt;margin-top:189pt;width:30.6pt;height:25.8pt;z-index:251729920;visibility:visible;mso-wrap-style:square;mso-width-percent:0;mso-height-percent:0;mso-wrap-distance-left:9pt;mso-wrap-distance-top:0;mso-wrap-distance-right:9pt;mso-wrap-distance-bottom:0;mso-position-horizontal:right;mso-position-horizontal-relative:margin;mso-position-vertical:absolute;mso-position-vertical-relative:text;mso-width-percent:0;mso-height-percent:0;mso-width-relative:margin;mso-height-relative:margin;v-text-anchor:top" o:gfxdata="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" filled="f" strokecolor="black [3200]">
-                <v:stroke joinstyle="round"/>
-                <v:textbox>
-                  <w:txbxContent>
-                    <w:p>
-                      <w:pPr>
-                        <w:rPr>
-                          <w:b/>
-                          <w:sz w:val="32"/>
-                          <w:szCs w:val="32"/>
-                        </w:rPr>
-                      </w:pPr>
-                      <w:r>
-                        <w:rPr>
-                          <w:b/>
-                          <w:sz w:val="32"/>
-                          <w:szCs w:val="32"/>
-                        </w:rPr>
-                        <w:t>5</w:t>
-                      </w:r>
-                      <w:r>
-                        <w:rPr>
-                          <w:b/>
-                          <w:sz w:val="32"/>
-                          <w:szCs w:val="32"/>
-                        </w:rPr>
-                        <w:t>.</w:t>
-                      </w:r>
-                    </w:p>
-                  </w:txbxContent>
-                </v:textbox>
-                <w10:wrap anchorx="margin"/>
-              </v:shape>
-            </w:pict>
-          </mc:Fallback>
-        </mc:AlternateContent>
-      </w:r>
-      <w:r>
-        <w:rPr>
-          <w:noProof/>
-          <w:lang w:val="es-MX"/>
-        </w:rPr>
-        <mc:AlternateContent>
-          <mc:Choice Requires="wps">
-            <w:drawing>
-              <wp:anchor distT="0" distB="0" distL="114300" distR="114300" simplePos="0" relativeHeight="251727872" behindDoc="0" locked="0" layoutInCell="1" allowOverlap="1" wp14:anchorId="67E7B5FB" wp14:editId="3900309A">
-                <wp:simplePos x="0" y="0"/>
-                <wp:positionH relativeFrom="margin">
-                  <wp:align>right</wp:align>
-                </wp:positionH>
-                <wp:positionV relativeFrom="paragraph">
-                  <wp:posOffset>1980565</wp:posOffset>
+                  <wp:posOffset>2437765</wp:posOffset>
                 </wp:positionV>
                 <wp:extent cx="388620" cy="327660"/>
                 <wp:effectExtent l="0" t="0" r="11430" b="15240"/>
@@ -8101,7 +8669,7 @@
           </mc:Choice>
           <mc:Fallback>
             <w:pict>
-              <v:shape w14:anchorId="67E7B5FB" id="_x0000_s1063" type="#_x0000_t202" style="position:absolute;margin-left:-20.6pt;margin-top:155.95pt;width:30.6pt;height:25.8pt;z-index:251727872;visibility:visible;mso-wrap-style:square;mso-width-percent:0;mso-height-percent:0;mso-wrap-distance-left:9pt;mso-wrap-distance-top:0;mso-wrap-distance-right:9pt;mso-wrap-distance-bottom:0;mso-position-horizontal:right;mso-position-horizontal-relative:margin;mso-position-vertical:absolute;mso-position-vertical-relative:text;mso-width-percent:0;mso-height-percent:0;mso-width-relative:margin;mso-height-relative:margin;v-text-anchor:top" o:gfxdata="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" filled="f" strokecolor="black [3200]">
+              <v:shape w14:anchorId="67E7B5FB" id="_x0000_s1067" type="#_x0000_t202" style="position:absolute;margin-left:410.4pt;margin-top:191.95pt;width:30.6pt;height:25.8pt;z-index:251727872;visibility:visible;mso-wrap-style:square;mso-width-percent:0;mso-height-percent:0;mso-wrap-distance-left:9pt;mso-wrap-distance-top:0;mso-wrap-distance-right:9pt;mso-wrap-distance-bottom:0;mso-position-horizontal:absolute;mso-position-horizontal-relative:margin;mso-position-vertical:absolute;mso-position-vertical-relative:text;mso-width-percent:0;mso-height-percent:0;mso-width-relative:margin;mso-height-relative:margin;v-text-anchor:top" o:gfxdata="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" filled="f" strokecolor="black [3200]">
                 <v:stroke joinstyle="round"/>
                 <v:textbox>
                   <w:txbxContent>
@@ -8146,303 +8714,13 @@
         <mc:AlternateContent>
           <mc:Choice Requires="wps">
             <w:drawing>
-              <wp:anchor distT="0" distB="0" distL="114300" distR="114300" simplePos="0" relativeHeight="251725824" behindDoc="0" locked="0" layoutInCell="1" allowOverlap="1" wp14:anchorId="0050748F" wp14:editId="37231BB4">
+              <wp:anchor distT="0" distB="0" distL="114300" distR="114300" simplePos="0" relativeHeight="251721728" behindDoc="0" locked="0" layoutInCell="1" allowOverlap="1" wp14:anchorId="5D4D185B" wp14:editId="01B7352F">
                 <wp:simplePos x="0" y="0"/>
                 <wp:positionH relativeFrom="margin">
-                  <wp:align>right</wp:align>
+                  <wp:posOffset>5212080</wp:posOffset>
                 </wp:positionH>
                 <wp:positionV relativeFrom="paragraph">
-                  <wp:posOffset>1584325</wp:posOffset>
-                </wp:positionV>
-                <wp:extent cx="388620" cy="327660"/>
-                <wp:effectExtent l="0" t="0" r="11430" b="15240"/>
-                <wp:wrapNone/>
-                <wp:docPr id="213" name="Text Box 2"/>
-                <wp:cNvGraphicFramePr>
-                  <a:graphicFrameLocks xmlns:a="http://schemas.openxmlformats.org/drawingml/2006/main"/>
-                </wp:cNvGraphicFramePr>
-                <a:graphic xmlns:a="http://schemas.openxmlformats.org/drawingml/2006/main">
-                  <a:graphicData uri="http://schemas.microsoft.com/office/word/2010/wordprocessingShape">
-                    <wps:wsp>
-                      <wps:cNvSpPr txBox="1">
-                        <a:spLocks noChangeArrowheads="1"/>
-                      </wps:cNvSpPr>
-                      <wps:spPr bwMode="auto">
-                        <a:xfrm>
-                          <a:off x="0" y="0"/>
-                          <a:ext cx="388620" cy="327660"/>
-                        </a:xfrm>
-                        <a:prstGeom prst="rect">
-                          <a:avLst/>
-                        </a:prstGeom>
-                        <a:noFill/>
-                        <a:ln w="9525" cap="flat" cmpd="sng" algn="ctr">
-                          <a:solidFill>
-                            <a:schemeClr val="dk1"/>
-                          </a:solidFill>
-                          <a:prstDash val="solid"/>
-                          <a:round/>
-                          <a:headEnd type="none" w="med" len="med"/>
-                          <a:tailEnd type="none" w="med" len="med"/>
-                        </a:ln>
-                      </wps:spPr>
-                      <wps:style>
-                        <a:lnRef idx="0">
-                          <a:scrgbClr r="0" g="0" b="0"/>
-                        </a:lnRef>
-                        <a:fillRef idx="0">
-                          <a:scrgbClr r="0" g="0" b="0"/>
-                        </a:fillRef>
-                        <a:effectRef idx="0">
-                          <a:scrgbClr r="0" g="0" b="0"/>
-                        </a:effectRef>
-                        <a:fontRef idx="minor">
-                          <a:schemeClr val="dk1"/>
-                        </a:fontRef>
-                      </wps:style>
-                      <wps:txbx>
-                        <w:txbxContent>
-                          <w:p>
-                            <w:pPr>
-                              <w:rPr>
-                                <w:b/>
-                                <w:sz w:val="32"/>
-                                <w:szCs w:val="32"/>
-                              </w:rPr>
-                            </w:pPr>
-                            <w:r>
-                              <w:rPr>
-                                <w:b/>
-                                <w:sz w:val="32"/>
-                                <w:szCs w:val="32"/>
-                              </w:rPr>
-                              <w:t>3</w:t>
-                            </w:r>
-                            <w:r>
-                              <w:rPr>
-                                <w:b/>
-                                <w:sz w:val="32"/>
-                                <w:szCs w:val="32"/>
-                              </w:rPr>
-                              <w:t>.</w:t>
-                            </w:r>
-                          </w:p>
-                        </w:txbxContent>
-                      </wps:txbx>
-                      <wps:bodyPr rot="0" vert="horz" wrap="square" lIns="91440" tIns="45720" rIns="91440" bIns="45720" anchor="t" anchorCtr="0">
-                        <a:noAutofit/>
-                      </wps:bodyPr>
-                    </wps:wsp>
-                  </a:graphicData>
-                </a:graphic>
-                <wp14:sizeRelH relativeFrom="margin">
-                  <wp14:pctWidth>0</wp14:pctWidth>
-                </wp14:sizeRelH>
-                <wp14:sizeRelV relativeFrom="margin">
-                  <wp14:pctHeight>0</wp14:pctHeight>
-                </wp14:sizeRelV>
-              </wp:anchor>
-            </w:drawing>
-          </mc:Choice>
-          <mc:Fallback>
-            <w:pict>
-              <v:shape w14:anchorId="0050748F" id="_x0000_s1064" type="#_x0000_t202" style="position:absolute;margin-left:-20.6pt;margin-top:124.75pt;width:30.6pt;height:25.8pt;z-index:251725824;visibility:visible;mso-wrap-style:square;mso-width-percent:0;mso-height-percent:0;mso-wrap-distance-left:9pt;mso-wrap-distance-top:0;mso-wrap-distance-right:9pt;mso-wrap-distance-bottom:0;mso-position-horizontal:right;mso-position-horizontal-relative:margin;mso-position-vertical:absolute;mso-position-vertical-relative:text;mso-width-percent:0;mso-height-percent:0;mso-width-relative:margin;mso-height-relative:margin;v-text-anchor:top" o:gfxdata="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" filled="f" strokecolor="black [3200]">
-                <v:stroke joinstyle="round"/>
-                <v:textbox>
-                  <w:txbxContent>
-                    <w:p>
-                      <w:pPr>
-                        <w:rPr>
-                          <w:b/>
-                          <w:sz w:val="32"/>
-                          <w:szCs w:val="32"/>
-                        </w:rPr>
-                      </w:pPr>
-                      <w:r>
-                        <w:rPr>
-                          <w:b/>
-                          <w:sz w:val="32"/>
-                          <w:szCs w:val="32"/>
-                        </w:rPr>
-                        <w:t>3</w:t>
-                      </w:r>
-                      <w:r>
-                        <w:rPr>
-                          <w:b/>
-                          <w:sz w:val="32"/>
-                          <w:szCs w:val="32"/>
-                        </w:rPr>
-                        <w:t>.</w:t>
-                      </w:r>
-                    </w:p>
-                  </w:txbxContent>
-                </v:textbox>
-                <w10:wrap anchorx="margin"/>
-              </v:shape>
-            </w:pict>
-          </mc:Fallback>
-        </mc:AlternateContent>
-      </w:r>
-      <w:r>
-        <w:rPr>
-          <w:noProof/>
-          <w:lang w:val="es-MX"/>
-        </w:rPr>
-        <mc:AlternateContent>
-          <mc:Choice Requires="wps">
-            <w:drawing>
-              <wp:anchor distT="0" distB="0" distL="114300" distR="114300" simplePos="0" relativeHeight="251723776" behindDoc="0" locked="0" layoutInCell="1" allowOverlap="1" wp14:anchorId="162F081C" wp14:editId="6B50CCE6">
-                <wp:simplePos x="0" y="0"/>
-                <wp:positionH relativeFrom="margin">
-                  <wp:align>right</wp:align>
-                </wp:positionH>
-                <wp:positionV relativeFrom="paragraph">
-                  <wp:posOffset>1188085</wp:posOffset>
-                </wp:positionV>
-                <wp:extent cx="388620" cy="327660"/>
-                <wp:effectExtent l="0" t="0" r="11430" b="15240"/>
-                <wp:wrapNone/>
-                <wp:docPr id="198" name="Text Box 2"/>
-                <wp:cNvGraphicFramePr>
-                  <a:graphicFrameLocks xmlns:a="http://schemas.openxmlformats.org/drawingml/2006/main"/>
-                </wp:cNvGraphicFramePr>
-                <a:graphic xmlns:a="http://schemas.openxmlformats.org/drawingml/2006/main">
-                  <a:graphicData uri="http://schemas.microsoft.com/office/word/2010/wordprocessingShape">
-                    <wps:wsp>
-                      <wps:cNvSpPr txBox="1">
-                        <a:spLocks noChangeArrowheads="1"/>
-                      </wps:cNvSpPr>
-                      <wps:spPr bwMode="auto">
-                        <a:xfrm>
-                          <a:off x="0" y="0"/>
-                          <a:ext cx="388620" cy="327660"/>
-                        </a:xfrm>
-                        <a:prstGeom prst="rect">
-                          <a:avLst/>
-                        </a:prstGeom>
-                        <a:noFill/>
-                        <a:ln w="9525" cap="flat" cmpd="sng" algn="ctr">
-                          <a:solidFill>
-                            <a:schemeClr val="dk1"/>
-                          </a:solidFill>
-                          <a:prstDash val="solid"/>
-                          <a:round/>
-                          <a:headEnd type="none" w="med" len="med"/>
-                          <a:tailEnd type="none" w="med" len="med"/>
-                        </a:ln>
-                      </wps:spPr>
-                      <wps:style>
-                        <a:lnRef idx="0">
-                          <a:scrgbClr r="0" g="0" b="0"/>
-                        </a:lnRef>
-                        <a:fillRef idx="0">
-                          <a:scrgbClr r="0" g="0" b="0"/>
-                        </a:fillRef>
-                        <a:effectRef idx="0">
-                          <a:scrgbClr r="0" g="0" b="0"/>
-                        </a:effectRef>
-                        <a:fontRef idx="minor">
-                          <a:schemeClr val="dk1"/>
-                        </a:fontRef>
-                      </wps:style>
-                      <wps:txbx>
-                        <w:txbxContent>
-                          <w:p>
-                            <w:pPr>
-                              <w:rPr>
-                                <w:b/>
-                                <w:sz w:val="32"/>
-                                <w:szCs w:val="32"/>
-                              </w:rPr>
-                            </w:pPr>
-                            <w:r>
-                              <w:rPr>
-                                <w:b/>
-                                <w:sz w:val="32"/>
-                                <w:szCs w:val="32"/>
-                              </w:rPr>
-                              <w:t>2</w:t>
-                            </w:r>
-                            <w:r>
-                              <w:rPr>
-                                <w:b/>
-                                <w:sz w:val="32"/>
-                                <w:szCs w:val="32"/>
-                              </w:rPr>
-                              <w:t>.</w:t>
-                            </w:r>
-                          </w:p>
-                        </w:txbxContent>
-                      </wps:txbx>
-                      <wps:bodyPr rot="0" vert="horz" wrap="square" lIns="91440" tIns="45720" rIns="91440" bIns="45720" anchor="t" anchorCtr="0">
-                        <a:noAutofit/>
-                      </wps:bodyPr>
-                    </wps:wsp>
-                  </a:graphicData>
-                </a:graphic>
-                <wp14:sizeRelH relativeFrom="margin">
-                  <wp14:pctWidth>0</wp14:pctWidth>
-                </wp14:sizeRelH>
-                <wp14:sizeRelV relativeFrom="margin">
-                  <wp14:pctHeight>0</wp14:pctHeight>
-                </wp14:sizeRelV>
-              </wp:anchor>
-            </w:drawing>
-          </mc:Choice>
-          <mc:Fallback>
-            <w:pict>
-              <v:shape w14:anchorId="162F081C" id="_x0000_s1065" type="#_x0000_t202" style="position:absolute;margin-left:-20.6pt;margin-top:93.55pt;width:30.6pt;height:25.8pt;z-index:251723776;visibility:visible;mso-wrap-style:square;mso-width-percent:0;mso-height-percent:0;mso-wrap-distance-left:9pt;mso-wrap-distance-top:0;mso-wrap-distance-right:9pt;mso-wrap-distance-bottom:0;mso-position-horizontal:right;mso-position-horizontal-relative:margin;mso-position-vertical:absolute;mso-position-vertical-relative:text;mso-width-percent:0;mso-height-percent:0;mso-width-relative:margin;mso-height-relative:margin;v-text-anchor:top" o:gfxdata="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" filled="f" strokecolor="black [3200]">
-                <v:stroke joinstyle="round"/>
-                <v:textbox>
-                  <w:txbxContent>
-                    <w:p>
-                      <w:pPr>
-                        <w:rPr>
-                          <w:b/>
-                          <w:sz w:val="32"/>
-                          <w:szCs w:val="32"/>
-                        </w:rPr>
-                      </w:pPr>
-                      <w:r>
-                        <w:rPr>
-                          <w:b/>
-                          <w:sz w:val="32"/>
-                          <w:szCs w:val="32"/>
-                        </w:rPr>
-                        <w:t>2</w:t>
-                      </w:r>
-                      <w:r>
-                        <w:rPr>
-                          <w:b/>
-                          <w:sz w:val="32"/>
-                          <w:szCs w:val="32"/>
-                        </w:rPr>
-                        <w:t>.</w:t>
-                      </w:r>
-                    </w:p>
-                  </w:txbxContent>
-                </v:textbox>
-                <w10:wrap anchorx="margin"/>
-              </v:shape>
-            </w:pict>
-          </mc:Fallback>
-        </mc:AlternateContent>
-      </w:r>
-      <w:r>
-        <w:rPr>
-          <w:noProof/>
-          <w:lang w:val="es-MX"/>
-        </w:rPr>
-        <mc:AlternateContent>
-          <mc:Choice Requires="wps">
-            <w:drawing>
-              <wp:anchor distT="0" distB="0" distL="114300" distR="114300" simplePos="0" relativeHeight="251721728" behindDoc="0" locked="0" layoutInCell="1" allowOverlap="1" wp14:anchorId="5D4D185B" wp14:editId="289216E0">
-                <wp:simplePos x="0" y="0"/>
-                <wp:positionH relativeFrom="margin">
-                  <wp:align>right</wp:align>
-                </wp:positionH>
-                <wp:positionV relativeFrom="paragraph">
-                  <wp:posOffset>700405</wp:posOffset>
+                  <wp:posOffset>1157605</wp:posOffset>
                 </wp:positionV>
                 <wp:extent cx="388620" cy="327660"/>
                 <wp:effectExtent l="0" t="0" r="11430" b="15240"/>
@@ -8508,6 +8786,8 @@
                               </w:rPr>
                               <w:t>1</w:t>
                             </w:r>
+                            <w:bookmarkStart w:id="10" w:name="_GoBack"/>
+                            <w:bookmarkEnd w:id="10"/>
                             <w:r>
                               <w:rPr>
                                 <w:b/>
@@ -8536,7 +8816,7 @@
           </mc:Choice>
           <mc:Fallback>
             <w:pict>
-              <v:shape w14:anchorId="5D4D185B" id="_x0000_s1066" type="#_x0000_t202" style="position:absolute;margin-left:-20.6pt;margin-top:55.15pt;width:30.6pt;height:25.8pt;z-index:251721728;visibility:visible;mso-wrap-style:square;mso-width-percent:0;mso-height-percent:0;mso-wrap-distance-left:9pt;mso-wrap-distance-top:0;mso-wrap-distance-right:9pt;mso-wrap-distance-bottom:0;mso-position-horizontal:right;mso-position-horizontal-relative:margin;mso-position-vertical:absolute;mso-position-vertical-relative:text;mso-width-percent:0;mso-height-percent:0;mso-width-relative:margin;mso-height-relative:margin;v-text-anchor:top" o:gfxdata="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" filled="f" strokecolor="black [3200]">
+              <v:shape w14:anchorId="5D4D185B" id="_x0000_s1068" type="#_x0000_t202" style="position:absolute;margin-left:410.4pt;margin-top:91.15pt;width:30.6pt;height:25.8pt;z-index:251721728;visibility:visible;mso-wrap-style:square;mso-width-percent:0;mso-height-percent:0;mso-wrap-distance-left:9pt;mso-wrap-distance-top:0;mso-wrap-distance-right:9pt;mso-wrap-distance-bottom:0;mso-position-horizontal:absolute;mso-position-horizontal-relative:margin;mso-position-vertical:absolute;mso-position-vertical-relative:text;mso-width-percent:0;mso-height-percent:0;mso-width-relative:margin;mso-height-relative:margin;v-text-anchor:top" o:gfxdata="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" filled="f" strokecolor="black [3200]">
                 <v:stroke joinstyle="round"/>
                 <v:textbox>
                   <w:txbxContent>
@@ -8556,6 +8836,8 @@
                         </w:rPr>
                         <w:t>1</w:t>
                       </w:r>
+                      <w:bookmarkStart w:id="11" w:name="_GoBack"/>
+                      <w:bookmarkEnd w:id="11"/>
                       <w:r>
                         <w:rPr>
                           <w:b/>
@@ -8575,14 +8857,13 @@
       </w:r>
       <w:r>
         <w:rPr>
-          <w:noProof/>
           <w:lang w:val="es-MX"/>
         </w:rPr>
         <w:drawing>
-          <wp:inline distT="0" distB="0" distL="0" distR="0" wp14:anchorId="38FB58C9" wp14:editId="46BE8712">
-            <wp:extent cx="5612130" cy="4823460"/>
-            <wp:effectExtent l="0" t="0" r="7620" b="0"/>
-            <wp:docPr id="20" name="Imagen 20"/>
+          <wp:inline distT="0" distB="0" distL="0" distR="0" wp14:anchorId="52313EB0" wp14:editId="5E195B4A">
+            <wp:extent cx="5612130" cy="5250180"/>
+            <wp:effectExtent l="0" t="0" r="7620" b="7620"/>
+            <wp:docPr id="223" name="Imagen 223"/>
             <wp:cNvGraphicFramePr>
               <a:graphicFrameLocks xmlns:a="http://schemas.openxmlformats.org/drawingml/2006/main" noChangeAspect="1"/>
             </wp:cNvGraphicFramePr>
@@ -8602,7 +8883,7 @@
                   <pic:spPr>
                     <a:xfrm>
                       <a:off x="0" y="0"/>
-                      <a:ext cx="5612130" cy="4823460"/>
+                      <a:ext cx="5612130" cy="5250180"/>
                     </a:xfrm>
                     <a:prstGeom prst="rect">
                       <a:avLst/>
@@ -8622,7 +8903,7 @@
           <w:lang w:val="es-MX"/>
         </w:rPr>
       </w:pPr>
-      <w:bookmarkStart w:id="11" w:name="_Toc9756141"/>
+      <w:bookmarkStart w:id="12" w:name="_Toc9756141"/>
       <w:r>
         <w:rPr>
           <w:lang w:val="es-MX"/>
@@ -8630,7 +8911,7 @@
         <w:lastRenderedPageBreak/>
         <w:t>Registro de ventas</w:t>
       </w:r>
-      <w:bookmarkEnd w:id="11"/>
+      <w:bookmarkEnd w:id="12"/>
     </w:p>
     <w:p>
       <w:pPr>
@@ -8640,14 +8921,13 @@
       </w:pPr>
       <w:r>
         <w:rPr>
-          <w:noProof/>
           <w:lang w:val="es-MX"/>
         </w:rPr>
         <w:drawing>
-          <wp:inline distT="0" distB="0" distL="0" distR="0" wp14:anchorId="0E7C4C01" wp14:editId="61F84192">
-            <wp:extent cx="5612130" cy="5277485"/>
+          <wp:inline distT="0" distB="0" distL="0" distR="0" wp14:anchorId="34581627" wp14:editId="3DD5F518">
+            <wp:extent cx="5612130" cy="4250690"/>
             <wp:effectExtent l="0" t="0" r="7620" b="0"/>
-            <wp:docPr id="196" name="Imagen 196"/>
+            <wp:docPr id="224" name="Imagen 224"/>
             <wp:cNvGraphicFramePr>
               <a:graphicFrameLocks xmlns:a="http://schemas.openxmlformats.org/drawingml/2006/main" noChangeAspect="1"/>
             </wp:cNvGraphicFramePr>
@@ -8667,7 +8947,7 @@
                   <pic:spPr>
                     <a:xfrm>
                       <a:off x="0" y="0"/>
-                      <a:ext cx="5612130" cy="5277485"/>
+                      <a:ext cx="5612130" cy="4250690"/>
                     </a:xfrm>
                     <a:prstGeom prst="rect">
                       <a:avLst/>
@@ -8679,6 +8959,13 @@
           </wp:inline>
         </w:drawing>
       </w:r>
+    </w:p>
+    <w:p>
+      <w:pPr>
+        <w:rPr>
+          <w:lang w:val="es-MX"/>
+        </w:rPr>
+      </w:pPr>
     </w:p>
     <w:sectPr>
       <w:type w:val="continuous"/>
@@ -10141,7 +10428,7 @@
 </file>
 
 <file path=customXml/itemProps1.xml><?xml version="1.0" encoding="utf-8"?>
-<ds:datastoreItem xmlns:ds="http://schemas.openxmlformats.org/officeDocument/2006/customXml" ds:itemID="{F9772F88-0364-44FC-9C43-B86EE43EBB16}">
+<ds:datastoreItem xmlns:ds="http://schemas.openxmlformats.org/officeDocument/2006/customXml" ds:itemID="{D0D1406D-F732-4807-A238-C5CF98DA03C1}">
   <ds:schemaRefs>
     <ds:schemaRef ds:uri="http://schemas.openxmlformats.org/officeDocument/2006/bibliography"/>
   </ds:schemaRefs>

--- a/Reporte/ManualUsuarioVirutalTianguis.docx
+++ b/Reporte/ManualUsuarioVirutalTianguis.docx
@@ -75,7 +75,7 @@
           <w:r>
             <w:fldChar w:fldCharType="separate"/>
           </w:r>
-          <w:hyperlink w:anchor="_Toc9756131" w:history="1">
+          <w:hyperlink w:anchor="_Toc10048972" w:history="1">
             <w:r>
               <w:rPr>
                 <w:rStyle w:val="Hipervnculo"/>
@@ -103,7 +103,7 @@
                 <w:noProof/>
                 <w:webHidden/>
               </w:rPr>
-              <w:instrText xml:space="preserve"> PAGEREF _Toc9756131 \h </w:instrText>
+              <w:instrText xml:space="preserve"> PAGEREF _Toc10048972 \h </w:instrText>
             </w:r>
             <w:r>
               <w:rPr>
@@ -145,7 +145,7 @@
               <w:noProof/>
             </w:rPr>
           </w:pPr>
-          <w:hyperlink w:anchor="_Toc9756132" w:history="1">
+          <w:hyperlink w:anchor="_Toc10048973" w:history="1">
             <w:r>
               <w:rPr>
                 <w:rStyle w:val="Hipervnculo"/>
@@ -173,7 +173,7 @@
                 <w:noProof/>
                 <w:webHidden/>
               </w:rPr>
-              <w:instrText xml:space="preserve"> PAGEREF _Toc9756132 \h </w:instrText>
+              <w:instrText xml:space="preserve"> PAGEREF _Toc10048973 \h </w:instrText>
             </w:r>
             <w:r>
               <w:rPr>
@@ -215,7 +215,7 @@
               <w:noProof/>
             </w:rPr>
           </w:pPr>
-          <w:hyperlink w:anchor="_Toc9756133" w:history="1">
+          <w:hyperlink w:anchor="_Toc10048974" w:history="1">
             <w:r>
               <w:rPr>
                 <w:rStyle w:val="Hipervnculo"/>
@@ -243,7 +243,7 @@
                 <w:noProof/>
                 <w:webHidden/>
               </w:rPr>
-              <w:instrText xml:space="preserve"> PAGEREF _Toc9756133 \h </w:instrText>
+              <w:instrText xml:space="preserve"> PAGEREF _Toc10048974 \h </w:instrText>
             </w:r>
             <w:r>
               <w:rPr>
@@ -285,7 +285,7 @@
               <w:noProof/>
             </w:rPr>
           </w:pPr>
-          <w:hyperlink w:anchor="_Toc9756134" w:history="1">
+          <w:hyperlink w:anchor="_Toc10048975" w:history="1">
             <w:r>
               <w:rPr>
                 <w:rStyle w:val="Hipervnculo"/>
@@ -313,7 +313,7 @@
                 <w:noProof/>
                 <w:webHidden/>
               </w:rPr>
-              <w:instrText xml:space="preserve"> PAGEREF _Toc9756134 \h </w:instrText>
+              <w:instrText xml:space="preserve"> PAGEREF _Toc10048975 \h </w:instrText>
             </w:r>
             <w:r>
               <w:rPr>
@@ -355,7 +355,7 @@
               <w:noProof/>
             </w:rPr>
           </w:pPr>
-          <w:hyperlink w:anchor="_Toc9756135" w:history="1">
+          <w:hyperlink w:anchor="_Toc10048976" w:history="1">
             <w:r>
               <w:rPr>
                 <w:rStyle w:val="Hipervnculo"/>
@@ -383,7 +383,7 @@
                 <w:noProof/>
                 <w:webHidden/>
               </w:rPr>
-              <w:instrText xml:space="preserve"> PAGEREF _Toc9756135 \h </w:instrText>
+              <w:instrText xml:space="preserve"> PAGEREF _Toc10048976 \h </w:instrText>
             </w:r>
             <w:r>
               <w:rPr>
@@ -425,7 +425,7 @@
               <w:noProof/>
             </w:rPr>
           </w:pPr>
-          <w:hyperlink w:anchor="_Toc9756136" w:history="1">
+          <w:hyperlink w:anchor="_Toc10048977" w:history="1">
             <w:r>
               <w:rPr>
                 <w:rStyle w:val="Hipervnculo"/>
@@ -453,7 +453,7 @@
                 <w:noProof/>
                 <w:webHidden/>
               </w:rPr>
-              <w:instrText xml:space="preserve"> PAGEREF _Toc9756136 \h </w:instrText>
+              <w:instrText xml:space="preserve"> PAGEREF _Toc10048977 \h </w:instrText>
             </w:r>
             <w:r>
               <w:rPr>
@@ -495,7 +495,7 @@
               <w:noProof/>
             </w:rPr>
           </w:pPr>
-          <w:hyperlink w:anchor="_Toc9756137" w:history="1">
+          <w:hyperlink w:anchor="_Toc10048978" w:history="1">
             <w:r>
               <w:rPr>
                 <w:rStyle w:val="Hipervnculo"/>
@@ -523,7 +523,7 @@
                 <w:noProof/>
                 <w:webHidden/>
               </w:rPr>
-              <w:instrText xml:space="preserve"> PAGEREF _Toc9756137 \h </w:instrText>
+              <w:instrText xml:space="preserve"> PAGEREF _Toc10048978 \h </w:instrText>
             </w:r>
             <w:r>
               <w:rPr>
@@ -565,7 +565,7 @@
               <w:noProof/>
             </w:rPr>
           </w:pPr>
-          <w:hyperlink w:anchor="_Toc9756138" w:history="1">
+          <w:hyperlink w:anchor="_Toc10048979" w:history="1">
             <w:r>
               <w:rPr>
                 <w:rStyle w:val="Hipervnculo"/>
@@ -593,7 +593,7 @@
                 <w:noProof/>
                 <w:webHidden/>
               </w:rPr>
-              <w:instrText xml:space="preserve"> PAGEREF _Toc9756138 \h </w:instrText>
+              <w:instrText xml:space="preserve"> PAGEREF _Toc10048979 \h </w:instrText>
             </w:r>
             <w:r>
               <w:rPr>
@@ -635,7 +635,7 @@
               <w:noProof/>
             </w:rPr>
           </w:pPr>
-          <w:hyperlink w:anchor="_Toc9756139" w:history="1">
+          <w:hyperlink w:anchor="_Toc10048980" w:history="1">
             <w:r>
               <w:rPr>
                 <w:rStyle w:val="Hipervnculo"/>
@@ -663,7 +663,7 @@
                 <w:noProof/>
                 <w:webHidden/>
               </w:rPr>
-              <w:instrText xml:space="preserve"> PAGEREF _Toc9756139 \h </w:instrText>
+              <w:instrText xml:space="preserve"> PAGEREF _Toc10048980 \h </w:instrText>
             </w:r>
             <w:r>
               <w:rPr>
@@ -705,7 +705,7 @@
               <w:noProof/>
             </w:rPr>
           </w:pPr>
-          <w:hyperlink w:anchor="_Toc9756140" w:history="1">
+          <w:hyperlink w:anchor="_Toc10048981" w:history="1">
             <w:r>
               <w:rPr>
                 <w:rStyle w:val="Hipervnculo"/>
@@ -733,7 +733,7 @@
                 <w:noProof/>
                 <w:webHidden/>
               </w:rPr>
-              <w:instrText xml:space="preserve"> PAGEREF _Toc9756140 \h </w:instrText>
+              <w:instrText xml:space="preserve"> PAGEREF _Toc10048981 \h </w:instrText>
             </w:r>
             <w:r>
               <w:rPr>
@@ -766,23 +766,22 @@
         </w:p>
         <w:p>
           <w:pPr>
-            <w:pStyle w:val="TDC2"/>
+            <w:pStyle w:val="TDC3"/>
             <w:tabs>
               <w:tab w:val="right" w:leader="dot" w:pos="8828"/>
             </w:tabs>
             <w:rPr>
-              <w:rFonts w:eastAsiaTheme="minorEastAsia"/>
               <w:noProof/>
             </w:rPr>
           </w:pPr>
-          <w:hyperlink w:anchor="_Toc9756141" w:history="1">
+          <w:hyperlink w:anchor="_Toc10048982" w:history="1">
             <w:r>
               <w:rPr>
                 <w:rStyle w:val="Hipervnculo"/>
                 <w:noProof/>
                 <w:lang w:val="es-MX"/>
               </w:rPr>
-              <w:t>Registro de ventas</w:t>
+              <w:t>Ventana de productos</w:t>
             </w:r>
             <w:r>
               <w:rPr>
@@ -803,7 +802,7 @@
                 <w:noProof/>
                 <w:webHidden/>
               </w:rPr>
-              <w:instrText xml:space="preserve"> PAGEREF _Toc9756141 \h </w:instrText>
+              <w:instrText xml:space="preserve"> PAGEREF _Toc10048982 \h </w:instrText>
             </w:r>
             <w:r>
               <w:rPr>
@@ -836,6 +835,145 @@
         </w:p>
         <w:p>
           <w:pPr>
+            <w:pStyle w:val="TDC3"/>
+            <w:tabs>
+              <w:tab w:val="right" w:leader="dot" w:pos="8828"/>
+            </w:tabs>
+            <w:rPr>
+              <w:noProof/>
+            </w:rPr>
+          </w:pPr>
+          <w:hyperlink w:anchor="_Toc10048983" w:history="1">
+            <w:r>
+              <w:rPr>
+                <w:rStyle w:val="Hipervnculo"/>
+                <w:noProof/>
+                <w:lang w:val="es-MX"/>
+              </w:rPr>
+              <w:t>Ventana de clientes</w:t>
+            </w:r>
+            <w:r>
+              <w:rPr>
+                <w:noProof/>
+                <w:webHidden/>
+              </w:rPr>
+              <w:tab/>
+            </w:r>
+            <w:r>
+              <w:rPr>
+                <w:noProof/>
+                <w:webHidden/>
+              </w:rPr>
+              <w:fldChar w:fldCharType="begin"/>
+            </w:r>
+            <w:r>
+              <w:rPr>
+                <w:noProof/>
+                <w:webHidden/>
+              </w:rPr>
+              <w:instrText xml:space="preserve"> PAGEREF _Toc10048983 \h </w:instrText>
+            </w:r>
+            <w:r>
+              <w:rPr>
+                <w:noProof/>
+                <w:webHidden/>
+              </w:rPr>
+            </w:r>
+            <w:r>
+              <w:rPr>
+                <w:noProof/>
+                <w:webHidden/>
+              </w:rPr>
+              <w:fldChar w:fldCharType="separate"/>
+            </w:r>
+            <w:r>
+              <w:rPr>
+                <w:noProof/>
+                <w:webHidden/>
+              </w:rPr>
+              <w:t>11</w:t>
+            </w:r>
+            <w:r>
+              <w:rPr>
+                <w:noProof/>
+                <w:webHidden/>
+              </w:rPr>
+              <w:fldChar w:fldCharType="end"/>
+            </w:r>
+          </w:hyperlink>
+        </w:p>
+        <w:p>
+          <w:pPr>
+            <w:pStyle w:val="TDC2"/>
+            <w:tabs>
+              <w:tab w:val="right" w:leader="dot" w:pos="8828"/>
+            </w:tabs>
+            <w:rPr>
+              <w:rFonts w:eastAsiaTheme="minorEastAsia"/>
+              <w:noProof/>
+            </w:rPr>
+          </w:pPr>
+          <w:hyperlink w:anchor="_Toc10048984" w:history="1">
+            <w:r>
+              <w:rPr>
+                <w:rStyle w:val="Hipervnculo"/>
+                <w:noProof/>
+                <w:lang w:val="es-MX"/>
+              </w:rPr>
+              <w:t>Registro de ventas</w:t>
+            </w:r>
+            <w:r>
+              <w:rPr>
+                <w:noProof/>
+                <w:webHidden/>
+              </w:rPr>
+              <w:tab/>
+            </w:r>
+            <w:r>
+              <w:rPr>
+                <w:noProof/>
+                <w:webHidden/>
+              </w:rPr>
+              <w:fldChar w:fldCharType="begin"/>
+            </w:r>
+            <w:r>
+              <w:rPr>
+                <w:noProof/>
+                <w:webHidden/>
+              </w:rPr>
+              <w:instrText xml:space="preserve"> PAGEREF _Toc10048984 \h </w:instrText>
+            </w:r>
+            <w:r>
+              <w:rPr>
+                <w:noProof/>
+                <w:webHidden/>
+              </w:rPr>
+            </w:r>
+            <w:r>
+              <w:rPr>
+                <w:noProof/>
+                <w:webHidden/>
+              </w:rPr>
+              <w:fldChar w:fldCharType="separate"/>
+            </w:r>
+            <w:r>
+              <w:rPr>
+                <w:noProof/>
+                <w:webHidden/>
+              </w:rPr>
+              <w:t>12</w:t>
+            </w:r>
+            <w:r>
+              <w:rPr>
+                <w:noProof/>
+                <w:webHidden/>
+              </w:rPr>
+              <w:fldChar w:fldCharType="end"/>
+            </w:r>
+          </w:hyperlink>
+        </w:p>
+        <w:p>
+          <w:pPr>
             <w:rPr>
               <w:lang w:val="es-MX"/>
             </w:rPr>
@@ -858,7 +996,7 @@
           <w:lang w:val="es-MX"/>
         </w:rPr>
       </w:pPr>
-      <w:bookmarkStart w:id="0" w:name="_Toc9756131"/>
+      <w:bookmarkStart w:id="0" w:name="_Toc10048972"/>
       <w:r>
         <w:rPr>
           <w:lang w:val="es-MX"/>
@@ -1632,7 +1770,7 @@
           <w:lang w:val="es-MX"/>
         </w:rPr>
       </w:pPr>
-      <w:bookmarkStart w:id="1" w:name="_Toc9756132"/>
+      <w:bookmarkStart w:id="1" w:name="_Toc10048973"/>
       <w:r>
         <w:rPr>
           <w:lang w:val="es-MX"/>
@@ -1730,7 +1868,7 @@
         <mc:AlternateContent>
           <mc:Choice Requires="wps">
             <w:drawing>
-              <wp:anchor distT="0" distB="0" distL="114300" distR="114300" simplePos="0" relativeHeight="251666432" behindDoc="0" locked="0" layoutInCell="1" allowOverlap="1" wp14:anchorId="435C2460" wp14:editId="6E9D81FB">
+              <wp:anchor distT="0" distB="0" distL="114300" distR="114300" simplePos="0" relativeHeight="251666432" behindDoc="0" locked="0" layoutInCell="1" allowOverlap="1" wp14:anchorId="435C2460" wp14:editId="0F75EA8C">
                 <wp:simplePos x="0" y="0"/>
                 <wp:positionH relativeFrom="column">
                   <wp:posOffset>1571625</wp:posOffset>
@@ -2010,7 +2148,7 @@
           <w:lang w:val="es-MX"/>
         </w:rPr>
       </w:pPr>
-      <w:bookmarkStart w:id="2" w:name="_Toc9756133"/>
+      <w:bookmarkStart w:id="2" w:name="_Toc10048974"/>
       <w:r>
         <w:rPr>
           <w:lang w:val="es-MX"/>
@@ -2596,7 +2734,7 @@
           <w:lang w:val="es-MX"/>
         </w:rPr>
       </w:pPr>
-      <w:bookmarkStart w:id="3" w:name="_Toc9756134"/>
+      <w:bookmarkStart w:id="3" w:name="_Toc10048975"/>
       <w:r>
         <w:rPr>
           <w:lang w:val="es-MX"/>
@@ -3535,7 +3673,7 @@
           <w:lang w:val="es-MX"/>
         </w:rPr>
         <w:drawing>
-          <wp:inline distT="0" distB="0" distL="0" distR="0" wp14:anchorId="0C4A22B9" wp14:editId="59B2F0B0">
+          <wp:inline distT="0" distB="0" distL="0" distR="0" wp14:anchorId="0C4A22B9" wp14:editId="467C1440">
             <wp:extent cx="5612130" cy="5277485"/>
             <wp:effectExtent l="0" t="0" r="7620" b="0"/>
             <wp:docPr id="219" name="Imagen 219"/>
@@ -3683,7 +3821,7 @@
           <w:lang w:val="es-MX"/>
         </w:rPr>
       </w:pPr>
-      <w:bookmarkStart w:id="4" w:name="_Toc9756135"/>
+      <w:bookmarkStart w:id="4" w:name="_Toc10048976"/>
       <w:r>
         <w:rPr>
           <w:lang w:val="es-MX"/>
@@ -4279,7 +4417,7 @@
           <w:lang w:val="es-MX"/>
         </w:rPr>
       </w:pPr>
-      <w:bookmarkStart w:id="5" w:name="_Toc9756136"/>
+      <w:bookmarkStart w:id="5" w:name="_Toc10048977"/>
       <w:r>
         <w:rPr>
           <w:lang w:val="es-MX"/>
@@ -5670,7 +5808,7 @@
           <w:lang w:val="es-MX"/>
         </w:rPr>
         <w:drawing>
-          <wp:inline distT="0" distB="0" distL="0" distR="0" wp14:anchorId="2FA5EAE9" wp14:editId="60A3D455">
+          <wp:inline distT="0" distB="0" distL="0" distR="0" wp14:anchorId="2FA5EAE9" wp14:editId="21669DD5">
             <wp:extent cx="5612130" cy="4835525"/>
             <wp:effectExtent l="0" t="0" r="7620" b="3175"/>
             <wp:docPr id="220" name="Imagen 220"/>
@@ -5780,7 +5918,7 @@
           <w:lang w:val="es-MX"/>
         </w:rPr>
       </w:pPr>
-      <w:bookmarkStart w:id="6" w:name="_Toc9756137"/>
+      <w:bookmarkStart w:id="6" w:name="_Toc10048978"/>
       <w:r>
         <w:rPr>
           <w:lang w:val="es-MX"/>
@@ -7302,7 +7440,7 @@
           <w:lang w:val="es-MX"/>
         </w:rPr>
         <w:drawing>
-          <wp:inline distT="0" distB="0" distL="0" distR="0" wp14:anchorId="5E00D32D" wp14:editId="038F8A37">
+          <wp:inline distT="0" distB="0" distL="0" distR="0" wp14:anchorId="5E00D32D" wp14:editId="7E512636">
             <wp:extent cx="5612130" cy="5270500"/>
             <wp:effectExtent l="0" t="0" r="7620" b="6350"/>
             <wp:docPr id="221" name="Imagen 221"/>
@@ -7450,7 +7588,7 @@
           <w:lang w:val="es-MX"/>
         </w:rPr>
       </w:pPr>
-      <w:bookmarkStart w:id="7" w:name="_Toc9756138"/>
+      <w:bookmarkStart w:id="7" w:name="_Toc10048979"/>
       <w:r>
         <w:rPr>
           <w:lang w:val="es-MX"/>
@@ -7470,10 +7608,1326 @@
         <w:rPr>
           <w:lang w:val="es-MX"/>
         </w:rPr>
+        <w:t>Al igual que los editores de empleados y clientes, el administrador de almacén utiliza el modo editable, activándolo y desactivándolo, dependiendo del caso. El administrador de almacén está conformado por los siguientes elementos:</w:t>
+      </w:r>
+    </w:p>
+    <w:p>
+      <w:pPr>
+        <w:pStyle w:val="Prrafodelista"/>
+        <w:numPr>
+          <w:ilvl w:val="0"/>
+          <w:numId w:val="7"/>
+        </w:numPr>
+        <w:rPr>
+          <w:lang w:val="es-MX"/>
+        </w:rPr>
+      </w:pPr>
+      <w:r>
+        <w:rPr>
+          <w:lang w:val="es-MX"/>
+        </w:rPr>
+        <w:t xml:space="preserve">Botón de Agregar: Se encarga de registrar un nuevo </w:t>
+      </w:r>
+      <w:r>
+        <w:rPr>
+          <w:lang w:val="es-MX"/>
+        </w:rPr>
+        <w:t>producto</w:t>
+      </w:r>
+      <w:r>
+        <w:rPr>
+          <w:lang w:val="es-MX"/>
+        </w:rPr>
+        <w:t xml:space="preserve"> en </w:t>
+      </w:r>
+      <w:r>
+        <w:rPr>
+          <w:lang w:val="es-MX"/>
+        </w:rPr>
+        <w:t>el almacén</w:t>
+      </w:r>
+      <w:r>
+        <w:rPr>
+          <w:lang w:val="es-MX"/>
+        </w:rPr>
+        <w:t>, activa el modo editable para llenar los datos en las cajas de texto.</w:t>
+      </w:r>
+    </w:p>
+    <w:p>
+      <w:pPr>
+        <w:pStyle w:val="Prrafodelista"/>
+        <w:numPr>
+          <w:ilvl w:val="0"/>
+          <w:numId w:val="7"/>
+        </w:numPr>
+        <w:rPr>
+          <w:lang w:val="es-MX"/>
+        </w:rPr>
+      </w:pPr>
+      <w:r>
+        <w:rPr>
+          <w:lang w:val="es-MX"/>
+        </w:rPr>
+        <w:t xml:space="preserve">Botón de Modificar: Se encarga de modificar los datos </w:t>
+      </w:r>
+      <w:r>
+        <w:rPr>
+          <w:lang w:val="es-MX"/>
+        </w:rPr>
+        <w:t>del producto</w:t>
+      </w:r>
+      <w:r>
+        <w:rPr>
+          <w:lang w:val="es-MX"/>
+        </w:rPr>
+        <w:t xml:space="preserve"> seleccionado en la vista de datos, activa el modo editable para modificar los datos en las cajas de texto que si están habilitadas para ser editables.</w:t>
+      </w:r>
+    </w:p>
+    <w:p>
+      <w:pPr>
+        <w:pStyle w:val="Prrafodelista"/>
+        <w:numPr>
+          <w:ilvl w:val="0"/>
+          <w:numId w:val="7"/>
+        </w:numPr>
+        <w:rPr>
+          <w:lang w:val="es-MX"/>
+        </w:rPr>
+      </w:pPr>
+      <w:r>
+        <w:rPr>
+          <w:lang w:val="es-MX"/>
+        </w:rPr>
+        <w:t>Botón de Eliminar: Se encarga de eliminar la fila que se seleccione en la vista de datos.</w:t>
+      </w:r>
+    </w:p>
+    <w:p>
+      <w:pPr>
+        <w:pStyle w:val="Prrafodelista"/>
+        <w:numPr>
+          <w:ilvl w:val="0"/>
+          <w:numId w:val="7"/>
+        </w:numPr>
+        <w:rPr>
+          <w:lang w:val="es-MX"/>
+        </w:rPr>
+      </w:pPr>
+      <w:r>
+        <w:rPr>
+          <w:lang w:val="es-MX"/>
+        </w:rPr>
+        <w:t xml:space="preserve">Botón de Guardar: Guarda los cambios hechos en el modo editable (ya sea haber agregado o modificado un </w:t>
+      </w:r>
+      <w:r>
+        <w:rPr>
+          <w:lang w:val="es-MX"/>
+        </w:rPr>
+        <w:t>producto</w:t>
+      </w:r>
+      <w:r>
+        <w:rPr>
+          <w:lang w:val="es-MX"/>
+        </w:rPr>
+        <w:t>) y lo desactiva después de que los guarda</w:t>
+      </w:r>
+    </w:p>
+    <w:p>
+      <w:pPr>
+        <w:pStyle w:val="Prrafodelista"/>
+        <w:numPr>
+          <w:ilvl w:val="0"/>
+          <w:numId w:val="7"/>
+        </w:numPr>
+        <w:rPr>
+          <w:lang w:val="es-MX"/>
+        </w:rPr>
+      </w:pPr>
+      <w:r>
+        <w:rPr>
+          <w:lang w:val="es-MX"/>
+        </w:rPr>
+        <w:t>Botón de Cancelar: Desactiva el modo editable sin guardar los cambios hechos en el modo editable dejando los registros sin ninguna modificación.</w:t>
+      </w:r>
+    </w:p>
+    <w:p>
+      <w:pPr>
+        <w:pStyle w:val="Prrafodelista"/>
+        <w:numPr>
+          <w:ilvl w:val="0"/>
+          <w:numId w:val="7"/>
+        </w:numPr>
+        <w:rPr>
+          <w:lang w:val="es-MX"/>
+        </w:rPr>
+      </w:pPr>
+      <w:r>
+        <w:rPr>
+          <w:lang w:val="es-MX"/>
+        </w:rPr>
+        <w:t>Botón de salir: Cierra la ventana del editor, dejando vacío el Campo para las ventanas para poder abrir otra ventana que se desee.</w:t>
+      </w:r>
+    </w:p>
+    <w:p>
+      <w:pPr>
+        <w:pStyle w:val="Prrafodelista"/>
+        <w:numPr>
+          <w:ilvl w:val="0"/>
+          <w:numId w:val="7"/>
+        </w:numPr>
+        <w:rPr>
+          <w:lang w:val="es-MX"/>
+        </w:rPr>
+      </w:pPr>
+      <w:r>
+        <w:rPr>
+          <w:lang w:val="es-MX"/>
+        </w:rPr>
+        <w:t>Vista de los datos: Aquí se muestran todos los registros guardados de la aplicación, muestra los perfiles correspondientes dependiendo del editor que se seleccione (Gerentes, Supervisores, Empleados, Otros y Clientes).</w:t>
+      </w:r>
+    </w:p>
+    <w:p>
+      <w:pPr>
+        <w:rPr>
+          <w:u w:val="single"/>
+          <w:lang w:val="es-MX"/>
+        </w:rPr>
+      </w:pPr>
+      <w:r>
+        <w:rPr>
+          <w:lang w:val="es-MX"/>
+        </w:rPr>
+        <mc:AlternateContent>
+          <mc:Choice Requires="wps">
+            <w:drawing>
+              <wp:anchor distT="0" distB="0" distL="114300" distR="114300" simplePos="0" relativeHeight="251748352" behindDoc="0" locked="0" layoutInCell="1" allowOverlap="1" wp14:anchorId="61C41AB2" wp14:editId="7EAD8CBB">
+                <wp:simplePos x="0" y="0"/>
+                <wp:positionH relativeFrom="column">
+                  <wp:posOffset>5000625</wp:posOffset>
+                </wp:positionH>
+                <wp:positionV relativeFrom="paragraph">
+                  <wp:posOffset>3503295</wp:posOffset>
+                </wp:positionV>
+                <wp:extent cx="388620" cy="327660"/>
+                <wp:effectExtent l="0" t="0" r="11430" b="15240"/>
+                <wp:wrapNone/>
+                <wp:docPr id="238" name="Text Box 2"/>
+                <wp:cNvGraphicFramePr>
+                  <a:graphicFrameLocks xmlns:a="http://schemas.openxmlformats.org/drawingml/2006/main"/>
+                </wp:cNvGraphicFramePr>
+                <a:graphic xmlns:a="http://schemas.openxmlformats.org/drawingml/2006/main">
+                  <a:graphicData uri="http://schemas.microsoft.com/office/word/2010/wordprocessingShape">
+                    <wps:wsp>
+                      <wps:cNvSpPr txBox="1">
+                        <a:spLocks noChangeArrowheads="1"/>
+                      </wps:cNvSpPr>
+                      <wps:spPr bwMode="auto">
+                        <a:xfrm>
+                          <a:off x="0" y="0"/>
+                          <a:ext cx="388620" cy="327660"/>
+                        </a:xfrm>
+                        <a:prstGeom prst="rect">
+                          <a:avLst/>
+                        </a:prstGeom>
+                        <a:noFill/>
+                        <a:ln w="9525" cap="flat" cmpd="sng" algn="ctr">
+                          <a:solidFill>
+                            <a:schemeClr val="dk1"/>
+                          </a:solidFill>
+                          <a:prstDash val="solid"/>
+                          <a:round/>
+                          <a:headEnd type="none" w="med" len="med"/>
+                          <a:tailEnd type="none" w="med" len="med"/>
+                        </a:ln>
+                      </wps:spPr>
+                      <wps:style>
+                        <a:lnRef idx="0">
+                          <a:scrgbClr r="0" g="0" b="0"/>
+                        </a:lnRef>
+                        <a:fillRef idx="0">
+                          <a:scrgbClr r="0" g="0" b="0"/>
+                        </a:fillRef>
+                        <a:effectRef idx="0">
+                          <a:scrgbClr r="0" g="0" b="0"/>
+                        </a:effectRef>
+                        <a:fontRef idx="minor">
+                          <a:schemeClr val="dk1"/>
+                        </a:fontRef>
+                      </wps:style>
+                      <wps:txbx>
+                        <w:txbxContent>
+                          <w:p>
+                            <w:pPr>
+                              <w:rPr>
+                                <w:b/>
+                                <w:sz w:val="32"/>
+                                <w:szCs w:val="32"/>
+                              </w:rPr>
+                            </w:pPr>
+                            <w:r>
+                              <w:rPr>
+                                <w:b/>
+                                <w:sz w:val="32"/>
+                                <w:szCs w:val="32"/>
+                              </w:rPr>
+                              <w:t>8</w:t>
+                            </w:r>
+                            <w:r>
+                              <w:rPr>
+                                <w:b/>
+                                <w:sz w:val="32"/>
+                                <w:szCs w:val="32"/>
+                              </w:rPr>
+                              <w:t>.</w:t>
+                            </w:r>
+                          </w:p>
+                        </w:txbxContent>
+                      </wps:txbx>
+                      <wps:bodyPr rot="0" vert="horz" wrap="square" lIns="91440" tIns="45720" rIns="91440" bIns="45720" anchor="t" anchorCtr="0">
+                        <a:noAutofit/>
+                      </wps:bodyPr>
+                    </wps:wsp>
+                  </a:graphicData>
+                </a:graphic>
+                <wp14:sizeRelH relativeFrom="margin">
+                  <wp14:pctWidth>0</wp14:pctWidth>
+                </wp14:sizeRelH>
+                <wp14:sizeRelV relativeFrom="margin">
+                  <wp14:pctHeight>0</wp14:pctHeight>
+                </wp14:sizeRelV>
+              </wp:anchor>
+            </w:drawing>
+          </mc:Choice>
+          <mc:Fallback>
+            <w:pict>
+              <v:shape w14:anchorId="61C41AB2" id="_x0000_s1060" type="#_x0000_t202" style="position:absolute;margin-left:393.75pt;margin-top:275.85pt;width:30.6pt;height:25.8pt;z-index:251748352;visibility:visible;mso-wrap-style:square;mso-width-percent:0;mso-height-percent:0;mso-wrap-distance-left:9pt;mso-wrap-distance-top:0;mso-wrap-distance-right:9pt;mso-wrap-distance-bottom:0;mso-position-horizontal:absolute;mso-position-horizontal-relative:text;mso-position-vertical:absolute;mso-position-vertical-relative:text;mso-width-percent:0;mso-height-percent:0;mso-width-relative:margin;mso-height-relative:margin;v-text-anchor:top" o:gfxdata="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" filled="f" strokecolor="black [3200]">
+                <v:stroke joinstyle="round"/>
+                <v:textbox>
+                  <w:txbxContent>
+                    <w:p>
+                      <w:pPr>
+                        <w:rPr>
+                          <w:b/>
+                          <w:sz w:val="32"/>
+                          <w:szCs w:val="32"/>
+                        </w:rPr>
+                      </w:pPr>
+                      <w:r>
+                        <w:rPr>
+                          <w:b/>
+                          <w:sz w:val="32"/>
+                          <w:szCs w:val="32"/>
+                        </w:rPr>
+                        <w:t>8</w:t>
+                      </w:r>
+                      <w:r>
+                        <w:rPr>
+                          <w:b/>
+                          <w:sz w:val="32"/>
+                          <w:szCs w:val="32"/>
+                        </w:rPr>
+                        <w:t>.</w:t>
+                      </w:r>
+                    </w:p>
+                  </w:txbxContent>
+                </v:textbox>
+              </v:shape>
+            </w:pict>
+          </mc:Fallback>
+        </mc:AlternateContent>
+      </w:r>
+      <w:r>
+        <w:rPr>
+          <w:lang w:val="es-MX"/>
+        </w:rPr>
+        <mc:AlternateContent>
+          <mc:Choice Requires="wps">
+            <w:drawing>
+              <wp:anchor distT="0" distB="0" distL="114300" distR="114300" simplePos="0" relativeHeight="251745280" behindDoc="0" locked="0" layoutInCell="1" allowOverlap="1" wp14:anchorId="3AB4A21E" wp14:editId="36FBBC08">
+                <wp:simplePos x="0" y="0"/>
+                <wp:positionH relativeFrom="column">
+                  <wp:posOffset>3682365</wp:posOffset>
+                </wp:positionH>
+                <wp:positionV relativeFrom="paragraph">
+                  <wp:posOffset>775335</wp:posOffset>
+                </wp:positionV>
+                <wp:extent cx="388620" cy="327660"/>
+                <wp:effectExtent l="0" t="0" r="11430" b="15240"/>
+                <wp:wrapNone/>
+                <wp:docPr id="236" name="Text Box 2"/>
+                <wp:cNvGraphicFramePr>
+                  <a:graphicFrameLocks xmlns:a="http://schemas.openxmlformats.org/drawingml/2006/main"/>
+                </wp:cNvGraphicFramePr>
+                <a:graphic xmlns:a="http://schemas.openxmlformats.org/drawingml/2006/main">
+                  <a:graphicData uri="http://schemas.microsoft.com/office/word/2010/wordprocessingShape">
+                    <wps:wsp>
+                      <wps:cNvSpPr txBox="1">
+                        <a:spLocks noChangeArrowheads="1"/>
+                      </wps:cNvSpPr>
+                      <wps:spPr bwMode="auto">
+                        <a:xfrm>
+                          <a:off x="0" y="0"/>
+                          <a:ext cx="388620" cy="327660"/>
+                        </a:xfrm>
+                        <a:prstGeom prst="rect">
+                          <a:avLst/>
+                        </a:prstGeom>
+                        <a:noFill/>
+                        <a:ln w="9525" cap="flat" cmpd="sng" algn="ctr">
+                          <a:solidFill>
+                            <a:schemeClr val="dk1"/>
+                          </a:solidFill>
+                          <a:prstDash val="solid"/>
+                          <a:round/>
+                          <a:headEnd type="none" w="med" len="med"/>
+                          <a:tailEnd type="none" w="med" len="med"/>
+                        </a:ln>
+                      </wps:spPr>
+                      <wps:style>
+                        <a:lnRef idx="0">
+                          <a:scrgbClr r="0" g="0" b="0"/>
+                        </a:lnRef>
+                        <a:fillRef idx="0">
+                          <a:scrgbClr r="0" g="0" b="0"/>
+                        </a:fillRef>
+                        <a:effectRef idx="0">
+                          <a:scrgbClr r="0" g="0" b="0"/>
+                        </a:effectRef>
+                        <a:fontRef idx="minor">
+                          <a:schemeClr val="dk1"/>
+                        </a:fontRef>
+                      </wps:style>
+                      <wps:txbx>
+                        <w:txbxContent>
+                          <w:p>
+                            <w:pPr>
+                              <w:rPr>
+                                <w:b/>
+                                <w:sz w:val="32"/>
+                                <w:szCs w:val="32"/>
+                              </w:rPr>
+                            </w:pPr>
+                            <w:r>
+                              <w:rPr>
+                                <w:b/>
+                                <w:sz w:val="32"/>
+                                <w:szCs w:val="32"/>
+                              </w:rPr>
+                              <w:t>6</w:t>
+                            </w:r>
+                            <w:r>
+                              <w:rPr>
+                                <w:b/>
+                                <w:sz w:val="32"/>
+                                <w:szCs w:val="32"/>
+                              </w:rPr>
+                              <w:t>.</w:t>
+                            </w:r>
+                          </w:p>
+                        </w:txbxContent>
+                      </wps:txbx>
+                      <wps:bodyPr rot="0" vert="horz" wrap="square" lIns="91440" tIns="45720" rIns="91440" bIns="45720" anchor="t" anchorCtr="0">
+                        <a:noAutofit/>
+                      </wps:bodyPr>
+                    </wps:wsp>
+                  </a:graphicData>
+                </a:graphic>
+                <wp14:sizeRelH relativeFrom="margin">
+                  <wp14:pctWidth>0</wp14:pctWidth>
+                </wp14:sizeRelH>
+                <wp14:sizeRelV relativeFrom="margin">
+                  <wp14:pctHeight>0</wp14:pctHeight>
+                </wp14:sizeRelV>
+              </wp:anchor>
+            </w:drawing>
+          </mc:Choice>
+          <mc:Fallback>
+            <w:pict>
+              <v:shape w14:anchorId="3AB4A21E" id="_x0000_s1061" type="#_x0000_t202" style="position:absolute;margin-left:289.95pt;margin-top:61.05pt;width:30.6pt;height:25.8pt;z-index:251745280;visibility:visible;mso-wrap-style:square;mso-width-percent:0;mso-height-percent:0;mso-wrap-distance-left:9pt;mso-wrap-distance-top:0;mso-wrap-distance-right:9pt;mso-wrap-distance-bottom:0;mso-position-horizontal:absolute;mso-position-horizontal-relative:text;mso-position-vertical:absolute;mso-position-vertical-relative:text;mso-width-percent:0;mso-height-percent:0;mso-width-relative:margin;mso-height-relative:margin;v-text-anchor:top" o:gfxdata="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" filled="f" strokecolor="black [3200]">
+                <v:stroke joinstyle="round"/>
+                <v:textbox>
+                  <w:txbxContent>
+                    <w:p>
+                      <w:pPr>
+                        <w:rPr>
+                          <w:b/>
+                          <w:sz w:val="32"/>
+                          <w:szCs w:val="32"/>
+                        </w:rPr>
+                      </w:pPr>
+                      <w:r>
+                        <w:rPr>
+                          <w:b/>
+                          <w:sz w:val="32"/>
+                          <w:szCs w:val="32"/>
+                        </w:rPr>
+                        <w:t>6</w:t>
+                      </w:r>
+                      <w:r>
+                        <w:rPr>
+                          <w:b/>
+                          <w:sz w:val="32"/>
+                          <w:szCs w:val="32"/>
+                        </w:rPr>
+                        <w:t>.</w:t>
+                      </w:r>
+                    </w:p>
+                  </w:txbxContent>
+                </v:textbox>
+              </v:shape>
+            </w:pict>
+          </mc:Fallback>
+        </mc:AlternateContent>
+      </w:r>
+      <w:r>
+        <w:rPr>
+          <w:lang w:val="es-MX"/>
+        </w:rPr>
+        <mc:AlternateContent>
+          <mc:Choice Requires="wps">
+            <w:drawing>
+              <wp:anchor distT="0" distB="0" distL="114300" distR="114300" simplePos="0" relativeHeight="251744256" behindDoc="0" locked="0" layoutInCell="1" allowOverlap="1" wp14:anchorId="0AA01C6E" wp14:editId="50570F88">
+                <wp:simplePos x="0" y="0"/>
+                <wp:positionH relativeFrom="column">
+                  <wp:posOffset>3042285</wp:posOffset>
+                </wp:positionH>
+                <wp:positionV relativeFrom="paragraph">
+                  <wp:posOffset>760095</wp:posOffset>
+                </wp:positionV>
+                <wp:extent cx="388620" cy="327660"/>
+                <wp:effectExtent l="0" t="0" r="11430" b="15240"/>
+                <wp:wrapNone/>
+                <wp:docPr id="235" name="Text Box 2"/>
+                <wp:cNvGraphicFramePr>
+                  <a:graphicFrameLocks xmlns:a="http://schemas.openxmlformats.org/drawingml/2006/main"/>
+                </wp:cNvGraphicFramePr>
+                <a:graphic xmlns:a="http://schemas.openxmlformats.org/drawingml/2006/main">
+                  <a:graphicData uri="http://schemas.microsoft.com/office/word/2010/wordprocessingShape">
+                    <wps:wsp>
+                      <wps:cNvSpPr txBox="1">
+                        <a:spLocks noChangeArrowheads="1"/>
+                      </wps:cNvSpPr>
+                      <wps:spPr bwMode="auto">
+                        <a:xfrm>
+                          <a:off x="0" y="0"/>
+                          <a:ext cx="388620" cy="327660"/>
+                        </a:xfrm>
+                        <a:prstGeom prst="rect">
+                          <a:avLst/>
+                        </a:prstGeom>
+                        <a:noFill/>
+                        <a:ln w="9525" cap="flat" cmpd="sng" algn="ctr">
+                          <a:solidFill>
+                            <a:schemeClr val="dk1"/>
+                          </a:solidFill>
+                          <a:prstDash val="solid"/>
+                          <a:round/>
+                          <a:headEnd type="none" w="med" len="med"/>
+                          <a:tailEnd type="none" w="med" len="med"/>
+                        </a:ln>
+                      </wps:spPr>
+                      <wps:style>
+                        <a:lnRef idx="0">
+                          <a:scrgbClr r="0" g="0" b="0"/>
+                        </a:lnRef>
+                        <a:fillRef idx="0">
+                          <a:scrgbClr r="0" g="0" b="0"/>
+                        </a:fillRef>
+                        <a:effectRef idx="0">
+                          <a:scrgbClr r="0" g="0" b="0"/>
+                        </a:effectRef>
+                        <a:fontRef idx="minor">
+                          <a:schemeClr val="dk1"/>
+                        </a:fontRef>
+                      </wps:style>
+                      <wps:txbx>
+                        <w:txbxContent>
+                          <w:p>
+                            <w:pPr>
+                              <w:rPr>
+                                <w:b/>
+                                <w:sz w:val="32"/>
+                                <w:szCs w:val="32"/>
+                              </w:rPr>
+                            </w:pPr>
+                            <w:r>
+                              <w:rPr>
+                                <w:b/>
+                                <w:sz w:val="32"/>
+                                <w:szCs w:val="32"/>
+                              </w:rPr>
+                              <w:t>5</w:t>
+                            </w:r>
+                            <w:r>
+                              <w:rPr>
+                                <w:b/>
+                                <w:sz w:val="32"/>
+                                <w:szCs w:val="32"/>
+                              </w:rPr>
+                              <w:t>.</w:t>
+                            </w:r>
+                          </w:p>
+                        </w:txbxContent>
+                      </wps:txbx>
+                      <wps:bodyPr rot="0" vert="horz" wrap="square" lIns="91440" tIns="45720" rIns="91440" bIns="45720" anchor="t" anchorCtr="0">
+                        <a:noAutofit/>
+                      </wps:bodyPr>
+                    </wps:wsp>
+                  </a:graphicData>
+                </a:graphic>
+                <wp14:sizeRelH relativeFrom="margin">
+                  <wp14:pctWidth>0</wp14:pctWidth>
+                </wp14:sizeRelH>
+                <wp14:sizeRelV relativeFrom="margin">
+                  <wp14:pctHeight>0</wp14:pctHeight>
+                </wp14:sizeRelV>
+              </wp:anchor>
+            </w:drawing>
+          </mc:Choice>
+          <mc:Fallback>
+            <w:pict>
+              <v:shape w14:anchorId="0AA01C6E" id="_x0000_s1062" type="#_x0000_t202" style="position:absolute;margin-left:239.55pt;margin-top:59.85pt;width:30.6pt;height:25.8pt;z-index:251744256;visibility:visible;mso-wrap-style:square;mso-width-percent:0;mso-height-percent:0;mso-wrap-distance-left:9pt;mso-wrap-distance-top:0;mso-wrap-distance-right:9pt;mso-wrap-distance-bottom:0;mso-position-horizontal:absolute;mso-position-horizontal-relative:text;mso-position-vertical:absolute;mso-position-vertical-relative:text;mso-width-percent:0;mso-height-percent:0;mso-width-relative:margin;mso-height-relative:margin;v-text-anchor:top" o:gfxdata="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" filled="f" strokecolor="black [3200]">
+                <v:stroke joinstyle="round"/>
+                <v:textbox>
+                  <w:txbxContent>
+                    <w:p>
+                      <w:pPr>
+                        <w:rPr>
+                          <w:b/>
+                          <w:sz w:val="32"/>
+                          <w:szCs w:val="32"/>
+                        </w:rPr>
+                      </w:pPr>
+                      <w:r>
+                        <w:rPr>
+                          <w:b/>
+                          <w:sz w:val="32"/>
+                          <w:szCs w:val="32"/>
+                        </w:rPr>
+                        <w:t>5</w:t>
+                      </w:r>
+                      <w:r>
+                        <w:rPr>
+                          <w:b/>
+                          <w:sz w:val="32"/>
+                          <w:szCs w:val="32"/>
+                        </w:rPr>
+                        <w:t>.</w:t>
+                      </w:r>
+                    </w:p>
+                  </w:txbxContent>
+                </v:textbox>
+              </v:shape>
+            </w:pict>
+          </mc:Fallback>
+        </mc:AlternateContent>
+      </w:r>
+      <w:r>
+        <w:rPr>
+          <w:lang w:val="es-MX"/>
+        </w:rPr>
+        <mc:AlternateContent>
+          <mc:Choice Requires="wps">
+            <w:drawing>
+              <wp:anchor distT="0" distB="0" distL="114300" distR="114300" simplePos="0" relativeHeight="251743232" behindDoc="0" locked="0" layoutInCell="1" allowOverlap="1" wp14:anchorId="65EC6E18" wp14:editId="62F0F0E9">
+                <wp:simplePos x="0" y="0"/>
+                <wp:positionH relativeFrom="column">
+                  <wp:posOffset>2386965</wp:posOffset>
+                </wp:positionH>
+                <wp:positionV relativeFrom="paragraph">
+                  <wp:posOffset>737235</wp:posOffset>
+                </wp:positionV>
+                <wp:extent cx="388620" cy="327660"/>
+                <wp:effectExtent l="0" t="0" r="11430" b="15240"/>
+                <wp:wrapNone/>
+                <wp:docPr id="234" name="Text Box 2"/>
+                <wp:cNvGraphicFramePr>
+                  <a:graphicFrameLocks xmlns:a="http://schemas.openxmlformats.org/drawingml/2006/main"/>
+                </wp:cNvGraphicFramePr>
+                <a:graphic xmlns:a="http://schemas.openxmlformats.org/drawingml/2006/main">
+                  <a:graphicData uri="http://schemas.microsoft.com/office/word/2010/wordprocessingShape">
+                    <wps:wsp>
+                      <wps:cNvSpPr txBox="1">
+                        <a:spLocks noChangeArrowheads="1"/>
+                      </wps:cNvSpPr>
+                      <wps:spPr bwMode="auto">
+                        <a:xfrm>
+                          <a:off x="0" y="0"/>
+                          <a:ext cx="388620" cy="327660"/>
+                        </a:xfrm>
+                        <a:prstGeom prst="rect">
+                          <a:avLst/>
+                        </a:prstGeom>
+                        <a:noFill/>
+                        <a:ln w="9525" cap="flat" cmpd="sng" algn="ctr">
+                          <a:solidFill>
+                            <a:schemeClr val="dk1"/>
+                          </a:solidFill>
+                          <a:prstDash val="solid"/>
+                          <a:round/>
+                          <a:headEnd type="none" w="med" len="med"/>
+                          <a:tailEnd type="none" w="med" len="med"/>
+                        </a:ln>
+                      </wps:spPr>
+                      <wps:style>
+                        <a:lnRef idx="0">
+                          <a:scrgbClr r="0" g="0" b="0"/>
+                        </a:lnRef>
+                        <a:fillRef idx="0">
+                          <a:scrgbClr r="0" g="0" b="0"/>
+                        </a:fillRef>
+                        <a:effectRef idx="0">
+                          <a:scrgbClr r="0" g="0" b="0"/>
+                        </a:effectRef>
+                        <a:fontRef idx="minor">
+                          <a:schemeClr val="dk1"/>
+                        </a:fontRef>
+                      </wps:style>
+                      <wps:txbx>
+                        <w:txbxContent>
+                          <w:p>
+                            <w:pPr>
+                              <w:rPr>
+                                <w:b/>
+                                <w:sz w:val="32"/>
+                                <w:szCs w:val="32"/>
+                              </w:rPr>
+                            </w:pPr>
+                            <w:r>
+                              <w:rPr>
+                                <w:b/>
+                                <w:sz w:val="32"/>
+                                <w:szCs w:val="32"/>
+                              </w:rPr>
+                              <w:t>4</w:t>
+                            </w:r>
+                            <w:r>
+                              <w:rPr>
+                                <w:b/>
+                                <w:sz w:val="32"/>
+                                <w:szCs w:val="32"/>
+                              </w:rPr>
+                              <w:t>.</w:t>
+                            </w:r>
+                          </w:p>
+                        </w:txbxContent>
+                      </wps:txbx>
+                      <wps:bodyPr rot="0" vert="horz" wrap="square" lIns="91440" tIns="45720" rIns="91440" bIns="45720" anchor="t" anchorCtr="0">
+                        <a:noAutofit/>
+                      </wps:bodyPr>
+                    </wps:wsp>
+                  </a:graphicData>
+                </a:graphic>
+                <wp14:sizeRelH relativeFrom="margin">
+                  <wp14:pctWidth>0</wp14:pctWidth>
+                </wp14:sizeRelH>
+                <wp14:sizeRelV relativeFrom="margin">
+                  <wp14:pctHeight>0</wp14:pctHeight>
+                </wp14:sizeRelV>
+              </wp:anchor>
+            </w:drawing>
+          </mc:Choice>
+          <mc:Fallback>
+            <w:pict>
+              <v:shape w14:anchorId="65EC6E18" id="_x0000_s1063" type="#_x0000_t202" style="position:absolute;margin-left:187.95pt;margin-top:58.05pt;width:30.6pt;height:25.8pt;z-index:251743232;visibility:visible;mso-wrap-style:square;mso-width-percent:0;mso-height-percent:0;mso-wrap-distance-left:9pt;mso-wrap-distance-top:0;mso-wrap-distance-right:9pt;mso-wrap-distance-bottom:0;mso-position-horizontal:absolute;mso-position-horizontal-relative:text;mso-position-vertical:absolute;mso-position-vertical-relative:text;mso-width-percent:0;mso-height-percent:0;mso-width-relative:margin;mso-height-relative:margin;v-text-anchor:top" o:gfxdata="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" filled="f" strokecolor="black [3200]">
+                <v:stroke joinstyle="round"/>
+                <v:textbox>
+                  <w:txbxContent>
+                    <w:p>
+                      <w:pPr>
+                        <w:rPr>
+                          <w:b/>
+                          <w:sz w:val="32"/>
+                          <w:szCs w:val="32"/>
+                        </w:rPr>
+                      </w:pPr>
+                      <w:r>
+                        <w:rPr>
+                          <w:b/>
+                          <w:sz w:val="32"/>
+                          <w:szCs w:val="32"/>
+                        </w:rPr>
+                        <w:t>4</w:t>
+                      </w:r>
+                      <w:r>
+                        <w:rPr>
+                          <w:b/>
+                          <w:sz w:val="32"/>
+                          <w:szCs w:val="32"/>
+                        </w:rPr>
+                        <w:t>.</w:t>
+                      </w:r>
+                    </w:p>
+                  </w:txbxContent>
+                </v:textbox>
+              </v:shape>
+            </w:pict>
+          </mc:Fallback>
+        </mc:AlternateContent>
+      </w:r>
+      <w:r>
+        <w:rPr>
+          <w:lang w:val="es-MX"/>
+        </w:rPr>
+        <mc:AlternateContent>
+          <mc:Choice Requires="wps">
+            <w:drawing>
+              <wp:anchor distT="0" distB="0" distL="114300" distR="114300" simplePos="0" relativeHeight="251742208" behindDoc="0" locked="0" layoutInCell="1" allowOverlap="1" wp14:anchorId="1CC24A52" wp14:editId="6106F4F9">
+                <wp:simplePos x="0" y="0"/>
+                <wp:positionH relativeFrom="column">
+                  <wp:posOffset>1769745</wp:posOffset>
+                </wp:positionH>
+                <wp:positionV relativeFrom="paragraph">
+                  <wp:posOffset>699135</wp:posOffset>
+                </wp:positionV>
+                <wp:extent cx="388620" cy="327660"/>
+                <wp:effectExtent l="0" t="0" r="11430" b="15240"/>
+                <wp:wrapNone/>
+                <wp:docPr id="233" name="Text Box 2"/>
+                <wp:cNvGraphicFramePr>
+                  <a:graphicFrameLocks xmlns:a="http://schemas.openxmlformats.org/drawingml/2006/main"/>
+                </wp:cNvGraphicFramePr>
+                <a:graphic xmlns:a="http://schemas.openxmlformats.org/drawingml/2006/main">
+                  <a:graphicData uri="http://schemas.microsoft.com/office/word/2010/wordprocessingShape">
+                    <wps:wsp>
+                      <wps:cNvSpPr txBox="1">
+                        <a:spLocks noChangeArrowheads="1"/>
+                      </wps:cNvSpPr>
+                      <wps:spPr bwMode="auto">
+                        <a:xfrm>
+                          <a:off x="0" y="0"/>
+                          <a:ext cx="388620" cy="327660"/>
+                        </a:xfrm>
+                        <a:prstGeom prst="rect">
+                          <a:avLst/>
+                        </a:prstGeom>
+                        <a:noFill/>
+                        <a:ln w="9525" cap="flat" cmpd="sng" algn="ctr">
+                          <a:solidFill>
+                            <a:schemeClr val="dk1"/>
+                          </a:solidFill>
+                          <a:prstDash val="solid"/>
+                          <a:round/>
+                          <a:headEnd type="none" w="med" len="med"/>
+                          <a:tailEnd type="none" w="med" len="med"/>
+                        </a:ln>
+                      </wps:spPr>
+                      <wps:style>
+                        <a:lnRef idx="0">
+                          <a:scrgbClr r="0" g="0" b="0"/>
+                        </a:lnRef>
+                        <a:fillRef idx="0">
+                          <a:scrgbClr r="0" g="0" b="0"/>
+                        </a:fillRef>
+                        <a:effectRef idx="0">
+                          <a:scrgbClr r="0" g="0" b="0"/>
+                        </a:effectRef>
+                        <a:fontRef idx="minor">
+                          <a:schemeClr val="dk1"/>
+                        </a:fontRef>
+                      </wps:style>
+                      <wps:txbx>
+                        <w:txbxContent>
+                          <w:p>
+                            <w:pPr>
+                              <w:rPr>
+                                <w:b/>
+                                <w:sz w:val="32"/>
+                                <w:szCs w:val="32"/>
+                              </w:rPr>
+                            </w:pPr>
+                            <w:r>
+                              <w:rPr>
+                                <w:b/>
+                                <w:sz w:val="32"/>
+                                <w:szCs w:val="32"/>
+                              </w:rPr>
+                              <w:t>3</w:t>
+                            </w:r>
+                            <w:r>
+                              <w:rPr>
+                                <w:b/>
+                                <w:sz w:val="32"/>
+                                <w:szCs w:val="32"/>
+                              </w:rPr>
+                              <w:t>.</w:t>
+                            </w:r>
+                          </w:p>
+                        </w:txbxContent>
+                      </wps:txbx>
+                      <wps:bodyPr rot="0" vert="horz" wrap="square" lIns="91440" tIns="45720" rIns="91440" bIns="45720" anchor="t" anchorCtr="0">
+                        <a:noAutofit/>
+                      </wps:bodyPr>
+                    </wps:wsp>
+                  </a:graphicData>
+                </a:graphic>
+                <wp14:sizeRelH relativeFrom="margin">
+                  <wp14:pctWidth>0</wp14:pctWidth>
+                </wp14:sizeRelH>
+                <wp14:sizeRelV relativeFrom="margin">
+                  <wp14:pctHeight>0</wp14:pctHeight>
+                </wp14:sizeRelV>
+              </wp:anchor>
+            </w:drawing>
+          </mc:Choice>
+          <mc:Fallback>
+            <w:pict>
+              <v:shape w14:anchorId="1CC24A52" id="_x0000_s1064" type="#_x0000_t202" style="position:absolute;margin-left:139.35pt;margin-top:55.05pt;width:30.6pt;height:25.8pt;z-index:251742208;visibility:visible;mso-wrap-style:square;mso-width-percent:0;mso-height-percent:0;mso-wrap-distance-left:9pt;mso-wrap-distance-top:0;mso-wrap-distance-right:9pt;mso-wrap-distance-bottom:0;mso-position-horizontal:absolute;mso-position-horizontal-relative:text;mso-position-vertical:absolute;mso-position-vertical-relative:text;mso-width-percent:0;mso-height-percent:0;mso-width-relative:margin;mso-height-relative:margin;v-text-anchor:top" o:gfxdata="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" filled="f" strokecolor="black [3200]">
+                <v:stroke joinstyle="round"/>
+                <v:textbox>
+                  <w:txbxContent>
+                    <w:p>
+                      <w:pPr>
+                        <w:rPr>
+                          <w:b/>
+                          <w:sz w:val="32"/>
+                          <w:szCs w:val="32"/>
+                        </w:rPr>
+                      </w:pPr>
+                      <w:r>
+                        <w:rPr>
+                          <w:b/>
+                          <w:sz w:val="32"/>
+                          <w:szCs w:val="32"/>
+                        </w:rPr>
+                        <w:t>3</w:t>
+                      </w:r>
+                      <w:r>
+                        <w:rPr>
+                          <w:b/>
+                          <w:sz w:val="32"/>
+                          <w:szCs w:val="32"/>
+                        </w:rPr>
+                        <w:t>.</w:t>
+                      </w:r>
+                    </w:p>
+                  </w:txbxContent>
+                </v:textbox>
+              </v:shape>
+            </w:pict>
+          </mc:Fallback>
+        </mc:AlternateContent>
+      </w:r>
+      <w:r>
+        <w:rPr>
+          <w:lang w:val="es-MX"/>
+        </w:rPr>
+        <mc:AlternateContent>
+          <mc:Choice Requires="wps">
+            <w:drawing>
+              <wp:anchor distT="0" distB="0" distL="114300" distR="114300" simplePos="0" relativeHeight="251741184" behindDoc="0" locked="0" layoutInCell="1" allowOverlap="1" wp14:anchorId="2FC2D422" wp14:editId="2F36B693">
+                <wp:simplePos x="0" y="0"/>
+                <wp:positionH relativeFrom="column">
+                  <wp:posOffset>1007745</wp:posOffset>
+                </wp:positionH>
+                <wp:positionV relativeFrom="paragraph">
+                  <wp:posOffset>714375</wp:posOffset>
+                </wp:positionV>
+                <wp:extent cx="388620" cy="327660"/>
+                <wp:effectExtent l="0" t="0" r="11430" b="15240"/>
+                <wp:wrapNone/>
+                <wp:docPr id="232" name="Text Box 2"/>
+                <wp:cNvGraphicFramePr>
+                  <a:graphicFrameLocks xmlns:a="http://schemas.openxmlformats.org/drawingml/2006/main"/>
+                </wp:cNvGraphicFramePr>
+                <a:graphic xmlns:a="http://schemas.openxmlformats.org/drawingml/2006/main">
+                  <a:graphicData uri="http://schemas.microsoft.com/office/word/2010/wordprocessingShape">
+                    <wps:wsp>
+                      <wps:cNvSpPr txBox="1">
+                        <a:spLocks noChangeArrowheads="1"/>
+                      </wps:cNvSpPr>
+                      <wps:spPr bwMode="auto">
+                        <a:xfrm>
+                          <a:off x="0" y="0"/>
+                          <a:ext cx="388620" cy="327660"/>
+                        </a:xfrm>
+                        <a:prstGeom prst="rect">
+                          <a:avLst/>
+                        </a:prstGeom>
+                        <a:noFill/>
+                        <a:ln w="9525" cap="flat" cmpd="sng" algn="ctr">
+                          <a:solidFill>
+                            <a:schemeClr val="dk1"/>
+                          </a:solidFill>
+                          <a:prstDash val="solid"/>
+                          <a:round/>
+                          <a:headEnd type="none" w="med" len="med"/>
+                          <a:tailEnd type="none" w="med" len="med"/>
+                        </a:ln>
+                      </wps:spPr>
+                      <wps:style>
+                        <a:lnRef idx="0">
+                          <a:scrgbClr r="0" g="0" b="0"/>
+                        </a:lnRef>
+                        <a:fillRef idx="0">
+                          <a:scrgbClr r="0" g="0" b="0"/>
+                        </a:fillRef>
+                        <a:effectRef idx="0">
+                          <a:scrgbClr r="0" g="0" b="0"/>
+                        </a:effectRef>
+                        <a:fontRef idx="minor">
+                          <a:schemeClr val="dk1"/>
+                        </a:fontRef>
+                      </wps:style>
+                      <wps:txbx>
+                        <w:txbxContent>
+                          <w:p>
+                            <w:pPr>
+                              <w:rPr>
+                                <w:b/>
+                                <w:sz w:val="32"/>
+                                <w:szCs w:val="32"/>
+                              </w:rPr>
+                            </w:pPr>
+                            <w:r>
+                              <w:rPr>
+                                <w:b/>
+                                <w:sz w:val="32"/>
+                                <w:szCs w:val="32"/>
+                              </w:rPr>
+                              <w:t>2</w:t>
+                            </w:r>
+                            <w:r>
+                              <w:rPr>
+                                <w:b/>
+                                <w:sz w:val="32"/>
+                                <w:szCs w:val="32"/>
+                              </w:rPr>
+                              <w:t>.</w:t>
+                            </w:r>
+                          </w:p>
+                        </w:txbxContent>
+                      </wps:txbx>
+                      <wps:bodyPr rot="0" vert="horz" wrap="square" lIns="91440" tIns="45720" rIns="91440" bIns="45720" anchor="t" anchorCtr="0">
+                        <a:noAutofit/>
+                      </wps:bodyPr>
+                    </wps:wsp>
+                  </a:graphicData>
+                </a:graphic>
+                <wp14:sizeRelH relativeFrom="margin">
+                  <wp14:pctWidth>0</wp14:pctWidth>
+                </wp14:sizeRelH>
+                <wp14:sizeRelV relativeFrom="margin">
+                  <wp14:pctHeight>0</wp14:pctHeight>
+                </wp14:sizeRelV>
+              </wp:anchor>
+            </w:drawing>
+          </mc:Choice>
+          <mc:Fallback>
+            <w:pict>
+              <v:shape w14:anchorId="2FC2D422" id="_x0000_s1065" type="#_x0000_t202" style="position:absolute;margin-left:79.35pt;margin-top:56.25pt;width:30.6pt;height:25.8pt;z-index:251741184;visibility:visible;mso-wrap-style:square;mso-width-percent:0;mso-height-percent:0;mso-wrap-distance-left:9pt;mso-wrap-distance-top:0;mso-wrap-distance-right:9pt;mso-wrap-distance-bottom:0;mso-position-horizontal:absolute;mso-position-horizontal-relative:text;mso-position-vertical:absolute;mso-position-vertical-relative:text;mso-width-percent:0;mso-height-percent:0;mso-width-relative:margin;mso-height-relative:margin;v-text-anchor:top" o:gfxdata="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" filled="f" strokecolor="black [3200]">
+                <v:stroke joinstyle="round"/>
+                <v:textbox>
+                  <w:txbxContent>
+                    <w:p>
+                      <w:pPr>
+                        <w:rPr>
+                          <w:b/>
+                          <w:sz w:val="32"/>
+                          <w:szCs w:val="32"/>
+                        </w:rPr>
+                      </w:pPr>
+                      <w:r>
+                        <w:rPr>
+                          <w:b/>
+                          <w:sz w:val="32"/>
+                          <w:szCs w:val="32"/>
+                        </w:rPr>
+                        <w:t>2</w:t>
+                      </w:r>
+                      <w:r>
+                        <w:rPr>
+                          <w:b/>
+                          <w:sz w:val="32"/>
+                          <w:szCs w:val="32"/>
+                        </w:rPr>
+                        <w:t>.</w:t>
+                      </w:r>
+                    </w:p>
+                  </w:txbxContent>
+                </v:textbox>
+              </v:shape>
+            </w:pict>
+          </mc:Fallback>
+        </mc:AlternateContent>
+      </w:r>
+      <w:r>
+        <w:rPr>
+          <w:lang w:val="es-MX"/>
+        </w:rPr>
+        <mc:AlternateContent>
+          <mc:Choice Requires="wps">
+            <w:drawing>
+              <wp:anchor distT="0" distB="0" distL="114300" distR="114300" simplePos="0" relativeHeight="251740160" behindDoc="0" locked="0" layoutInCell="1" allowOverlap="1" wp14:anchorId="61BD049F" wp14:editId="2EBF75E2">
+                <wp:simplePos x="0" y="0"/>
+                <wp:positionH relativeFrom="column">
+                  <wp:posOffset>268605</wp:posOffset>
+                </wp:positionH>
+                <wp:positionV relativeFrom="paragraph">
+                  <wp:posOffset>714375</wp:posOffset>
+                </wp:positionV>
+                <wp:extent cx="388620" cy="327660"/>
+                <wp:effectExtent l="0" t="0" r="11430" b="15240"/>
+                <wp:wrapNone/>
+                <wp:docPr id="231" name="Text Box 2"/>
+                <wp:cNvGraphicFramePr>
+                  <a:graphicFrameLocks xmlns:a="http://schemas.openxmlformats.org/drawingml/2006/main"/>
+                </wp:cNvGraphicFramePr>
+                <a:graphic xmlns:a="http://schemas.openxmlformats.org/drawingml/2006/main">
+                  <a:graphicData uri="http://schemas.microsoft.com/office/word/2010/wordprocessingShape">
+                    <wps:wsp>
+                      <wps:cNvSpPr txBox="1">
+                        <a:spLocks noChangeArrowheads="1"/>
+                      </wps:cNvSpPr>
+                      <wps:spPr bwMode="auto">
+                        <a:xfrm>
+                          <a:off x="0" y="0"/>
+                          <a:ext cx="388620" cy="327660"/>
+                        </a:xfrm>
+                        <a:prstGeom prst="rect">
+                          <a:avLst/>
+                        </a:prstGeom>
+                        <a:noFill/>
+                        <a:ln w="9525" cap="flat" cmpd="sng" algn="ctr">
+                          <a:solidFill>
+                            <a:schemeClr val="dk1"/>
+                          </a:solidFill>
+                          <a:prstDash val="solid"/>
+                          <a:round/>
+                          <a:headEnd type="none" w="med" len="med"/>
+                          <a:tailEnd type="none" w="med" len="med"/>
+                        </a:ln>
+                      </wps:spPr>
+                      <wps:style>
+                        <a:lnRef idx="0">
+                          <a:scrgbClr r="0" g="0" b="0"/>
+                        </a:lnRef>
+                        <a:fillRef idx="0">
+                          <a:scrgbClr r="0" g="0" b="0"/>
+                        </a:fillRef>
+                        <a:effectRef idx="0">
+                          <a:scrgbClr r="0" g="0" b="0"/>
+                        </a:effectRef>
+                        <a:fontRef idx="minor">
+                          <a:schemeClr val="dk1"/>
+                        </a:fontRef>
+                      </wps:style>
+                      <wps:txbx>
+                        <w:txbxContent>
+                          <w:p>
+                            <w:pPr>
+                              <w:rPr>
+                                <w:b/>
+                                <w:sz w:val="32"/>
+                                <w:szCs w:val="32"/>
+                              </w:rPr>
+                            </w:pPr>
+                            <w:r>
+                              <w:rPr>
+                                <w:b/>
+                                <w:sz w:val="32"/>
+                                <w:szCs w:val="32"/>
+                              </w:rPr>
+                              <w:t>1.</w:t>
+                            </w:r>
+                          </w:p>
+                        </w:txbxContent>
+                      </wps:txbx>
+                      <wps:bodyPr rot="0" vert="horz" wrap="square" lIns="91440" tIns="45720" rIns="91440" bIns="45720" anchor="t" anchorCtr="0">
+                        <a:noAutofit/>
+                      </wps:bodyPr>
+                    </wps:wsp>
+                  </a:graphicData>
+                </a:graphic>
+                <wp14:sizeRelH relativeFrom="margin">
+                  <wp14:pctWidth>0</wp14:pctWidth>
+                </wp14:sizeRelH>
+                <wp14:sizeRelV relativeFrom="margin">
+                  <wp14:pctHeight>0</wp14:pctHeight>
+                </wp14:sizeRelV>
+              </wp:anchor>
+            </w:drawing>
+          </mc:Choice>
+          <mc:Fallback>
+            <w:pict>
+              <v:shape w14:anchorId="61BD049F" id="_x0000_s1066" type="#_x0000_t202" style="position:absolute;margin-left:21.15pt;margin-top:56.25pt;width:30.6pt;height:25.8pt;z-index:251740160;visibility:visible;mso-wrap-style:square;mso-width-percent:0;mso-height-percent:0;mso-wrap-distance-left:9pt;mso-wrap-distance-top:0;mso-wrap-distance-right:9pt;mso-wrap-distance-bottom:0;mso-position-horizontal:absolute;mso-position-horizontal-relative:text;mso-position-vertical:absolute;mso-position-vertical-relative:text;mso-width-percent:0;mso-height-percent:0;mso-width-relative:margin;mso-height-relative:margin;v-text-anchor:top" o:gfxdata="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" filled="f" strokecolor="black [3200]">
+                <v:stroke joinstyle="round"/>
+                <v:textbox>
+                  <w:txbxContent>
+                    <w:p>
+                      <w:pPr>
+                        <w:rPr>
+                          <w:b/>
+                          <w:sz w:val="32"/>
+                          <w:szCs w:val="32"/>
+                        </w:rPr>
+                      </w:pPr>
+                      <w:r>
+                        <w:rPr>
+                          <w:b/>
+                          <w:sz w:val="32"/>
+                          <w:szCs w:val="32"/>
+                        </w:rPr>
+                        <w:t>1.</w:t>
+                      </w:r>
+                    </w:p>
+                  </w:txbxContent>
+                </v:textbox>
+              </v:shape>
+            </w:pict>
+          </mc:Fallback>
+        </mc:AlternateContent>
+      </w:r>
+      <w:r>
+        <w:rPr>
+          <w:lang w:val="es-MX"/>
+        </w:rPr>
+        <mc:AlternateContent>
+          <mc:Choice Requires="wps">
+            <w:drawing>
+              <wp:anchor distT="0" distB="0" distL="114300" distR="114300" simplePos="0" relativeHeight="251746304" behindDoc="0" locked="0" layoutInCell="1" allowOverlap="1" wp14:anchorId="54CB1024" wp14:editId="2F185FB2">
+                <wp:simplePos x="0" y="0"/>
+                <wp:positionH relativeFrom="column">
+                  <wp:posOffset>4909185</wp:posOffset>
+                </wp:positionH>
+                <wp:positionV relativeFrom="paragraph">
+                  <wp:posOffset>1133475</wp:posOffset>
+                </wp:positionV>
+                <wp:extent cx="388620" cy="327660"/>
+                <wp:effectExtent l="0" t="0" r="11430" b="15240"/>
+                <wp:wrapNone/>
+                <wp:docPr id="237" name="Text Box 2"/>
+                <wp:cNvGraphicFramePr>
+                  <a:graphicFrameLocks xmlns:a="http://schemas.openxmlformats.org/drawingml/2006/main"/>
+                </wp:cNvGraphicFramePr>
+                <a:graphic xmlns:a="http://schemas.openxmlformats.org/drawingml/2006/main">
+                  <a:graphicData uri="http://schemas.microsoft.com/office/word/2010/wordprocessingShape">
+                    <wps:wsp>
+                      <wps:cNvSpPr txBox="1">
+                        <a:spLocks noChangeArrowheads="1"/>
+                      </wps:cNvSpPr>
+                      <wps:spPr bwMode="auto">
+                        <a:xfrm>
+                          <a:off x="0" y="0"/>
+                          <a:ext cx="388620" cy="327660"/>
+                        </a:xfrm>
+                        <a:prstGeom prst="rect">
+                          <a:avLst/>
+                        </a:prstGeom>
+                        <a:noFill/>
+                        <a:ln w="9525" cap="flat" cmpd="sng" algn="ctr">
+                          <a:solidFill>
+                            <a:schemeClr val="dk1"/>
+                          </a:solidFill>
+                          <a:prstDash val="solid"/>
+                          <a:round/>
+                          <a:headEnd type="none" w="med" len="med"/>
+                          <a:tailEnd type="none" w="med" len="med"/>
+                        </a:ln>
+                      </wps:spPr>
+                      <wps:style>
+                        <a:lnRef idx="0">
+                          <a:scrgbClr r="0" g="0" b="0"/>
+                        </a:lnRef>
+                        <a:fillRef idx="0">
+                          <a:scrgbClr r="0" g="0" b="0"/>
+                        </a:fillRef>
+                        <a:effectRef idx="0">
+                          <a:scrgbClr r="0" g="0" b="0"/>
+                        </a:effectRef>
+                        <a:fontRef idx="minor">
+                          <a:schemeClr val="dk1"/>
+                        </a:fontRef>
+                      </wps:style>
+                      <wps:txbx>
+                        <w:txbxContent>
+                          <w:p>
+                            <w:pPr>
+                              <w:rPr>
+                                <w:b/>
+                                <w:sz w:val="32"/>
+                                <w:szCs w:val="32"/>
+                              </w:rPr>
+                            </w:pPr>
+                            <w:r>
+                              <w:rPr>
+                                <w:b/>
+                                <w:sz w:val="32"/>
+                                <w:szCs w:val="32"/>
+                              </w:rPr>
+                              <w:t>7</w:t>
+                            </w:r>
+                            <w:r>
+                              <w:rPr>
+                                <w:b/>
+                                <w:sz w:val="32"/>
+                                <w:szCs w:val="32"/>
+                              </w:rPr>
+                              <w:t>.</w:t>
+                            </w:r>
+                          </w:p>
+                        </w:txbxContent>
+                      </wps:txbx>
+                      <wps:bodyPr rot="0" vert="horz" wrap="square" lIns="91440" tIns="45720" rIns="91440" bIns="45720" anchor="t" anchorCtr="0">
+                        <a:noAutofit/>
+                      </wps:bodyPr>
+                    </wps:wsp>
+                  </a:graphicData>
+                </a:graphic>
+                <wp14:sizeRelH relativeFrom="margin">
+                  <wp14:pctWidth>0</wp14:pctWidth>
+                </wp14:sizeRelH>
+                <wp14:sizeRelV relativeFrom="margin">
+                  <wp14:pctHeight>0</wp14:pctHeight>
+                </wp14:sizeRelV>
+              </wp:anchor>
+            </w:drawing>
+          </mc:Choice>
+          <mc:Fallback>
+            <w:pict>
+              <v:shape w14:anchorId="54CB1024" id="_x0000_s1067" type="#_x0000_t202" style="position:absolute;margin-left:386.55pt;margin-top:89.25pt;width:30.6pt;height:25.8pt;z-index:251746304;visibility:visible;mso-wrap-style:square;mso-width-percent:0;mso-height-percent:0;mso-wrap-distance-left:9pt;mso-wrap-distance-top:0;mso-wrap-distance-right:9pt;mso-wrap-distance-bottom:0;mso-position-horizontal:absolute;mso-position-horizontal-relative:text;mso-position-vertical:absolute;mso-position-vertical-relative:text;mso-width-percent:0;mso-height-percent:0;mso-width-relative:margin;mso-height-relative:margin;v-text-anchor:top" o:gfxdata="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" filled="f" strokecolor="black [3200]">
+                <v:stroke joinstyle="round"/>
+                <v:textbox>
+                  <w:txbxContent>
+                    <w:p>
+                      <w:pPr>
+                        <w:rPr>
+                          <w:b/>
+                          <w:sz w:val="32"/>
+                          <w:szCs w:val="32"/>
+                        </w:rPr>
+                      </w:pPr>
+                      <w:r>
+                        <w:rPr>
+                          <w:b/>
+                          <w:sz w:val="32"/>
+                          <w:szCs w:val="32"/>
+                        </w:rPr>
+                        <w:t>7</w:t>
+                      </w:r>
+                      <w:r>
+                        <w:rPr>
+                          <w:b/>
+                          <w:sz w:val="32"/>
+                          <w:szCs w:val="32"/>
+                        </w:rPr>
+                        <w:t>.</w:t>
+                      </w:r>
+                    </w:p>
+                  </w:txbxContent>
+                </v:textbox>
+              </v:shape>
+            </w:pict>
+          </mc:Fallback>
+        </mc:AlternateContent>
+      </w:r>
+      <w:r>
+        <w:rPr>
+          <w:lang w:val="es-MX"/>
+        </w:rPr>
         <w:drawing>
-          <wp:inline distT="0" distB="0" distL="0" distR="0" wp14:anchorId="6204F11D" wp14:editId="53AC6532">
+          <wp:inline distT="0" distB="0" distL="0" distR="0" wp14:anchorId="6204F11D" wp14:editId="1C0D287D">
             <wp:extent cx="5612130" cy="4406900"/>
-            <wp:effectExtent l="0" t="0" r="7620" b="0"/>
+            <wp:effectExtent l="0" t="0" r="3810" b="1905"/>
             <wp:docPr id="222" name="Imagen 222"/>
             <wp:cNvGraphicFramePr>
               <a:graphicFrameLocks xmlns:a="http://schemas.openxmlformats.org/drawingml/2006/main" noChangeAspect="1"/>
@@ -7509,17 +8963,90 @@
     </w:p>
     <w:p>
       <w:pPr>
+        <w:pStyle w:val="Prrafodelista"/>
+        <w:numPr>
+          <w:ilvl w:val="0"/>
+          <w:numId w:val="7"/>
+        </w:numPr>
+        <w:rPr>
+          <w:lang w:val="es-MX"/>
+        </w:rPr>
+      </w:pPr>
+      <w:r>
+        <w:rPr>
+          <w:lang w:val="es-MX"/>
+        </w:rPr>
+        <w:lastRenderedPageBreak/>
+        <w:t xml:space="preserve">Botón </w:t>
+      </w:r>
+      <w:r>
+        <w:rPr>
+          <w:lang w:val="es-MX"/>
+        </w:rPr>
+        <w:t>Agregar proveedor: Abre la ventana mostrada a continuación para agregar proveedores para los productos que se deseen crear o cambiar su proveedor para futuros pedidos.</w:t>
+      </w:r>
+    </w:p>
+    <w:p>
+      <w:pPr>
+        <w:rPr>
+          <w:u w:val="single"/>
+          <w:lang w:val="es-MX"/>
+        </w:rPr>
+      </w:pPr>
+      <w:r>
+        <w:rPr>
+          <w:u w:val="single"/>
+          <w:lang w:val="es-MX"/>
+        </w:rPr>
+        <w:drawing>
+          <wp:inline distT="0" distB="0" distL="0" distR="0" wp14:anchorId="4664B0D6" wp14:editId="2F62E706">
+            <wp:extent cx="5612130" cy="3228975"/>
+            <wp:effectExtent l="0" t="0" r="7620" b="9525"/>
+            <wp:docPr id="239" name="Imagen 239"/>
+            <wp:cNvGraphicFramePr>
+              <a:graphicFrameLocks xmlns:a="http://schemas.openxmlformats.org/drawingml/2006/main" noChangeAspect="1"/>
+            </wp:cNvGraphicFramePr>
+            <a:graphic xmlns:a="http://schemas.openxmlformats.org/drawingml/2006/main">
+              <a:graphicData uri="http://schemas.openxmlformats.org/drawingml/2006/picture">
+                <pic:pic xmlns:pic="http://schemas.openxmlformats.org/drawingml/2006/picture">
+                  <pic:nvPicPr>
+                    <pic:cNvPr id="1" name=""/>
+                    <pic:cNvPicPr/>
+                  </pic:nvPicPr>
+                  <pic:blipFill>
+                    <a:blip r:embed="rId19"/>
+                    <a:stretch>
+                      <a:fillRect/>
+                    </a:stretch>
+                  </pic:blipFill>
+                  <pic:spPr>
+                    <a:xfrm>
+                      <a:off x="0" y="0"/>
+                      <a:ext cx="5612130" cy="3228975"/>
+                    </a:xfrm>
+                    <a:prstGeom prst="rect">
+                      <a:avLst/>
+                    </a:prstGeom>
+                  </pic:spPr>
+                </pic:pic>
+              </a:graphicData>
+            </a:graphic>
+          </wp:inline>
+        </w:drawing>
+      </w:r>
+    </w:p>
+    <w:p>
+      <w:pPr>
         <w:pStyle w:val="Ttulo1"/>
         <w:rPr>
           <w:lang w:val="es-MX"/>
         </w:rPr>
       </w:pPr>
-      <w:bookmarkStart w:id="8" w:name="_Toc9756139"/>
-      <w:r>
-        <w:rPr>
-          <w:lang w:val="es-MX"/>
-        </w:rPr>
-        <w:lastRenderedPageBreak/>
+      <w:bookmarkStart w:id="8" w:name="_Toc10048980"/>
+      <w:r>
+        <w:rPr>
+          <w:lang w:val="es-MX"/>
+        </w:rPr>
         <w:t>Vender</w:t>
       </w:r>
       <w:bookmarkEnd w:id="8"/>
@@ -7531,7 +9058,7 @@
           <w:lang w:val="es-MX"/>
         </w:rPr>
       </w:pPr>
-      <w:bookmarkStart w:id="9" w:name="_Toc9756140"/>
+      <w:bookmarkStart w:id="9" w:name="_Toc10048981"/>
       <w:r>
         <w:rPr>
           <w:lang w:val="es-MX"/>
@@ -7548,13 +9075,309 @@
       </w:pPr>
       <w:r>
         <w:rPr>
+          <w:lang w:val="es-MX"/>
+        </w:rPr>
+        <w:t>La ventana de nueva venta esta conformada por los siguientes elementos:</w:t>
+      </w:r>
+    </w:p>
+    <w:p>
+      <w:pPr>
+        <w:pStyle w:val="Prrafodelista"/>
+        <w:numPr>
+          <w:ilvl w:val="0"/>
+          <w:numId w:val="8"/>
+        </w:numPr>
+        <w:rPr>
+          <w:lang w:val="es-MX"/>
+        </w:rPr>
+      </w:pPr>
+      <w:r>
+        <w:rPr>
+          <w:lang w:val="es-MX"/>
+        </w:rPr>
+        <w:t>Botón agregar nuevo producto</w:t>
+      </w:r>
+      <w:r>
+        <w:rPr>
+          <w:lang w:val="es-MX"/>
+        </w:rPr>
+        <w:t>:</w:t>
+      </w:r>
+      <w:r>
+        <w:rPr>
+          <w:lang w:val="es-MX"/>
+        </w:rPr>
+        <w:t xml:space="preserve"> Abre una ventana que muestra todos los productos disponibles en la tienda y se asignan a la venta seleccionada.</w:t>
+      </w:r>
+    </w:p>
+    <w:p>
+      <w:pPr>
+        <w:pStyle w:val="Prrafodelista"/>
+        <w:numPr>
+          <w:ilvl w:val="0"/>
+          <w:numId w:val="8"/>
+        </w:numPr>
+        <w:rPr>
+          <w:lang w:val="es-MX"/>
+        </w:rPr>
+      </w:pPr>
+      <w:r>
+        <w:rPr>
+          <w:lang w:val="es-MX"/>
+        </w:rPr>
+        <w:t>Botón salir</w:t>
+      </w:r>
+      <w:r>
+        <w:rPr>
+          <w:lang w:val="es-MX"/>
+        </w:rPr>
+        <w:t>:</w:t>
+      </w:r>
+      <w:r>
+        <w:rPr>
+          <w:lang w:val="es-MX"/>
+        </w:rPr>
+        <w:t xml:space="preserve"> Cierra la ventana de nueva venta.</w:t>
+      </w:r>
+    </w:p>
+    <w:p>
+      <w:pPr>
+        <w:pStyle w:val="Prrafodelista"/>
+        <w:numPr>
+          <w:ilvl w:val="0"/>
+          <w:numId w:val="8"/>
+        </w:numPr>
+        <w:rPr>
+          <w:lang w:val="es-MX"/>
+        </w:rPr>
+      </w:pPr>
+      <w:r>
+        <w:rPr>
+          <w:lang w:val="es-MX"/>
+        </w:rPr>
+        <w:t>Botón cancelar</w:t>
+      </w:r>
+      <w:r>
+        <w:rPr>
+          <w:lang w:val="es-MX"/>
+        </w:rPr>
+        <w:t>:</w:t>
+      </w:r>
+      <w:r>
+        <w:rPr>
+          <w:lang w:val="es-MX"/>
+        </w:rPr>
+        <w:t xml:space="preserve"> Elimina la venta seleccionada.</w:t>
+      </w:r>
+    </w:p>
+    <w:p>
+      <w:pPr>
+        <w:pStyle w:val="Prrafodelista"/>
+        <w:numPr>
+          <w:ilvl w:val="0"/>
+          <w:numId w:val="8"/>
+        </w:numPr>
+        <w:rPr>
+          <w:lang w:val="es-MX"/>
+        </w:rPr>
+      </w:pPr>
+      <w:r>
+        <w:rPr>
+          <w:lang w:val="es-MX"/>
+        </w:rPr>
+        <w:t>Botón asignar cliente</w:t>
+      </w:r>
+      <w:r>
+        <w:rPr>
+          <w:lang w:val="es-MX"/>
+        </w:rPr>
+        <w:t>:</w:t>
+      </w:r>
+      <w:r>
+        <w:rPr>
+          <w:lang w:val="es-MX"/>
+        </w:rPr>
+        <w:t xml:space="preserve"> Abre una ventana que muestra a todos los clientes registrados y se carga su RFC en el cuadro de texto para el RFC, este dato se utiliza después para asignarlo en la factura.</w:t>
+      </w:r>
+    </w:p>
+    <w:p>
+      <w:pPr>
+        <w:pStyle w:val="Prrafodelista"/>
+        <w:numPr>
+          <w:ilvl w:val="0"/>
+          <w:numId w:val="8"/>
+        </w:numPr>
+        <w:rPr>
+          <w:lang w:val="es-MX"/>
+        </w:rPr>
+      </w:pPr>
+      <w:r>
+        <w:rPr>
+          <w:lang w:val="es-MX"/>
+        </w:rPr>
+        <w:t>Botón</w:t>
+      </w:r>
+      <w:r>
+        <w:rPr>
+          <w:lang w:val="es-MX"/>
+        </w:rPr>
+        <w:t xml:space="preserve"> nueva venta</w:t>
+      </w:r>
+      <w:r>
+        <w:rPr>
+          <w:lang w:val="es-MX"/>
+        </w:rPr>
+        <w:t>:</w:t>
+      </w:r>
+      <w:r>
+        <w:rPr>
+          <w:lang w:val="es-MX"/>
+        </w:rPr>
+        <w:t xml:space="preserve"> Crea una nueva venta en la vista de ventas.</w:t>
+      </w:r>
+    </w:p>
+    <w:p>
+      <w:pPr>
+        <w:pStyle w:val="Prrafodelista"/>
+        <w:numPr>
+          <w:ilvl w:val="0"/>
+          <w:numId w:val="8"/>
+        </w:numPr>
+        <w:rPr>
+          <w:lang w:val="es-MX"/>
+        </w:rPr>
+      </w:pPr>
+      <w:r>
+        <w:rPr>
+          <w:lang w:val="es-MX"/>
+        </w:rPr>
+        <w:t>Botón</w:t>
+      </w:r>
+      <w:r>
+        <w:rPr>
+          <w:lang w:val="es-MX"/>
+        </w:rPr>
+        <w:t xml:space="preserve"> seleccionar</w:t>
+      </w:r>
+      <w:r>
+        <w:rPr>
+          <w:lang w:val="es-MX"/>
+        </w:rPr>
+        <w:t>:</w:t>
+      </w:r>
+      <w:r>
+        <w:rPr>
+          <w:lang w:val="es-MX"/>
+        </w:rPr>
+        <w:t xml:space="preserve"> Selecciona la venta que se desea utilizar para facturar, agregarle productos </w:t>
+      </w:r>
+      <w:r>
+        <w:rPr>
+          <w:lang w:val="es-MX"/>
+        </w:rPr>
+        <w:t>y ver los productos que tiene asignados</w:t>
+      </w:r>
+      <w:r>
+        <w:rPr>
+          <w:lang w:val="es-MX"/>
+        </w:rPr>
+        <w:t>.</w:t>
+      </w:r>
+    </w:p>
+    <w:p>
+      <w:pPr>
+        <w:pStyle w:val="Prrafodelista"/>
+        <w:numPr>
+          <w:ilvl w:val="0"/>
+          <w:numId w:val="8"/>
+        </w:numPr>
+        <w:rPr>
+          <w:lang w:val="es-MX"/>
+        </w:rPr>
+      </w:pPr>
+      <w:r>
+        <w:rPr>
+          <w:lang w:val="es-MX"/>
+        </w:rPr>
+        <w:t>Botón facturar compra:</w:t>
+      </w:r>
+      <w:r>
+        <w:rPr>
+          <w:lang w:val="es-MX"/>
+        </w:rPr>
+        <w:t xml:space="preserve"> Abre una ventana nueva en donde se ve un formulario de </w:t>
+      </w:r>
+      <w:r>
+        <w:rPr>
+          <w:lang w:val="es-MX"/>
+        </w:rPr>
+        <w:t>los datos de la factura y la lista los productos comprados la cual se puede guardar como un PDF.</w:t>
+      </w:r>
+    </w:p>
+    <w:p>
+      <w:pPr>
+        <w:pStyle w:val="Prrafodelista"/>
+        <w:numPr>
+          <w:ilvl w:val="0"/>
+          <w:numId w:val="8"/>
+        </w:numPr>
+        <w:rPr>
+          <w:lang w:val="es-MX"/>
+        </w:rPr>
+      </w:pPr>
+      <w:r>
+        <w:rPr>
+          <w:lang w:val="es-MX"/>
+        </w:rPr>
+        <w:t>Vista de ventas:</w:t>
+      </w:r>
+      <w:r>
+        <w:rPr>
+          <w:lang w:val="es-MX"/>
+        </w:rPr>
+        <w:t xml:space="preserve"> Se muestran todas las ventas creadas el día en que se abre la aplicación, se muestran las ventas de esta manea para no sobrecargar de datos a la vista de ventas.</w:t>
+      </w:r>
+    </w:p>
+    <w:p>
+      <w:pPr>
+        <w:pStyle w:val="Prrafodelista"/>
+        <w:numPr>
+          <w:ilvl w:val="0"/>
+          <w:numId w:val="8"/>
+        </w:numPr>
+        <w:rPr>
+          <w:lang w:val="es-MX"/>
+        </w:rPr>
+      </w:pPr>
+      <w:r>
+        <w:rPr>
+          <w:lang w:val="es-MX"/>
+        </w:rPr>
+        <w:t>Vista de detalles de ventas:</w:t>
+      </w:r>
+      <w:r>
+        <w:rPr>
+          <w:lang w:val="es-MX"/>
+        </w:rPr>
+        <w:t xml:space="preserve"> Muestra los productos asignados a la venta seleccionada.</w:t>
+      </w:r>
+    </w:p>
+    <w:p>
+      <w:pPr>
+        <w:rPr>
+          <w:lang w:val="es-MX"/>
+        </w:rPr>
+      </w:pPr>
+      <w:r>
+        <w:rPr>
           <w:noProof/>
           <w:lang w:val="es-MX"/>
         </w:rPr>
+        <w:lastRenderedPageBreak/>
         <mc:AlternateContent>
           <mc:Choice Requires="wps">
             <w:drawing>
-              <wp:anchor distT="0" distB="0" distL="114300" distR="114300" simplePos="0" relativeHeight="251738112" behindDoc="0" locked="0" layoutInCell="1" allowOverlap="1" wp14:anchorId="13392B9B" wp14:editId="5B54C36D">
+              <wp:anchor distT="0" distB="0" distL="114300" distR="114300" simplePos="0" relativeHeight="251738112" behindDoc="0" locked="0" layoutInCell="1" allowOverlap="1" wp14:anchorId="13392B9B" wp14:editId="72FB51A0">
                 <wp:simplePos x="0" y="0"/>
                 <wp:positionH relativeFrom="margin">
                   <wp:posOffset>443865</wp:posOffset>
@@ -7654,7 +9477,7 @@
           </mc:Choice>
           <mc:Fallback>
             <w:pict>
-              <v:shape w14:anchorId="13392B9B" id="_x0000_s1060" type="#_x0000_t202" style="position:absolute;margin-left:34.95pt;margin-top:275.95pt;width:30.6pt;height:25.8pt;z-index:251738112;visibility:visible;mso-wrap-style:square;mso-width-percent:0;mso-height-percent:0;mso-wrap-distance-left:9pt;mso-wrap-distance-top:0;mso-wrap-distance-right:9pt;mso-wrap-distance-bottom:0;mso-position-horizontal:absolute;mso-position-horizontal-relative:margin;mso-position-vertical:absolute;mso-position-vertical-relative:text;mso-width-percent:0;mso-height-percent:0;mso-width-relative:margin;mso-height-relative:margin;v-text-anchor:top" o:gfxdata="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" filled="f" strokecolor="black [3200]">
+              <v:shape w14:anchorId="13392B9B" id="_x0000_s1068" type="#_x0000_t202" style="position:absolute;margin-left:34.95pt;margin-top:275.95pt;width:30.6pt;height:25.8pt;z-index:251738112;visibility:visible;mso-wrap-style:square;mso-width-percent:0;mso-height-percent:0;mso-wrap-distance-left:9pt;mso-wrap-distance-top:0;mso-wrap-distance-right:9pt;mso-wrap-distance-bottom:0;mso-position-horizontal:absolute;mso-position-horizontal-relative:margin;mso-position-vertical:absolute;mso-position-vertical-relative:text;mso-width-percent:0;mso-height-percent:0;mso-width-relative:margin;mso-height-relative:margin;v-text-anchor:top" o:gfxdata="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" filled="f" strokecolor="black [3200]">
                 <v:stroke joinstyle="round"/>
                 <v:textbox>
                   <w:txbxContent>
@@ -7699,7 +9522,7 @@
         <mc:AlternateContent>
           <mc:Choice Requires="wps">
             <w:drawing>
-              <wp:anchor distT="0" distB="0" distL="114300" distR="114300" simplePos="0" relativeHeight="251736064" behindDoc="0" locked="0" layoutInCell="1" allowOverlap="1" wp14:anchorId="4D96DA8D" wp14:editId="0B179D16">
+              <wp:anchor distT="0" distB="0" distL="114300" distR="114300" simplePos="0" relativeHeight="251736064" behindDoc="0" locked="0" layoutInCell="1" allowOverlap="1" wp14:anchorId="4D96DA8D" wp14:editId="18CAC2A2">
                 <wp:simplePos x="0" y="0"/>
                 <wp:positionH relativeFrom="margin">
                   <wp:posOffset>443865</wp:posOffset>
@@ -7799,7 +9622,7 @@
           </mc:Choice>
           <mc:Fallback>
             <w:pict>
-              <v:shape w14:anchorId="4D96DA8D" id="_x0000_s1061" type="#_x0000_t202" style="position:absolute;margin-left:34.95pt;margin-top:153.55pt;width:30.6pt;height:25.8pt;z-index:251736064;visibility:visible;mso-wrap-style:square;mso-width-percent:0;mso-height-percent:0;mso-wrap-distance-left:9pt;mso-wrap-distance-top:0;mso-wrap-distance-right:9pt;mso-wrap-distance-bottom:0;mso-position-horizontal:absolute;mso-position-horizontal-relative:margin;mso-position-vertical:absolute;mso-position-vertical-relative:text;mso-width-percent:0;mso-height-percent:0;mso-width-relative:margin;mso-height-relative:margin;v-text-anchor:top" o:gfxdata="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" filled="f" strokecolor="black [3200]">
+              <v:shape w14:anchorId="4D96DA8D" id="_x0000_s1069" type="#_x0000_t202" style="position:absolute;margin-left:34.95pt;margin-top:153.55pt;width:30.6pt;height:25.8pt;z-index:251736064;visibility:visible;mso-wrap-style:square;mso-width-percent:0;mso-height-percent:0;mso-wrap-distance-left:9pt;mso-wrap-distance-top:0;mso-wrap-distance-right:9pt;mso-wrap-distance-bottom:0;mso-position-horizontal:absolute;mso-position-horizontal-relative:margin;mso-position-vertical:absolute;mso-position-vertical-relative:text;mso-width-percent:0;mso-height-percent:0;mso-width-relative:margin;mso-height-relative:margin;v-text-anchor:top" o:gfxdata="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" filled="f" strokecolor="black [3200]">
                 <v:stroke joinstyle="round"/>
                 <v:textbox>
                   <w:txbxContent>
@@ -7844,7 +9667,7 @@
         <mc:AlternateContent>
           <mc:Choice Requires="wps">
             <w:drawing>
-              <wp:anchor distT="0" distB="0" distL="114300" distR="114300" simplePos="0" relativeHeight="251723776" behindDoc="0" locked="0" layoutInCell="1" allowOverlap="1" wp14:anchorId="162F081C" wp14:editId="5E09ABDC">
+              <wp:anchor distT="0" distB="0" distL="114300" distR="114300" simplePos="0" relativeHeight="251723776" behindDoc="0" locked="0" layoutInCell="1" allowOverlap="1" wp14:anchorId="162F081C" wp14:editId="6F6B0324">
                 <wp:simplePos x="0" y="0"/>
                 <wp:positionH relativeFrom="margin">
                   <wp:posOffset>5212080</wp:posOffset>
@@ -7944,7 +9767,7 @@
           </mc:Choice>
           <mc:Fallback>
             <w:pict>
-              <v:shape w14:anchorId="162F081C" id="_x0000_s1062" type="#_x0000_t202" style="position:absolute;margin-left:410.4pt;margin-top:124.15pt;width:30.6pt;height:25.8pt;z-index:251723776;visibility:visible;mso-wrap-style:square;mso-width-percent:0;mso-height-percent:0;mso-wrap-distance-left:9pt;mso-wrap-distance-top:0;mso-wrap-distance-right:9pt;mso-wrap-distance-bottom:0;mso-position-horizontal:absolute;mso-position-horizontal-relative:margin;mso-position-vertical:absolute;mso-position-vertical-relative:text;mso-width-percent:0;mso-height-percent:0;mso-width-relative:margin;mso-height-relative:margin;v-text-anchor:top" o:gfxdata="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" filled="f" strokecolor="black [3200]">
+              <v:shape w14:anchorId="162F081C" id="_x0000_s1070" type="#_x0000_t202" style="position:absolute;margin-left:410.4pt;margin-top:124.15pt;width:30.6pt;height:25.8pt;z-index:251723776;visibility:visible;mso-wrap-style:square;mso-width-percent:0;mso-height-percent:0;mso-wrap-distance-left:9pt;mso-wrap-distance-top:0;mso-wrap-distance-right:9pt;mso-wrap-distance-bottom:0;mso-position-horizontal:absolute;mso-position-horizontal-relative:margin;mso-position-vertical:absolute;mso-position-vertical-relative:text;mso-width-percent:0;mso-height-percent:0;mso-width-relative:margin;mso-height-relative:margin;v-text-anchor:top" o:gfxdata="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" filled="f" strokecolor="black [3200]">
                 <v:stroke joinstyle="round"/>
                 <v:textbox>
                   <w:txbxContent>
@@ -7989,7 +9812,7 @@
         <mc:AlternateContent>
           <mc:Choice Requires="wps">
             <w:drawing>
-              <wp:anchor distT="0" distB="0" distL="114300" distR="114300" simplePos="0" relativeHeight="251725824" behindDoc="0" locked="0" layoutInCell="1" allowOverlap="1" wp14:anchorId="0050748F" wp14:editId="258483B0">
+              <wp:anchor distT="0" distB="0" distL="114300" distR="114300" simplePos="0" relativeHeight="251725824" behindDoc="0" locked="0" layoutInCell="1" allowOverlap="1" wp14:anchorId="0050748F" wp14:editId="128D0E95">
                 <wp:simplePos x="0" y="0"/>
                 <wp:positionH relativeFrom="margin">
                   <wp:posOffset>5212080</wp:posOffset>
@@ -8089,7 +9912,7 @@
           </mc:Choice>
           <mc:Fallback>
             <w:pict>
-              <v:shape w14:anchorId="0050748F" id="_x0000_s1063" type="#_x0000_t202" style="position:absolute;margin-left:410.4pt;margin-top:158.95pt;width:30.6pt;height:25.8pt;z-index:251725824;visibility:visible;mso-wrap-style:square;mso-width-percent:0;mso-height-percent:0;mso-wrap-distance-left:9pt;mso-wrap-distance-top:0;mso-wrap-distance-right:9pt;mso-wrap-distance-bottom:0;mso-position-horizontal:absolute;mso-position-horizontal-relative:margin;mso-position-vertical:absolute;mso-position-vertical-relative:text;mso-width-percent:0;mso-height-percent:0;mso-width-relative:margin;mso-height-relative:margin;v-text-anchor:top" o:gfxdata="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" filled="f" strokecolor="black [3200]">
+              <v:shape w14:anchorId="0050748F" id="_x0000_s1071" type="#_x0000_t202" style="position:absolute;margin-left:410.4pt;margin-top:158.95pt;width:30.6pt;height:25.8pt;z-index:251725824;visibility:visible;mso-wrap-style:square;mso-width-percent:0;mso-height-percent:0;mso-wrap-distance-left:9pt;mso-wrap-distance-top:0;mso-wrap-distance-right:9pt;mso-wrap-distance-bottom:0;mso-position-horizontal:absolute;mso-position-horizontal-relative:margin;mso-position-vertical:absolute;mso-position-vertical-relative:text;mso-width-percent:0;mso-height-percent:0;mso-width-relative:margin;mso-height-relative:margin;v-text-anchor:top" o:gfxdata="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" filled="f" strokecolor="black [3200]">
                 <v:stroke joinstyle="round"/>
                 <v:textbox>
                   <w:txbxContent>
@@ -8134,7 +9957,7 @@
         <mc:AlternateContent>
           <mc:Choice Requires="wps">
             <w:drawing>
-              <wp:anchor distT="0" distB="0" distL="114300" distR="114300" simplePos="0" relativeHeight="251729920" behindDoc="0" locked="0" layoutInCell="1" allowOverlap="1" wp14:anchorId="3552B41B" wp14:editId="6B5EFD44">
+              <wp:anchor distT="0" distB="0" distL="114300" distR="114300" simplePos="0" relativeHeight="251729920" behindDoc="0" locked="0" layoutInCell="1" allowOverlap="1" wp14:anchorId="3552B41B" wp14:editId="31DFAE0D">
                 <wp:simplePos x="0" y="0"/>
                 <wp:positionH relativeFrom="margin">
                   <wp:posOffset>5212080</wp:posOffset>
@@ -8234,7 +10057,7 @@
           </mc:Choice>
           <mc:Fallback>
             <w:pict>
-              <v:shape w14:anchorId="3552B41B" id="_x0000_s1064" type="#_x0000_t202" style="position:absolute;margin-left:410.4pt;margin-top:228.6pt;width:30.6pt;height:25.8pt;z-index:251729920;visibility:visible;mso-wrap-style:square;mso-width-percent:0;mso-height-percent:0;mso-wrap-distance-left:9pt;mso-wrap-distance-top:0;mso-wrap-distance-right:9pt;mso-wrap-distance-bottom:0;mso-position-horizontal:absolute;mso-position-horizontal-relative:margin;mso-position-vertical:absolute;mso-position-vertical-relative:text;mso-width-percent:0;mso-height-percent:0;mso-width-relative:margin;mso-height-relative:margin;v-text-anchor:top" o:gfxdata="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" filled="f" strokecolor="black [3200]">
+              <v:shape w14:anchorId="3552B41B" id="_x0000_s1072" type="#_x0000_t202" style="position:absolute;margin-left:410.4pt;margin-top:228.6pt;width:30.6pt;height:25.8pt;z-index:251729920;visibility:visible;mso-wrap-style:square;mso-width-percent:0;mso-height-percent:0;mso-wrap-distance-left:9pt;mso-wrap-distance-top:0;mso-wrap-distance-right:9pt;mso-wrap-distance-bottom:0;mso-position-horizontal:absolute;mso-position-horizontal-relative:margin;mso-position-vertical:absolute;mso-position-vertical-relative:text;mso-width-percent:0;mso-height-percent:0;mso-width-relative:margin;mso-height-relative:margin;v-text-anchor:top" o:gfxdata="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" filled="f" strokecolor="black [3200]">
                 <v:stroke joinstyle="round"/>
                 <v:textbox>
                   <w:txbxContent>
@@ -8279,7 +10102,7 @@
         <mc:AlternateContent>
           <mc:Choice Requires="wps">
             <w:drawing>
-              <wp:anchor distT="0" distB="0" distL="114300" distR="114300" simplePos="0" relativeHeight="251731968" behindDoc="0" locked="0" layoutInCell="1" allowOverlap="1" wp14:anchorId="3D93FF34" wp14:editId="08694EDD">
+              <wp:anchor distT="0" distB="0" distL="114300" distR="114300" simplePos="0" relativeHeight="251731968" behindDoc="0" locked="0" layoutInCell="1" allowOverlap="1" wp14:anchorId="3D93FF34" wp14:editId="0B0C36B9">
                 <wp:simplePos x="0" y="0"/>
                 <wp:positionH relativeFrom="margin">
                   <wp:posOffset>5212080</wp:posOffset>
@@ -8379,7 +10202,7 @@
           </mc:Choice>
           <mc:Fallback>
             <w:pict>
-              <v:shape w14:anchorId="3D93FF34" id="_x0000_s1065" type="#_x0000_t202" style="position:absolute;margin-left:410.4pt;margin-top:262.75pt;width:30.6pt;height:25.8pt;z-index:251731968;visibility:visible;mso-wrap-style:square;mso-width-percent:0;mso-height-percent:0;mso-wrap-distance-left:9pt;mso-wrap-distance-top:0;mso-wrap-distance-right:9pt;mso-wrap-distance-bottom:0;mso-position-horizontal:absolute;mso-position-horizontal-relative:margin;mso-position-vertical:absolute;mso-position-vertical-relative:text;mso-width-percent:0;mso-height-percent:0;mso-width-relative:margin;mso-height-relative:margin;v-text-anchor:top" o:gfxdata="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" filled="f" strokecolor="black [3200]">
+              <v:shape w14:anchorId="3D93FF34" id="_x0000_s1073" type="#_x0000_t202" style="position:absolute;margin-left:410.4pt;margin-top:262.75pt;width:30.6pt;height:25.8pt;z-index:251731968;visibility:visible;mso-wrap-style:square;mso-width-percent:0;mso-height-percent:0;mso-wrap-distance-left:9pt;mso-wrap-distance-top:0;mso-wrap-distance-right:9pt;mso-wrap-distance-bottom:0;mso-position-horizontal:absolute;mso-position-horizontal-relative:margin;mso-position-vertical:absolute;mso-position-vertical-relative:text;mso-width-percent:0;mso-height-percent:0;mso-width-relative:margin;mso-height-relative:margin;v-text-anchor:top" o:gfxdata="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" filled="f" strokecolor="black [3200]">
                 <v:stroke joinstyle="round"/>
                 <v:textbox>
                   <w:txbxContent>
@@ -8424,7 +10247,7 @@
         <mc:AlternateContent>
           <mc:Choice Requires="wps">
             <w:drawing>
-              <wp:anchor distT="0" distB="0" distL="114300" distR="114300" simplePos="0" relativeHeight="251734016" behindDoc="0" locked="0" layoutInCell="1" allowOverlap="1" wp14:anchorId="49444239" wp14:editId="37BD6CE5">
+              <wp:anchor distT="0" distB="0" distL="114300" distR="114300" simplePos="0" relativeHeight="251734016" behindDoc="0" locked="0" layoutInCell="1" allowOverlap="1" wp14:anchorId="49444239" wp14:editId="54D3E27B">
                 <wp:simplePos x="0" y="0"/>
                 <wp:positionH relativeFrom="margin">
                   <wp:posOffset>5219700</wp:posOffset>
@@ -8524,7 +10347,7 @@
           </mc:Choice>
           <mc:Fallback>
             <w:pict>
-              <v:shape w14:anchorId="49444239" id="_x0000_s1066" type="#_x0000_t202" style="position:absolute;margin-left:411pt;margin-top:299.35pt;width:30.6pt;height:25.8pt;z-index:251734016;visibility:visible;mso-wrap-style:square;mso-width-percent:0;mso-height-percent:0;mso-wrap-distance-left:9pt;mso-wrap-distance-top:0;mso-wrap-distance-right:9pt;mso-wrap-distance-bottom:0;mso-position-horizontal:absolute;mso-position-horizontal-relative:margin;mso-position-vertical:absolute;mso-position-vertical-relative:text;mso-width-percent:0;mso-height-percent:0;mso-width-relative:margin;mso-height-relative:margin;v-text-anchor:top" o:gfxdata="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" filled="f" strokecolor="black [3200]">
+              <v:shape w14:anchorId="49444239" id="_x0000_s1074" type="#_x0000_t202" style="position:absolute;margin-left:411pt;margin-top:299.35pt;width:30.6pt;height:25.8pt;z-index:251734016;visibility:visible;mso-wrap-style:square;mso-width-percent:0;mso-height-percent:0;mso-wrap-distance-left:9pt;mso-wrap-distance-top:0;mso-wrap-distance-right:9pt;mso-wrap-distance-bottom:0;mso-position-horizontal:absolute;mso-position-horizontal-relative:margin;mso-position-vertical:absolute;mso-position-vertical-relative:text;mso-width-percent:0;mso-height-percent:0;mso-width-relative:margin;mso-height-relative:margin;v-text-anchor:top" o:gfxdata="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" filled="f" strokecolor="black [3200]">
                 <v:stroke joinstyle="round"/>
                 <v:textbox>
                   <w:txbxContent>
@@ -8569,7 +10392,7 @@
         <mc:AlternateContent>
           <mc:Choice Requires="wps">
             <w:drawing>
-              <wp:anchor distT="0" distB="0" distL="114300" distR="114300" simplePos="0" relativeHeight="251727872" behindDoc="0" locked="0" layoutInCell="1" allowOverlap="1" wp14:anchorId="67E7B5FB" wp14:editId="21F97CF7">
+              <wp:anchor distT="0" distB="0" distL="114300" distR="114300" simplePos="0" relativeHeight="251727872" behindDoc="0" locked="0" layoutInCell="1" allowOverlap="1" wp14:anchorId="67E7B5FB" wp14:editId="44B5E1EC">
                 <wp:simplePos x="0" y="0"/>
                 <wp:positionH relativeFrom="margin">
                   <wp:posOffset>5212080</wp:posOffset>
@@ -8669,7 +10492,7 @@
           </mc:Choice>
           <mc:Fallback>
             <w:pict>
-              <v:shape w14:anchorId="67E7B5FB" id="_x0000_s1067" type="#_x0000_t202" style="position:absolute;margin-left:410.4pt;margin-top:191.95pt;width:30.6pt;height:25.8pt;z-index:251727872;visibility:visible;mso-wrap-style:square;mso-width-percent:0;mso-height-percent:0;mso-wrap-distance-left:9pt;mso-wrap-distance-top:0;mso-wrap-distance-right:9pt;mso-wrap-distance-bottom:0;mso-position-horizontal:absolute;mso-position-horizontal-relative:margin;mso-position-vertical:absolute;mso-position-vertical-relative:text;mso-width-percent:0;mso-height-percent:0;mso-width-relative:margin;mso-height-relative:margin;v-text-anchor:top" o:gfxdata="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" filled="f" strokecolor="black [3200]">
+              <v:shape w14:anchorId="67E7B5FB" id="_x0000_s1075" type="#_x0000_t202" style="position:absolute;margin-left:410.4pt;margin-top:191.95pt;width:30.6pt;height:25.8pt;z-index:251727872;visibility:visible;mso-wrap-style:square;mso-width-percent:0;mso-height-percent:0;mso-wrap-distance-left:9pt;mso-wrap-distance-top:0;mso-wrap-distance-right:9pt;mso-wrap-distance-bottom:0;mso-position-horizontal:absolute;mso-position-horizontal-relative:margin;mso-position-vertical:absolute;mso-position-vertical-relative:text;mso-width-percent:0;mso-height-percent:0;mso-width-relative:margin;mso-height-relative:margin;v-text-anchor:top" o:gfxdata="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" filled="f" strokecolor="black [3200]">
                 <v:stroke joinstyle="round"/>
                 <v:textbox>
                   <w:txbxContent>
@@ -8714,7 +10537,7 @@
         <mc:AlternateContent>
           <mc:Choice Requires="wps">
             <w:drawing>
-              <wp:anchor distT="0" distB="0" distL="114300" distR="114300" simplePos="0" relativeHeight="251721728" behindDoc="0" locked="0" layoutInCell="1" allowOverlap="1" wp14:anchorId="5D4D185B" wp14:editId="01B7352F">
+              <wp:anchor distT="0" distB="0" distL="114300" distR="114300" simplePos="0" relativeHeight="251721728" behindDoc="0" locked="0" layoutInCell="1" allowOverlap="1" wp14:anchorId="5D4D185B" wp14:editId="7D4B8DAF">
                 <wp:simplePos x="0" y="0"/>
                 <wp:positionH relativeFrom="margin">
                   <wp:posOffset>5212080</wp:posOffset>
@@ -8786,8 +10609,6 @@
                               </w:rPr>
                               <w:t>1</w:t>
                             </w:r>
-                            <w:bookmarkStart w:id="10" w:name="_GoBack"/>
-                            <w:bookmarkEnd w:id="10"/>
                             <w:r>
                               <w:rPr>
                                 <w:b/>
@@ -8816,7 +10637,7 @@
           </mc:Choice>
           <mc:Fallback>
             <w:pict>
-              <v:shape w14:anchorId="5D4D185B" id="_x0000_s1068" type="#_x0000_t202" style="position:absolute;margin-left:410.4pt;margin-top:91.15pt;width:30.6pt;height:25.8pt;z-index:251721728;visibility:visible;mso-wrap-style:square;mso-width-percent:0;mso-height-percent:0;mso-wrap-distance-left:9pt;mso-wrap-distance-top:0;mso-wrap-distance-right:9pt;mso-wrap-distance-bottom:0;mso-position-horizontal:absolute;mso-position-horizontal-relative:margin;mso-position-vertical:absolute;mso-position-vertical-relative:text;mso-width-percent:0;mso-height-percent:0;mso-width-relative:margin;mso-height-relative:margin;v-text-anchor:top" o:gfxdata="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" filled="f" strokecolor="black [3200]">
+              <v:shape w14:anchorId="5D4D185B" id="_x0000_s1076" type="#_x0000_t202" style="position:absolute;margin-left:410.4pt;margin-top:91.15pt;width:30.6pt;height:25.8pt;z-index:251721728;visibility:visible;mso-wrap-style:square;mso-width-percent:0;mso-height-percent:0;mso-wrap-distance-left:9pt;mso-wrap-distance-top:0;mso-wrap-distance-right:9pt;mso-wrap-distance-bottom:0;mso-position-horizontal:absolute;mso-position-horizontal-relative:margin;mso-position-vertical:absolute;mso-position-vertical-relative:text;mso-width-percent:0;mso-height-percent:0;mso-width-relative:margin;mso-height-relative:margin;v-text-anchor:top" o:gfxdata="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" filled="f" strokecolor="black [3200]">
                 <v:stroke joinstyle="round"/>
                 <v:textbox>
                   <w:txbxContent>
@@ -8836,8 +10657,6 @@
                         </w:rPr>
                         <w:t>1</w:t>
                       </w:r>
-                      <w:bookmarkStart w:id="11" w:name="_GoBack"/>
-                      <w:bookmarkEnd w:id="11"/>
                       <w:r>
                         <w:rPr>
                           <w:b/>
@@ -8860,74 +10679,10 @@
           <w:lang w:val="es-MX"/>
         </w:rPr>
         <w:drawing>
-          <wp:inline distT="0" distB="0" distL="0" distR="0" wp14:anchorId="52313EB0" wp14:editId="5E195B4A">
+          <wp:inline distT="0" distB="0" distL="0" distR="0" wp14:anchorId="52313EB0" wp14:editId="7689216F">
             <wp:extent cx="5612130" cy="5250180"/>
             <wp:effectExtent l="0" t="0" r="7620" b="7620"/>
             <wp:docPr id="223" name="Imagen 223"/>
-            <wp:cNvGraphicFramePr>
-              <a:graphicFrameLocks xmlns:a="http://schemas.openxmlformats.org/drawingml/2006/main" noChangeAspect="1"/>
-            </wp:cNvGraphicFramePr>
-            <a:graphic xmlns:a="http://schemas.openxmlformats.org/drawingml/2006/main">
-              <a:graphicData uri="http://schemas.openxmlformats.org/drawingml/2006/picture">
-                <pic:pic xmlns:pic="http://schemas.openxmlformats.org/drawingml/2006/picture">
-                  <pic:nvPicPr>
-                    <pic:cNvPr id="1" name=""/>
-                    <pic:cNvPicPr/>
-                  </pic:nvPicPr>
-                  <pic:blipFill>
-                    <a:blip r:embed="rId19"/>
-                    <a:stretch>
-                      <a:fillRect/>
-                    </a:stretch>
-                  </pic:blipFill>
-                  <pic:spPr>
-                    <a:xfrm>
-                      <a:off x="0" y="0"/>
-                      <a:ext cx="5612130" cy="5250180"/>
-                    </a:xfrm>
-                    <a:prstGeom prst="rect">
-                      <a:avLst/>
-                    </a:prstGeom>
-                  </pic:spPr>
-                </pic:pic>
-              </a:graphicData>
-            </a:graphic>
-          </wp:inline>
-        </w:drawing>
-      </w:r>
-    </w:p>
-    <w:p>
-      <w:pPr>
-        <w:pStyle w:val="Ttulo2"/>
-        <w:rPr>
-          <w:lang w:val="es-MX"/>
-        </w:rPr>
-      </w:pPr>
-      <w:bookmarkStart w:id="12" w:name="_Toc9756141"/>
-      <w:r>
-        <w:rPr>
-          <w:lang w:val="es-MX"/>
-        </w:rPr>
-        <w:lastRenderedPageBreak/>
-        <w:t>Registro de ventas</w:t>
-      </w:r>
-      <w:bookmarkEnd w:id="12"/>
-    </w:p>
-    <w:p>
-      <w:pPr>
-        <w:rPr>
-          <w:lang w:val="es-MX"/>
-        </w:rPr>
-      </w:pPr>
-      <w:r>
-        <w:rPr>
-          <w:lang w:val="es-MX"/>
-        </w:rPr>
-        <w:drawing>
-          <wp:inline distT="0" distB="0" distL="0" distR="0" wp14:anchorId="34581627" wp14:editId="3DD5F518">
-            <wp:extent cx="5612130" cy="4250690"/>
-            <wp:effectExtent l="0" t="0" r="7620" b="0"/>
-            <wp:docPr id="224" name="Imagen 224"/>
             <wp:cNvGraphicFramePr>
               <a:graphicFrameLocks xmlns:a="http://schemas.openxmlformats.org/drawingml/2006/main" noChangeAspect="1"/>
             </wp:cNvGraphicFramePr>
@@ -8947,6 +10702,1754 @@
                   <pic:spPr>
                     <a:xfrm>
                       <a:off x="0" y="0"/>
+                      <a:ext cx="5612130" cy="5250180"/>
+                    </a:xfrm>
+                    <a:prstGeom prst="rect">
+                      <a:avLst/>
+                    </a:prstGeom>
+                  </pic:spPr>
+                </pic:pic>
+              </a:graphicData>
+            </a:graphic>
+          </wp:inline>
+        </w:drawing>
+      </w:r>
+    </w:p>
+    <w:p>
+      <w:pPr>
+        <w:pStyle w:val="Ttulo3"/>
+        <w:rPr>
+          <w:lang w:val="es-MX"/>
+        </w:rPr>
+      </w:pPr>
+      <w:bookmarkStart w:id="10" w:name="_Toc10048982"/>
+      <w:r>
+        <w:rPr>
+          <w:lang w:val="es-MX"/>
+        </w:rPr>
+        <w:t>Ventana de productos</w:t>
+      </w:r>
+      <w:bookmarkEnd w:id="10"/>
+    </w:p>
+    <w:p>
+      <w:pPr>
+        <w:rPr>
+          <w:lang w:val="es-MX"/>
+        </w:rPr>
+      </w:pPr>
+      <w:r>
+        <w:rPr>
+          <w:lang w:val="es-MX"/>
+        </w:rPr>
+        <w:t>Muestra todos los productos registrados en la aplicación</w:t>
+      </w:r>
+      <w:r>
+        <w:rPr>
+          <w:lang w:val="es-MX"/>
+        </w:rPr>
+        <w:t>. Esta conformada por los siguientes elementos:</w:t>
+      </w:r>
+    </w:p>
+    <w:p>
+      <w:pPr>
+        <w:pStyle w:val="Prrafodelista"/>
+        <w:numPr>
+          <w:ilvl w:val="0"/>
+          <w:numId w:val="10"/>
+        </w:numPr>
+        <w:rPr>
+          <w:lang w:val="es-MX"/>
+        </w:rPr>
+      </w:pPr>
+      <w:r>
+        <w:rPr>
+          <w:lang w:val="es-MX"/>
+        </w:rPr>
+        <w:t xml:space="preserve">Botones de filtros de búsqueda: Sirven para mostrar solo los productos que coincidan </w:t>
+      </w:r>
+      <w:r>
+        <w:rPr>
+          <w:lang w:val="es-MX"/>
+        </w:rPr>
+        <w:t>con el valor escrito en las cajas de texto correspondientes al botón</w:t>
+      </w:r>
+    </w:p>
+    <w:p>
+      <w:pPr>
+        <w:pStyle w:val="Prrafodelista"/>
+        <w:numPr>
+          <w:ilvl w:val="0"/>
+          <w:numId w:val="10"/>
+        </w:numPr>
+        <w:rPr>
+          <w:lang w:val="es-MX"/>
+        </w:rPr>
+      </w:pPr>
+      <w:r>
+        <w:rPr>
+          <w:lang w:val="es-MX"/>
+        </w:rPr>
+        <w:t>Vista de productos:</w:t>
+      </w:r>
+      <w:r>
+        <w:rPr>
+          <w:lang w:val="es-MX"/>
+        </w:rPr>
+        <w:t xml:space="preserve"> </w:t>
+      </w:r>
+      <w:bookmarkStart w:id="11" w:name="_GoBack"/>
+      <w:bookmarkEnd w:id="11"/>
+    </w:p>
+    <w:p>
+      <w:pPr>
+        <w:pStyle w:val="Prrafodelista"/>
+        <w:numPr>
+          <w:ilvl w:val="0"/>
+          <w:numId w:val="10"/>
+        </w:numPr>
+        <w:rPr>
+          <w:lang w:val="es-MX"/>
+        </w:rPr>
+      </w:pPr>
+      <w:r>
+        <w:rPr>
+          <w:lang w:val="es-MX"/>
+        </w:rPr>
+        <w:t>Botón de agregar producto seleccionado:</w:t>
+      </w:r>
+    </w:p>
+    <w:p>
+      <w:pPr>
+        <w:pStyle w:val="Prrafodelista"/>
+        <w:numPr>
+          <w:ilvl w:val="0"/>
+          <w:numId w:val="10"/>
+        </w:numPr>
+        <w:rPr>
+          <w:lang w:val="es-MX"/>
+        </w:rPr>
+      </w:pPr>
+      <w:r>
+        <w:rPr>
+          <w:lang w:val="es-MX"/>
+        </w:rPr>
+        <w:t>Cuadro numérico de la cantidad de productos:</w:t>
+      </w:r>
+    </w:p>
+    <w:p>
+      <w:pPr>
+        <w:rPr>
+          <w:u w:val="single"/>
+          <w:lang w:val="es-MX"/>
+        </w:rPr>
+      </w:pPr>
+      <w:r>
+        <w:rPr>
+          <w:u w:val="single"/>
+          <w:lang w:val="es-MX"/>
+        </w:rPr>
+        <w:lastRenderedPageBreak/>
+        <mc:AlternateContent>
+          <mc:Choice Requires="wps">
+            <w:drawing>
+              <wp:anchor distT="0" distB="0" distL="114300" distR="114300" simplePos="0" relativeHeight="251750400" behindDoc="0" locked="0" layoutInCell="1" allowOverlap="1" wp14:anchorId="607BD522" wp14:editId="212EF7A6">
+                <wp:simplePos x="0" y="0"/>
+                <wp:positionH relativeFrom="margin">
+                  <wp:posOffset>4855845</wp:posOffset>
+                </wp:positionH>
+                <wp:positionV relativeFrom="paragraph">
+                  <wp:posOffset>258445</wp:posOffset>
+                </wp:positionV>
+                <wp:extent cx="388620" cy="327660"/>
+                <wp:effectExtent l="0" t="0" r="11430" b="15240"/>
+                <wp:wrapNone/>
+                <wp:docPr id="240" name="Text Box 2"/>
+                <wp:cNvGraphicFramePr>
+                  <a:graphicFrameLocks xmlns:a="http://schemas.openxmlformats.org/drawingml/2006/main"/>
+                </wp:cNvGraphicFramePr>
+                <a:graphic xmlns:a="http://schemas.openxmlformats.org/drawingml/2006/main">
+                  <a:graphicData uri="http://schemas.microsoft.com/office/word/2010/wordprocessingShape">
+                    <wps:wsp>
+                      <wps:cNvSpPr txBox="1">
+                        <a:spLocks noChangeArrowheads="1"/>
+                      </wps:cNvSpPr>
+                      <wps:spPr bwMode="auto">
+                        <a:xfrm>
+                          <a:off x="0" y="0"/>
+                          <a:ext cx="388620" cy="327660"/>
+                        </a:xfrm>
+                        <a:prstGeom prst="rect">
+                          <a:avLst/>
+                        </a:prstGeom>
+                        <a:noFill/>
+                        <a:ln w="9525" cap="flat" cmpd="sng" algn="ctr">
+                          <a:solidFill>
+                            <a:schemeClr val="dk1"/>
+                          </a:solidFill>
+                          <a:prstDash val="solid"/>
+                          <a:round/>
+                          <a:headEnd type="none" w="med" len="med"/>
+                          <a:tailEnd type="none" w="med" len="med"/>
+                        </a:ln>
+                      </wps:spPr>
+                      <wps:style>
+                        <a:lnRef idx="0">
+                          <a:scrgbClr r="0" g="0" b="0"/>
+                        </a:lnRef>
+                        <a:fillRef idx="0">
+                          <a:scrgbClr r="0" g="0" b="0"/>
+                        </a:fillRef>
+                        <a:effectRef idx="0">
+                          <a:scrgbClr r="0" g="0" b="0"/>
+                        </a:effectRef>
+                        <a:fontRef idx="minor">
+                          <a:schemeClr val="dk1"/>
+                        </a:fontRef>
+                      </wps:style>
+                      <wps:txbx>
+                        <w:txbxContent>
+                          <w:p>
+                            <w:pPr>
+                              <w:rPr>
+                                <w:b/>
+                                <w:sz w:val="32"/>
+                                <w:szCs w:val="32"/>
+                              </w:rPr>
+                            </w:pPr>
+                            <w:r>
+                              <w:rPr>
+                                <w:b/>
+                                <w:sz w:val="32"/>
+                                <w:szCs w:val="32"/>
+                              </w:rPr>
+                              <w:t>1</w:t>
+                            </w:r>
+                            <w:r>
+                              <w:rPr>
+                                <w:b/>
+                                <w:sz w:val="32"/>
+                                <w:szCs w:val="32"/>
+                              </w:rPr>
+                              <w:t>.</w:t>
+                            </w:r>
+                          </w:p>
+                        </w:txbxContent>
+                      </wps:txbx>
+                      <wps:bodyPr rot="0" vert="horz" wrap="square" lIns="91440" tIns="45720" rIns="91440" bIns="45720" anchor="t" anchorCtr="0">
+                        <a:noAutofit/>
+                      </wps:bodyPr>
+                    </wps:wsp>
+                  </a:graphicData>
+                </a:graphic>
+                <wp14:sizeRelH relativeFrom="margin">
+                  <wp14:pctWidth>0</wp14:pctWidth>
+                </wp14:sizeRelH>
+                <wp14:sizeRelV relativeFrom="margin">
+                  <wp14:pctHeight>0</wp14:pctHeight>
+                </wp14:sizeRelV>
+              </wp:anchor>
+            </w:drawing>
+          </mc:Choice>
+          <mc:Fallback>
+            <w:pict>
+              <v:shape w14:anchorId="607BD522" id="_x0000_s1077" type="#_x0000_t202" style="position:absolute;margin-left:382.35pt;margin-top:20.35pt;width:30.6pt;height:25.8pt;z-index:251750400;visibility:visible;mso-wrap-style:square;mso-width-percent:0;mso-height-percent:0;mso-wrap-distance-left:9pt;mso-wrap-distance-top:0;mso-wrap-distance-right:9pt;mso-wrap-distance-bottom:0;mso-position-horizontal:absolute;mso-position-horizontal-relative:margin;mso-position-vertical:absolute;mso-position-vertical-relative:text;mso-width-percent:0;mso-height-percent:0;mso-width-relative:margin;mso-height-relative:margin;v-text-anchor:top" o:gfxdata="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" filled="f" strokecolor="black [3200]">
+                <v:stroke joinstyle="round"/>
+                <v:textbox>
+                  <w:txbxContent>
+                    <w:p>
+                      <w:pPr>
+                        <w:rPr>
+                          <w:b/>
+                          <w:sz w:val="32"/>
+                          <w:szCs w:val="32"/>
+                        </w:rPr>
+                      </w:pPr>
+                      <w:r>
+                        <w:rPr>
+                          <w:b/>
+                          <w:sz w:val="32"/>
+                          <w:szCs w:val="32"/>
+                        </w:rPr>
+                        <w:t>1</w:t>
+                      </w:r>
+                      <w:r>
+                        <w:rPr>
+                          <w:b/>
+                          <w:sz w:val="32"/>
+                          <w:szCs w:val="32"/>
+                        </w:rPr>
+                        <w:t>.</w:t>
+                      </w:r>
+                    </w:p>
+                  </w:txbxContent>
+                </v:textbox>
+                <w10:wrap anchorx="margin"/>
+              </v:shape>
+            </w:pict>
+          </mc:Fallback>
+        </mc:AlternateContent>
+      </w:r>
+      <w:r>
+        <w:rPr>
+          <w:u w:val="single"/>
+          <w:lang w:val="es-MX"/>
+        </w:rPr>
+        <mc:AlternateContent>
+          <mc:Choice Requires="wps">
+            <w:drawing>
+              <wp:anchor distT="0" distB="0" distL="114300" distR="114300" simplePos="0" relativeHeight="251751424" behindDoc="0" locked="0" layoutInCell="1" allowOverlap="1" wp14:anchorId="3824D53E" wp14:editId="384F559C">
+                <wp:simplePos x="0" y="0"/>
+                <wp:positionH relativeFrom="margin">
+                  <wp:posOffset>4947285</wp:posOffset>
+                </wp:positionH>
+                <wp:positionV relativeFrom="paragraph">
+                  <wp:posOffset>677545</wp:posOffset>
+                </wp:positionV>
+                <wp:extent cx="388620" cy="327660"/>
+                <wp:effectExtent l="0" t="0" r="11430" b="15240"/>
+                <wp:wrapNone/>
+                <wp:docPr id="241" name="Text Box 2"/>
+                <wp:cNvGraphicFramePr>
+                  <a:graphicFrameLocks xmlns:a="http://schemas.openxmlformats.org/drawingml/2006/main"/>
+                </wp:cNvGraphicFramePr>
+                <a:graphic xmlns:a="http://schemas.openxmlformats.org/drawingml/2006/main">
+                  <a:graphicData uri="http://schemas.microsoft.com/office/word/2010/wordprocessingShape">
+                    <wps:wsp>
+                      <wps:cNvSpPr txBox="1">
+                        <a:spLocks noChangeArrowheads="1"/>
+                      </wps:cNvSpPr>
+                      <wps:spPr bwMode="auto">
+                        <a:xfrm>
+                          <a:off x="0" y="0"/>
+                          <a:ext cx="388620" cy="327660"/>
+                        </a:xfrm>
+                        <a:prstGeom prst="rect">
+                          <a:avLst/>
+                        </a:prstGeom>
+                        <a:noFill/>
+                        <a:ln w="9525" cap="flat" cmpd="sng" algn="ctr">
+                          <a:solidFill>
+                            <a:schemeClr val="dk1"/>
+                          </a:solidFill>
+                          <a:prstDash val="solid"/>
+                          <a:round/>
+                          <a:headEnd type="none" w="med" len="med"/>
+                          <a:tailEnd type="none" w="med" len="med"/>
+                        </a:ln>
+                      </wps:spPr>
+                      <wps:style>
+                        <a:lnRef idx="0">
+                          <a:scrgbClr r="0" g="0" b="0"/>
+                        </a:lnRef>
+                        <a:fillRef idx="0">
+                          <a:scrgbClr r="0" g="0" b="0"/>
+                        </a:fillRef>
+                        <a:effectRef idx="0">
+                          <a:scrgbClr r="0" g="0" b="0"/>
+                        </a:effectRef>
+                        <a:fontRef idx="minor">
+                          <a:schemeClr val="dk1"/>
+                        </a:fontRef>
+                      </wps:style>
+                      <wps:txbx>
+                        <w:txbxContent>
+                          <w:p>
+                            <w:pPr>
+                              <w:rPr>
+                                <w:b/>
+                                <w:sz w:val="32"/>
+                                <w:szCs w:val="32"/>
+                              </w:rPr>
+                            </w:pPr>
+                            <w:r>
+                              <w:rPr>
+                                <w:b/>
+                                <w:sz w:val="32"/>
+                                <w:szCs w:val="32"/>
+                              </w:rPr>
+                              <w:t>2</w:t>
+                            </w:r>
+                            <w:r>
+                              <w:rPr>
+                                <w:b/>
+                                <w:sz w:val="32"/>
+                                <w:szCs w:val="32"/>
+                              </w:rPr>
+                              <w:t>.</w:t>
+                            </w:r>
+                          </w:p>
+                        </w:txbxContent>
+                      </wps:txbx>
+                      <wps:bodyPr rot="0" vert="horz" wrap="square" lIns="91440" tIns="45720" rIns="91440" bIns="45720" anchor="t" anchorCtr="0">
+                        <a:noAutofit/>
+                      </wps:bodyPr>
+                    </wps:wsp>
+                  </a:graphicData>
+                </a:graphic>
+                <wp14:sizeRelH relativeFrom="margin">
+                  <wp14:pctWidth>0</wp14:pctWidth>
+                </wp14:sizeRelH>
+                <wp14:sizeRelV relativeFrom="margin">
+                  <wp14:pctHeight>0</wp14:pctHeight>
+                </wp14:sizeRelV>
+              </wp:anchor>
+            </w:drawing>
+          </mc:Choice>
+          <mc:Fallback>
+            <w:pict>
+              <v:shape w14:anchorId="3824D53E" id="_x0000_s1078" type="#_x0000_t202" style="position:absolute;margin-left:389.55pt;margin-top:53.35pt;width:30.6pt;height:25.8pt;z-index:251751424;visibility:visible;mso-wrap-style:square;mso-width-percent:0;mso-height-percent:0;mso-wrap-distance-left:9pt;mso-wrap-distance-top:0;mso-wrap-distance-right:9pt;mso-wrap-distance-bottom:0;mso-position-horizontal:absolute;mso-position-horizontal-relative:margin;mso-position-vertical:absolute;mso-position-vertical-relative:text;mso-width-percent:0;mso-height-percent:0;mso-width-relative:margin;mso-height-relative:margin;v-text-anchor:top" o:gfxdata="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" filled="f" strokecolor="black [3200]">
+                <v:stroke joinstyle="round"/>
+                <v:textbox>
+                  <w:txbxContent>
+                    <w:p>
+                      <w:pPr>
+                        <w:rPr>
+                          <w:b/>
+                          <w:sz w:val="32"/>
+                          <w:szCs w:val="32"/>
+                        </w:rPr>
+                      </w:pPr>
+                      <w:r>
+                        <w:rPr>
+                          <w:b/>
+                          <w:sz w:val="32"/>
+                          <w:szCs w:val="32"/>
+                        </w:rPr>
+                        <w:t>2</w:t>
+                      </w:r>
+                      <w:r>
+                        <w:rPr>
+                          <w:b/>
+                          <w:sz w:val="32"/>
+                          <w:szCs w:val="32"/>
+                        </w:rPr>
+                        <w:t>.</w:t>
+                      </w:r>
+                    </w:p>
+                  </w:txbxContent>
+                </v:textbox>
+                <w10:wrap anchorx="margin"/>
+              </v:shape>
+            </w:pict>
+          </mc:Fallback>
+        </mc:AlternateContent>
+      </w:r>
+      <w:r>
+        <w:rPr>
+          <w:u w:val="single"/>
+          <w:lang w:val="es-MX"/>
+        </w:rPr>
+        <mc:AlternateContent>
+          <mc:Choice Requires="wps">
+            <w:drawing>
+              <wp:anchor distT="0" distB="0" distL="114300" distR="114300" simplePos="0" relativeHeight="251752448" behindDoc="0" locked="0" layoutInCell="1" allowOverlap="1" wp14:anchorId="6B73A06C" wp14:editId="4CFBEC68">
+                <wp:simplePos x="0" y="0"/>
+                <wp:positionH relativeFrom="margin">
+                  <wp:posOffset>1304925</wp:posOffset>
+                </wp:positionH>
+                <wp:positionV relativeFrom="paragraph">
+                  <wp:posOffset>3161665</wp:posOffset>
+                </wp:positionV>
+                <wp:extent cx="388620" cy="327660"/>
+                <wp:effectExtent l="0" t="0" r="11430" b="15240"/>
+                <wp:wrapNone/>
+                <wp:docPr id="242" name="Text Box 2"/>
+                <wp:cNvGraphicFramePr>
+                  <a:graphicFrameLocks xmlns:a="http://schemas.openxmlformats.org/drawingml/2006/main"/>
+                </wp:cNvGraphicFramePr>
+                <a:graphic xmlns:a="http://schemas.openxmlformats.org/drawingml/2006/main">
+                  <a:graphicData uri="http://schemas.microsoft.com/office/word/2010/wordprocessingShape">
+                    <wps:wsp>
+                      <wps:cNvSpPr txBox="1">
+                        <a:spLocks noChangeArrowheads="1"/>
+                      </wps:cNvSpPr>
+                      <wps:spPr bwMode="auto">
+                        <a:xfrm>
+                          <a:off x="0" y="0"/>
+                          <a:ext cx="388620" cy="327660"/>
+                        </a:xfrm>
+                        <a:prstGeom prst="rect">
+                          <a:avLst/>
+                        </a:prstGeom>
+                        <a:noFill/>
+                        <a:ln w="9525" cap="flat" cmpd="sng" algn="ctr">
+                          <a:solidFill>
+                            <a:schemeClr val="dk1"/>
+                          </a:solidFill>
+                          <a:prstDash val="solid"/>
+                          <a:round/>
+                          <a:headEnd type="none" w="med" len="med"/>
+                          <a:tailEnd type="none" w="med" len="med"/>
+                        </a:ln>
+                      </wps:spPr>
+                      <wps:style>
+                        <a:lnRef idx="0">
+                          <a:scrgbClr r="0" g="0" b="0"/>
+                        </a:lnRef>
+                        <a:fillRef idx="0">
+                          <a:scrgbClr r="0" g="0" b="0"/>
+                        </a:fillRef>
+                        <a:effectRef idx="0">
+                          <a:scrgbClr r="0" g="0" b="0"/>
+                        </a:effectRef>
+                        <a:fontRef idx="minor">
+                          <a:schemeClr val="dk1"/>
+                        </a:fontRef>
+                      </wps:style>
+                      <wps:txbx>
+                        <w:txbxContent>
+                          <w:p>
+                            <w:pPr>
+                              <w:rPr>
+                                <w:b/>
+                                <w:sz w:val="32"/>
+                                <w:szCs w:val="32"/>
+                              </w:rPr>
+                            </w:pPr>
+                            <w:r>
+                              <w:rPr>
+                                <w:b/>
+                                <w:sz w:val="32"/>
+                                <w:szCs w:val="32"/>
+                              </w:rPr>
+                              <w:t>3</w:t>
+                            </w:r>
+                            <w:r>
+                              <w:rPr>
+                                <w:b/>
+                                <w:sz w:val="32"/>
+                                <w:szCs w:val="32"/>
+                              </w:rPr>
+                              <w:t>.</w:t>
+                            </w:r>
+                          </w:p>
+                        </w:txbxContent>
+                      </wps:txbx>
+                      <wps:bodyPr rot="0" vert="horz" wrap="square" lIns="91440" tIns="45720" rIns="91440" bIns="45720" anchor="t" anchorCtr="0">
+                        <a:noAutofit/>
+                      </wps:bodyPr>
+                    </wps:wsp>
+                  </a:graphicData>
+                </a:graphic>
+                <wp14:sizeRelH relativeFrom="margin">
+                  <wp14:pctWidth>0</wp14:pctWidth>
+                </wp14:sizeRelH>
+                <wp14:sizeRelV relativeFrom="margin">
+                  <wp14:pctHeight>0</wp14:pctHeight>
+                </wp14:sizeRelV>
+              </wp:anchor>
+            </w:drawing>
+          </mc:Choice>
+          <mc:Fallback>
+            <w:pict>
+              <v:shape w14:anchorId="6B73A06C" id="_x0000_s1079" type="#_x0000_t202" style="position:absolute;margin-left:102.75pt;margin-top:248.95pt;width:30.6pt;height:25.8pt;z-index:251752448;visibility:visible;mso-wrap-style:square;mso-width-percent:0;mso-height-percent:0;mso-wrap-distance-left:9pt;mso-wrap-distance-top:0;mso-wrap-distance-right:9pt;mso-wrap-distance-bottom:0;mso-position-horizontal:absolute;mso-position-horizontal-relative:margin;mso-position-vertical:absolute;mso-position-vertical-relative:text;mso-width-percent:0;mso-height-percent:0;mso-width-relative:margin;mso-height-relative:margin;v-text-anchor:top" o:gfxdata="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" filled="f" strokecolor="black [3200]">
+                <v:stroke joinstyle="round"/>
+                <v:textbox>
+                  <w:txbxContent>
+                    <w:p>
+                      <w:pPr>
+                        <w:rPr>
+                          <w:b/>
+                          <w:sz w:val="32"/>
+                          <w:szCs w:val="32"/>
+                        </w:rPr>
+                      </w:pPr>
+                      <w:r>
+                        <w:rPr>
+                          <w:b/>
+                          <w:sz w:val="32"/>
+                          <w:szCs w:val="32"/>
+                        </w:rPr>
+                        <w:t>3</w:t>
+                      </w:r>
+                      <w:r>
+                        <w:rPr>
+                          <w:b/>
+                          <w:sz w:val="32"/>
+                          <w:szCs w:val="32"/>
+                        </w:rPr>
+                        <w:t>.</w:t>
+                      </w:r>
+                    </w:p>
+                  </w:txbxContent>
+                </v:textbox>
+                <w10:wrap anchorx="margin"/>
+              </v:shape>
+            </w:pict>
+          </mc:Fallback>
+        </mc:AlternateContent>
+      </w:r>
+      <w:r>
+        <w:rPr>
+          <w:u w:val="single"/>
+          <w:lang w:val="es-MX"/>
+        </w:rPr>
+        <mc:AlternateContent>
+          <mc:Choice Requires="wps">
+            <w:drawing>
+              <wp:anchor distT="0" distB="0" distL="114300" distR="114300" simplePos="0" relativeHeight="251753472" behindDoc="0" locked="0" layoutInCell="1" allowOverlap="1" wp14:anchorId="62446855" wp14:editId="0B2C1479">
+                <wp:simplePos x="0" y="0"/>
+                <wp:positionH relativeFrom="margin">
+                  <wp:posOffset>4040505</wp:posOffset>
+                </wp:positionH>
+                <wp:positionV relativeFrom="paragraph">
+                  <wp:posOffset>3024505</wp:posOffset>
+                </wp:positionV>
+                <wp:extent cx="388620" cy="327660"/>
+                <wp:effectExtent l="0" t="0" r="11430" b="15240"/>
+                <wp:wrapNone/>
+                <wp:docPr id="243" name="Text Box 2"/>
+                <wp:cNvGraphicFramePr>
+                  <a:graphicFrameLocks xmlns:a="http://schemas.openxmlformats.org/drawingml/2006/main"/>
+                </wp:cNvGraphicFramePr>
+                <a:graphic xmlns:a="http://schemas.openxmlformats.org/drawingml/2006/main">
+                  <a:graphicData uri="http://schemas.microsoft.com/office/word/2010/wordprocessingShape">
+                    <wps:wsp>
+                      <wps:cNvSpPr txBox="1">
+                        <a:spLocks noChangeArrowheads="1"/>
+                      </wps:cNvSpPr>
+                      <wps:spPr bwMode="auto">
+                        <a:xfrm>
+                          <a:off x="0" y="0"/>
+                          <a:ext cx="388620" cy="327660"/>
+                        </a:xfrm>
+                        <a:prstGeom prst="rect">
+                          <a:avLst/>
+                        </a:prstGeom>
+                        <a:noFill/>
+                        <a:ln w="9525" cap="flat" cmpd="sng" algn="ctr">
+                          <a:solidFill>
+                            <a:schemeClr val="dk1"/>
+                          </a:solidFill>
+                          <a:prstDash val="solid"/>
+                          <a:round/>
+                          <a:headEnd type="none" w="med" len="med"/>
+                          <a:tailEnd type="none" w="med" len="med"/>
+                        </a:ln>
+                      </wps:spPr>
+                      <wps:style>
+                        <a:lnRef idx="0">
+                          <a:scrgbClr r="0" g="0" b="0"/>
+                        </a:lnRef>
+                        <a:fillRef idx="0">
+                          <a:scrgbClr r="0" g="0" b="0"/>
+                        </a:fillRef>
+                        <a:effectRef idx="0">
+                          <a:scrgbClr r="0" g="0" b="0"/>
+                        </a:effectRef>
+                        <a:fontRef idx="minor">
+                          <a:schemeClr val="dk1"/>
+                        </a:fontRef>
+                      </wps:style>
+                      <wps:txbx>
+                        <w:txbxContent>
+                          <w:p>
+                            <w:pPr>
+                              <w:rPr>
+                                <w:b/>
+                                <w:sz w:val="32"/>
+                                <w:szCs w:val="32"/>
+                              </w:rPr>
+                            </w:pPr>
+                            <w:r>
+                              <w:rPr>
+                                <w:b/>
+                                <w:sz w:val="32"/>
+                                <w:szCs w:val="32"/>
+                              </w:rPr>
+                              <w:t>4</w:t>
+                            </w:r>
+                            <w:r>
+                              <w:rPr>
+                                <w:b/>
+                                <w:sz w:val="32"/>
+                                <w:szCs w:val="32"/>
+                              </w:rPr>
+                              <w:t>.</w:t>
+                            </w:r>
+                          </w:p>
+                        </w:txbxContent>
+                      </wps:txbx>
+                      <wps:bodyPr rot="0" vert="horz" wrap="square" lIns="91440" tIns="45720" rIns="91440" bIns="45720" anchor="t" anchorCtr="0">
+                        <a:noAutofit/>
+                      </wps:bodyPr>
+                    </wps:wsp>
+                  </a:graphicData>
+                </a:graphic>
+                <wp14:sizeRelH relativeFrom="margin">
+                  <wp14:pctWidth>0</wp14:pctWidth>
+                </wp14:sizeRelH>
+                <wp14:sizeRelV relativeFrom="margin">
+                  <wp14:pctHeight>0</wp14:pctHeight>
+                </wp14:sizeRelV>
+              </wp:anchor>
+            </w:drawing>
+          </mc:Choice>
+          <mc:Fallback>
+            <w:pict>
+              <v:shape w14:anchorId="62446855" id="_x0000_s1080" type="#_x0000_t202" style="position:absolute;margin-left:318.15pt;margin-top:238.15pt;width:30.6pt;height:25.8pt;z-index:251753472;visibility:visible;mso-wrap-style:square;mso-width-percent:0;mso-height-percent:0;mso-wrap-distance-left:9pt;mso-wrap-distance-top:0;mso-wrap-distance-right:9pt;mso-wrap-distance-bottom:0;mso-position-horizontal:absolute;mso-position-horizontal-relative:margin;mso-position-vertical:absolute;mso-position-vertical-relative:text;mso-width-percent:0;mso-height-percent:0;mso-width-relative:margin;mso-height-relative:margin;v-text-anchor:top" o:gfxdata="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" filled="f" strokecolor="black [3200]">
+                <v:stroke joinstyle="round"/>
+                <v:textbox>
+                  <w:txbxContent>
+                    <w:p>
+                      <w:pPr>
+                        <w:rPr>
+                          <w:b/>
+                          <w:sz w:val="32"/>
+                          <w:szCs w:val="32"/>
+                        </w:rPr>
+                      </w:pPr>
+                      <w:r>
+                        <w:rPr>
+                          <w:b/>
+                          <w:sz w:val="32"/>
+                          <w:szCs w:val="32"/>
+                        </w:rPr>
+                        <w:t>4</w:t>
+                      </w:r>
+                      <w:r>
+                        <w:rPr>
+                          <w:b/>
+                          <w:sz w:val="32"/>
+                          <w:szCs w:val="32"/>
+                        </w:rPr>
+                        <w:t>.</w:t>
+                      </w:r>
+                    </w:p>
+                  </w:txbxContent>
+                </v:textbox>
+                <w10:wrap anchorx="margin"/>
+              </v:shape>
+            </w:pict>
+          </mc:Fallback>
+        </mc:AlternateContent>
+      </w:r>
+      <w:r>
+        <w:rPr>
+          <w:u w:val="single"/>
+          <w:lang w:val="es-MX"/>
+        </w:rPr>
+        <w:drawing>
+          <wp:inline distT="0" distB="0" distL="0" distR="0" wp14:anchorId="63F53D58" wp14:editId="1F7EB427">
+            <wp:extent cx="5612130" cy="3621405"/>
+            <wp:effectExtent l="0" t="0" r="7620" b="0"/>
+            <wp:docPr id="228" name="Imagen 228"/>
+            <wp:cNvGraphicFramePr>
+              <a:graphicFrameLocks xmlns:a="http://schemas.openxmlformats.org/drawingml/2006/main" noChangeAspect="1"/>
+            </wp:cNvGraphicFramePr>
+            <a:graphic xmlns:a="http://schemas.openxmlformats.org/drawingml/2006/main">
+              <a:graphicData uri="http://schemas.openxmlformats.org/drawingml/2006/picture">
+                <pic:pic xmlns:pic="http://schemas.openxmlformats.org/drawingml/2006/picture">
+                  <pic:nvPicPr>
+                    <pic:cNvPr id="1" name=""/>
+                    <pic:cNvPicPr/>
+                  </pic:nvPicPr>
+                  <pic:blipFill>
+                    <a:blip r:embed="rId21"/>
+                    <a:stretch>
+                      <a:fillRect/>
+                    </a:stretch>
+                  </pic:blipFill>
+                  <pic:spPr>
+                    <a:xfrm>
+                      <a:off x="0" y="0"/>
+                      <a:ext cx="5612130" cy="3621405"/>
+                    </a:xfrm>
+                    <a:prstGeom prst="rect">
+                      <a:avLst/>
+                    </a:prstGeom>
+                  </pic:spPr>
+                </pic:pic>
+              </a:graphicData>
+            </a:graphic>
+          </wp:inline>
+        </w:drawing>
+      </w:r>
+    </w:p>
+    <w:p>
+      <w:pPr>
+        <w:pStyle w:val="Ttulo3"/>
+        <w:rPr>
+          <w:lang w:val="es-MX"/>
+        </w:rPr>
+      </w:pPr>
+      <w:bookmarkStart w:id="12" w:name="_Toc10048983"/>
+      <w:r>
+        <w:rPr>
+          <w:lang w:val="es-MX"/>
+        </w:rPr>
+        <w:t>Ventana de clientes</w:t>
+      </w:r>
+      <w:bookmarkEnd w:id="12"/>
+    </w:p>
+    <w:p>
+      <w:pPr>
+        <w:rPr>
+          <w:lang w:val="es-MX"/>
+        </w:rPr>
+      </w:pPr>
+    </w:p>
+    <w:p>
+      <w:pPr>
+        <w:rPr>
+          <w:u w:val="single"/>
+          <w:lang w:val="es-MX"/>
+        </w:rPr>
+      </w:pPr>
+      <w:r>
+        <w:rPr>
+          <w:u w:val="single"/>
+          <w:lang w:val="es-MX"/>
+        </w:rPr>
+        <mc:AlternateContent>
+          <mc:Choice Requires="wps">
+            <w:drawing>
+              <wp:anchor distT="0" distB="0" distL="114300" distR="114300" simplePos="0" relativeHeight="251757568" behindDoc="0" locked="0" layoutInCell="1" allowOverlap="1" wp14:anchorId="2A3DB53A" wp14:editId="1EB935EF">
+                <wp:simplePos x="0" y="0"/>
+                <wp:positionH relativeFrom="margin">
+                  <wp:posOffset>230505</wp:posOffset>
+                </wp:positionH>
+                <wp:positionV relativeFrom="paragraph">
+                  <wp:posOffset>1978660</wp:posOffset>
+                </wp:positionV>
+                <wp:extent cx="388620" cy="327660"/>
+                <wp:effectExtent l="0" t="0" r="11430" b="15240"/>
+                <wp:wrapNone/>
+                <wp:docPr id="246" name="Text Box 2"/>
+                <wp:cNvGraphicFramePr>
+                  <a:graphicFrameLocks xmlns:a="http://schemas.openxmlformats.org/drawingml/2006/main"/>
+                </wp:cNvGraphicFramePr>
+                <a:graphic xmlns:a="http://schemas.openxmlformats.org/drawingml/2006/main">
+                  <a:graphicData uri="http://schemas.microsoft.com/office/word/2010/wordprocessingShape">
+                    <wps:wsp>
+                      <wps:cNvSpPr txBox="1">
+                        <a:spLocks noChangeArrowheads="1"/>
+                      </wps:cNvSpPr>
+                      <wps:spPr bwMode="auto">
+                        <a:xfrm>
+                          <a:off x="0" y="0"/>
+                          <a:ext cx="388620" cy="327660"/>
+                        </a:xfrm>
+                        <a:prstGeom prst="rect">
+                          <a:avLst/>
+                        </a:prstGeom>
+                        <a:noFill/>
+                        <a:ln w="9525" cap="flat" cmpd="sng" algn="ctr">
+                          <a:solidFill>
+                            <a:schemeClr val="dk1"/>
+                          </a:solidFill>
+                          <a:prstDash val="solid"/>
+                          <a:round/>
+                          <a:headEnd type="none" w="med" len="med"/>
+                          <a:tailEnd type="none" w="med" len="med"/>
+                        </a:ln>
+                      </wps:spPr>
+                      <wps:style>
+                        <a:lnRef idx="0">
+                          <a:scrgbClr r="0" g="0" b="0"/>
+                        </a:lnRef>
+                        <a:fillRef idx="0">
+                          <a:scrgbClr r="0" g="0" b="0"/>
+                        </a:fillRef>
+                        <a:effectRef idx="0">
+                          <a:scrgbClr r="0" g="0" b="0"/>
+                        </a:effectRef>
+                        <a:fontRef idx="minor">
+                          <a:schemeClr val="dk1"/>
+                        </a:fontRef>
+                      </wps:style>
+                      <wps:txbx>
+                        <w:txbxContent>
+                          <w:p>
+                            <w:pPr>
+                              <w:rPr>
+                                <w:b/>
+                                <w:sz w:val="32"/>
+                                <w:szCs w:val="32"/>
+                              </w:rPr>
+                            </w:pPr>
+                            <w:r>
+                              <w:rPr>
+                                <w:b/>
+                                <w:sz w:val="32"/>
+                                <w:szCs w:val="32"/>
+                              </w:rPr>
+                              <w:t>3</w:t>
+                            </w:r>
+                            <w:r>
+                              <w:rPr>
+                                <w:b/>
+                                <w:sz w:val="32"/>
+                                <w:szCs w:val="32"/>
+                              </w:rPr>
+                              <w:t>.</w:t>
+                            </w:r>
+                          </w:p>
+                        </w:txbxContent>
+                      </wps:txbx>
+                      <wps:bodyPr rot="0" vert="horz" wrap="square" lIns="91440" tIns="45720" rIns="91440" bIns="45720" anchor="t" anchorCtr="0">
+                        <a:noAutofit/>
+                      </wps:bodyPr>
+                    </wps:wsp>
+                  </a:graphicData>
+                </a:graphic>
+                <wp14:sizeRelH relativeFrom="margin">
+                  <wp14:pctWidth>0</wp14:pctWidth>
+                </wp14:sizeRelH>
+                <wp14:sizeRelV relativeFrom="margin">
+                  <wp14:pctHeight>0</wp14:pctHeight>
+                </wp14:sizeRelV>
+              </wp:anchor>
+            </w:drawing>
+          </mc:Choice>
+          <mc:Fallback>
+            <w:pict>
+              <v:shape w14:anchorId="2A3DB53A" id="_x0000_s1081" type="#_x0000_t202" style="position:absolute;margin-left:18.15pt;margin-top:155.8pt;width:30.6pt;height:25.8pt;z-index:251757568;visibility:visible;mso-wrap-style:square;mso-width-percent:0;mso-height-percent:0;mso-wrap-distance-left:9pt;mso-wrap-distance-top:0;mso-wrap-distance-right:9pt;mso-wrap-distance-bottom:0;mso-position-horizontal:absolute;mso-position-horizontal-relative:margin;mso-position-vertical:absolute;mso-position-vertical-relative:text;mso-width-percent:0;mso-height-percent:0;mso-width-relative:margin;mso-height-relative:margin;v-text-anchor:top" o:gfxdata="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" filled="f" strokecolor="black [3200]">
+                <v:stroke joinstyle="round"/>
+                <v:textbox>
+                  <w:txbxContent>
+                    <w:p>
+                      <w:pPr>
+                        <w:rPr>
+                          <w:b/>
+                          <w:sz w:val="32"/>
+                          <w:szCs w:val="32"/>
+                        </w:rPr>
+                      </w:pPr>
+                      <w:r>
+                        <w:rPr>
+                          <w:b/>
+                          <w:sz w:val="32"/>
+                          <w:szCs w:val="32"/>
+                        </w:rPr>
+                        <w:t>3</w:t>
+                      </w:r>
+                      <w:r>
+                        <w:rPr>
+                          <w:b/>
+                          <w:sz w:val="32"/>
+                          <w:szCs w:val="32"/>
+                        </w:rPr>
+                        <w:t>.</w:t>
+                      </w:r>
+                    </w:p>
+                  </w:txbxContent>
+                </v:textbox>
+                <w10:wrap anchorx="margin"/>
+              </v:shape>
+            </w:pict>
+          </mc:Fallback>
+        </mc:AlternateContent>
+      </w:r>
+      <w:r>
+        <w:rPr>
+          <w:u w:val="single"/>
+          <w:lang w:val="es-MX"/>
+        </w:rPr>
+        <mc:AlternateContent>
+          <mc:Choice Requires="wps">
+            <w:drawing>
+              <wp:anchor distT="0" distB="0" distL="114300" distR="114300" simplePos="0" relativeHeight="251755520" behindDoc="0" locked="0" layoutInCell="1" allowOverlap="1" wp14:anchorId="46FB220E" wp14:editId="331FDE9D">
+                <wp:simplePos x="0" y="0"/>
+                <wp:positionH relativeFrom="margin">
+                  <wp:align>right</wp:align>
+                </wp:positionH>
+                <wp:positionV relativeFrom="paragraph">
+                  <wp:posOffset>180340</wp:posOffset>
+                </wp:positionV>
+                <wp:extent cx="388620" cy="327660"/>
+                <wp:effectExtent l="0" t="0" r="11430" b="15240"/>
+                <wp:wrapNone/>
+                <wp:docPr id="244" name="Text Box 2"/>
+                <wp:cNvGraphicFramePr>
+                  <a:graphicFrameLocks xmlns:a="http://schemas.openxmlformats.org/drawingml/2006/main"/>
+                </wp:cNvGraphicFramePr>
+                <a:graphic xmlns:a="http://schemas.openxmlformats.org/drawingml/2006/main">
+                  <a:graphicData uri="http://schemas.microsoft.com/office/word/2010/wordprocessingShape">
+                    <wps:wsp>
+                      <wps:cNvSpPr txBox="1">
+                        <a:spLocks noChangeArrowheads="1"/>
+                      </wps:cNvSpPr>
+                      <wps:spPr bwMode="auto">
+                        <a:xfrm>
+                          <a:off x="0" y="0"/>
+                          <a:ext cx="388620" cy="327660"/>
+                        </a:xfrm>
+                        <a:prstGeom prst="rect">
+                          <a:avLst/>
+                        </a:prstGeom>
+                        <a:noFill/>
+                        <a:ln w="9525" cap="flat" cmpd="sng" algn="ctr">
+                          <a:solidFill>
+                            <a:schemeClr val="dk1"/>
+                          </a:solidFill>
+                          <a:prstDash val="solid"/>
+                          <a:round/>
+                          <a:headEnd type="none" w="med" len="med"/>
+                          <a:tailEnd type="none" w="med" len="med"/>
+                        </a:ln>
+                      </wps:spPr>
+                      <wps:style>
+                        <a:lnRef idx="0">
+                          <a:scrgbClr r="0" g="0" b="0"/>
+                        </a:lnRef>
+                        <a:fillRef idx="0">
+                          <a:scrgbClr r="0" g="0" b="0"/>
+                        </a:fillRef>
+                        <a:effectRef idx="0">
+                          <a:scrgbClr r="0" g="0" b="0"/>
+                        </a:effectRef>
+                        <a:fontRef idx="minor">
+                          <a:schemeClr val="dk1"/>
+                        </a:fontRef>
+                      </wps:style>
+                      <wps:txbx>
+                        <w:txbxContent>
+                          <w:p>
+                            <w:pPr>
+                              <w:rPr>
+                                <w:b/>
+                                <w:sz w:val="32"/>
+                                <w:szCs w:val="32"/>
+                              </w:rPr>
+                            </w:pPr>
+                            <w:r>
+                              <w:rPr>
+                                <w:b/>
+                                <w:sz w:val="32"/>
+                                <w:szCs w:val="32"/>
+                              </w:rPr>
+                              <w:t>1</w:t>
+                            </w:r>
+                            <w:r>
+                              <w:rPr>
+                                <w:b/>
+                                <w:sz w:val="32"/>
+                                <w:szCs w:val="32"/>
+                              </w:rPr>
+                              <w:t>.</w:t>
+                            </w:r>
+                          </w:p>
+                        </w:txbxContent>
+                      </wps:txbx>
+                      <wps:bodyPr rot="0" vert="horz" wrap="square" lIns="91440" tIns="45720" rIns="91440" bIns="45720" anchor="t" anchorCtr="0">
+                        <a:noAutofit/>
+                      </wps:bodyPr>
+                    </wps:wsp>
+                  </a:graphicData>
+                </a:graphic>
+                <wp14:sizeRelH relativeFrom="margin">
+                  <wp14:pctWidth>0</wp14:pctWidth>
+                </wp14:sizeRelH>
+                <wp14:sizeRelV relativeFrom="margin">
+                  <wp14:pctHeight>0</wp14:pctHeight>
+                </wp14:sizeRelV>
+              </wp:anchor>
+            </w:drawing>
+          </mc:Choice>
+          <mc:Fallback>
+            <w:pict>
+              <v:shape w14:anchorId="46FB220E" id="_x0000_s1082" type="#_x0000_t202" style="position:absolute;margin-left:-20.6pt;margin-top:14.2pt;width:30.6pt;height:25.8pt;z-index:251755520;visibility:visible;mso-wrap-style:square;mso-width-percent:0;mso-height-percent:0;mso-wrap-distance-left:9pt;mso-wrap-distance-top:0;mso-wrap-distance-right:9pt;mso-wrap-distance-bottom:0;mso-position-horizontal:right;mso-position-horizontal-relative:margin;mso-position-vertical:absolute;mso-position-vertical-relative:text;mso-width-percent:0;mso-height-percent:0;mso-width-relative:margin;mso-height-relative:margin;v-text-anchor:top" o:gfxdata="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" filled="f" strokecolor="black [3200]">
+                <v:stroke joinstyle="round"/>
+                <v:textbox>
+                  <w:txbxContent>
+                    <w:p>
+                      <w:pPr>
+                        <w:rPr>
+                          <w:b/>
+                          <w:sz w:val="32"/>
+                          <w:szCs w:val="32"/>
+                        </w:rPr>
+                      </w:pPr>
+                      <w:r>
+                        <w:rPr>
+                          <w:b/>
+                          <w:sz w:val="32"/>
+                          <w:szCs w:val="32"/>
+                        </w:rPr>
+                        <w:t>1</w:t>
+                      </w:r>
+                      <w:r>
+                        <w:rPr>
+                          <w:b/>
+                          <w:sz w:val="32"/>
+                          <w:szCs w:val="32"/>
+                        </w:rPr>
+                        <w:t>.</w:t>
+                      </w:r>
+                    </w:p>
+                  </w:txbxContent>
+                </v:textbox>
+                <w10:wrap anchorx="margin"/>
+              </v:shape>
+            </w:pict>
+          </mc:Fallback>
+        </mc:AlternateContent>
+      </w:r>
+      <w:r>
+        <w:rPr>
+          <w:u w:val="single"/>
+          <w:lang w:val="es-MX"/>
+        </w:rPr>
+        <mc:AlternateContent>
+          <mc:Choice Requires="wps">
+            <w:drawing>
+              <wp:anchor distT="0" distB="0" distL="114300" distR="114300" simplePos="0" relativeHeight="251756544" behindDoc="0" locked="0" layoutInCell="1" allowOverlap="1" wp14:anchorId="27FD3B57" wp14:editId="2BDE8A78">
+                <wp:simplePos x="0" y="0"/>
+                <wp:positionH relativeFrom="margin">
+                  <wp:posOffset>1114425</wp:posOffset>
+                </wp:positionH>
+                <wp:positionV relativeFrom="paragraph">
+                  <wp:posOffset>591820</wp:posOffset>
+                </wp:positionV>
+                <wp:extent cx="388620" cy="327660"/>
+                <wp:effectExtent l="0" t="0" r="11430" b="15240"/>
+                <wp:wrapNone/>
+                <wp:docPr id="245" name="Text Box 2"/>
+                <wp:cNvGraphicFramePr>
+                  <a:graphicFrameLocks xmlns:a="http://schemas.openxmlformats.org/drawingml/2006/main"/>
+                </wp:cNvGraphicFramePr>
+                <a:graphic xmlns:a="http://schemas.openxmlformats.org/drawingml/2006/main">
+                  <a:graphicData uri="http://schemas.microsoft.com/office/word/2010/wordprocessingShape">
+                    <wps:wsp>
+                      <wps:cNvSpPr txBox="1">
+                        <a:spLocks noChangeArrowheads="1"/>
+                      </wps:cNvSpPr>
+                      <wps:spPr bwMode="auto">
+                        <a:xfrm>
+                          <a:off x="0" y="0"/>
+                          <a:ext cx="388620" cy="327660"/>
+                        </a:xfrm>
+                        <a:prstGeom prst="rect">
+                          <a:avLst/>
+                        </a:prstGeom>
+                        <a:noFill/>
+                        <a:ln w="9525" cap="flat" cmpd="sng" algn="ctr">
+                          <a:solidFill>
+                            <a:schemeClr val="dk1"/>
+                          </a:solidFill>
+                          <a:prstDash val="solid"/>
+                          <a:round/>
+                          <a:headEnd type="none" w="med" len="med"/>
+                          <a:tailEnd type="none" w="med" len="med"/>
+                        </a:ln>
+                      </wps:spPr>
+                      <wps:style>
+                        <a:lnRef idx="0">
+                          <a:scrgbClr r="0" g="0" b="0"/>
+                        </a:lnRef>
+                        <a:fillRef idx="0">
+                          <a:scrgbClr r="0" g="0" b="0"/>
+                        </a:fillRef>
+                        <a:effectRef idx="0">
+                          <a:scrgbClr r="0" g="0" b="0"/>
+                        </a:effectRef>
+                        <a:fontRef idx="minor">
+                          <a:schemeClr val="dk1"/>
+                        </a:fontRef>
+                      </wps:style>
+                      <wps:txbx>
+                        <w:txbxContent>
+                          <w:p>
+                            <w:pPr>
+                              <w:rPr>
+                                <w:b/>
+                                <w:sz w:val="32"/>
+                                <w:szCs w:val="32"/>
+                              </w:rPr>
+                            </w:pPr>
+                            <w:r>
+                              <w:rPr>
+                                <w:b/>
+                                <w:sz w:val="32"/>
+                                <w:szCs w:val="32"/>
+                              </w:rPr>
+                              <w:t>2</w:t>
+                            </w:r>
+                            <w:r>
+                              <w:rPr>
+                                <w:b/>
+                                <w:sz w:val="32"/>
+                                <w:szCs w:val="32"/>
+                              </w:rPr>
+                              <w:t>.</w:t>
+                            </w:r>
+                          </w:p>
+                        </w:txbxContent>
+                      </wps:txbx>
+                      <wps:bodyPr rot="0" vert="horz" wrap="square" lIns="91440" tIns="45720" rIns="91440" bIns="45720" anchor="t" anchorCtr="0">
+                        <a:noAutofit/>
+                      </wps:bodyPr>
+                    </wps:wsp>
+                  </a:graphicData>
+                </a:graphic>
+                <wp14:sizeRelH relativeFrom="margin">
+                  <wp14:pctWidth>0</wp14:pctWidth>
+                </wp14:sizeRelH>
+                <wp14:sizeRelV relativeFrom="margin">
+                  <wp14:pctHeight>0</wp14:pctHeight>
+                </wp14:sizeRelV>
+              </wp:anchor>
+            </w:drawing>
+          </mc:Choice>
+          <mc:Fallback>
+            <w:pict>
+              <v:shape w14:anchorId="27FD3B57" id="_x0000_s1083" type="#_x0000_t202" style="position:absolute;margin-left:87.75pt;margin-top:46.6pt;width:30.6pt;height:25.8pt;z-index:251756544;visibility:visible;mso-wrap-style:square;mso-width-percent:0;mso-height-percent:0;mso-wrap-distance-left:9pt;mso-wrap-distance-top:0;mso-wrap-distance-right:9pt;mso-wrap-distance-bottom:0;mso-position-horizontal:absolute;mso-position-horizontal-relative:margin;mso-position-vertical:absolute;mso-position-vertical-relative:text;mso-width-percent:0;mso-height-percent:0;mso-width-relative:margin;mso-height-relative:margin;v-text-anchor:top" o:gfxdata="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" filled="f" strokecolor="black [3200]">
+                <v:stroke joinstyle="round"/>
+                <v:textbox>
+                  <w:txbxContent>
+                    <w:p>
+                      <w:pPr>
+                        <w:rPr>
+                          <w:b/>
+                          <w:sz w:val="32"/>
+                          <w:szCs w:val="32"/>
+                        </w:rPr>
+                      </w:pPr>
+                      <w:r>
+                        <w:rPr>
+                          <w:b/>
+                          <w:sz w:val="32"/>
+                          <w:szCs w:val="32"/>
+                        </w:rPr>
+                        <w:t>2</w:t>
+                      </w:r>
+                      <w:r>
+                        <w:rPr>
+                          <w:b/>
+                          <w:sz w:val="32"/>
+                          <w:szCs w:val="32"/>
+                        </w:rPr>
+                        <w:t>.</w:t>
+                      </w:r>
+                    </w:p>
+                  </w:txbxContent>
+                </v:textbox>
+                <w10:wrap anchorx="margin"/>
+              </v:shape>
+            </w:pict>
+          </mc:Fallback>
+        </mc:AlternateContent>
+      </w:r>
+      <w:r>
+        <w:rPr>
+          <w:u w:val="single"/>
+          <w:lang w:val="es-MX"/>
+        </w:rPr>
+        <w:drawing>
+          <wp:inline distT="0" distB="0" distL="0" distR="0" wp14:anchorId="4CB4FD87" wp14:editId="42E2B41D">
+            <wp:extent cx="5612130" cy="2777490"/>
+            <wp:effectExtent l="0" t="0" r="7620" b="3810"/>
+            <wp:docPr id="229" name="Imagen 229"/>
+            <wp:cNvGraphicFramePr>
+              <a:graphicFrameLocks xmlns:a="http://schemas.openxmlformats.org/drawingml/2006/main" noChangeAspect="1"/>
+            </wp:cNvGraphicFramePr>
+            <a:graphic xmlns:a="http://schemas.openxmlformats.org/drawingml/2006/main">
+              <a:graphicData uri="http://schemas.openxmlformats.org/drawingml/2006/picture">
+                <pic:pic xmlns:pic="http://schemas.openxmlformats.org/drawingml/2006/picture">
+                  <pic:nvPicPr>
+                    <pic:cNvPr id="1" name=""/>
+                    <pic:cNvPicPr/>
+                  </pic:nvPicPr>
+                  <pic:blipFill>
+                    <a:blip r:embed="rId22"/>
+                    <a:stretch>
+                      <a:fillRect/>
+                    </a:stretch>
+                  </pic:blipFill>
+                  <pic:spPr>
+                    <a:xfrm>
+                      <a:off x="0" y="0"/>
+                      <a:ext cx="5612130" cy="2777490"/>
+                    </a:xfrm>
+                    <a:prstGeom prst="rect">
+                      <a:avLst/>
+                    </a:prstGeom>
+                  </pic:spPr>
+                </pic:pic>
+              </a:graphicData>
+            </a:graphic>
+          </wp:inline>
+        </w:drawing>
+      </w:r>
+    </w:p>
+    <w:p>
+      <w:pPr>
+        <w:pStyle w:val="Ttulo3"/>
+        <w:rPr>
+          <w:lang w:val="es-MX"/>
+        </w:rPr>
+      </w:pPr>
+      <w:r>
+        <w:rPr>
+          <w:lang w:val="es-MX"/>
+        </w:rPr>
+        <w:t>Ventana de factura</w:t>
+      </w:r>
+    </w:p>
+    <w:p>
+      <w:pPr>
+        <w:rPr>
+          <w:lang w:val="es-MX"/>
+        </w:rPr>
+      </w:pPr>
+    </w:p>
+    <w:p>
+      <w:pPr>
+        <w:rPr>
+          <w:u w:val="single"/>
+          <w:lang w:val="es-MX"/>
+        </w:rPr>
+      </w:pPr>
+      <w:r>
+        <w:rPr>
+          <w:u w:val="single"/>
+          <w:lang w:val="es-MX"/>
+        </w:rPr>
+        <w:lastRenderedPageBreak/>
+        <w:drawing>
+          <wp:inline distT="0" distB="0" distL="0" distR="0" wp14:anchorId="33B91326" wp14:editId="1413A5B6">
+            <wp:extent cx="5612130" cy="3371215"/>
+            <wp:effectExtent l="0" t="0" r="7620" b="635"/>
+            <wp:docPr id="230" name="Imagen 230"/>
+            <wp:cNvGraphicFramePr>
+              <a:graphicFrameLocks xmlns:a="http://schemas.openxmlformats.org/drawingml/2006/main" noChangeAspect="1"/>
+            </wp:cNvGraphicFramePr>
+            <a:graphic xmlns:a="http://schemas.openxmlformats.org/drawingml/2006/main">
+              <a:graphicData uri="http://schemas.openxmlformats.org/drawingml/2006/picture">
+                <pic:pic xmlns:pic="http://schemas.openxmlformats.org/drawingml/2006/picture">
+                  <pic:nvPicPr>
+                    <pic:cNvPr id="1" name=""/>
+                    <pic:cNvPicPr/>
+                  </pic:nvPicPr>
+                  <pic:blipFill>
+                    <a:blip r:embed="rId23"/>
+                    <a:stretch>
+                      <a:fillRect/>
+                    </a:stretch>
+                  </pic:blipFill>
+                  <pic:spPr>
+                    <a:xfrm>
+                      <a:off x="0" y="0"/>
+                      <a:ext cx="5612130" cy="3371215"/>
+                    </a:xfrm>
+                    <a:prstGeom prst="rect">
+                      <a:avLst/>
+                    </a:prstGeom>
+                  </pic:spPr>
+                </pic:pic>
+              </a:graphicData>
+            </a:graphic>
+          </wp:inline>
+        </w:drawing>
+      </w:r>
+    </w:p>
+    <w:p>
+      <w:pPr>
+        <w:pStyle w:val="Ttulo2"/>
+        <w:rPr>
+          <w:lang w:val="es-MX"/>
+        </w:rPr>
+      </w:pPr>
+      <w:bookmarkStart w:id="13" w:name="_Toc10048984"/>
+      <w:r>
+        <w:rPr>
+          <w:lang w:val="es-MX"/>
+        </w:rPr>
+        <w:t>Registro de ventas</w:t>
+      </w:r>
+      <w:bookmarkEnd w:id="13"/>
+    </w:p>
+    <w:p>
+      <w:pPr>
+        <w:rPr>
+          <w:lang w:val="es-MX"/>
+        </w:rPr>
+      </w:pPr>
+      <w:r>
+        <w:rPr>
+          <w:lang w:val="es-MX"/>
+        </w:rPr>
+        <w:t>Esta ventana muestra un historial de todas las ventas creadas por la aplicación y que no hallan sido eliminadas. Esta compuesta de los siguientes elementos:</w:t>
+      </w:r>
+    </w:p>
+    <w:p>
+      <w:pPr>
+        <w:pStyle w:val="Prrafodelista"/>
+        <w:numPr>
+          <w:ilvl w:val="0"/>
+          <w:numId w:val="9"/>
+        </w:numPr>
+        <w:rPr>
+          <w:lang w:val="es-MX"/>
+        </w:rPr>
+      </w:pPr>
+      <w:r>
+        <w:rPr>
+          <w:lang w:val="es-MX"/>
+        </w:rPr>
+        <w:t>La vista de las ventas</w:t>
+      </w:r>
+      <w:r>
+        <w:rPr>
+          <w:lang w:val="es-MX"/>
+        </w:rPr>
+        <w:t xml:space="preserve">: </w:t>
+      </w:r>
+      <w:r>
+        <w:rPr>
+          <w:lang w:val="es-MX"/>
+        </w:rPr>
+        <w:t xml:space="preserve">Muestra los datos de todas las ventas creadas </w:t>
+      </w:r>
+    </w:p>
+    <w:p>
+      <w:pPr>
+        <w:pStyle w:val="Prrafodelista"/>
+        <w:numPr>
+          <w:ilvl w:val="0"/>
+          <w:numId w:val="9"/>
+        </w:numPr>
+        <w:rPr>
+          <w:lang w:val="es-MX"/>
+        </w:rPr>
+      </w:pPr>
+      <w:r>
+        <w:rPr>
+          <w:lang w:val="es-MX"/>
+        </w:rPr>
+        <w:t>El botón para ver su detalle</w:t>
+      </w:r>
+      <w:r>
+        <w:rPr>
+          <w:lang w:val="es-MX"/>
+        </w:rPr>
+        <w:t>: sirve para abrir una nueva ventana en donde se muestran los productos asignados a la venta que se tenga seleccionada en la vista de ventas</w:t>
+      </w:r>
+    </w:p>
+    <w:p>
+      <w:pPr>
+        <w:rPr>
+          <w:lang w:val="es-MX"/>
+        </w:rPr>
+      </w:pPr>
+      <w:r>
+        <w:rPr>
+          <w:lang w:val="es-MX"/>
+        </w:rPr>
+        <w:lastRenderedPageBreak/>
+        <mc:AlternateContent>
+          <mc:Choice Requires="wps">
+            <w:drawing>
+              <wp:anchor distT="0" distB="0" distL="114300" distR="114300" simplePos="0" relativeHeight="251760640" behindDoc="0" locked="0" layoutInCell="1" allowOverlap="1" wp14:anchorId="0B0A27F6" wp14:editId="1D76EC23">
+                <wp:simplePos x="0" y="0"/>
+                <wp:positionH relativeFrom="margin">
+                  <wp:posOffset>4002405</wp:posOffset>
+                </wp:positionH>
+                <wp:positionV relativeFrom="paragraph">
+                  <wp:posOffset>3702050</wp:posOffset>
+                </wp:positionV>
+                <wp:extent cx="388620" cy="327660"/>
+                <wp:effectExtent l="0" t="0" r="11430" b="15240"/>
+                <wp:wrapNone/>
+                <wp:docPr id="248" name="Text Box 2"/>
+                <wp:cNvGraphicFramePr>
+                  <a:graphicFrameLocks xmlns:a="http://schemas.openxmlformats.org/drawingml/2006/main"/>
+                </wp:cNvGraphicFramePr>
+                <a:graphic xmlns:a="http://schemas.openxmlformats.org/drawingml/2006/main">
+                  <a:graphicData uri="http://schemas.microsoft.com/office/word/2010/wordprocessingShape">
+                    <wps:wsp>
+                      <wps:cNvSpPr txBox="1">
+                        <a:spLocks noChangeArrowheads="1"/>
+                      </wps:cNvSpPr>
+                      <wps:spPr bwMode="auto">
+                        <a:xfrm>
+                          <a:off x="0" y="0"/>
+                          <a:ext cx="388620" cy="327660"/>
+                        </a:xfrm>
+                        <a:prstGeom prst="rect">
+                          <a:avLst/>
+                        </a:prstGeom>
+                        <a:noFill/>
+                        <a:ln w="9525" cap="flat" cmpd="sng" algn="ctr">
+                          <a:solidFill>
+                            <a:schemeClr val="dk1"/>
+                          </a:solidFill>
+                          <a:prstDash val="solid"/>
+                          <a:round/>
+                          <a:headEnd type="none" w="med" len="med"/>
+                          <a:tailEnd type="none" w="med" len="med"/>
+                        </a:ln>
+                      </wps:spPr>
+                      <wps:style>
+                        <a:lnRef idx="0">
+                          <a:scrgbClr r="0" g="0" b="0"/>
+                        </a:lnRef>
+                        <a:fillRef idx="0">
+                          <a:scrgbClr r="0" g="0" b="0"/>
+                        </a:fillRef>
+                        <a:effectRef idx="0">
+                          <a:scrgbClr r="0" g="0" b="0"/>
+                        </a:effectRef>
+                        <a:fontRef idx="minor">
+                          <a:schemeClr val="dk1"/>
+                        </a:fontRef>
+                      </wps:style>
+                      <wps:txbx>
+                        <w:txbxContent>
+                          <w:p>
+                            <w:pPr>
+                              <w:rPr>
+                                <w:b/>
+                                <w:sz w:val="32"/>
+                                <w:szCs w:val="32"/>
+                              </w:rPr>
+                            </w:pPr>
+                            <w:r>
+                              <w:rPr>
+                                <w:b/>
+                                <w:sz w:val="32"/>
+                                <w:szCs w:val="32"/>
+                              </w:rPr>
+                              <w:t>2</w:t>
+                            </w:r>
+                            <w:r>
+                              <w:rPr>
+                                <w:b/>
+                                <w:sz w:val="32"/>
+                                <w:szCs w:val="32"/>
+                              </w:rPr>
+                              <w:t>.</w:t>
+                            </w:r>
+                          </w:p>
+                        </w:txbxContent>
+                      </wps:txbx>
+                      <wps:bodyPr rot="0" vert="horz" wrap="square" lIns="91440" tIns="45720" rIns="91440" bIns="45720" anchor="t" anchorCtr="0">
+                        <a:noAutofit/>
+                      </wps:bodyPr>
+                    </wps:wsp>
+                  </a:graphicData>
+                </a:graphic>
+                <wp14:sizeRelH relativeFrom="margin">
+                  <wp14:pctWidth>0</wp14:pctWidth>
+                </wp14:sizeRelH>
+                <wp14:sizeRelV relativeFrom="margin">
+                  <wp14:pctHeight>0</wp14:pctHeight>
+                </wp14:sizeRelV>
+              </wp:anchor>
+            </w:drawing>
+          </mc:Choice>
+          <mc:Fallback>
+            <w:pict>
+              <v:shape w14:anchorId="0B0A27F6" id="_x0000_s1084" type="#_x0000_t202" style="position:absolute;margin-left:315.15pt;margin-top:291.5pt;width:30.6pt;height:25.8pt;z-index:251760640;visibility:visible;mso-wrap-style:square;mso-width-percent:0;mso-height-percent:0;mso-wrap-distance-left:9pt;mso-wrap-distance-top:0;mso-wrap-distance-right:9pt;mso-wrap-distance-bottom:0;mso-position-horizontal:absolute;mso-position-horizontal-relative:margin;mso-position-vertical:absolute;mso-position-vertical-relative:text;mso-width-percent:0;mso-height-percent:0;mso-width-relative:margin;mso-height-relative:margin;v-text-anchor:top" o:gfxdata="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" filled="f" strokecolor="black [3200]">
+                <v:stroke joinstyle="round"/>
+                <v:textbox>
+                  <w:txbxContent>
+                    <w:p>
+                      <w:pPr>
+                        <w:rPr>
+                          <w:b/>
+                          <w:sz w:val="32"/>
+                          <w:szCs w:val="32"/>
+                        </w:rPr>
+                      </w:pPr>
+                      <w:r>
+                        <w:rPr>
+                          <w:b/>
+                          <w:sz w:val="32"/>
+                          <w:szCs w:val="32"/>
+                        </w:rPr>
+                        <w:t>2</w:t>
+                      </w:r>
+                      <w:r>
+                        <w:rPr>
+                          <w:b/>
+                          <w:sz w:val="32"/>
+                          <w:szCs w:val="32"/>
+                        </w:rPr>
+                        <w:t>.</w:t>
+                      </w:r>
+                    </w:p>
+                  </w:txbxContent>
+                </v:textbox>
+                <w10:wrap anchorx="margin"/>
+              </v:shape>
+            </w:pict>
+          </mc:Fallback>
+        </mc:AlternateContent>
+      </w:r>
+      <w:r>
+        <w:rPr>
+          <w:lang w:val="es-MX"/>
+        </w:rPr>
+        <mc:AlternateContent>
+          <mc:Choice Requires="wps">
+            <w:drawing>
+              <wp:anchor distT="0" distB="0" distL="114300" distR="114300" simplePos="0" relativeHeight="251759616" behindDoc="0" locked="0" layoutInCell="1" allowOverlap="1" wp14:anchorId="2AD31B04" wp14:editId="5F1802C0">
+                <wp:simplePos x="0" y="0"/>
+                <wp:positionH relativeFrom="margin">
+                  <wp:posOffset>5114925</wp:posOffset>
+                </wp:positionH>
+                <wp:positionV relativeFrom="paragraph">
+                  <wp:posOffset>836930</wp:posOffset>
+                </wp:positionV>
+                <wp:extent cx="388620" cy="327660"/>
+                <wp:effectExtent l="0" t="0" r="11430" b="15240"/>
+                <wp:wrapNone/>
+                <wp:docPr id="247" name="Text Box 2"/>
+                <wp:cNvGraphicFramePr>
+                  <a:graphicFrameLocks xmlns:a="http://schemas.openxmlformats.org/drawingml/2006/main"/>
+                </wp:cNvGraphicFramePr>
+                <a:graphic xmlns:a="http://schemas.openxmlformats.org/drawingml/2006/main">
+                  <a:graphicData uri="http://schemas.microsoft.com/office/word/2010/wordprocessingShape">
+                    <wps:wsp>
+                      <wps:cNvSpPr txBox="1">
+                        <a:spLocks noChangeArrowheads="1"/>
+                      </wps:cNvSpPr>
+                      <wps:spPr bwMode="auto">
+                        <a:xfrm>
+                          <a:off x="0" y="0"/>
+                          <a:ext cx="388620" cy="327660"/>
+                        </a:xfrm>
+                        <a:prstGeom prst="rect">
+                          <a:avLst/>
+                        </a:prstGeom>
+                        <a:noFill/>
+                        <a:ln w="9525" cap="flat" cmpd="sng" algn="ctr">
+                          <a:solidFill>
+                            <a:schemeClr val="dk1"/>
+                          </a:solidFill>
+                          <a:prstDash val="solid"/>
+                          <a:round/>
+                          <a:headEnd type="none" w="med" len="med"/>
+                          <a:tailEnd type="none" w="med" len="med"/>
+                        </a:ln>
+                      </wps:spPr>
+                      <wps:style>
+                        <a:lnRef idx="0">
+                          <a:scrgbClr r="0" g="0" b="0"/>
+                        </a:lnRef>
+                        <a:fillRef idx="0">
+                          <a:scrgbClr r="0" g="0" b="0"/>
+                        </a:fillRef>
+                        <a:effectRef idx="0">
+                          <a:scrgbClr r="0" g="0" b="0"/>
+                        </a:effectRef>
+                        <a:fontRef idx="minor">
+                          <a:schemeClr val="dk1"/>
+                        </a:fontRef>
+                      </wps:style>
+                      <wps:txbx>
+                        <w:txbxContent>
+                          <w:p>
+                            <w:pPr>
+                              <w:rPr>
+                                <w:b/>
+                                <w:sz w:val="32"/>
+                                <w:szCs w:val="32"/>
+                              </w:rPr>
+                            </w:pPr>
+                            <w:r>
+                              <w:rPr>
+                                <w:b/>
+                                <w:sz w:val="32"/>
+                                <w:szCs w:val="32"/>
+                              </w:rPr>
+                              <w:t>1</w:t>
+                            </w:r>
+                            <w:r>
+                              <w:rPr>
+                                <w:b/>
+                                <w:sz w:val="32"/>
+                                <w:szCs w:val="32"/>
+                              </w:rPr>
+                              <w:t>.</w:t>
+                            </w:r>
+                          </w:p>
+                        </w:txbxContent>
+                      </wps:txbx>
+                      <wps:bodyPr rot="0" vert="horz" wrap="square" lIns="91440" tIns="45720" rIns="91440" bIns="45720" anchor="t" anchorCtr="0">
+                        <a:noAutofit/>
+                      </wps:bodyPr>
+                    </wps:wsp>
+                  </a:graphicData>
+                </a:graphic>
+                <wp14:sizeRelH relativeFrom="margin">
+                  <wp14:pctWidth>0</wp14:pctWidth>
+                </wp14:sizeRelH>
+                <wp14:sizeRelV relativeFrom="margin">
+                  <wp14:pctHeight>0</wp14:pctHeight>
+                </wp14:sizeRelV>
+              </wp:anchor>
+            </w:drawing>
+          </mc:Choice>
+          <mc:Fallback>
+            <w:pict>
+              <v:shape w14:anchorId="2AD31B04" id="_x0000_s1085" type="#_x0000_t202" style="position:absolute;margin-left:402.75pt;margin-top:65.9pt;width:30.6pt;height:25.8pt;z-index:251759616;visibility:visible;mso-wrap-style:square;mso-width-percent:0;mso-height-percent:0;mso-wrap-distance-left:9pt;mso-wrap-distance-top:0;mso-wrap-distance-right:9pt;mso-wrap-distance-bottom:0;mso-position-horizontal:absolute;mso-position-horizontal-relative:margin;mso-position-vertical:absolute;mso-position-vertical-relative:text;mso-width-percent:0;mso-height-percent:0;mso-width-relative:margin;mso-height-relative:margin;v-text-anchor:top" o:gfxdata="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" filled="f" strokecolor="black [3200]">
+                <v:stroke joinstyle="round"/>
+                <v:textbox>
+                  <w:txbxContent>
+                    <w:p>
+                      <w:pPr>
+                        <w:rPr>
+                          <w:b/>
+                          <w:sz w:val="32"/>
+                          <w:szCs w:val="32"/>
+                        </w:rPr>
+                      </w:pPr>
+                      <w:r>
+                        <w:rPr>
+                          <w:b/>
+                          <w:sz w:val="32"/>
+                          <w:szCs w:val="32"/>
+                        </w:rPr>
+                        <w:t>1</w:t>
+                      </w:r>
+                      <w:r>
+                        <w:rPr>
+                          <w:b/>
+                          <w:sz w:val="32"/>
+                          <w:szCs w:val="32"/>
+                        </w:rPr>
+                        <w:t>.</w:t>
+                      </w:r>
+                    </w:p>
+                  </w:txbxContent>
+                </v:textbox>
+                <w10:wrap anchorx="margin"/>
+              </v:shape>
+            </w:pict>
+          </mc:Fallback>
+        </mc:AlternateContent>
+      </w:r>
+      <w:r>
+        <w:rPr>
+          <w:lang w:val="es-MX"/>
+        </w:rPr>
+        <w:drawing>
+          <wp:inline distT="0" distB="0" distL="0" distR="0" wp14:anchorId="34581627" wp14:editId="3A3AFB3D">
+            <wp:extent cx="5612130" cy="4250690"/>
+            <wp:effectExtent l="0" t="0" r="7620" b="0"/>
+            <wp:docPr id="224" name="Imagen 224"/>
+            <wp:cNvGraphicFramePr>
+              <a:graphicFrameLocks xmlns:a="http://schemas.openxmlformats.org/drawingml/2006/main" noChangeAspect="1"/>
+            </wp:cNvGraphicFramePr>
+            <a:graphic xmlns:a="http://schemas.openxmlformats.org/drawingml/2006/main">
+              <a:graphicData uri="http://schemas.openxmlformats.org/drawingml/2006/picture">
+                <pic:pic xmlns:pic="http://schemas.openxmlformats.org/drawingml/2006/picture">
+                  <pic:nvPicPr>
+                    <pic:cNvPr id="1" name=""/>
+                    <pic:cNvPicPr/>
+                  </pic:nvPicPr>
+                  <pic:blipFill>
+                    <a:blip r:embed="rId24"/>
+                    <a:stretch>
+                      <a:fillRect/>
+                    </a:stretch>
+                  </pic:blipFill>
+                  <pic:spPr>
+                    <a:xfrm>
+                      <a:off x="0" y="0"/>
                       <a:ext cx="5612130" cy="4250690"/>
                     </a:xfrm>
                     <a:prstGeom prst="rect">
@@ -8963,9 +12466,50 @@
     <w:p>
       <w:pPr>
         <w:rPr>
-          <w:lang w:val="es-MX"/>
-        </w:rPr>
-      </w:pPr>
+          <w:u w:val="single"/>
+          <w:lang w:val="es-MX"/>
+        </w:rPr>
+      </w:pPr>
+      <w:r>
+        <w:rPr>
+          <w:lang w:val="es-MX"/>
+        </w:rPr>
+        <w:drawing>
+          <wp:inline distT="0" distB="0" distL="0" distR="0" wp14:anchorId="14308D7B" wp14:editId="25B066C6">
+            <wp:extent cx="5105842" cy="3817951"/>
+            <wp:effectExtent l="0" t="0" r="0" b="0"/>
+            <wp:docPr id="227" name="Imagen 227"/>
+            <wp:cNvGraphicFramePr>
+              <a:graphicFrameLocks xmlns:a="http://schemas.openxmlformats.org/drawingml/2006/main" noChangeAspect="1"/>
+            </wp:cNvGraphicFramePr>
+            <a:graphic xmlns:a="http://schemas.openxmlformats.org/drawingml/2006/main">
+              <a:graphicData uri="http://schemas.openxmlformats.org/drawingml/2006/picture">
+                <pic:pic xmlns:pic="http://schemas.openxmlformats.org/drawingml/2006/picture">
+                  <pic:nvPicPr>
+                    <pic:cNvPr id="1" name=""/>
+                    <pic:cNvPicPr/>
+                  </pic:nvPicPr>
+                  <pic:blipFill>
+                    <a:blip r:embed="rId25"/>
+                    <a:stretch>
+                      <a:fillRect/>
+                    </a:stretch>
+                  </pic:blipFill>
+                  <pic:spPr>
+                    <a:xfrm>
+                      <a:off x="0" y="0"/>
+                      <a:ext cx="5105842" cy="3817951"/>
+                    </a:xfrm>
+                    <a:prstGeom prst="rect">
+                      <a:avLst/>
+                    </a:prstGeom>
+                  </pic:spPr>
+                </pic:pic>
+              </a:graphicData>
+            </a:graphic>
+          </wp:inline>
+        </w:drawing>
+      </w:r>
     </w:p>
     <w:sectPr>
       <w:type w:val="continuous"/>
@@ -9180,6 +12724,178 @@
     </w:lvl>
   </w:abstractNum>
   <w:abstractNum w:abstractNumId="2" w15:restartNumberingAfterBreak="0">
+    <w:nsid w:val="2A2D416C"/>
+    <w:multiLevelType w:val="hybridMultilevel"/>
+    <w:tmpl w:val="83781FF2"/>
+    <w:lvl w:ilvl="0" w:tplc="0409000F">
+      <w:start w:val="1"/>
+      <w:numFmt w:val="decimal"/>
+      <w:lvlText w:val="%1."/>
+      <w:lvlJc w:val="left"/>
+      <w:pPr>
+        <w:ind w:left="720" w:hanging="360"/>
+      </w:pPr>
+    </w:lvl>
+    <w:lvl w:ilvl="1" w:tplc="04090019" w:tentative="1">
+      <w:start w:val="1"/>
+      <w:numFmt w:val="lowerLetter"/>
+      <w:lvlText w:val="%2."/>
+      <w:lvlJc w:val="left"/>
+      <w:pPr>
+        <w:ind w:left="1440" w:hanging="360"/>
+      </w:pPr>
+    </w:lvl>
+    <w:lvl w:ilvl="2" w:tplc="0409001B" w:tentative="1">
+      <w:start w:val="1"/>
+      <w:numFmt w:val="lowerRoman"/>
+      <w:lvlText w:val="%3."/>
+      <w:lvlJc w:val="right"/>
+      <w:pPr>
+        <w:ind w:left="2160" w:hanging="180"/>
+      </w:pPr>
+    </w:lvl>
+    <w:lvl w:ilvl="3" w:tplc="0409000F" w:tentative="1">
+      <w:start w:val="1"/>
+      <w:numFmt w:val="decimal"/>
+      <w:lvlText w:val="%4."/>
+      <w:lvlJc w:val="left"/>
+      <w:pPr>
+        <w:ind w:left="2880" w:hanging="360"/>
+      </w:pPr>
+    </w:lvl>
+    <w:lvl w:ilvl="4" w:tplc="04090019" w:tentative="1">
+      <w:start w:val="1"/>
+      <w:numFmt w:val="lowerLetter"/>
+      <w:lvlText w:val="%5."/>
+      <w:lvlJc w:val="left"/>
+      <w:pPr>
+        <w:ind w:left="3600" w:hanging="360"/>
+      </w:pPr>
+    </w:lvl>
+    <w:lvl w:ilvl="5" w:tplc="0409001B" w:tentative="1">
+      <w:start w:val="1"/>
+      <w:numFmt w:val="lowerRoman"/>
+      <w:lvlText w:val="%6."/>
+      <w:lvlJc w:val="right"/>
+      <w:pPr>
+        <w:ind w:left="4320" w:hanging="180"/>
+      </w:pPr>
+    </w:lvl>
+    <w:lvl w:ilvl="6" w:tplc="0409000F" w:tentative="1">
+      <w:start w:val="1"/>
+      <w:numFmt w:val="decimal"/>
+      <w:lvlText w:val="%7."/>
+      <w:lvlJc w:val="left"/>
+      <w:pPr>
+        <w:ind w:left="5040" w:hanging="360"/>
+      </w:pPr>
+    </w:lvl>
+    <w:lvl w:ilvl="7" w:tplc="04090019" w:tentative="1">
+      <w:start w:val="1"/>
+      <w:numFmt w:val="lowerLetter"/>
+      <w:lvlText w:val="%8."/>
+      <w:lvlJc w:val="left"/>
+      <w:pPr>
+        <w:ind w:left="5760" w:hanging="360"/>
+      </w:pPr>
+    </w:lvl>
+    <w:lvl w:ilvl="8" w:tplc="0409001B" w:tentative="1">
+      <w:start w:val="1"/>
+      <w:numFmt w:val="lowerRoman"/>
+      <w:lvlText w:val="%9."/>
+      <w:lvlJc w:val="right"/>
+      <w:pPr>
+        <w:ind w:left="6480" w:hanging="180"/>
+      </w:pPr>
+    </w:lvl>
+  </w:abstractNum>
+  <w:abstractNum w:abstractNumId="3" w15:restartNumberingAfterBreak="0">
+    <w:nsid w:val="2E7E579B"/>
+    <w:multiLevelType w:val="hybridMultilevel"/>
+    <w:tmpl w:val="3CBC808E"/>
+    <w:lvl w:ilvl="0" w:tplc="0409000F">
+      <w:start w:val="1"/>
+      <w:numFmt w:val="decimal"/>
+      <w:lvlText w:val="%1."/>
+      <w:lvlJc w:val="left"/>
+      <w:pPr>
+        <w:ind w:left="720" w:hanging="360"/>
+      </w:pPr>
+    </w:lvl>
+    <w:lvl w:ilvl="1" w:tplc="04090019" w:tentative="1">
+      <w:start w:val="1"/>
+      <w:numFmt w:val="lowerLetter"/>
+      <w:lvlText w:val="%2."/>
+      <w:lvlJc w:val="left"/>
+      <w:pPr>
+        <w:ind w:left="1440" w:hanging="360"/>
+      </w:pPr>
+    </w:lvl>
+    <w:lvl w:ilvl="2" w:tplc="0409001B" w:tentative="1">
+      <w:start w:val="1"/>
+      <w:numFmt w:val="lowerRoman"/>
+      <w:lvlText w:val="%3."/>
+      <w:lvlJc w:val="right"/>
+      <w:pPr>
+        <w:ind w:left="2160" w:hanging="180"/>
+      </w:pPr>
+    </w:lvl>
+    <w:lvl w:ilvl="3" w:tplc="0409000F" w:tentative="1">
+      <w:start w:val="1"/>
+      <w:numFmt w:val="decimal"/>
+      <w:lvlText w:val="%4."/>
+      <w:lvlJc w:val="left"/>
+      <w:pPr>
+        <w:ind w:left="2880" w:hanging="360"/>
+      </w:pPr>
+    </w:lvl>
+    <w:lvl w:ilvl="4" w:tplc="04090019" w:tentative="1">
+      <w:start w:val="1"/>
+      <w:numFmt w:val="lowerLetter"/>
+      <w:lvlText w:val="%5."/>
+      <w:lvlJc w:val="left"/>
+      <w:pPr>
+        <w:ind w:left="3600" w:hanging="360"/>
+      </w:pPr>
+    </w:lvl>
+    <w:lvl w:ilvl="5" w:tplc="0409001B" w:tentative="1">
+      <w:start w:val="1"/>
+      <w:numFmt w:val="lowerRoman"/>
+      <w:lvlText w:val="%6."/>
+      <w:lvlJc w:val="right"/>
+      <w:pPr>
+        <w:ind w:left="4320" w:hanging="180"/>
+      </w:pPr>
+    </w:lvl>
+    <w:lvl w:ilvl="6" w:tplc="0409000F" w:tentative="1">
+      <w:start w:val="1"/>
+      <w:numFmt w:val="decimal"/>
+      <w:lvlText w:val="%7."/>
+      <w:lvlJc w:val="left"/>
+      <w:pPr>
+        <w:ind w:left="5040" w:hanging="360"/>
+      </w:pPr>
+    </w:lvl>
+    <w:lvl w:ilvl="7" w:tplc="04090019" w:tentative="1">
+      <w:start w:val="1"/>
+      <w:numFmt w:val="lowerLetter"/>
+      <w:lvlText w:val="%8."/>
+      <w:lvlJc w:val="left"/>
+      <w:pPr>
+        <w:ind w:left="5760" w:hanging="360"/>
+      </w:pPr>
+    </w:lvl>
+    <w:lvl w:ilvl="8" w:tplc="0409001B" w:tentative="1">
+      <w:start w:val="1"/>
+      <w:numFmt w:val="lowerRoman"/>
+      <w:lvlText w:val="%9."/>
+      <w:lvlJc w:val="right"/>
+      <w:pPr>
+        <w:ind w:left="6480" w:hanging="180"/>
+      </w:pPr>
+    </w:lvl>
+  </w:abstractNum>
+  <w:abstractNum w:abstractNumId="4" w15:restartNumberingAfterBreak="0">
     <w:nsid w:val="3281301A"/>
     <w:multiLevelType w:val="hybridMultilevel"/>
     <w:tmpl w:val="32E25A60"/>
@@ -9265,7 +12981,7 @@
       </w:pPr>
     </w:lvl>
   </w:abstractNum>
-  <w:abstractNum w:abstractNumId="3" w15:restartNumberingAfterBreak="0">
+  <w:abstractNum w:abstractNumId="5" w15:restartNumberingAfterBreak="0">
     <w:nsid w:val="40720ACF"/>
     <w:multiLevelType w:val="hybridMultilevel"/>
     <w:tmpl w:val="A262F5A4"/>
@@ -9351,7 +13067,7 @@
       </w:pPr>
     </w:lvl>
   </w:abstractNum>
-  <w:abstractNum w:abstractNumId="4" w15:restartNumberingAfterBreak="0">
+  <w:abstractNum w:abstractNumId="6" w15:restartNumberingAfterBreak="0">
     <w:nsid w:val="414C3048"/>
     <w:multiLevelType w:val="hybridMultilevel"/>
     <w:tmpl w:val="CAD841AC"/>
@@ -9464,7 +13180,93 @@
       </w:rPr>
     </w:lvl>
   </w:abstractNum>
-  <w:abstractNum w:abstractNumId="5" w15:restartNumberingAfterBreak="0">
+  <w:abstractNum w:abstractNumId="7" w15:restartNumberingAfterBreak="0">
+    <w:nsid w:val="57BC21E1"/>
+    <w:multiLevelType w:val="hybridMultilevel"/>
+    <w:tmpl w:val="C2E8DC58"/>
+    <w:lvl w:ilvl="0" w:tplc="0409000F">
+      <w:start w:val="1"/>
+      <w:numFmt w:val="decimal"/>
+      <w:lvlText w:val="%1."/>
+      <w:lvlJc w:val="left"/>
+      <w:pPr>
+        <w:ind w:left="720" w:hanging="360"/>
+      </w:pPr>
+    </w:lvl>
+    <w:lvl w:ilvl="1" w:tplc="04090019" w:tentative="1">
+      <w:start w:val="1"/>
+      <w:numFmt w:val="lowerLetter"/>
+      <w:lvlText w:val="%2."/>
+      <w:lvlJc w:val="left"/>
+      <w:pPr>
+        <w:ind w:left="1440" w:hanging="360"/>
+      </w:pPr>
+    </w:lvl>
+    <w:lvl w:ilvl="2" w:tplc="0409001B" w:tentative="1">
+      <w:start w:val="1"/>
+      <w:numFmt w:val="lowerRoman"/>
+      <w:lvlText w:val="%3."/>
+      <w:lvlJc w:val="right"/>
+      <w:pPr>
+        <w:ind w:left="2160" w:hanging="180"/>
+      </w:pPr>
+    </w:lvl>
+    <w:lvl w:ilvl="3" w:tplc="0409000F" w:tentative="1">
+      <w:start w:val="1"/>
+      <w:numFmt w:val="decimal"/>
+      <w:lvlText w:val="%4."/>
+      <w:lvlJc w:val="left"/>
+      <w:pPr>
+        <w:ind w:left="2880" w:hanging="360"/>
+      </w:pPr>
+    </w:lvl>
+    <w:lvl w:ilvl="4" w:tplc="04090019" w:tentative="1">
+      <w:start w:val="1"/>
+      <w:numFmt w:val="lowerLetter"/>
+      <w:lvlText w:val="%5."/>
+      <w:lvlJc w:val="left"/>
+      <w:pPr>
+        <w:ind w:left="3600" w:hanging="360"/>
+      </w:pPr>
+    </w:lvl>
+    <w:lvl w:ilvl="5" w:tplc="0409001B" w:tentative="1">
+      <w:start w:val="1"/>
+      <w:numFmt w:val="lowerRoman"/>
+      <w:lvlText w:val="%6."/>
+      <w:lvlJc w:val="right"/>
+      <w:pPr>
+        <w:ind w:left="4320" w:hanging="180"/>
+      </w:pPr>
+    </w:lvl>
+    <w:lvl w:ilvl="6" w:tplc="0409000F" w:tentative="1">
+      <w:start w:val="1"/>
+      <w:numFmt w:val="decimal"/>
+      <w:lvlText w:val="%7."/>
+      <w:lvlJc w:val="left"/>
+      <w:pPr>
+        <w:ind w:left="5040" w:hanging="360"/>
+      </w:pPr>
+    </w:lvl>
+    <w:lvl w:ilvl="7" w:tplc="04090019" w:tentative="1">
+      <w:start w:val="1"/>
+      <w:numFmt w:val="lowerLetter"/>
+      <w:lvlText w:val="%8."/>
+      <w:lvlJc w:val="left"/>
+      <w:pPr>
+        <w:ind w:left="5760" w:hanging="360"/>
+      </w:pPr>
+    </w:lvl>
+    <w:lvl w:ilvl="8" w:tplc="0409001B" w:tentative="1">
+      <w:start w:val="1"/>
+      <w:numFmt w:val="lowerRoman"/>
+      <w:lvlText w:val="%9."/>
+      <w:lvlJc w:val="right"/>
+      <w:pPr>
+        <w:ind w:left="6480" w:hanging="180"/>
+      </w:pPr>
+    </w:lvl>
+  </w:abstractNum>
+  <w:abstractNum w:abstractNumId="8" w15:restartNumberingAfterBreak="0">
     <w:nsid w:val="5CE50F00"/>
     <w:multiLevelType w:val="hybridMultilevel"/>
     <w:tmpl w:val="58D2D5EA"/>
@@ -9550,23 +13352,124 @@
       </w:pPr>
     </w:lvl>
   </w:abstractNum>
+  <w:abstractNum w:abstractNumId="9" w15:restartNumberingAfterBreak="0">
+    <w:nsid w:val="6AEA51E3"/>
+    <w:multiLevelType w:val="hybridMultilevel"/>
+    <w:tmpl w:val="FFFAD760"/>
+    <w:lvl w:ilvl="0" w:tplc="0409000F">
+      <w:start w:val="1"/>
+      <w:numFmt w:val="decimal"/>
+      <w:lvlText w:val="%1."/>
+      <w:lvlJc w:val="left"/>
+      <w:pPr>
+        <w:ind w:left="720" w:hanging="360"/>
+      </w:pPr>
+      <w:rPr>
+        <w:rFonts w:hint="default"/>
+      </w:rPr>
+    </w:lvl>
+    <w:lvl w:ilvl="1" w:tplc="04090019" w:tentative="1">
+      <w:start w:val="1"/>
+      <w:numFmt w:val="lowerLetter"/>
+      <w:lvlText w:val="%2."/>
+      <w:lvlJc w:val="left"/>
+      <w:pPr>
+        <w:ind w:left="1440" w:hanging="360"/>
+      </w:pPr>
+    </w:lvl>
+    <w:lvl w:ilvl="2" w:tplc="0409001B" w:tentative="1">
+      <w:start w:val="1"/>
+      <w:numFmt w:val="lowerRoman"/>
+      <w:lvlText w:val="%3."/>
+      <w:lvlJc w:val="right"/>
+      <w:pPr>
+        <w:ind w:left="2160" w:hanging="180"/>
+      </w:pPr>
+    </w:lvl>
+    <w:lvl w:ilvl="3" w:tplc="0409000F" w:tentative="1">
+      <w:start w:val="1"/>
+      <w:numFmt w:val="decimal"/>
+      <w:lvlText w:val="%4."/>
+      <w:lvlJc w:val="left"/>
+      <w:pPr>
+        <w:ind w:left="2880" w:hanging="360"/>
+      </w:pPr>
+    </w:lvl>
+    <w:lvl w:ilvl="4" w:tplc="04090019" w:tentative="1">
+      <w:start w:val="1"/>
+      <w:numFmt w:val="lowerLetter"/>
+      <w:lvlText w:val="%5."/>
+      <w:lvlJc w:val="left"/>
+      <w:pPr>
+        <w:ind w:left="3600" w:hanging="360"/>
+      </w:pPr>
+    </w:lvl>
+    <w:lvl w:ilvl="5" w:tplc="0409001B" w:tentative="1">
+      <w:start w:val="1"/>
+      <w:numFmt w:val="lowerRoman"/>
+      <w:lvlText w:val="%6."/>
+      <w:lvlJc w:val="right"/>
+      <w:pPr>
+        <w:ind w:left="4320" w:hanging="180"/>
+      </w:pPr>
+    </w:lvl>
+    <w:lvl w:ilvl="6" w:tplc="0409000F" w:tentative="1">
+      <w:start w:val="1"/>
+      <w:numFmt w:val="decimal"/>
+      <w:lvlText w:val="%7."/>
+      <w:lvlJc w:val="left"/>
+      <w:pPr>
+        <w:ind w:left="5040" w:hanging="360"/>
+      </w:pPr>
+    </w:lvl>
+    <w:lvl w:ilvl="7" w:tplc="04090019" w:tentative="1">
+      <w:start w:val="1"/>
+      <w:numFmt w:val="lowerLetter"/>
+      <w:lvlText w:val="%8."/>
+      <w:lvlJc w:val="left"/>
+      <w:pPr>
+        <w:ind w:left="5760" w:hanging="360"/>
+      </w:pPr>
+    </w:lvl>
+    <w:lvl w:ilvl="8" w:tplc="0409001B" w:tentative="1">
+      <w:start w:val="1"/>
+      <w:numFmt w:val="lowerRoman"/>
+      <w:lvlText w:val="%9."/>
+      <w:lvlJc w:val="right"/>
+      <w:pPr>
+        <w:ind w:left="6480" w:hanging="180"/>
+      </w:pPr>
+    </w:lvl>
+  </w:abstractNum>
   <w:num w:numId="1">
-    <w:abstractNumId w:val="2"/>
+    <w:abstractNumId w:val="4"/>
   </w:num>
   <w:num w:numId="2">
-    <w:abstractNumId w:val="5"/>
+    <w:abstractNumId w:val="8"/>
   </w:num>
   <w:num w:numId="3">
     <w:abstractNumId w:val="0"/>
   </w:num>
   <w:num w:numId="4">
-    <w:abstractNumId w:val="4"/>
+    <w:abstractNumId w:val="6"/>
   </w:num>
   <w:num w:numId="5">
-    <w:abstractNumId w:val="3"/>
+    <w:abstractNumId w:val="5"/>
   </w:num>
   <w:num w:numId="6">
     <w:abstractNumId w:val="1"/>
+  </w:num>
+  <w:num w:numId="7">
+    <w:abstractNumId w:val="2"/>
+  </w:num>
+  <w:num w:numId="8">
+    <w:abstractNumId w:val="9"/>
+  </w:num>
+  <w:num w:numId="9">
+    <w:abstractNumId w:val="7"/>
+  </w:num>
+  <w:num w:numId="10">
+    <w:abstractNumId w:val="3"/>
   </w:num>
 </w:numbering>
 </file>
@@ -10013,6 +13916,28 @@
       <w:szCs w:val="26"/>
     </w:rPr>
   </w:style>
+  <w:style w:type="paragraph" w:styleId="Ttulo3">
+    <w:name w:val="heading 3"/>
+    <w:basedOn w:val="Normal"/>
+    <w:next w:val="Normal"/>
+    <w:link w:val="Ttulo3Car"/>
+    <w:uiPriority w:val="9"/>
+    <w:unhideWhenUsed/>
+    <w:qFormat/>
+    <w:rsid w:val="009B270F"/>
+    <w:pPr>
+      <w:keepNext/>
+      <w:keepLines/>
+      <w:spacing w:before="40" w:after="0"/>
+      <w:outlineLvl w:val="2"/>
+    </w:pPr>
+    <w:rPr>
+      <w:rFonts w:asciiTheme="majorHAnsi" w:eastAsiaTheme="majorEastAsia" w:hAnsiTheme="majorHAnsi" w:cstheme="majorBidi"/>
+      <w:color w:val="1F3763" w:themeColor="accent1" w:themeShade="7F"/>
+      <w:sz w:val="24"/>
+      <w:szCs w:val="24"/>
+    </w:rPr>
+  </w:style>
   <w:style w:type="character" w:default="1" w:styleId="Fuentedeprrafopredeter">
     <w:name w:val="Default Paragraph Font"/>
     <w:uiPriority w:val="1"/>
@@ -10157,6 +14082,32 @@
     <w:pPr>
       <w:ind w:left="720"/>
       <w:contextualSpacing/>
+    </w:pPr>
+  </w:style>
+  <w:style w:type="character" w:customStyle="1" w:styleId="Ttulo3Car">
+    <w:name w:val="Título 3 Car"/>
+    <w:basedOn w:val="Fuentedeprrafopredeter"/>
+    <w:link w:val="Ttulo3"/>
+    <w:uiPriority w:val="9"/>
+    <w:rsid w:val="009B270F"/>
+    <w:rPr>
+      <w:rFonts w:asciiTheme="majorHAnsi" w:eastAsiaTheme="majorEastAsia" w:hAnsiTheme="majorHAnsi" w:cstheme="majorBidi"/>
+      <w:color w:val="1F3763" w:themeColor="accent1" w:themeShade="7F"/>
+      <w:sz w:val="24"/>
+      <w:szCs w:val="24"/>
+    </w:rPr>
+  </w:style>
+  <w:style w:type="paragraph" w:styleId="TDC3">
+    <w:name w:val="toc 3"/>
+    <w:basedOn w:val="Normal"/>
+    <w:next w:val="Normal"/>
+    <w:autoRedefine/>
+    <w:uiPriority w:val="39"/>
+    <w:unhideWhenUsed/>
+    <w:rsid w:val="00473EFC"/>
+    <w:pPr>
+      <w:spacing w:after="100"/>
+      <w:ind w:left="440"/>
     </w:pPr>
   </w:style>
 </w:styles>
@@ -10428,7 +14379,7 @@
 </file>
 
 <file path=customXml/itemProps1.xml><?xml version="1.0" encoding="utf-8"?>
-<ds:datastoreItem xmlns:ds="http://schemas.openxmlformats.org/officeDocument/2006/customXml" ds:itemID="{D0D1406D-F732-4807-A238-C5CF98DA03C1}">
+<ds:datastoreItem xmlns:ds="http://schemas.openxmlformats.org/officeDocument/2006/customXml" ds:itemID="{C22C39BD-47BF-4601-91E2-5EA71D829137}">
   <ds:schemaRefs>
     <ds:schemaRef ds:uri="http://schemas.openxmlformats.org/officeDocument/2006/bibliography"/>
   </ds:schemaRefs>

--- a/Reporte/ManualUsuarioVirutalTianguis.docx
+++ b/Reporte/ManualUsuarioVirutalTianguis.docx
@@ -75,64 +75,111 @@
           <w:r>
             <w:fldChar w:fldCharType="separate"/>
           </w:r>
-          <w:hyperlink w:anchor="_Toc10048972" w:history="1">
-            <w:r>
-              <w:rPr>
-                <w:rStyle w:val="Hipervnculo"/>
-                <w:noProof/>
-                <w:lang w:val="es-MX"/>
-              </w:rPr>
-              <w:t>Primeros pasos</w:t>
-            </w:r>
-            <w:r>
-              <w:rPr>
-                <w:noProof/>
-                <w:webHidden/>
-              </w:rPr>
-              <w:tab/>
-            </w:r>
-            <w:r>
-              <w:rPr>
-                <w:noProof/>
-                <w:webHidden/>
-              </w:rPr>
-              <w:fldChar w:fldCharType="begin"/>
-            </w:r>
-            <w:r>
-              <w:rPr>
-                <w:noProof/>
-                <w:webHidden/>
-              </w:rPr>
-              <w:instrText xml:space="preserve"> PAGEREF _Toc10048972 \h </w:instrText>
-            </w:r>
-            <w:r>
-              <w:rPr>
-                <w:noProof/>
-                <w:webHidden/>
-              </w:rPr>
-            </w:r>
-            <w:r>
-              <w:rPr>
-                <w:noProof/>
-                <w:webHidden/>
-              </w:rPr>
-              <w:fldChar w:fldCharType="separate"/>
-            </w:r>
-            <w:r>
-              <w:rPr>
-                <w:noProof/>
-                <w:webHidden/>
-              </w:rPr>
-              <w:t>1</w:t>
-            </w:r>
-            <w:r>
-              <w:rPr>
-                <w:noProof/>
-                <w:webHidden/>
-              </w:rPr>
-              <w:fldChar w:fldCharType="end"/>
-            </w:r>
-          </w:hyperlink>
+          <w:bookmarkStart w:id="0" w:name="_GoBack"/>
+          <w:bookmarkEnd w:id="0"/>
+          <w:r>
+            <w:rPr>
+              <w:rStyle w:val="Hipervnculo"/>
+              <w:noProof/>
+            </w:rPr>
+            <w:fldChar w:fldCharType="begin"/>
+          </w:r>
+          <w:r>
+            <w:rPr>
+              <w:rStyle w:val="Hipervnculo"/>
+              <w:noProof/>
+            </w:rPr>
+            <w:instrText xml:space="preserve"> </w:instrText>
+          </w:r>
+          <w:r>
+            <w:rPr>
+              <w:noProof/>
+            </w:rPr>
+            <w:instrText>HYPERLINK \l "_Toc10055999"</w:instrText>
+          </w:r>
+          <w:r>
+            <w:rPr>
+              <w:rStyle w:val="Hipervnculo"/>
+              <w:noProof/>
+            </w:rPr>
+            <w:instrText xml:space="preserve"> </w:instrText>
+          </w:r>
+          <w:r>
+            <w:rPr>
+              <w:rStyle w:val="Hipervnculo"/>
+              <w:noProof/>
+            </w:rPr>
+          </w:r>
+          <w:r>
+            <w:rPr>
+              <w:rStyle w:val="Hipervnculo"/>
+              <w:noProof/>
+            </w:rPr>
+            <w:fldChar w:fldCharType="separate"/>
+          </w:r>
+          <w:r>
+            <w:rPr>
+              <w:rStyle w:val="Hipervnculo"/>
+              <w:noProof/>
+              <w:lang w:val="es-MX"/>
+            </w:rPr>
+            <w:t>Primeros pasos</w:t>
+          </w:r>
+          <w:r>
+            <w:rPr>
+              <w:noProof/>
+              <w:webHidden/>
+            </w:rPr>
+            <w:tab/>
+          </w:r>
+          <w:r>
+            <w:rPr>
+              <w:noProof/>
+              <w:webHidden/>
+            </w:rPr>
+            <w:fldChar w:fldCharType="begin"/>
+          </w:r>
+          <w:r>
+            <w:rPr>
+              <w:noProof/>
+              <w:webHidden/>
+            </w:rPr>
+            <w:instrText xml:space="preserve"> PAGEREF _Toc10055999 \h </w:instrText>
+          </w:r>
+          <w:r>
+            <w:rPr>
+              <w:noProof/>
+              <w:webHidden/>
+            </w:rPr>
+          </w:r>
+          <w:r>
+            <w:rPr>
+              <w:noProof/>
+              <w:webHidden/>
+            </w:rPr>
+            <w:fldChar w:fldCharType="separate"/>
+          </w:r>
+          <w:r>
+            <w:rPr>
+              <w:noProof/>
+              <w:webHidden/>
+            </w:rPr>
+            <w:t>1</w:t>
+          </w:r>
+          <w:r>
+            <w:rPr>
+              <w:noProof/>
+              <w:webHidden/>
+            </w:rPr>
+            <w:fldChar w:fldCharType="end"/>
+          </w:r>
+          <w:r>
+            <w:rPr>
+              <w:rStyle w:val="Hipervnculo"/>
+              <w:noProof/>
+            </w:rPr>
+            <w:fldChar w:fldCharType="end"/>
+          </w:r>
         </w:p>
         <w:p>
           <w:pPr>
@@ -145,7 +192,7 @@
               <w:noProof/>
             </w:rPr>
           </w:pPr>
-          <w:hyperlink w:anchor="_Toc10048973" w:history="1">
+          <w:hyperlink w:anchor="_Toc10056000" w:history="1">
             <w:r>
               <w:rPr>
                 <w:rStyle w:val="Hipervnculo"/>
@@ -173,7 +220,7 @@
                 <w:noProof/>
                 <w:webHidden/>
               </w:rPr>
-              <w:instrText xml:space="preserve"> PAGEREF _Toc10048973 \h </w:instrText>
+              <w:instrText xml:space="preserve"> PAGEREF _Toc10056000 \h </w:instrText>
             </w:r>
             <w:r>
               <w:rPr>
@@ -215,7 +262,7 @@
               <w:noProof/>
             </w:rPr>
           </w:pPr>
-          <w:hyperlink w:anchor="_Toc10048974" w:history="1">
+          <w:hyperlink w:anchor="_Toc10056001" w:history="1">
             <w:r>
               <w:rPr>
                 <w:rStyle w:val="Hipervnculo"/>
@@ -243,7 +290,7 @@
                 <w:noProof/>
                 <w:webHidden/>
               </w:rPr>
-              <w:instrText xml:space="preserve"> PAGEREF _Toc10048974 \h </w:instrText>
+              <w:instrText xml:space="preserve"> PAGEREF _Toc10056001 \h </w:instrText>
             </w:r>
             <w:r>
               <w:rPr>
@@ -285,7 +332,7 @@
               <w:noProof/>
             </w:rPr>
           </w:pPr>
-          <w:hyperlink w:anchor="_Toc10048975" w:history="1">
+          <w:hyperlink w:anchor="_Toc10056002" w:history="1">
             <w:r>
               <w:rPr>
                 <w:rStyle w:val="Hipervnculo"/>
@@ -313,7 +360,7 @@
                 <w:noProof/>
                 <w:webHidden/>
               </w:rPr>
-              <w:instrText xml:space="preserve"> PAGEREF _Toc10048975 \h </w:instrText>
+              <w:instrText xml:space="preserve"> PAGEREF _Toc10056002 \h </w:instrText>
             </w:r>
             <w:r>
               <w:rPr>
@@ -355,7 +402,7 @@
               <w:noProof/>
             </w:rPr>
           </w:pPr>
-          <w:hyperlink w:anchor="_Toc10048976" w:history="1">
+          <w:hyperlink w:anchor="_Toc10056003" w:history="1">
             <w:r>
               <w:rPr>
                 <w:rStyle w:val="Hipervnculo"/>
@@ -383,7 +430,7 @@
                 <w:noProof/>
                 <w:webHidden/>
               </w:rPr>
-              <w:instrText xml:space="preserve"> PAGEREF _Toc10048976 \h </w:instrText>
+              <w:instrText xml:space="preserve"> PAGEREF _Toc10056003 \h </w:instrText>
             </w:r>
             <w:r>
               <w:rPr>
@@ -425,7 +472,7 @@
               <w:noProof/>
             </w:rPr>
           </w:pPr>
-          <w:hyperlink w:anchor="_Toc10048977" w:history="1">
+          <w:hyperlink w:anchor="_Toc10056004" w:history="1">
             <w:r>
               <w:rPr>
                 <w:rStyle w:val="Hipervnculo"/>
@@ -453,7 +500,7 @@
                 <w:noProof/>
                 <w:webHidden/>
               </w:rPr>
-              <w:instrText xml:space="preserve"> PAGEREF _Toc10048977 \h </w:instrText>
+              <w:instrText xml:space="preserve"> PAGEREF _Toc10056004 \h </w:instrText>
             </w:r>
             <w:r>
               <w:rPr>
@@ -495,7 +542,7 @@
               <w:noProof/>
             </w:rPr>
           </w:pPr>
-          <w:hyperlink w:anchor="_Toc10048978" w:history="1">
+          <w:hyperlink w:anchor="_Toc10056005" w:history="1">
             <w:r>
               <w:rPr>
                 <w:rStyle w:val="Hipervnculo"/>
@@ -523,7 +570,7 @@
                 <w:noProof/>
                 <w:webHidden/>
               </w:rPr>
-              <w:instrText xml:space="preserve"> PAGEREF _Toc10048978 \h </w:instrText>
+              <w:instrText xml:space="preserve"> PAGEREF _Toc10056005 \h </w:instrText>
             </w:r>
             <w:r>
               <w:rPr>
@@ -565,7 +612,7 @@
               <w:noProof/>
             </w:rPr>
           </w:pPr>
-          <w:hyperlink w:anchor="_Toc10048979" w:history="1">
+          <w:hyperlink w:anchor="_Toc10056006" w:history="1">
             <w:r>
               <w:rPr>
                 <w:rStyle w:val="Hipervnculo"/>
@@ -593,7 +640,7 @@
                 <w:noProof/>
                 <w:webHidden/>
               </w:rPr>
-              <w:instrText xml:space="preserve"> PAGEREF _Toc10048979 \h </w:instrText>
+              <w:instrText xml:space="preserve"> PAGEREF _Toc10056006 \h </w:instrText>
             </w:r>
             <w:r>
               <w:rPr>
@@ -635,7 +682,7 @@
               <w:noProof/>
             </w:rPr>
           </w:pPr>
-          <w:hyperlink w:anchor="_Toc10048980" w:history="1">
+          <w:hyperlink w:anchor="_Toc10056007" w:history="1">
             <w:r>
               <w:rPr>
                 <w:rStyle w:val="Hipervnculo"/>
@@ -663,7 +710,7 @@
                 <w:noProof/>
                 <w:webHidden/>
               </w:rPr>
-              <w:instrText xml:space="preserve"> PAGEREF _Toc10048980 \h </w:instrText>
+              <w:instrText xml:space="preserve"> PAGEREF _Toc10056007 \h </w:instrText>
             </w:r>
             <w:r>
               <w:rPr>
@@ -705,7 +752,7 @@
               <w:noProof/>
             </w:rPr>
           </w:pPr>
-          <w:hyperlink w:anchor="_Toc10048981" w:history="1">
+          <w:hyperlink w:anchor="_Toc10056008" w:history="1">
             <w:r>
               <w:rPr>
                 <w:rStyle w:val="Hipervnculo"/>
@@ -733,7 +780,7 @@
                 <w:noProof/>
                 <w:webHidden/>
               </w:rPr>
-              <w:instrText xml:space="preserve"> PAGEREF _Toc10048981 \h </w:instrText>
+              <w:instrText xml:space="preserve"> PAGEREF _Toc10056008 \h </w:instrText>
             </w:r>
             <w:r>
               <w:rPr>
@@ -771,10 +818,11 @@
               <w:tab w:val="right" w:leader="dot" w:pos="8828"/>
             </w:tabs>
             <w:rPr>
+              <w:rFonts w:eastAsiaTheme="minorEastAsia"/>
               <w:noProof/>
             </w:rPr>
           </w:pPr>
-          <w:hyperlink w:anchor="_Toc10048982" w:history="1">
+          <w:hyperlink w:anchor="_Toc10056009" w:history="1">
             <w:r>
               <w:rPr>
                 <w:rStyle w:val="Hipervnculo"/>
@@ -802,7 +850,7 @@
                 <w:noProof/>
                 <w:webHidden/>
               </w:rPr>
-              <w:instrText xml:space="preserve"> PAGEREF _Toc10048982 \h </w:instrText>
+              <w:instrText xml:space="preserve"> PAGEREF _Toc10056009 \h </w:instrText>
             </w:r>
             <w:r>
               <w:rPr>
@@ -840,10 +888,11 @@
               <w:tab w:val="right" w:leader="dot" w:pos="8828"/>
             </w:tabs>
             <w:rPr>
+              <w:rFonts w:eastAsiaTheme="minorEastAsia"/>
               <w:noProof/>
             </w:rPr>
           </w:pPr>
-          <w:hyperlink w:anchor="_Toc10048983" w:history="1">
+          <w:hyperlink w:anchor="_Toc10056010" w:history="1">
             <w:r>
               <w:rPr>
                 <w:rStyle w:val="Hipervnculo"/>
@@ -871,7 +920,7 @@
                 <w:noProof/>
                 <w:webHidden/>
               </w:rPr>
-              <w:instrText xml:space="preserve"> PAGEREF _Toc10048983 \h </w:instrText>
+              <w:instrText xml:space="preserve"> PAGEREF _Toc10056010 \h </w:instrText>
             </w:r>
             <w:r>
               <w:rPr>
@@ -904,6 +953,76 @@
         </w:p>
         <w:p>
           <w:pPr>
+            <w:pStyle w:val="TDC3"/>
+            <w:tabs>
+              <w:tab w:val="right" w:leader="dot" w:pos="8828"/>
+            </w:tabs>
+            <w:rPr>
+              <w:rFonts w:eastAsiaTheme="minorEastAsia"/>
+              <w:noProof/>
+            </w:rPr>
+          </w:pPr>
+          <w:hyperlink w:anchor="_Toc10056011" w:history="1">
+            <w:r>
+              <w:rPr>
+                <w:rStyle w:val="Hipervnculo"/>
+                <w:noProof/>
+                <w:lang w:val="es-MX"/>
+              </w:rPr>
+              <w:t>Ventana de factura</w:t>
+            </w:r>
+            <w:r>
+              <w:rPr>
+                <w:noProof/>
+                <w:webHidden/>
+              </w:rPr>
+              <w:tab/>
+            </w:r>
+            <w:r>
+              <w:rPr>
+                <w:noProof/>
+                <w:webHidden/>
+              </w:rPr>
+              <w:fldChar w:fldCharType="begin"/>
+            </w:r>
+            <w:r>
+              <w:rPr>
+                <w:noProof/>
+                <w:webHidden/>
+              </w:rPr>
+              <w:instrText xml:space="preserve"> PAGEREF _Toc10056011 \h </w:instrText>
+            </w:r>
+            <w:r>
+              <w:rPr>
+                <w:noProof/>
+                <w:webHidden/>
+              </w:rPr>
+            </w:r>
+            <w:r>
+              <w:rPr>
+                <w:noProof/>
+                <w:webHidden/>
+              </w:rPr>
+              <w:fldChar w:fldCharType="separate"/>
+            </w:r>
+            <w:r>
+              <w:rPr>
+                <w:noProof/>
+                <w:webHidden/>
+              </w:rPr>
+              <w:t>12</w:t>
+            </w:r>
+            <w:r>
+              <w:rPr>
+                <w:noProof/>
+                <w:webHidden/>
+              </w:rPr>
+              <w:fldChar w:fldCharType="end"/>
+            </w:r>
+          </w:hyperlink>
+        </w:p>
+        <w:p>
+          <w:pPr>
             <w:pStyle w:val="TDC2"/>
             <w:tabs>
               <w:tab w:val="right" w:leader="dot" w:pos="8828"/>
@@ -913,7 +1032,7 @@
               <w:noProof/>
             </w:rPr>
           </w:pPr>
-          <w:hyperlink w:anchor="_Toc10048984" w:history="1">
+          <w:hyperlink w:anchor="_Toc10056012" w:history="1">
             <w:r>
               <w:rPr>
                 <w:rStyle w:val="Hipervnculo"/>
@@ -941,7 +1060,7 @@
                 <w:noProof/>
                 <w:webHidden/>
               </w:rPr>
-              <w:instrText xml:space="preserve"> PAGEREF _Toc10048984 \h </w:instrText>
+              <w:instrText xml:space="preserve"> PAGEREF _Toc10056012 \h </w:instrText>
             </w:r>
             <w:r>
               <w:rPr>
@@ -996,14 +1115,14 @@
           <w:lang w:val="es-MX"/>
         </w:rPr>
       </w:pPr>
-      <w:bookmarkStart w:id="0" w:name="_Toc10048972"/>
+      <w:bookmarkStart w:id="1" w:name="_Toc10055999"/>
       <w:r>
         <w:rPr>
           <w:lang w:val="es-MX"/>
         </w:rPr>
         <w:t>Primeros pasos</w:t>
       </w:r>
-      <w:bookmarkEnd w:id="0"/>
+      <w:bookmarkEnd w:id="1"/>
     </w:p>
     <w:p>
       <w:pPr>
@@ -1770,14 +1889,14 @@
           <w:lang w:val="es-MX"/>
         </w:rPr>
       </w:pPr>
-      <w:bookmarkStart w:id="1" w:name="_Toc10048973"/>
+      <w:bookmarkStart w:id="2" w:name="_Toc10056000"/>
       <w:r>
         <w:rPr>
           <w:lang w:val="es-MX"/>
         </w:rPr>
         <w:t>Iniciar sesión</w:t>
       </w:r>
-      <w:bookmarkEnd w:id="1"/>
+      <w:bookmarkEnd w:id="2"/>
     </w:p>
     <w:p>
       <w:pPr>
@@ -2148,7 +2267,7 @@
           <w:lang w:val="es-MX"/>
         </w:rPr>
       </w:pPr>
-      <w:bookmarkStart w:id="2" w:name="_Toc10048974"/>
+      <w:bookmarkStart w:id="3" w:name="_Toc10056001"/>
       <w:r>
         <w:rPr>
           <w:lang w:val="es-MX"/>
@@ -2156,7 +2275,7 @@
         <w:lastRenderedPageBreak/>
         <w:t>Registrar un cliente</w:t>
       </w:r>
-      <w:bookmarkEnd w:id="2"/>
+      <w:bookmarkEnd w:id="3"/>
     </w:p>
     <w:p>
       <w:pPr>
@@ -2734,7 +2853,7 @@
           <w:lang w:val="es-MX"/>
         </w:rPr>
       </w:pPr>
-      <w:bookmarkStart w:id="3" w:name="_Toc10048975"/>
+      <w:bookmarkStart w:id="4" w:name="_Toc10056002"/>
       <w:r>
         <w:rPr>
           <w:lang w:val="es-MX"/>
@@ -2742,7 +2861,7 @@
         <w:lastRenderedPageBreak/>
         <w:t>Menú Principal</w:t>
       </w:r>
-      <w:bookmarkEnd w:id="3"/>
+      <w:bookmarkEnd w:id="4"/>
     </w:p>
     <w:p>
       <w:pPr>
@@ -3670,6 +3789,7 @@
       </w:r>
       <w:r>
         <w:rPr>
+          <w:noProof/>
           <w:lang w:val="es-MX"/>
         </w:rPr>
         <w:drawing>
@@ -3821,14 +3941,14 @@
           <w:lang w:val="es-MX"/>
         </w:rPr>
       </w:pPr>
-      <w:bookmarkStart w:id="4" w:name="_Toc10048976"/>
+      <w:bookmarkStart w:id="5" w:name="_Toc10056003"/>
       <w:r>
         <w:rPr>
           <w:lang w:val="es-MX"/>
         </w:rPr>
         <w:t>Editar</w:t>
       </w:r>
-      <w:bookmarkEnd w:id="4"/>
+      <w:bookmarkEnd w:id="5"/>
     </w:p>
     <w:p>
       <w:pPr>
@@ -4417,14 +4537,14 @@
           <w:lang w:val="es-MX"/>
         </w:rPr>
       </w:pPr>
-      <w:bookmarkStart w:id="5" w:name="_Toc10048977"/>
+      <w:bookmarkStart w:id="6" w:name="_Toc10056004"/>
       <w:r>
         <w:rPr>
           <w:lang w:val="es-MX"/>
         </w:rPr>
         <w:t>Editor de empleados</w:t>
       </w:r>
-      <w:bookmarkEnd w:id="5"/>
+      <w:bookmarkEnd w:id="6"/>
     </w:p>
     <w:p>
       <w:pPr>
@@ -5805,6 +5925,7 @@
       </w:r>
       <w:r>
         <w:rPr>
+          <w:noProof/>
           <w:lang w:val="es-MX"/>
         </w:rPr>
         <w:drawing>
@@ -5918,7 +6039,7 @@
           <w:lang w:val="es-MX"/>
         </w:rPr>
       </w:pPr>
-      <w:bookmarkStart w:id="6" w:name="_Toc10048978"/>
+      <w:bookmarkStart w:id="7" w:name="_Toc10056005"/>
       <w:r>
         <w:rPr>
           <w:lang w:val="es-MX"/>
@@ -5931,7 +6052,7 @@
         </w:rPr>
         <w:t>Clientes</w:t>
       </w:r>
-      <w:bookmarkEnd w:id="6"/>
+      <w:bookmarkEnd w:id="7"/>
     </w:p>
     <w:p>
       <w:pPr>
@@ -7437,6 +7558,7 @@
       </w:r>
       <w:r>
         <w:rPr>
+          <w:noProof/>
           <w:lang w:val="es-MX"/>
         </w:rPr>
         <w:drawing>
@@ -7588,7 +7710,7 @@
           <w:lang w:val="es-MX"/>
         </w:rPr>
       </w:pPr>
-      <w:bookmarkStart w:id="7" w:name="_Toc10048979"/>
+      <w:bookmarkStart w:id="8" w:name="_Toc10056006"/>
       <w:r>
         <w:rPr>
           <w:lang w:val="es-MX"/>
@@ -7596,7 +7718,7 @@
         <w:lastRenderedPageBreak/>
         <w:t>Almacén</w:t>
       </w:r>
-      <w:bookmarkEnd w:id="7"/>
+      <w:bookmarkEnd w:id="8"/>
     </w:p>
     <w:p>
       <w:pPr>
@@ -7626,31 +7748,7 @@
         <w:rPr>
           <w:lang w:val="es-MX"/>
         </w:rPr>
-        <w:t xml:space="preserve">Botón de Agregar: Se encarga de registrar un nuevo </w:t>
-      </w:r>
-      <w:r>
-        <w:rPr>
-          <w:lang w:val="es-MX"/>
-        </w:rPr>
-        <w:t>producto</w:t>
-      </w:r>
-      <w:r>
-        <w:rPr>
-          <w:lang w:val="es-MX"/>
-        </w:rPr>
-        <w:t xml:space="preserve"> en </w:t>
-      </w:r>
-      <w:r>
-        <w:rPr>
-          <w:lang w:val="es-MX"/>
-        </w:rPr>
-        <w:t>el almacén</w:t>
-      </w:r>
-      <w:r>
-        <w:rPr>
-          <w:lang w:val="es-MX"/>
-        </w:rPr>
-        <w:t>, activa el modo editable para llenar los datos en las cajas de texto.</w:t>
+        <w:t>Botón de Agregar: Se encarga de registrar un nuevo producto en el almacén, activa el modo editable para llenar los datos en las cajas de texto.</w:t>
       </w:r>
     </w:p>
     <w:p>
@@ -7794,6 +7892,7 @@
       </w:pPr>
       <w:r>
         <w:rPr>
+          <w:noProof/>
           <w:lang w:val="es-MX"/>
         </w:rPr>
         <mc:AlternateContent>
@@ -7937,6 +8036,7 @@
       </w:r>
       <w:r>
         <w:rPr>
+          <w:noProof/>
           <w:lang w:val="es-MX"/>
         </w:rPr>
         <mc:AlternateContent>
@@ -8080,6 +8180,7 @@
       </w:r>
       <w:r>
         <w:rPr>
+          <w:noProof/>
           <w:lang w:val="es-MX"/>
         </w:rPr>
         <mc:AlternateContent>
@@ -8223,6 +8324,7 @@
       </w:r>
       <w:r>
         <w:rPr>
+          <w:noProof/>
           <w:lang w:val="es-MX"/>
         </w:rPr>
         <mc:AlternateContent>
@@ -8366,6 +8468,7 @@
       </w:r>
       <w:r>
         <w:rPr>
+          <w:noProof/>
           <w:lang w:val="es-MX"/>
         </w:rPr>
         <mc:AlternateContent>
@@ -8509,6 +8612,7 @@
       </w:r>
       <w:r>
         <w:rPr>
+          <w:noProof/>
           <w:lang w:val="es-MX"/>
         </w:rPr>
         <mc:AlternateContent>
@@ -8652,6 +8756,7 @@
       </w:r>
       <w:r>
         <w:rPr>
+          <w:noProof/>
           <w:lang w:val="es-MX"/>
         </w:rPr>
         <mc:AlternateContent>
@@ -8779,6 +8884,7 @@
       </w:r>
       <w:r>
         <w:rPr>
+          <w:noProof/>
           <w:lang w:val="es-MX"/>
         </w:rPr>
         <mc:AlternateContent>
@@ -8922,6 +9028,7 @@
       </w:r>
       <w:r>
         <w:rPr>
+          <w:noProof/>
           <w:lang w:val="es-MX"/>
         </w:rPr>
         <w:drawing>
@@ -8995,6 +9102,7 @@
       </w:pPr>
       <w:r>
         <w:rPr>
+          <w:noProof/>
           <w:u w:val="single"/>
           <w:lang w:val="es-MX"/>
         </w:rPr>
@@ -9042,14 +9150,14 @@
           <w:lang w:val="es-MX"/>
         </w:rPr>
       </w:pPr>
-      <w:bookmarkStart w:id="8" w:name="_Toc10048980"/>
+      <w:bookmarkStart w:id="9" w:name="_Toc10056007"/>
       <w:r>
         <w:rPr>
           <w:lang w:val="es-MX"/>
         </w:rPr>
         <w:t>Vender</w:t>
       </w:r>
-      <w:bookmarkEnd w:id="8"/>
+      <w:bookmarkEnd w:id="9"/>
     </w:p>
     <w:p>
       <w:pPr>
@@ -9058,14 +9166,14 @@
           <w:lang w:val="es-MX"/>
         </w:rPr>
       </w:pPr>
-      <w:bookmarkStart w:id="9" w:name="_Toc10048981"/>
+      <w:bookmarkStart w:id="10" w:name="_Toc10056008"/>
       <w:r>
         <w:rPr>
           <w:lang w:val="es-MX"/>
         </w:rPr>
         <w:t>Nueva Venta</w:t>
       </w:r>
-      <w:bookmarkEnd w:id="9"/>
+      <w:bookmarkEnd w:id="10"/>
     </w:p>
     <w:p>
       <w:pPr>
@@ -10676,6 +10784,7 @@
       </w:r>
       <w:r>
         <w:rPr>
+          <w:noProof/>
           <w:lang w:val="es-MX"/>
         </w:rPr>
         <w:drawing>
@@ -10722,14 +10831,14 @@
           <w:lang w:val="es-MX"/>
         </w:rPr>
       </w:pPr>
-      <w:bookmarkStart w:id="10" w:name="_Toc10048982"/>
+      <w:bookmarkStart w:id="11" w:name="_Toc10056009"/>
       <w:r>
         <w:rPr>
           <w:lang w:val="es-MX"/>
         </w:rPr>
         <w:t>Ventana de productos</w:t>
       </w:r>
-      <w:bookmarkEnd w:id="10"/>
+      <w:bookmarkEnd w:id="11"/>
     </w:p>
     <w:p>
       <w:pPr>
@@ -10742,6 +10851,12 @@
           <w:lang w:val="es-MX"/>
         </w:rPr>
         <w:t>Muestra todos los productos registrados en la aplicación</w:t>
+      </w:r>
+      <w:r>
+        <w:rPr>
+          <w:lang w:val="es-MX"/>
+        </w:rPr>
+        <w:t xml:space="preserve"> y se abre cuando se presión el botón “agregar nuevo producto”</w:t>
       </w:r>
       <w:r>
         <w:rPr>
@@ -10773,6 +10888,12 @@
         </w:rPr>
         <w:t>con el valor escrito en las cajas de texto correspondientes al botón</w:t>
       </w:r>
+      <w:r>
+        <w:rPr>
+          <w:lang w:val="es-MX"/>
+        </w:rPr>
+        <w:t>.</w:t>
+      </w:r>
     </w:p>
     <w:p>
       <w:pPr>
@@ -10797,8 +10918,12 @@
         </w:rPr>
         <w:t xml:space="preserve"> </w:t>
       </w:r>
-      <w:bookmarkStart w:id="11" w:name="_GoBack"/>
-      <w:bookmarkEnd w:id="11"/>
+      <w:r>
+        <w:rPr>
+          <w:lang w:val="es-MX"/>
+        </w:rPr>
+        <w:t>Muestra todos los productos registrados en el almacén.</w:t>
+      </w:r>
     </w:p>
     <w:p>
       <w:pPr>
@@ -10817,6 +10942,18 @@
         </w:rPr>
         <w:t>Botón de agregar producto seleccionado:</w:t>
       </w:r>
+      <w:r>
+        <w:rPr>
+          <w:lang w:val="es-MX"/>
+        </w:rPr>
+        <w:t xml:space="preserve"> confirma el producto seleccionado y la cantidad </w:t>
+      </w:r>
+      <w:r>
+        <w:rPr>
+          <w:lang w:val="es-MX"/>
+        </w:rPr>
+        <w:t>a agregar.</w:t>
+      </w:r>
     </w:p>
     <w:p>
       <w:pPr>
@@ -10835,6 +10972,12 @@
         </w:rPr>
         <w:t>Cuadro numérico de la cantidad de productos:</w:t>
       </w:r>
+      <w:r>
+        <w:rPr>
+          <w:lang w:val="es-MX"/>
+        </w:rPr>
+        <w:t xml:space="preserve"> Aquí se asigna la cantidad a agregar del producto seleccionado</w:t>
+      </w:r>
     </w:p>
     <w:p>
       <w:pPr>
@@ -10845,6 +10988,7 @@
       </w:pPr>
       <w:r>
         <w:rPr>
+          <w:noProof/>
           <w:u w:val="single"/>
           <w:lang w:val="es-MX"/>
         </w:rPr>
@@ -10991,6 +11135,7 @@
       </w:r>
       <w:r>
         <w:rPr>
+          <w:noProof/>
           <w:u w:val="single"/>
           <w:lang w:val="es-MX"/>
         </w:rPr>
@@ -11136,6 +11281,7 @@
       </w:r>
       <w:r>
         <w:rPr>
+          <w:noProof/>
           <w:u w:val="single"/>
           <w:lang w:val="es-MX"/>
         </w:rPr>
@@ -11281,6 +11427,7 @@
       </w:r>
       <w:r>
         <w:rPr>
+          <w:noProof/>
           <w:u w:val="single"/>
           <w:lang w:val="es-MX"/>
         </w:rPr>
@@ -11426,6 +11573,7 @@
       </w:r>
       <w:r>
         <w:rPr>
+          <w:noProof/>
           <w:u w:val="single"/>
           <w:lang w:val="es-MX"/>
         </w:rPr>
@@ -11473,7 +11621,7 @@
           <w:lang w:val="es-MX"/>
         </w:rPr>
       </w:pPr>
-      <w:bookmarkStart w:id="12" w:name="_Toc10048983"/>
+      <w:bookmarkStart w:id="12" w:name="_Toc10056010"/>
       <w:r>
         <w:rPr>
           <w:lang w:val="es-MX"/>
@@ -11488,9 +11636,153 @@
           <w:lang w:val="es-MX"/>
         </w:rPr>
       </w:pPr>
+      <w:r>
+        <w:rPr>
+          <w:lang w:val="es-MX"/>
+        </w:rPr>
+        <w:t xml:space="preserve">Muestra todos los </w:t>
+      </w:r>
+      <w:r>
+        <w:rPr>
+          <w:lang w:val="es-MX"/>
+        </w:rPr>
+        <w:t>clientes</w:t>
+      </w:r>
+      <w:r>
+        <w:rPr>
+          <w:lang w:val="es-MX"/>
+        </w:rPr>
+        <w:t xml:space="preserve"> registrados en la aplicación y se abre cuando se presión el botón “</w:t>
+      </w:r>
+      <w:r>
+        <w:rPr>
+          <w:lang w:val="es-MX"/>
+        </w:rPr>
+        <w:t>asignar cliente</w:t>
+      </w:r>
+      <w:r>
+        <w:rPr>
+          <w:lang w:val="es-MX"/>
+        </w:rPr>
+        <w:t xml:space="preserve">”. </w:t>
+      </w:r>
+      <w:r>
+        <w:rPr>
+          <w:lang w:val="es-MX"/>
+        </w:rPr>
+        <w:t>Está</w:t>
+      </w:r>
+      <w:r>
+        <w:rPr>
+          <w:lang w:val="es-MX"/>
+        </w:rPr>
+        <w:t xml:space="preserve"> conformada por los siguientes elementos:</w:t>
+      </w:r>
     </w:p>
     <w:p>
       <w:pPr>
+        <w:pStyle w:val="Prrafodelista"/>
+        <w:numPr>
+          <w:ilvl w:val="0"/>
+          <w:numId w:val="11"/>
+        </w:numPr>
+        <w:rPr>
+          <w:lang w:val="es-MX"/>
+        </w:rPr>
+      </w:pPr>
+      <w:r>
+        <w:rPr>
+          <w:lang w:val="es-MX"/>
+        </w:rPr>
+        <w:t xml:space="preserve">Botones de filtros de búsqueda: Sirven para mostrar solo los </w:t>
+      </w:r>
+      <w:r>
+        <w:rPr>
+          <w:lang w:val="es-MX"/>
+        </w:rPr>
+        <w:t>clientes</w:t>
+      </w:r>
+      <w:r>
+        <w:rPr>
+          <w:lang w:val="es-MX"/>
+        </w:rPr>
+        <w:t xml:space="preserve"> que coincidan con el valor escrito en las cajas de texto correspondientes al botón.</w:t>
+      </w:r>
+    </w:p>
+    <w:p>
+      <w:pPr>
+        <w:pStyle w:val="Prrafodelista"/>
+        <w:numPr>
+          <w:ilvl w:val="0"/>
+          <w:numId w:val="11"/>
+        </w:numPr>
+        <w:rPr>
+          <w:lang w:val="es-MX"/>
+        </w:rPr>
+      </w:pPr>
+      <w:r>
+        <w:rPr>
+          <w:lang w:val="es-MX"/>
+        </w:rPr>
+        <w:t xml:space="preserve">Vista de </w:t>
+      </w:r>
+      <w:r>
+        <w:rPr>
+          <w:lang w:val="es-MX"/>
+        </w:rPr>
+        <w:t>clientes</w:t>
+      </w:r>
+      <w:r>
+        <w:rPr>
+          <w:lang w:val="es-MX"/>
+        </w:rPr>
+        <w:t xml:space="preserve">: Muestra todos los </w:t>
+      </w:r>
+      <w:r>
+        <w:rPr>
+          <w:lang w:val="es-MX"/>
+        </w:rPr>
+        <w:t>clientes</w:t>
+      </w:r>
+      <w:r>
+        <w:rPr>
+          <w:lang w:val="es-MX"/>
+        </w:rPr>
+        <w:t xml:space="preserve"> registrados en </w:t>
+      </w:r>
+      <w:r>
+        <w:rPr>
+          <w:lang w:val="es-MX"/>
+        </w:rPr>
+        <w:t>la aplicacion</w:t>
+      </w:r>
+      <w:r>
+        <w:rPr>
+          <w:lang w:val="es-MX"/>
+        </w:rPr>
+        <w:t>.</w:t>
+      </w:r>
+    </w:p>
+    <w:p>
+      <w:pPr>
+        <w:pStyle w:val="Prrafodelista"/>
+        <w:numPr>
+          <w:ilvl w:val="0"/>
+          <w:numId w:val="11"/>
+        </w:numPr>
+        <w:rPr>
+          <w:lang w:val="es-MX"/>
+        </w:rPr>
+      </w:pPr>
+      <w:r>
+        <w:rPr>
+          <w:lang w:val="es-MX"/>
+        </w:rPr>
+        <w:t>Botón de seleccionar cliente: guarda el RFC del cliente seleccionado a la venta asignada.</w:t>
+      </w:r>
+    </w:p>
+    <w:p>
+      <w:pPr>
         <w:rPr>
           <w:u w:val="single"/>
           <w:lang w:val="es-MX"/>
@@ -11498,6 +11790,7 @@
       </w:pPr>
       <w:r>
         <w:rPr>
+          <w:noProof/>
           <w:u w:val="single"/>
           <w:lang w:val="es-MX"/>
         </w:rPr>
@@ -11643,6 +11936,7 @@
       </w:r>
       <w:r>
         <w:rPr>
+          <w:noProof/>
           <w:u w:val="single"/>
           <w:lang w:val="es-MX"/>
         </w:rPr>
@@ -11788,6 +12082,7 @@
       </w:r>
       <w:r>
         <w:rPr>
+          <w:noProof/>
           <w:u w:val="single"/>
           <w:lang w:val="es-MX"/>
         </w:rPr>
@@ -11933,6 +12228,7 @@
       </w:r>
       <w:r>
         <w:rPr>
+          <w:noProof/>
           <w:u w:val="single"/>
           <w:lang w:val="es-MX"/>
         </w:rPr>
@@ -11980,12 +12276,15 @@
           <w:lang w:val="es-MX"/>
         </w:rPr>
       </w:pPr>
-      <w:r>
-        <w:rPr>
-          <w:lang w:val="es-MX"/>
-        </w:rPr>
+      <w:bookmarkStart w:id="13" w:name="_Toc10056011"/>
+      <w:r>
+        <w:rPr>
+          <w:lang w:val="es-MX"/>
+        </w:rPr>
+        <w:lastRenderedPageBreak/>
         <w:t>Ventana de factura</w:t>
       </w:r>
+      <w:bookmarkEnd w:id="13"/>
     </w:p>
     <w:p>
       <w:pPr>
@@ -11993,6 +12292,26 @@
           <w:lang w:val="es-MX"/>
         </w:rPr>
       </w:pPr>
+      <w:r>
+        <w:rPr>
+          <w:lang w:val="es-MX"/>
+        </w:rPr>
+        <w:t xml:space="preserve">Esta ventana se abre cuando se presiona el botón de “Facturar compra”. Te muestra una vista previa de cómo se </w:t>
+      </w:r>
+      <w:proofErr w:type="gramStart"/>
+      <w:r>
+        <w:rPr>
+          <w:lang w:val="es-MX"/>
+        </w:rPr>
+        <w:t>guardara</w:t>
+      </w:r>
+      <w:proofErr w:type="gramEnd"/>
+      <w:r>
+        <w:rPr>
+          <w:lang w:val="es-MX"/>
+        </w:rPr>
+        <w:t xml:space="preserve"> la factura de la venta seleccionada donde se muestran los datos de la factura y la lista de productos comprados. </w:t>
+      </w:r>
     </w:p>
     <w:p>
       <w:pPr>
@@ -12003,10 +12322,10 @@
       </w:pPr>
       <w:r>
         <w:rPr>
+          <w:noProof/>
           <w:u w:val="single"/>
           <w:lang w:val="es-MX"/>
         </w:rPr>
-        <w:lastRenderedPageBreak/>
         <w:drawing>
           <wp:inline distT="0" distB="0" distL="0" distR="0" wp14:anchorId="33B91326" wp14:editId="1413A5B6">
             <wp:extent cx="5612130" cy="3371215"/>
@@ -12051,14 +12370,14 @@
           <w:lang w:val="es-MX"/>
         </w:rPr>
       </w:pPr>
-      <w:bookmarkStart w:id="13" w:name="_Toc10048984"/>
+      <w:bookmarkStart w:id="14" w:name="_Toc10056012"/>
       <w:r>
         <w:rPr>
           <w:lang w:val="es-MX"/>
         </w:rPr>
         <w:t>Registro de ventas</w:t>
       </w:r>
-      <w:bookmarkEnd w:id="13"/>
+      <w:bookmarkEnd w:id="14"/>
     </w:p>
     <w:p>
       <w:pPr>
@@ -12135,6 +12454,7 @@
       </w:pPr>
       <w:r>
         <w:rPr>
+          <w:noProof/>
           <w:lang w:val="es-MX"/>
         </w:rPr>
         <w:lastRenderedPageBreak/>
@@ -12280,6 +12600,7 @@
       </w:r>
       <w:r>
         <w:rPr>
+          <w:noProof/>
           <w:lang w:val="es-MX"/>
         </w:rPr>
         <mc:AlternateContent>
@@ -12424,6 +12745,7 @@
       </w:r>
       <w:r>
         <w:rPr>
+          <w:noProof/>
           <w:lang w:val="es-MX"/>
         </w:rPr>
         <w:drawing>
@@ -12472,6 +12794,7 @@
       </w:pPr>
       <w:r>
         <w:rPr>
+          <w:noProof/>
           <w:lang w:val="es-MX"/>
         </w:rPr>
         <w:drawing>
@@ -13267,6 +13590,92 @@
     </w:lvl>
   </w:abstractNum>
   <w:abstractNum w:abstractNumId="8" w15:restartNumberingAfterBreak="0">
+    <w:nsid w:val="5889414D"/>
+    <w:multiLevelType w:val="hybridMultilevel"/>
+    <w:tmpl w:val="CF0E006E"/>
+    <w:lvl w:ilvl="0" w:tplc="0409000F">
+      <w:start w:val="1"/>
+      <w:numFmt w:val="decimal"/>
+      <w:lvlText w:val="%1."/>
+      <w:lvlJc w:val="left"/>
+      <w:pPr>
+        <w:ind w:left="720" w:hanging="360"/>
+      </w:pPr>
+    </w:lvl>
+    <w:lvl w:ilvl="1" w:tplc="04090019" w:tentative="1">
+      <w:start w:val="1"/>
+      <w:numFmt w:val="lowerLetter"/>
+      <w:lvlText w:val="%2."/>
+      <w:lvlJc w:val="left"/>
+      <w:pPr>
+        <w:ind w:left="1440" w:hanging="360"/>
+      </w:pPr>
+    </w:lvl>
+    <w:lvl w:ilvl="2" w:tplc="0409001B" w:tentative="1">
+      <w:start w:val="1"/>
+      <w:numFmt w:val="lowerRoman"/>
+      <w:lvlText w:val="%3."/>
+      <w:lvlJc w:val="right"/>
+      <w:pPr>
+        <w:ind w:left="2160" w:hanging="180"/>
+      </w:pPr>
+    </w:lvl>
+    <w:lvl w:ilvl="3" w:tplc="0409000F" w:tentative="1">
+      <w:start w:val="1"/>
+      <w:numFmt w:val="decimal"/>
+      <w:lvlText w:val="%4."/>
+      <w:lvlJc w:val="left"/>
+      <w:pPr>
+        <w:ind w:left="2880" w:hanging="360"/>
+      </w:pPr>
+    </w:lvl>
+    <w:lvl w:ilvl="4" w:tplc="04090019" w:tentative="1">
+      <w:start w:val="1"/>
+      <w:numFmt w:val="lowerLetter"/>
+      <w:lvlText w:val="%5."/>
+      <w:lvlJc w:val="left"/>
+      <w:pPr>
+        <w:ind w:left="3600" w:hanging="360"/>
+      </w:pPr>
+    </w:lvl>
+    <w:lvl w:ilvl="5" w:tplc="0409001B" w:tentative="1">
+      <w:start w:val="1"/>
+      <w:numFmt w:val="lowerRoman"/>
+      <w:lvlText w:val="%6."/>
+      <w:lvlJc w:val="right"/>
+      <w:pPr>
+        <w:ind w:left="4320" w:hanging="180"/>
+      </w:pPr>
+    </w:lvl>
+    <w:lvl w:ilvl="6" w:tplc="0409000F" w:tentative="1">
+      <w:start w:val="1"/>
+      <w:numFmt w:val="decimal"/>
+      <w:lvlText w:val="%7."/>
+      <w:lvlJc w:val="left"/>
+      <w:pPr>
+        <w:ind w:left="5040" w:hanging="360"/>
+      </w:pPr>
+    </w:lvl>
+    <w:lvl w:ilvl="7" w:tplc="04090019" w:tentative="1">
+      <w:start w:val="1"/>
+      <w:numFmt w:val="lowerLetter"/>
+      <w:lvlText w:val="%8."/>
+      <w:lvlJc w:val="left"/>
+      <w:pPr>
+        <w:ind w:left="5760" w:hanging="360"/>
+      </w:pPr>
+    </w:lvl>
+    <w:lvl w:ilvl="8" w:tplc="0409001B" w:tentative="1">
+      <w:start w:val="1"/>
+      <w:numFmt w:val="lowerRoman"/>
+      <w:lvlText w:val="%9."/>
+      <w:lvlJc w:val="right"/>
+      <w:pPr>
+        <w:ind w:left="6480" w:hanging="180"/>
+      </w:pPr>
+    </w:lvl>
+  </w:abstractNum>
+  <w:abstractNum w:abstractNumId="9" w15:restartNumberingAfterBreak="0">
     <w:nsid w:val="5CE50F00"/>
     <w:multiLevelType w:val="hybridMultilevel"/>
     <w:tmpl w:val="58D2D5EA"/>
@@ -13352,7 +13761,7 @@
       </w:pPr>
     </w:lvl>
   </w:abstractNum>
-  <w:abstractNum w:abstractNumId="9" w15:restartNumberingAfterBreak="0">
+  <w:abstractNum w:abstractNumId="10" w15:restartNumberingAfterBreak="0">
     <w:nsid w:val="6AEA51E3"/>
     <w:multiLevelType w:val="hybridMultilevel"/>
     <w:tmpl w:val="FFFAD760"/>
@@ -13445,7 +13854,7 @@
     <w:abstractNumId w:val="4"/>
   </w:num>
   <w:num w:numId="2">
-    <w:abstractNumId w:val="8"/>
+    <w:abstractNumId w:val="9"/>
   </w:num>
   <w:num w:numId="3">
     <w:abstractNumId w:val="0"/>
@@ -13463,13 +13872,16 @@
     <w:abstractNumId w:val="2"/>
   </w:num>
   <w:num w:numId="8">
-    <w:abstractNumId w:val="9"/>
+    <w:abstractNumId w:val="10"/>
   </w:num>
   <w:num w:numId="9">
     <w:abstractNumId w:val="7"/>
   </w:num>
   <w:num w:numId="10">
     <w:abstractNumId w:val="3"/>
+  </w:num>
+  <w:num w:numId="11">
+    <w:abstractNumId w:val="8"/>
   </w:num>
 </w:numbering>
 </file>
@@ -14379,7 +14791,7 @@
 </file>
 
 <file path=customXml/itemProps1.xml><?xml version="1.0" encoding="utf-8"?>
-<ds:datastoreItem xmlns:ds="http://schemas.openxmlformats.org/officeDocument/2006/customXml" ds:itemID="{C22C39BD-47BF-4601-91E2-5EA71D829137}">
+<ds:datastoreItem xmlns:ds="http://schemas.openxmlformats.org/officeDocument/2006/customXml" ds:itemID="{62AD70B5-12E7-4DD0-B5CB-FF78DBF440C2}">
   <ds:schemaRefs>
     <ds:schemaRef ds:uri="http://schemas.openxmlformats.org/officeDocument/2006/bibliography"/>
   </ds:schemaRefs>

--- a/Reporte/ManualUsuarioVirutalTianguis.docx
+++ b/Reporte/ManualUsuarioVirutalTianguis.docx
@@ -75,111 +75,64 @@
           <w:r>
             <w:fldChar w:fldCharType="separate"/>
           </w:r>
-          <w:bookmarkStart w:id="0" w:name="_GoBack"/>
-          <w:bookmarkEnd w:id="0"/>
-          <w:r>
-            <w:rPr>
-              <w:rStyle w:val="Hipervnculo"/>
-              <w:noProof/>
-            </w:rPr>
-            <w:fldChar w:fldCharType="begin"/>
-          </w:r>
-          <w:r>
-            <w:rPr>
-              <w:rStyle w:val="Hipervnculo"/>
-              <w:noProof/>
-            </w:rPr>
-            <w:instrText xml:space="preserve"> </w:instrText>
-          </w:r>
-          <w:r>
-            <w:rPr>
-              <w:noProof/>
-            </w:rPr>
-            <w:instrText>HYPERLINK \l "_Toc10055999"</w:instrText>
-          </w:r>
-          <w:r>
-            <w:rPr>
-              <w:rStyle w:val="Hipervnculo"/>
-              <w:noProof/>
-            </w:rPr>
-            <w:instrText xml:space="preserve"> </w:instrText>
-          </w:r>
-          <w:r>
-            <w:rPr>
-              <w:rStyle w:val="Hipervnculo"/>
-              <w:noProof/>
-            </w:rPr>
-          </w:r>
-          <w:r>
-            <w:rPr>
-              <w:rStyle w:val="Hipervnculo"/>
-              <w:noProof/>
-            </w:rPr>
-            <w:fldChar w:fldCharType="separate"/>
-          </w:r>
-          <w:r>
-            <w:rPr>
-              <w:rStyle w:val="Hipervnculo"/>
-              <w:noProof/>
-              <w:lang w:val="es-MX"/>
-            </w:rPr>
-            <w:t>Primeros pasos</w:t>
-          </w:r>
-          <w:r>
-            <w:rPr>
-              <w:noProof/>
-              <w:webHidden/>
-            </w:rPr>
-            <w:tab/>
-          </w:r>
-          <w:r>
-            <w:rPr>
-              <w:noProof/>
-              <w:webHidden/>
-            </w:rPr>
-            <w:fldChar w:fldCharType="begin"/>
-          </w:r>
-          <w:r>
-            <w:rPr>
-              <w:noProof/>
-              <w:webHidden/>
-            </w:rPr>
-            <w:instrText xml:space="preserve"> PAGEREF _Toc10055999 \h </w:instrText>
-          </w:r>
-          <w:r>
-            <w:rPr>
-              <w:noProof/>
-              <w:webHidden/>
-            </w:rPr>
-          </w:r>
-          <w:r>
-            <w:rPr>
-              <w:noProof/>
-              <w:webHidden/>
-            </w:rPr>
-            <w:fldChar w:fldCharType="separate"/>
-          </w:r>
-          <w:r>
-            <w:rPr>
-              <w:noProof/>
-              <w:webHidden/>
-            </w:rPr>
-            <w:t>1</w:t>
-          </w:r>
-          <w:r>
-            <w:rPr>
-              <w:noProof/>
-              <w:webHidden/>
-            </w:rPr>
-            <w:fldChar w:fldCharType="end"/>
-          </w:r>
-          <w:r>
-            <w:rPr>
-              <w:rStyle w:val="Hipervnculo"/>
-              <w:noProof/>
-            </w:rPr>
-            <w:fldChar w:fldCharType="end"/>
-          </w:r>
+          <w:hyperlink w:anchor="_Toc10055999" w:history="1">
+            <w:r>
+              <w:rPr>
+                <w:rStyle w:val="Hipervnculo"/>
+                <w:noProof/>
+                <w:lang w:val="es-MX"/>
+              </w:rPr>
+              <w:t>Primeros pasos</w:t>
+            </w:r>
+            <w:r>
+              <w:rPr>
+                <w:noProof/>
+                <w:webHidden/>
+              </w:rPr>
+              <w:tab/>
+            </w:r>
+            <w:r>
+              <w:rPr>
+                <w:noProof/>
+                <w:webHidden/>
+              </w:rPr>
+              <w:fldChar w:fldCharType="begin"/>
+            </w:r>
+            <w:r>
+              <w:rPr>
+                <w:noProof/>
+                <w:webHidden/>
+              </w:rPr>
+              <w:instrText xml:space="preserve"> PAGEREF _Toc10055999 \h </w:instrText>
+            </w:r>
+            <w:r>
+              <w:rPr>
+                <w:noProof/>
+                <w:webHidden/>
+              </w:rPr>
+            </w:r>
+            <w:r>
+              <w:rPr>
+                <w:noProof/>
+                <w:webHidden/>
+              </w:rPr>
+              <w:fldChar w:fldCharType="separate"/>
+            </w:r>
+            <w:r>
+              <w:rPr>
+                <w:noProof/>
+                <w:webHidden/>
+              </w:rPr>
+              <w:t>1</w:t>
+            </w:r>
+            <w:r>
+              <w:rPr>
+                <w:noProof/>
+                <w:webHidden/>
+              </w:rPr>
+              <w:fldChar w:fldCharType="end"/>
+            </w:r>
+          </w:hyperlink>
         </w:p>
         <w:p>
           <w:pPr>
@@ -531,6 +484,7 @@
             </w:r>
           </w:hyperlink>
         </w:p>
+        <w:bookmarkStart w:id="0" w:name="_GoBack"/>
         <w:p>
           <w:pPr>
             <w:pStyle w:val="TDC2"/>
@@ -542,65 +496,79 @@
               <w:noProof/>
             </w:rPr>
           </w:pPr>
-          <w:hyperlink w:anchor="_Toc10056005" w:history="1">
-            <w:r>
-              <w:rPr>
-                <w:rStyle w:val="Hipervnculo"/>
-                <w:noProof/>
-                <w:lang w:val="es-MX"/>
-              </w:rPr>
-              <w:t>Editor de Clientes</w:t>
-            </w:r>
-            <w:r>
-              <w:rPr>
-                <w:noProof/>
-                <w:webHidden/>
-              </w:rPr>
-              <w:tab/>
-            </w:r>
-            <w:r>
-              <w:rPr>
-                <w:noProof/>
-                <w:webHidden/>
-              </w:rPr>
-              <w:fldChar w:fldCharType="begin"/>
-            </w:r>
-            <w:r>
-              <w:rPr>
-                <w:noProof/>
-                <w:webHidden/>
-              </w:rPr>
-              <w:instrText xml:space="preserve"> PAGEREF _Toc10056005 \h </w:instrText>
-            </w:r>
-            <w:r>
-              <w:rPr>
-                <w:noProof/>
-                <w:webHidden/>
-              </w:rPr>
-            </w:r>
-            <w:r>
-              <w:rPr>
-                <w:noProof/>
-                <w:webHidden/>
-              </w:rPr>
-              <w:fldChar w:fldCharType="separate"/>
-            </w:r>
-            <w:r>
-              <w:rPr>
-                <w:noProof/>
-                <w:webHidden/>
-              </w:rPr>
-              <w:t>7</w:t>
-            </w:r>
-            <w:r>
-              <w:rPr>
-                <w:noProof/>
-                <w:webHidden/>
-              </w:rPr>
-              <w:fldChar w:fldCharType="end"/>
-            </w:r>
-          </w:hyperlink>
+          <w:r>
+            <w:fldChar w:fldCharType="begin"/>
+          </w:r>
+          <w:r>
+            <w:instrText xml:space="preserve"> HYPERLINK \l "_Toc10056005" </w:instrText>
+          </w:r>
+          <w:r>
+            <w:fldChar w:fldCharType="separate"/>
+          </w:r>
+          <w:r>
+            <w:rPr>
+              <w:rStyle w:val="Hipervnculo"/>
+              <w:noProof/>
+              <w:lang w:val="es-MX"/>
+            </w:rPr>
+            <w:t>Editor de Clientes</w:t>
+          </w:r>
+          <w:r>
+            <w:rPr>
+              <w:noProof/>
+              <w:webHidden/>
+            </w:rPr>
+            <w:tab/>
+          </w:r>
+          <w:r>
+            <w:rPr>
+              <w:noProof/>
+              <w:webHidden/>
+            </w:rPr>
+            <w:fldChar w:fldCharType="begin"/>
+          </w:r>
+          <w:r>
+            <w:rPr>
+              <w:noProof/>
+              <w:webHidden/>
+            </w:rPr>
+            <w:instrText xml:space="preserve"> PAGEREF _Toc10056005 \h </w:instrText>
+          </w:r>
+          <w:r>
+            <w:rPr>
+              <w:noProof/>
+              <w:webHidden/>
+            </w:rPr>
+          </w:r>
+          <w:r>
+            <w:rPr>
+              <w:noProof/>
+              <w:webHidden/>
+            </w:rPr>
+            <w:fldChar w:fldCharType="separate"/>
+          </w:r>
+          <w:r>
+            <w:rPr>
+              <w:noProof/>
+              <w:webHidden/>
+            </w:rPr>
+            <w:t>7</w:t>
+          </w:r>
+          <w:r>
+            <w:rPr>
+              <w:noProof/>
+              <w:webHidden/>
+            </w:rPr>
+            <w:fldChar w:fldCharType="end"/>
+          </w:r>
+          <w:r>
+            <w:rPr>
+              <w:noProof/>
+            </w:rPr>
+            <w:fldChar w:fldCharType="end"/>
+          </w:r>
         </w:p>
+        <w:bookmarkEnd w:id="0"/>
         <w:p>
           <w:pPr>
             <w:pStyle w:val="TDC1"/>
@@ -612,64 +580,80 @@
               <w:noProof/>
             </w:rPr>
           </w:pPr>
-          <w:hyperlink w:anchor="_Toc10056006" w:history="1">
-            <w:r>
-              <w:rPr>
-                <w:rStyle w:val="Hipervnculo"/>
-                <w:noProof/>
-                <w:lang w:val="es-MX"/>
-              </w:rPr>
-              <w:t>Almacén</w:t>
-            </w:r>
-            <w:r>
-              <w:rPr>
-                <w:noProof/>
-                <w:webHidden/>
-              </w:rPr>
-              <w:tab/>
-            </w:r>
-            <w:r>
-              <w:rPr>
-                <w:noProof/>
-                <w:webHidden/>
-              </w:rPr>
-              <w:fldChar w:fldCharType="begin"/>
-            </w:r>
-            <w:r>
-              <w:rPr>
-                <w:noProof/>
-                <w:webHidden/>
-              </w:rPr>
-              <w:instrText xml:space="preserve"> PAGEREF _Toc10056006 \h </w:instrText>
-            </w:r>
-            <w:r>
-              <w:rPr>
-                <w:noProof/>
-                <w:webHidden/>
-              </w:rPr>
-            </w:r>
-            <w:r>
-              <w:rPr>
-                <w:noProof/>
-                <w:webHidden/>
-              </w:rPr>
-              <w:fldChar w:fldCharType="separate"/>
-            </w:r>
-            <w:r>
-              <w:rPr>
-                <w:noProof/>
-                <w:webHidden/>
-              </w:rPr>
-              <w:t>8</w:t>
-            </w:r>
-            <w:r>
-              <w:rPr>
-                <w:noProof/>
-                <w:webHidden/>
-              </w:rPr>
-              <w:fldChar w:fldCharType="end"/>
-            </w:r>
-          </w:hyperlink>
+          <w:r>
+            <w:fldChar w:fldCharType="begin"/>
+          </w:r>
+          <w:r>
+            <w:instrText xml:space="preserve"> HYPERLINK \l "_Toc10056</w:instrText>
+          </w:r>
+          <w:r>
+            <w:instrText xml:space="preserve">006" </w:instrText>
+          </w:r>
+          <w:r>
+            <w:fldChar w:fldCharType="separate"/>
+          </w:r>
+          <w:r>
+            <w:rPr>
+              <w:rStyle w:val="Hipervnculo"/>
+              <w:noProof/>
+              <w:lang w:val="es-MX"/>
+            </w:rPr>
+            <w:t>Almacén</w:t>
+          </w:r>
+          <w:r>
+            <w:rPr>
+              <w:noProof/>
+              <w:webHidden/>
+            </w:rPr>
+            <w:tab/>
+          </w:r>
+          <w:r>
+            <w:rPr>
+              <w:noProof/>
+              <w:webHidden/>
+            </w:rPr>
+            <w:fldChar w:fldCharType="begin"/>
+          </w:r>
+          <w:r>
+            <w:rPr>
+              <w:noProof/>
+              <w:webHidden/>
+            </w:rPr>
+            <w:instrText xml:space="preserve"> PAGEREF _Toc10056006 \h </w:instrText>
+          </w:r>
+          <w:r>
+            <w:rPr>
+              <w:noProof/>
+              <w:webHidden/>
+            </w:rPr>
+          </w:r>
+          <w:r>
+            <w:rPr>
+              <w:noProof/>
+              <w:webHidden/>
+            </w:rPr>
+            <w:fldChar w:fldCharType="separate"/>
+          </w:r>
+          <w:r>
+            <w:rPr>
+              <w:noProof/>
+              <w:webHidden/>
+            </w:rPr>
+            <w:t>8</w:t>
+          </w:r>
+          <w:r>
+            <w:rPr>
+              <w:noProof/>
+              <w:webHidden/>
+            </w:rPr>
+            <w:fldChar w:fldCharType="end"/>
+          </w:r>
+          <w:r>
+            <w:rPr>
+              <w:noProof/>
+            </w:rPr>
+            <w:fldChar w:fldCharType="end"/>
+          </w:r>
         </w:p>
         <w:p>
           <w:pPr>
@@ -11694,19 +11678,7 @@
         <w:rPr>
           <w:lang w:val="es-MX"/>
         </w:rPr>
-        <w:t xml:space="preserve">Botones de filtros de búsqueda: Sirven para mostrar solo los </w:t>
-      </w:r>
-      <w:r>
-        <w:rPr>
-          <w:lang w:val="es-MX"/>
-        </w:rPr>
-        <w:t>clientes</w:t>
-      </w:r>
-      <w:r>
-        <w:rPr>
-          <w:lang w:val="es-MX"/>
-        </w:rPr>
-        <w:t xml:space="preserve"> que coincidan con el valor escrito en las cajas de texto correspondientes al botón.</w:t>
+        <w:t>Botones de filtros de búsqueda: Sirven para mostrar solo los clientes que coincidan con el valor escrito en las cajas de texto correspondientes al botón.</w:t>
       </w:r>
     </w:p>
     <w:p>
@@ -11724,43 +11696,7 @@
         <w:rPr>
           <w:lang w:val="es-MX"/>
         </w:rPr>
-        <w:t xml:space="preserve">Vista de </w:t>
-      </w:r>
-      <w:r>
-        <w:rPr>
-          <w:lang w:val="es-MX"/>
-        </w:rPr>
-        <w:t>clientes</w:t>
-      </w:r>
-      <w:r>
-        <w:rPr>
-          <w:lang w:val="es-MX"/>
-        </w:rPr>
-        <w:t xml:space="preserve">: Muestra todos los </w:t>
-      </w:r>
-      <w:r>
-        <w:rPr>
-          <w:lang w:val="es-MX"/>
-        </w:rPr>
-        <w:t>clientes</w:t>
-      </w:r>
-      <w:r>
-        <w:rPr>
-          <w:lang w:val="es-MX"/>
-        </w:rPr>
-        <w:t xml:space="preserve"> registrados en </w:t>
-      </w:r>
-      <w:r>
-        <w:rPr>
-          <w:lang w:val="es-MX"/>
-        </w:rPr>
-        <w:t>la aplicacion</w:t>
-      </w:r>
-      <w:r>
-        <w:rPr>
-          <w:lang w:val="es-MX"/>
-        </w:rPr>
-        <w:t>.</w:t>
+        <w:t>Vista de clientes: Muestra todos los clientes registrados en la aplicacion.</w:t>
       </w:r>
     </w:p>
     <w:p>
@@ -14791,7 +14727,7 @@
 </file>
 
 <file path=customXml/itemProps1.xml><?xml version="1.0" encoding="utf-8"?>
-<ds:datastoreItem xmlns:ds="http://schemas.openxmlformats.org/officeDocument/2006/customXml" ds:itemID="{62AD70B5-12E7-4DD0-B5CB-FF78DBF440C2}">
+<ds:datastoreItem xmlns:ds="http://schemas.openxmlformats.org/officeDocument/2006/customXml" ds:itemID="{C997EF78-032F-4328-B58C-83EEFD0AB5F3}">
   <ds:schemaRefs>
     <ds:schemaRef ds:uri="http://schemas.openxmlformats.org/officeDocument/2006/bibliography"/>
   </ds:schemaRefs>
